--- a/BigDataOracle.docx
+++ b/BigDataOracle.docx
@@ -1001,6 +1001,7 @@
     </w:p>
     <w:p>
       <w:pPr>
+        <w:spacing w:line="360" w:lineRule="auto"/>
         <w:rPr>
           <w:rFonts w:cs="Arial"/>
           <w:sz w:val="21"/>
@@ -1162,6 +1163,9 @@
       </w:r>
     </w:p>
     <w:p>
+      <w:pPr>
+        <w:spacing w:line="360" w:lineRule="auto"/>
+      </w:pPr>
       <w:r>
         <w:tab/>
         <w:t>We have chosen the death mortality rate in those three dataset</w:t>
@@ -1173,7 +1177,11 @@
         <w:t>leading cause of death in USA</w:t>
       </w:r>
       <w:r>
-        <w:t xml:space="preserve">. We will do analysis and visualization of those datasets, and figure out the rate of suicide and its key factor for it, for corona virus we will try to </w:t>
+        <w:t xml:space="preserve">. We will do analysis and visualization of those datasets, and figure out the rate of suicide and its key factor for it, for corona </w:t>
+      </w:r>
+      <w:r>
+        <w:lastRenderedPageBreak/>
+        <w:t xml:space="preserve">virus we will try to </w:t>
       </w:r>
       <w:r>
         <w:t>visualize and do analysis</w:t>
@@ -1307,11 +1315,13 @@
         <w:pStyle w:val="Heading2"/>
       </w:pPr>
       <w:r>
-        <w:lastRenderedPageBreak/>
         <w:t>2.2 CSV Dataset</w:t>
       </w:r>
     </w:p>
     <w:p>
+      <w:pPr>
+        <w:spacing w:line="360" w:lineRule="auto"/>
+      </w:pPr>
       <w:r>
         <w:tab/>
       </w:r>
@@ -1352,6 +1362,9 @@
       </w:r>
     </w:p>
     <w:p>
+      <w:pPr>
+        <w:spacing w:line="360" w:lineRule="auto"/>
+      </w:pPr>
       <w:r>
         <w:tab/>
         <w:t xml:space="preserve">For mongo we have json format dataset of corona virus. It has more then 10000 of record of corona virus of every country that corona virus had affected. We will be analyzing and visualize those datasets according to the requirement. We may reduce or remove some records at time of cleaning the dataset according to its requirements. </w:t>
@@ -1359,9 +1372,60 @@
     </w:p>
     <w:p>
       <w:pPr>
+        <w:spacing w:line="360" w:lineRule="auto"/>
+      </w:pPr>
+    </w:p>
+    <w:p>
+      <w:pPr>
+        <w:spacing w:line="360" w:lineRule="auto"/>
+      </w:pPr>
+    </w:p>
+    <w:p>
+      <w:pPr>
+        <w:spacing w:line="360" w:lineRule="auto"/>
+      </w:pPr>
+    </w:p>
+    <w:p>
+      <w:pPr>
+        <w:spacing w:line="360" w:lineRule="auto"/>
+      </w:pPr>
+    </w:p>
+    <w:p>
+      <w:pPr>
+        <w:spacing w:line="360" w:lineRule="auto"/>
+      </w:pPr>
+    </w:p>
+    <w:p>
+      <w:pPr>
+        <w:spacing w:line="360" w:lineRule="auto"/>
+      </w:pPr>
+    </w:p>
+    <w:p>
+      <w:pPr>
+        <w:spacing w:line="360" w:lineRule="auto"/>
+      </w:pPr>
+    </w:p>
+    <w:p>
+      <w:pPr>
+        <w:spacing w:line="360" w:lineRule="auto"/>
+      </w:pPr>
+    </w:p>
+    <w:p>
+      <w:pPr>
+        <w:spacing w:line="360" w:lineRule="auto"/>
+      </w:pPr>
+    </w:p>
+    <w:p>
+      <w:pPr>
+        <w:spacing w:line="360" w:lineRule="auto"/>
+      </w:pPr>
+    </w:p>
+    <w:p>
+      <w:pPr>
         <w:pStyle w:val="Heading1"/>
       </w:pPr>
       <w:r>
+        <w:lastRenderedPageBreak/>
         <w:t xml:space="preserve">Import/Cleaning of Data </w:t>
       </w:r>
     </w:p>
@@ -1479,6 +1543,7 @@
           <w:color w:val="000000"/>
           <w:bdr w:val="none" w:sz="0" w:space="0" w:color="auto" w:frame="1"/>
         </w:rPr>
+        <w:lastRenderedPageBreak/>
         <w:drawing>
           <wp:anchor distT="0" distB="0" distL="114300" distR="114300" simplePos="0" relativeHeight="251660288" behindDoc="0" locked="0" layoutInCell="1" allowOverlap="1" wp14:anchorId="691B68BE" wp14:editId="74B3C4EF">
             <wp:simplePos x="0" y="0"/>
@@ -1562,6 +1627,7 @@
           <w:color w:val="000000"/>
           <w:bdr w:val="none" w:sz="0" w:space="0" w:color="auto" w:frame="1"/>
         </w:rPr>
+        <w:lastRenderedPageBreak/>
         <w:drawing>
           <wp:anchor distT="0" distB="0" distL="114300" distR="114300" simplePos="0" relativeHeight="251661312" behindDoc="0" locked="0" layoutInCell="1" allowOverlap="1" wp14:anchorId="6F9F4049" wp14:editId="72464E5A">
             <wp:simplePos x="0" y="0"/>
@@ -1649,6 +1715,7 @@
           <w:color w:val="000000"/>
           <w:bdr w:val="none" w:sz="0" w:space="0" w:color="auto" w:frame="1"/>
         </w:rPr>
+        <w:lastRenderedPageBreak/>
         <w:drawing>
           <wp:anchor distT="0" distB="0" distL="114300" distR="114300" simplePos="0" relativeHeight="251662336" behindDoc="0" locked="0" layoutInCell="1" allowOverlap="1" wp14:anchorId="23479F43" wp14:editId="5505F919">
             <wp:simplePos x="0" y="0"/>
@@ -1733,6 +1800,7 @@
           <w:color w:val="000000"/>
           <w:bdr w:val="none" w:sz="0" w:space="0" w:color="auto" w:frame="1"/>
         </w:rPr>
+        <w:lastRenderedPageBreak/>
         <w:drawing>
           <wp:anchor distT="0" distB="0" distL="114300" distR="114300" simplePos="0" relativeHeight="251663360" behindDoc="0" locked="0" layoutInCell="1" allowOverlap="1" wp14:anchorId="7CEC2E01" wp14:editId="5E160E75">
             <wp:simplePos x="0" y="0"/>
@@ -1819,6 +1887,7 @@
           <w:color w:val="000000"/>
           <w:bdr w:val="none" w:sz="0" w:space="0" w:color="auto" w:frame="1"/>
         </w:rPr>
+        <w:lastRenderedPageBreak/>
         <w:drawing>
           <wp:anchor distT="0" distB="0" distL="114300" distR="114300" simplePos="0" relativeHeight="251664384" behindDoc="0" locked="0" layoutInCell="1" allowOverlap="1" wp14:anchorId="3DC2CD4F" wp14:editId="1A65A191">
             <wp:simplePos x="0" y="0"/>
@@ -1956,24 +2025,34 @@
     <w:p/>
     <w:p/>
     <w:p/>
-    <w:p>
-      <w:pPr>
-        <w:rPr>
-          <w:b/>
-          <w:bCs/>
-        </w:rPr>
-      </w:pPr>
-      <w:r>
-        <w:rPr>
-          <w:b/>
-          <w:bCs/>
+    <w:p/>
+    <w:p>
+      <w:pPr>
+        <w:rPr>
+          <w:b/>
+          <w:bCs/>
+          <w:highlight w:val="red"/>
+        </w:rPr>
+      </w:pPr>
+      <w:r>
+        <w:rPr>
+          <w:b/>
+          <w:bCs/>
+          <w:highlight w:val="red"/>
         </w:rPr>
         <w:lastRenderedPageBreak/>
         <w:t>Importing CSV for Hadoop</w:t>
       </w:r>
     </w:p>
+    <w:p>
+      <w:r>
+        <w:rPr>
+          <w:highlight w:val="red"/>
+        </w:rPr>
+        <w:t>LEFT</w:t>
+      </w:r>
+    </w:p>
     <w:p/>
-    <w:p/>
     <w:p>
       <w:pPr>
         <w:rPr>
@@ -2009,15 +2088,7 @@
         <w:t>Hadoop we</w:t>
       </w:r>
       <w:r>
-        <w:t xml:space="preserve"> need dataset where we can split and encode any data so csv is used because the text of characters </w:t>
-      </w:r>
-      <w:proofErr w:type="gramStart"/>
-      <w:r>
-        <w:t>are</w:t>
-      </w:r>
-      <w:proofErr w:type="gramEnd"/>
-      <w:r>
-        <w:t xml:space="preserve"> splitable. </w:t>
+        <w:t xml:space="preserve"> need dataset where we can split and encode any data so csv is used because the text of characters are splitable. </w:t>
       </w:r>
     </w:p>
     <w:p/>
@@ -2038,6 +2109,41 @@
       </w:pPr>
       <w:r>
         <w:t>Analysis of the Data and visualizations</w:t>
+      </w:r>
+    </w:p>
+    <w:p>
+      <w:pPr>
+        <w:rPr>
+          <w:i/>
+          <w:iCs/>
+        </w:rPr>
+      </w:pPr>
+      <w:r>
+        <w:tab/>
+      </w:r>
+      <w:r>
+        <w:tab/>
+      </w:r>
+      <w:r>
+        <w:rPr>
+          <w:i/>
+          <w:iCs/>
+        </w:rPr>
+        <w:t xml:space="preserve">Note: Analysis is done in </w:t>
+      </w:r>
+      <w:r>
+        <w:rPr>
+          <w:i/>
+          <w:iCs/>
+        </w:rPr>
+        <w:t>appendix due</w:t>
+      </w:r>
+      <w:r>
+        <w:rPr>
+          <w:i/>
+          <w:iCs/>
+        </w:rPr>
+        <w:t xml:space="preserve"> to word limit </w:t>
       </w:r>
     </w:p>
     <w:p>
@@ -2508,7 +2614,13 @@
     </w:p>
     <w:p>
       <w:r>
-        <w:t xml:space="preserve">From the above figure we can see the suicide rate of Albania between different age group. If we see suicide rate between 1987 to 1996 age group of 15-24 have highest death rate and followed by 35-54 and 75 age group in second place. After 1966 we can see the peak in suicide rate from 1997 to </w:t>
+        <w:t xml:space="preserve">From the above </w:t>
+      </w:r>
+      <w:r>
+        <w:t>visualization figure,</w:t>
+      </w:r>
+      <w:r>
+        <w:t xml:space="preserve"> we can see the suicide rate of Albania between different age group. If we see suicide rate between 1987 to 1996 age group of 15-24 have highest death rate and followed by 35-54 and 75 age group in second place. After 1966 we can see the peak in suicide rate from 1997 to </w:t>
       </w:r>
       <w:r>
         <w:t xml:space="preserve">1999. In those time period 15-24, 25-34 have highest suicide rate. </w:t>
@@ -2712,16 +2824,134 @@
     <w:p/>
     <w:p>
       <w:r>
+        <w:rPr>
+          <w:noProof/>
+        </w:rPr>
         <w:lastRenderedPageBreak/>
+        <w:drawing>
+          <wp:anchor distT="0" distB="0" distL="114300" distR="114300" simplePos="0" relativeHeight="251674624" behindDoc="0" locked="0" layoutInCell="1" allowOverlap="1" wp14:anchorId="0AB01154" wp14:editId="406F99E1">
+            <wp:simplePos x="0" y="0"/>
+            <wp:positionH relativeFrom="margin">
+              <wp:align>left</wp:align>
+            </wp:positionH>
+            <wp:positionV relativeFrom="paragraph">
+              <wp:posOffset>350520</wp:posOffset>
+            </wp:positionV>
+            <wp:extent cx="6402070" cy="5593080"/>
+            <wp:effectExtent l="0" t="0" r="0" b="7620"/>
+            <wp:wrapSquare wrapText="bothSides"/>
+            <wp:docPr id="2" name="Picture 2"/>
+            <wp:cNvGraphicFramePr>
+              <a:graphicFrameLocks xmlns:a="http://schemas.openxmlformats.org/drawingml/2006/main" noChangeAspect="1"/>
+            </wp:cNvGraphicFramePr>
+            <a:graphic xmlns:a="http://schemas.openxmlformats.org/drawingml/2006/main">
+              <a:graphicData uri="http://schemas.openxmlformats.org/drawingml/2006/picture">
+                <pic:pic xmlns:pic="http://schemas.openxmlformats.org/drawingml/2006/picture">
+                  <pic:nvPicPr>
+                    <pic:cNvPr id="2" name="Picture 2"/>
+                    <pic:cNvPicPr/>
+                  </pic:nvPicPr>
+                  <pic:blipFill>
+                    <a:blip r:embed="rId20" cstate="print">
+                      <a:extLst>
+                        <a:ext uri="{28A0092B-C50C-407E-A947-70E740481C1C}">
+                          <a14:useLocalDpi xmlns:a14="http://schemas.microsoft.com/office/drawing/2010/main" val="0"/>
+                        </a:ext>
+                      </a:extLst>
+                    </a:blip>
+                    <a:stretch>
+                      <a:fillRect/>
+                    </a:stretch>
+                  </pic:blipFill>
+                  <pic:spPr>
+                    <a:xfrm>
+                      <a:off x="0" y="0"/>
+                      <a:ext cx="6402420" cy="5593366"/>
+                    </a:xfrm>
+                    <a:prstGeom prst="rect">
+                      <a:avLst/>
+                    </a:prstGeom>
+                  </pic:spPr>
+                </pic:pic>
+              </a:graphicData>
+            </a:graphic>
+            <wp14:sizeRelH relativeFrom="margin">
+              <wp14:pctWidth>0</wp14:pctWidth>
+            </wp14:sizeRelH>
+            <wp14:sizeRelV relativeFrom="margin">
+              <wp14:pctHeight>0</wp14:pctHeight>
+            </wp14:sizeRelV>
+          </wp:anchor>
+        </w:drawing>
+      </w:r>
+      <w:r>
         <w:t xml:space="preserve">Hadoop </w:t>
+      </w:r>
+    </w:p>
+    <w:p/>
+    <w:p>
+      <w:r>
+        <w:t>In this bar chart, the number of deaths reported in 2002 by nation, and in the US as a whole, as a result of flu and pneumonia complications is seen.</w:t>
       </w:r>
     </w:p>
     <w:p/>
     <w:p/>
     <w:p/>
     <w:p/>
-    <w:p/>
-    <w:p/>
+    <w:p>
+      <w:r>
+        <w:rPr>
+          <w:noProof/>
+        </w:rPr>
+        <w:lastRenderedPageBreak/>
+        <w:drawing>
+          <wp:inline distT="0" distB="0" distL="0" distR="0" wp14:anchorId="475B8AD6" wp14:editId="2F41A9D7">
+            <wp:extent cx="5943600" cy="3959860"/>
+            <wp:effectExtent l="0" t="0" r="0" b="0"/>
+            <wp:docPr id="15" name="Picture 15"/>
+            <wp:cNvGraphicFramePr>
+              <a:graphicFrameLocks xmlns:a="http://schemas.openxmlformats.org/drawingml/2006/main" noChangeAspect="1"/>
+            </wp:cNvGraphicFramePr>
+            <a:graphic xmlns:a="http://schemas.openxmlformats.org/drawingml/2006/main">
+              <a:graphicData uri="http://schemas.openxmlformats.org/drawingml/2006/picture">
+                <pic:pic xmlns:pic="http://schemas.openxmlformats.org/drawingml/2006/picture">
+                  <pic:nvPicPr>
+                    <pic:cNvPr id="15" name="Picture 15"/>
+                    <pic:cNvPicPr/>
+                  </pic:nvPicPr>
+                  <pic:blipFill>
+                    <a:blip r:embed="rId21">
+                      <a:extLst>
+                        <a:ext uri="{28A0092B-C50C-407E-A947-70E740481C1C}">
+                          <a14:useLocalDpi xmlns:a14="http://schemas.microsoft.com/office/drawing/2010/main" val="0"/>
+                        </a:ext>
+                      </a:extLst>
+                    </a:blip>
+                    <a:stretch>
+                      <a:fillRect/>
+                    </a:stretch>
+                  </pic:blipFill>
+                  <pic:spPr>
+                    <a:xfrm>
+                      <a:off x="0" y="0"/>
+                      <a:ext cx="5943600" cy="3959860"/>
+                    </a:xfrm>
+                    <a:prstGeom prst="rect">
+                      <a:avLst/>
+                    </a:prstGeom>
+                  </pic:spPr>
+                </pic:pic>
+              </a:graphicData>
+            </a:graphic>
+          </wp:inline>
+        </w:drawing>
+      </w:r>
+    </w:p>
+    <w:p>
+      <w:r>
+        <w:t>From the above histogram, it shows that number of death records in 1999 from diabetes-realted complications</w:t>
+      </w:r>
+    </w:p>
     <w:p/>
     <w:p>
       <w:pPr>
@@ -2771,6 +3001,7 @@
     <w:p>
       <w:pPr>
         <w:pStyle w:val="ListParagraph"/>
+        <w:spacing w:line="360" w:lineRule="auto"/>
         <w:ind w:left="2250"/>
       </w:pPr>
       <w:r>
@@ -2804,11 +3035,18 @@
     <w:p>
       <w:pPr>
         <w:pStyle w:val="ListParagraph"/>
+        <w:spacing w:line="360" w:lineRule="auto"/>
         <w:ind w:left="2160"/>
       </w:pPr>
       <w:r>
         <w:t>It coordinates undeniable level innovations with cutting edge undertaking arrangements that can be utilized to oversee enormous volumes of information in practically all venture applications.</w:t>
       </w:r>
+    </w:p>
+    <w:p>
+      <w:pPr>
+        <w:pStyle w:val="ListParagraph"/>
+        <w:ind w:left="2160"/>
+      </w:pPr>
     </w:p>
     <w:p>
       <w:pPr>
@@ -2825,6 +3063,7 @@
         </w:numPr>
       </w:pPr>
       <w:r>
+        <w:lastRenderedPageBreak/>
         <w:t>Reliability</w:t>
       </w:r>
       <w:r>
@@ -2834,6 +3073,7 @@
     <w:p>
       <w:pPr>
         <w:pStyle w:val="ListParagraph"/>
+        <w:spacing w:line="360" w:lineRule="auto"/>
         <w:ind w:left="2160"/>
       </w:pPr>
       <w:r>
@@ -2867,6 +3107,7 @@
     <w:p>
       <w:pPr>
         <w:pStyle w:val="ListParagraph"/>
+        <w:spacing w:line="360" w:lineRule="auto"/>
         <w:ind w:left="2160"/>
       </w:pPr>
       <w:r>
@@ -2897,6 +3138,7 @@
     <w:p>
       <w:pPr>
         <w:pStyle w:val="ListParagraph"/>
+        <w:spacing w:line="360" w:lineRule="auto"/>
         <w:ind w:left="2160"/>
       </w:pPr>
       <w:r>
@@ -2951,7 +3193,6 @@
         <w:ind w:left="720"/>
       </w:pPr>
       <w:r>
-        <w:lastRenderedPageBreak/>
         <w:t>Mongo</w:t>
       </w:r>
     </w:p>
@@ -2970,6 +3211,7 @@
     <w:p>
       <w:pPr>
         <w:pStyle w:val="ListParagraph"/>
+        <w:spacing w:line="360" w:lineRule="auto"/>
         <w:ind w:left="2160"/>
       </w:pPr>
       <w:r>
@@ -3003,6 +3245,7 @@
     <w:p>
       <w:pPr>
         <w:pStyle w:val="ListParagraph"/>
+        <w:spacing w:line="360" w:lineRule="auto"/>
         <w:ind w:left="2160"/>
       </w:pPr>
       <w:r>
@@ -3030,6 +3273,7 @@
     <w:p>
       <w:pPr>
         <w:pStyle w:val="ListParagraph"/>
+        <w:spacing w:line="360" w:lineRule="auto"/>
         <w:ind w:left="2160"/>
       </w:pPr>
       <w:r>
@@ -3051,6 +3295,7 @@
     <w:p>
       <w:pPr>
         <w:pStyle w:val="ListParagraph"/>
+        <w:spacing w:line="360" w:lineRule="auto"/>
         <w:ind w:left="2160"/>
       </w:pPr>
       <w:r>
@@ -3078,6 +3323,7 @@
     <w:p>
       <w:pPr>
         <w:pStyle w:val="ListParagraph"/>
+        <w:spacing w:line="360" w:lineRule="auto"/>
         <w:ind w:left="2160"/>
       </w:pPr>
       <w:r>
@@ -3128,10 +3374,17 @@
     </w:p>
     <w:p>
       <w:pPr>
+        <w:pStyle w:val="ListParagraph"/>
+        <w:ind w:left="2160"/>
+      </w:pPr>
+    </w:p>
+    <w:p>
+      <w:pPr>
         <w:pStyle w:val="Heading2"/>
         <w:ind w:left="900" w:hanging="270"/>
       </w:pPr>
       <w:r>
+        <w:lastRenderedPageBreak/>
         <w:t>Hadoop</w:t>
       </w:r>
     </w:p>
@@ -3150,6 +3403,7 @@
     <w:p>
       <w:pPr>
         <w:pStyle w:val="ListParagraph"/>
+        <w:spacing w:line="360" w:lineRule="auto"/>
         <w:ind w:left="2160"/>
       </w:pPr>
       <w:r>
@@ -3183,6 +3437,7 @@
     <w:p>
       <w:pPr>
         <w:pStyle w:val="ListParagraph"/>
+        <w:spacing w:line="360" w:lineRule="auto"/>
         <w:ind w:left="2160"/>
       </w:pPr>
       <w:r>
@@ -3213,6 +3468,7 @@
     <w:p>
       <w:pPr>
         <w:pStyle w:val="ListParagraph"/>
+        <w:spacing w:line="360" w:lineRule="auto"/>
         <w:ind w:left="2160"/>
       </w:pPr>
       <w:r>
@@ -3240,6 +3496,7 @@
     <w:p>
       <w:pPr>
         <w:pStyle w:val="ListParagraph"/>
+        <w:spacing w:line="360" w:lineRule="auto"/>
         <w:ind w:left="2160"/>
       </w:pPr>
       <w:r>
@@ -3273,6 +3530,7 @@
     <w:p>
       <w:pPr>
         <w:pStyle w:val="ListParagraph"/>
+        <w:spacing w:line="360" w:lineRule="auto"/>
         <w:ind w:left="2160"/>
       </w:pPr>
       <w:r>
@@ -3365,7 +3623,6 @@
         <w:ind w:left="630"/>
       </w:pPr>
       <w:r>
-        <w:lastRenderedPageBreak/>
         <w:t>Oracle</w:t>
       </w:r>
     </w:p>
@@ -3376,6 +3633,7 @@
           <w:ilvl w:val="0"/>
           <w:numId w:val="2"/>
         </w:numPr>
+        <w:spacing w:line="360" w:lineRule="auto"/>
       </w:pPr>
       <w:r>
         <w:t>The machine identity of Oracle is limited to 8</w:t>
@@ -3391,6 +3649,7 @@
           <w:ilvl w:val="0"/>
           <w:numId w:val="2"/>
         </w:numPr>
+        <w:spacing w:line="360" w:lineRule="auto"/>
       </w:pPr>
       <w:r>
         <w:t>Oracle has a special network setup to function correctly.</w:t>
@@ -3403,6 +3662,7 @@
           <w:ilvl w:val="0"/>
           <w:numId w:val="2"/>
         </w:numPr>
+        <w:spacing w:line="360" w:lineRule="auto"/>
       </w:pPr>
       <w:r>
         <w:t>It lacks looping functions like and which loops so that remedial processing is not carried out.</w:t>
@@ -3415,6 +3675,7 @@
           <w:ilvl w:val="0"/>
           <w:numId w:val="2"/>
         </w:numPr>
+        <w:spacing w:line="360" w:lineRule="auto"/>
       </w:pPr>
       <w:r>
         <w:t>Contrasted with other SQLs, the expense of oracle is extremely high.</w:t>
@@ -3427,6 +3688,7 @@
           <w:ilvl w:val="0"/>
           <w:numId w:val="2"/>
         </w:numPr>
+        <w:spacing w:line="360" w:lineRule="auto"/>
       </w:pPr>
       <w:r>
         <w:t>Oracle does not provide integrated functions for data cleaning. For the cleaning of the data resources of third parties are therefore used</w:t>
@@ -3495,6 +3757,7 @@
     <w:p>
       <w:pPr>
         <w:pStyle w:val="ListParagraph"/>
+        <w:spacing w:line="360" w:lineRule="auto"/>
         <w:ind w:left="2160"/>
       </w:pPr>
       <w:r>
@@ -3525,6 +3788,7 @@
     <w:p>
       <w:pPr>
         <w:pStyle w:val="ListParagraph"/>
+        <w:spacing w:line="360" w:lineRule="auto"/>
         <w:ind w:left="2160"/>
       </w:pPr>
       <w:r>
@@ -3556,6 +3820,7 @@
       <w:pPr>
         <w:pStyle w:val="ListParagraph"/>
         <w:ind w:left="2160"/>
+        <w:jc w:val="left"/>
       </w:pPr>
       <w:r>
         <w:t>It does not support document size more than 16mb.</w:t>
@@ -3585,6 +3850,7 @@
     <w:p>
       <w:pPr>
         <w:pStyle w:val="ListParagraph"/>
+        <w:spacing w:line="360" w:lineRule="auto"/>
         <w:ind w:left="2160"/>
       </w:pPr>
       <w:r>
@@ -3657,6 +3923,7 @@
     <w:p>
       <w:pPr>
         <w:pStyle w:val="ListParagraph"/>
+        <w:spacing w:line="360" w:lineRule="auto"/>
         <w:ind w:left="2160"/>
       </w:pPr>
       <w:r>
@@ -3687,12 +3954,18 @@
     <w:p>
       <w:pPr>
         <w:pStyle w:val="ListParagraph"/>
+        <w:spacing w:line="360" w:lineRule="auto"/>
         <w:ind w:left="2160"/>
       </w:pPr>
       <w:r>
-        <w:lastRenderedPageBreak/>
         <w:t>With respect to defense, Hadoop's own make-up puts it at risk. The code is almost exclusively written in Java, one of the most commonly used and divisive programs. Java has been extensively abused and has also been embroiled in several abuses of confidentiality.</w:t>
       </w:r>
+    </w:p>
+    <w:p>
+      <w:pPr>
+        <w:pStyle w:val="ListParagraph"/>
+        <w:ind w:left="2160"/>
+      </w:pPr>
     </w:p>
     <w:p>
       <w:pPr>
@@ -3709,12 +3982,14 @@
         </w:numPr>
       </w:pPr>
       <w:r>
+        <w:lastRenderedPageBreak/>
         <w:t>Not fit for small Data</w:t>
       </w:r>
     </w:p>
     <w:p>
       <w:pPr>
         <w:pStyle w:val="ListParagraph"/>
+        <w:spacing w:line="360" w:lineRule="auto"/>
         <w:ind w:left="2160"/>
       </w:pPr>
       <w:r>
@@ -3754,6 +4029,7 @@
     <w:p>
       <w:pPr>
         <w:pStyle w:val="ListParagraph"/>
+        <w:spacing w:line="360" w:lineRule="auto"/>
         <w:ind w:left="2160"/>
       </w:pPr>
       <w:r>
@@ -3781,6 +4057,7 @@
     <w:p>
       <w:pPr>
         <w:pStyle w:val="ListParagraph"/>
+        <w:spacing w:line="360" w:lineRule="auto"/>
         <w:ind w:left="2160"/>
       </w:pPr>
       <w:r>
@@ -3837,6 +4114,7 @@
     </w:p>
     <w:p>
       <w:pPr>
+        <w:spacing w:line="360" w:lineRule="auto"/>
         <w:ind w:left="990"/>
       </w:pPr>
       <w:r>
@@ -3852,27 +4130,18 @@
         <w:t xml:space="preserve"> we get to know that, </w:t>
       </w:r>
       <w:r>
-        <w:t xml:space="preserve">these databases can handle large volume of data as result they are prominent inseparable part in the world of big data. To access data in oracle we can go through </w:t>
-      </w:r>
-      <w:proofErr w:type="spellStart"/>
-      <w:r>
-        <w:t>sql</w:t>
-      </w:r>
-      <w:proofErr w:type="spellEnd"/>
-      <w:r>
-        <w:t xml:space="preserve"> command. Since MongoDB is a </w:t>
-      </w:r>
-      <w:proofErr w:type="spellStart"/>
-      <w:r>
-        <w:t>NoSql</w:t>
-      </w:r>
-      <w:proofErr w:type="spellEnd"/>
+        <w:t xml:space="preserve">these databases can handle large volume of data as result they are prominent inseparable part in the world of big data. To access data in oracle we can go through sql command. Since MongoDB is a </w:t>
+      </w:r>
+      <w:r>
+        <w:t>NoSQL</w:t>
+      </w:r>
       <w:r>
         <w:t xml:space="preserve"> it uses the document like json and schema and same goes for the Hadoop but it supports both csv and json format data. </w:t>
       </w:r>
     </w:p>
     <w:p>
       <w:pPr>
+        <w:spacing w:line="360" w:lineRule="auto"/>
         <w:ind w:left="990"/>
       </w:pPr>
       <w:r>
@@ -3886,12 +4155,152 @@
         <w:t xml:space="preserve"> and </w:t>
       </w:r>
       <w:r>
-        <w:t xml:space="preserve">we can see clear visualization of data in the form of diagram. Therefore, to maintain accuracy we should feed the data of complete error free by cleaning it. These will lead to much faster and more accurate data needed. Also, while selecting the dataset the user should know the dataset properly, as a result user can take maximum advantage of dataset while analyzing, running quires and visualizing the data. </w:t>
+        <w:t xml:space="preserve">we can see clear visualization of data in the form of diagram. Therefore, to maintain accuracy we should feed the data of complete error free by cleaning it. </w:t>
+      </w:r>
+      <w:r>
+        <w:lastRenderedPageBreak/>
+        <w:t xml:space="preserve">These will lead to much faster and more accurate data needed. Also, while selecting the dataset the user should know the dataset properly, as a result user can take maximum advantage of dataset while analyzing, running quires and visualizing the data. </w:t>
       </w:r>
     </w:p>
     <w:p>
       <w:pPr>
         <w:ind w:left="990"/>
+      </w:pPr>
+    </w:p>
+    <w:p>
+      <w:pPr>
+        <w:tabs>
+          <w:tab w:val="left" w:pos="8354"/>
+        </w:tabs>
+        <w:jc w:val="center"/>
+      </w:pPr>
+    </w:p>
+    <w:p>
+      <w:pPr>
+        <w:tabs>
+          <w:tab w:val="left" w:pos="8354"/>
+        </w:tabs>
+        <w:jc w:val="center"/>
+      </w:pPr>
+    </w:p>
+    <w:p>
+      <w:pPr>
+        <w:tabs>
+          <w:tab w:val="left" w:pos="8354"/>
+        </w:tabs>
+        <w:jc w:val="center"/>
+      </w:pPr>
+    </w:p>
+    <w:p>
+      <w:pPr>
+        <w:tabs>
+          <w:tab w:val="left" w:pos="8354"/>
+        </w:tabs>
+        <w:jc w:val="center"/>
+      </w:pPr>
+    </w:p>
+    <w:p>
+      <w:pPr>
+        <w:tabs>
+          <w:tab w:val="left" w:pos="8354"/>
+        </w:tabs>
+        <w:jc w:val="center"/>
+      </w:pPr>
+    </w:p>
+    <w:p>
+      <w:pPr>
+        <w:tabs>
+          <w:tab w:val="left" w:pos="8354"/>
+        </w:tabs>
+        <w:jc w:val="center"/>
+      </w:pPr>
+    </w:p>
+    <w:p>
+      <w:pPr>
+        <w:tabs>
+          <w:tab w:val="left" w:pos="8354"/>
+        </w:tabs>
+        <w:jc w:val="center"/>
+      </w:pPr>
+    </w:p>
+    <w:p>
+      <w:pPr>
+        <w:tabs>
+          <w:tab w:val="left" w:pos="8354"/>
+        </w:tabs>
+        <w:jc w:val="center"/>
+      </w:pPr>
+    </w:p>
+    <w:p>
+      <w:pPr>
+        <w:tabs>
+          <w:tab w:val="left" w:pos="8354"/>
+        </w:tabs>
+        <w:jc w:val="center"/>
+      </w:pPr>
+    </w:p>
+    <w:p>
+      <w:pPr>
+        <w:tabs>
+          <w:tab w:val="left" w:pos="8354"/>
+        </w:tabs>
+        <w:jc w:val="center"/>
+      </w:pPr>
+    </w:p>
+    <w:p>
+      <w:pPr>
+        <w:tabs>
+          <w:tab w:val="left" w:pos="8354"/>
+        </w:tabs>
+        <w:jc w:val="center"/>
+      </w:pPr>
+    </w:p>
+    <w:p>
+      <w:pPr>
+        <w:tabs>
+          <w:tab w:val="left" w:pos="8354"/>
+        </w:tabs>
+        <w:jc w:val="center"/>
+      </w:pPr>
+    </w:p>
+    <w:p>
+      <w:pPr>
+        <w:tabs>
+          <w:tab w:val="left" w:pos="8354"/>
+        </w:tabs>
+        <w:jc w:val="center"/>
+      </w:pPr>
+    </w:p>
+    <w:p>
+      <w:pPr>
+        <w:tabs>
+          <w:tab w:val="left" w:pos="8354"/>
+        </w:tabs>
+        <w:jc w:val="center"/>
+      </w:pPr>
+    </w:p>
+    <w:p>
+      <w:pPr>
+        <w:tabs>
+          <w:tab w:val="left" w:pos="8354"/>
+        </w:tabs>
+        <w:jc w:val="center"/>
+      </w:pPr>
+    </w:p>
+    <w:p>
+      <w:pPr>
+        <w:tabs>
+          <w:tab w:val="left" w:pos="8354"/>
+        </w:tabs>
+        <w:jc w:val="center"/>
+      </w:pPr>
+    </w:p>
+    <w:p>
+      <w:pPr>
+        <w:tabs>
+          <w:tab w:val="left" w:pos="8354"/>
+        </w:tabs>
+        <w:jc w:val="center"/>
       </w:pPr>
     </w:p>
     <w:p>
@@ -3930,25 +4339,2873 @@
           <w:sz w:val="48"/>
           <w:szCs w:val="48"/>
         </w:rPr>
+        <w:lastRenderedPageBreak/>
         <w:t>Appendix</w:t>
       </w:r>
     </w:p>
     <w:p>
       <w:pPr>
-        <w:tabs>
-          <w:tab w:val="left" w:pos="8354"/>
-        </w:tabs>
-        <w:jc w:val="center"/>
-        <w:rPr>
-          <w:b/>
-          <w:bCs/>
-          <w:sz w:val="48"/>
-          <w:szCs w:val="48"/>
+        <w:pStyle w:val="Heading2"/>
+      </w:pPr>
+      <w:r>
+        <w:t>Oracle</w:t>
+      </w:r>
+    </w:p>
+    <w:p>
+      <w:pPr>
+        <w:spacing w:line="360" w:lineRule="auto"/>
+        <w:ind w:left="720" w:firstLine="720"/>
+      </w:pPr>
+      <w:r>
+        <w:t>O</w:t>
+      </w:r>
+      <w:r>
+        <w:t>racle database was made by oracle corporation in 1997, as a connected data set administration framework. It is a multi-model social information base administration framework, especially for the calculation of organization network and information stockpiling. It is one of the principal alternatives for practical arrangements and information stockpiling for organizations. It upholds SQL for communicating with the data set as a query language</w:t>
+      </w:r>
+      <w:sdt>
+        <w:sdtPr>
+          <w:id w:val="1773895045"/>
+          <w:citation/>
+        </w:sdtPr>
+        <w:sdtContent>
+          <w:r>
+            <w:fldChar w:fldCharType="begin"/>
+          </w:r>
+          <w:r>
+            <w:instrText xml:space="preserve"> CITATION Edu20 \l 1033 </w:instrText>
+          </w:r>
+          <w:r>
+            <w:fldChar w:fldCharType="separate"/>
+          </w:r>
+          <w:r>
+            <w:rPr>
+              <w:noProof/>
+            </w:rPr>
+            <w:t xml:space="preserve"> </w:t>
+          </w:r>
+          <w:r>
+            <w:rPr>
+              <w:noProof/>
+            </w:rPr>
+            <w:t>(Educba, 2020)</w:t>
+          </w:r>
+          <w:r>
+            <w:fldChar w:fldCharType="end"/>
+          </w:r>
+        </w:sdtContent>
+      </w:sdt>
+      <w:r>
+        <w:t>.</w:t>
+      </w:r>
+    </w:p>
+    <w:p>
+      <w:pPr>
+        <w:pStyle w:val="Heading2"/>
+      </w:pPr>
+      <w:r>
+        <w:t>MongoDB</w:t>
+      </w:r>
+    </w:p>
+    <w:p>
+      <w:pPr>
+        <w:spacing w:line="360" w:lineRule="auto"/>
+        <w:ind w:left="720" w:firstLine="720"/>
+      </w:pPr>
+      <w:r>
+        <w:t xml:space="preserve">MongoDB is a NoSQL information base for the report arranged capacity of </w:t>
+      </w:r>
+      <w:r>
+        <w:t>high-volume</w:t>
+      </w:r>
+      <w:r>
+        <w:t xml:space="preserve"> documents. MongoDB utilizes records and records as opposed to utilizing tables and lines as in standard social data sets. Reports are comprised of essential worth combines that are a crucial MongoDB information unit. Assortments incorporate records and capabilities that are equivalent to connection information base tables. MongoDB is a mid-2000s site that has materialized</w:t>
+      </w:r>
+      <w:r>
+        <w:t xml:space="preserve"> </w:t>
+      </w:r>
+      <w:sdt>
+        <w:sdtPr>
+          <w:id w:val="300045606"/>
+          <w:citation/>
+        </w:sdtPr>
+        <w:sdtContent>
+          <w:r>
+            <w:fldChar w:fldCharType="begin"/>
+          </w:r>
+          <w:r>
+            <w:instrText xml:space="preserve"> CITATION Gur21 \l 1033 </w:instrText>
+          </w:r>
+          <w:r>
+            <w:fldChar w:fldCharType="separate"/>
+          </w:r>
+          <w:r>
+            <w:rPr>
+              <w:noProof/>
+            </w:rPr>
+            <w:t>(Guru99, 2021)</w:t>
+          </w:r>
+          <w:r>
+            <w:fldChar w:fldCharType="end"/>
+          </w:r>
+        </w:sdtContent>
+      </w:sdt>
+      <w:r>
+        <w:t>.</w:t>
+      </w:r>
+    </w:p>
+    <w:p>
+      <w:pPr>
+        <w:pStyle w:val="Heading2"/>
+      </w:pPr>
+      <w:r>
+        <w:t>Hadoop</w:t>
+      </w:r>
+    </w:p>
+    <w:p>
+      <w:pPr>
+        <w:ind w:left="720" w:firstLine="720"/>
+      </w:pPr>
+      <w:r>
+        <w:t>Hadoop is a software open-source architecture for data storage and operation on commodity clusters. It has vast data capacity, immense computing power and the capacity to perform almost unlimited simultaneous tasks or tasks.</w:t>
+      </w:r>
+    </w:p>
+    <w:p>
+      <w:pPr>
+        <w:ind w:left="720" w:firstLine="720"/>
+      </w:pPr>
+    </w:p>
+    <w:p>
+      <w:pPr>
+        <w:ind w:left="720" w:firstLine="720"/>
+      </w:pPr>
+    </w:p>
+    <w:p>
+      <w:pPr>
+        <w:ind w:left="720" w:firstLine="720"/>
+      </w:pPr>
+    </w:p>
+    <w:p>
+      <w:pPr>
+        <w:ind w:left="720" w:firstLine="720"/>
+      </w:pPr>
+    </w:p>
+    <w:p>
+      <w:pPr>
+        <w:ind w:left="720" w:firstLine="720"/>
+      </w:pPr>
+    </w:p>
+    <w:p>
+      <w:pPr>
+        <w:ind w:left="720" w:firstLine="720"/>
+      </w:pPr>
+    </w:p>
+    <w:p>
+      <w:pPr>
+        <w:ind w:left="720" w:firstLine="720"/>
+      </w:pPr>
+    </w:p>
+    <w:p>
+      <w:pPr>
+        <w:pStyle w:val="Heading2"/>
+      </w:pPr>
+      <w:r>
+        <w:lastRenderedPageBreak/>
+        <w:t>Cleaning of data</w:t>
+      </w:r>
+      <w:r>
+        <w:t xml:space="preserve"> </w:t>
+      </w:r>
+    </w:p>
+    <w:p>
+      <w:r>
+        <w:t>Oracle</w:t>
+      </w:r>
+    </w:p>
+    <w:p>
+      <w:pPr>
+        <w:spacing w:line="240" w:lineRule="auto"/>
+        <w:ind w:firstLine="720"/>
+        <w:rPr>
+          <w:b/>
+          <w:bCs/>
+        </w:rPr>
+      </w:pPr>
+      <w:r>
+        <w:rPr>
+          <w:b/>
+          <w:bCs/>
+        </w:rPr>
+        <w:t xml:space="preserve">Step 1: Dropping Unnecessary columns </w:t>
+      </w:r>
+    </w:p>
+    <w:p>
+      <w:pPr>
+        <w:spacing w:line="240" w:lineRule="auto"/>
+        <w:ind w:firstLine="720"/>
+        <w:rPr>
+          <w:b/>
+          <w:bCs/>
+        </w:rPr>
+      </w:pPr>
+      <w:r>
+        <w:rPr>
+          <w:rFonts w:ascii="Calibri" w:hAnsi="Calibri" w:cs="Calibri"/>
+          <w:b/>
+          <w:bCs/>
+          <w:noProof/>
+          <w:color w:val="000000"/>
+          <w:bdr w:val="none" w:sz="0" w:space="0" w:color="auto" w:frame="1"/>
+        </w:rPr>
+        <w:drawing>
+          <wp:anchor distT="0" distB="0" distL="114300" distR="114300" simplePos="0" relativeHeight="251675648" behindDoc="0" locked="0" layoutInCell="1" allowOverlap="1" wp14:anchorId="7F2314EF" wp14:editId="6AB9D9B4">
+            <wp:simplePos x="0" y="0"/>
+            <wp:positionH relativeFrom="column">
+              <wp:posOffset>-182880</wp:posOffset>
+            </wp:positionH>
+            <wp:positionV relativeFrom="paragraph">
+              <wp:posOffset>201930</wp:posOffset>
+            </wp:positionV>
+            <wp:extent cx="6096000" cy="3266440"/>
+            <wp:effectExtent l="0" t="0" r="0" b="0"/>
+            <wp:wrapSquare wrapText="bothSides"/>
+            <wp:docPr id="18" name="Picture 18"/>
+            <wp:cNvGraphicFramePr>
+              <a:graphicFrameLocks xmlns:a="http://schemas.openxmlformats.org/drawingml/2006/main" noChangeAspect="1"/>
+            </wp:cNvGraphicFramePr>
+            <a:graphic xmlns:a="http://schemas.openxmlformats.org/drawingml/2006/main">
+              <a:graphicData uri="http://schemas.openxmlformats.org/drawingml/2006/picture">
+                <pic:pic xmlns:pic="http://schemas.openxmlformats.org/drawingml/2006/picture">
+                  <pic:nvPicPr>
+                    <pic:cNvPr id="0" name="Picture 6"/>
+                    <pic:cNvPicPr>
+                      <a:picLocks noChangeAspect="1" noChangeArrowheads="1"/>
+                    </pic:cNvPicPr>
+                  </pic:nvPicPr>
+                  <pic:blipFill>
+                    <a:blip r:embed="rId22">
+                      <a:extLst>
+                        <a:ext uri="{28A0092B-C50C-407E-A947-70E740481C1C}">
+                          <a14:useLocalDpi xmlns:a14="http://schemas.microsoft.com/office/drawing/2010/main" val="0"/>
+                        </a:ext>
+                      </a:extLst>
+                    </a:blip>
+                    <a:srcRect/>
+                    <a:stretch>
+                      <a:fillRect/>
+                    </a:stretch>
+                  </pic:blipFill>
+                  <pic:spPr bwMode="auto">
+                    <a:xfrm>
+                      <a:off x="0" y="0"/>
+                      <a:ext cx="6096000" cy="3266440"/>
+                    </a:xfrm>
+                    <a:prstGeom prst="rect">
+                      <a:avLst/>
+                    </a:prstGeom>
+                    <a:noFill/>
+                    <a:ln>
+                      <a:noFill/>
+                    </a:ln>
+                  </pic:spPr>
+                </pic:pic>
+              </a:graphicData>
+            </a:graphic>
+            <wp14:sizeRelH relativeFrom="margin">
+              <wp14:pctWidth>0</wp14:pctWidth>
+            </wp14:sizeRelH>
+            <wp14:sizeRelV relativeFrom="margin">
+              <wp14:pctHeight>0</wp14:pctHeight>
+            </wp14:sizeRelV>
+          </wp:anchor>
+        </w:drawing>
+      </w:r>
+      <w:r>
+        <w:rPr>
+          <w:b/>
+          <w:bCs/>
+        </w:rPr>
+        <w:t>Before</w:t>
+      </w:r>
+    </w:p>
+    <w:p>
+      <w:pPr>
+        <w:ind w:firstLine="720"/>
+        <w:rPr>
+          <w:b/>
+          <w:bCs/>
+        </w:rPr>
+      </w:pPr>
+      <w:r>
+        <w:rPr>
+          <w:rFonts w:ascii="Calibri" w:hAnsi="Calibri" w:cs="Calibri"/>
+          <w:b/>
+          <w:bCs/>
+          <w:noProof/>
+          <w:color w:val="000000"/>
+          <w:bdr w:val="none" w:sz="0" w:space="0" w:color="auto" w:frame="1"/>
+        </w:rPr>
+        <w:drawing>
+          <wp:anchor distT="0" distB="0" distL="114300" distR="114300" simplePos="0" relativeHeight="251676672" behindDoc="0" locked="0" layoutInCell="1" allowOverlap="1" wp14:anchorId="48E85749" wp14:editId="06A887A1">
+            <wp:simplePos x="0" y="0"/>
+            <wp:positionH relativeFrom="margin">
+              <wp:posOffset>-190500</wp:posOffset>
+            </wp:positionH>
+            <wp:positionV relativeFrom="paragraph">
+              <wp:posOffset>3376295</wp:posOffset>
+            </wp:positionV>
+            <wp:extent cx="6248400" cy="3324225"/>
+            <wp:effectExtent l="0" t="0" r="0" b="9525"/>
+            <wp:wrapSquare wrapText="bothSides"/>
+            <wp:docPr id="19" name="Picture 19"/>
+            <wp:cNvGraphicFramePr>
+              <a:graphicFrameLocks xmlns:a="http://schemas.openxmlformats.org/drawingml/2006/main" noChangeAspect="1"/>
+            </wp:cNvGraphicFramePr>
+            <a:graphic xmlns:a="http://schemas.openxmlformats.org/drawingml/2006/main">
+              <a:graphicData uri="http://schemas.openxmlformats.org/drawingml/2006/picture">
+                <pic:pic xmlns:pic="http://schemas.openxmlformats.org/drawingml/2006/picture">
+                  <pic:nvPicPr>
+                    <pic:cNvPr id="0" name="Picture 8"/>
+                    <pic:cNvPicPr>
+                      <a:picLocks noChangeAspect="1" noChangeArrowheads="1"/>
+                    </pic:cNvPicPr>
+                  </pic:nvPicPr>
+                  <pic:blipFill>
+                    <a:blip r:embed="rId23">
+                      <a:extLst>
+                        <a:ext uri="{28A0092B-C50C-407E-A947-70E740481C1C}">
+                          <a14:useLocalDpi xmlns:a14="http://schemas.microsoft.com/office/drawing/2010/main" val="0"/>
+                        </a:ext>
+                      </a:extLst>
+                    </a:blip>
+                    <a:srcRect/>
+                    <a:stretch>
+                      <a:fillRect/>
+                    </a:stretch>
+                  </pic:blipFill>
+                  <pic:spPr bwMode="auto">
+                    <a:xfrm>
+                      <a:off x="0" y="0"/>
+                      <a:ext cx="6248400" cy="3324225"/>
+                    </a:xfrm>
+                    <a:prstGeom prst="rect">
+                      <a:avLst/>
+                    </a:prstGeom>
+                    <a:noFill/>
+                    <a:ln>
+                      <a:noFill/>
+                    </a:ln>
+                  </pic:spPr>
+                </pic:pic>
+              </a:graphicData>
+            </a:graphic>
+            <wp14:sizeRelH relativeFrom="margin">
+              <wp14:pctWidth>0</wp14:pctWidth>
+            </wp14:sizeRelH>
+            <wp14:sizeRelV relativeFrom="margin">
+              <wp14:pctHeight>0</wp14:pctHeight>
+            </wp14:sizeRelV>
+          </wp:anchor>
+        </w:drawing>
+      </w:r>
+      <w:r>
+        <w:rPr>
+          <w:b/>
+          <w:bCs/>
+        </w:rPr>
+        <w:t>After</w:t>
+      </w:r>
+    </w:p>
+    <w:p>
+      <w:r>
+        <w:t xml:space="preserve">In this step column </w:t>
+      </w:r>
+      <w:r>
+        <w:rPr>
+          <w:b/>
+          <w:bCs/>
+        </w:rPr>
+        <w:t>country-year</w:t>
+      </w:r>
+      <w:r>
+        <w:t xml:space="preserve"> is removed because data are not necessary for analysis.</w:t>
+      </w:r>
+    </w:p>
+    <w:p>
+      <w:pPr>
+        <w:rPr>
+          <w:b/>
+          <w:bCs/>
+        </w:rPr>
+      </w:pPr>
+      <w:r>
+        <w:rPr>
+          <w:b/>
+          <w:bCs/>
+        </w:rPr>
+        <w:lastRenderedPageBreak/>
+        <w:t xml:space="preserve">Step 2: </w:t>
+      </w:r>
+      <w:r>
+        <w:rPr>
+          <w:b/>
+          <w:bCs/>
+        </w:rPr>
+        <w:t>Modifying columns name</w:t>
+      </w:r>
+    </w:p>
+    <w:p>
+      <w:pPr>
+        <w:ind w:firstLine="720"/>
+        <w:rPr>
+          <w:b/>
+          <w:bCs/>
+        </w:rPr>
+      </w:pPr>
+      <w:r>
+        <w:rPr>
+          <w:rFonts w:ascii="Calibri" w:hAnsi="Calibri" w:cs="Calibri"/>
+          <w:b/>
+          <w:bCs/>
+          <w:noProof/>
+          <w:color w:val="000000"/>
+          <w:bdr w:val="none" w:sz="0" w:space="0" w:color="auto" w:frame="1"/>
+        </w:rPr>
+        <w:drawing>
+          <wp:anchor distT="0" distB="0" distL="114300" distR="114300" simplePos="0" relativeHeight="251677696" behindDoc="0" locked="0" layoutInCell="1" allowOverlap="1" wp14:anchorId="00515ADB" wp14:editId="78664C36">
+            <wp:simplePos x="0" y="0"/>
+            <wp:positionH relativeFrom="column">
+              <wp:posOffset>-198755</wp:posOffset>
+            </wp:positionH>
+            <wp:positionV relativeFrom="paragraph">
+              <wp:posOffset>220345</wp:posOffset>
+            </wp:positionV>
+            <wp:extent cx="6689725" cy="3558540"/>
+            <wp:effectExtent l="0" t="0" r="0" b="3810"/>
+            <wp:wrapSquare wrapText="bothSides"/>
+            <wp:docPr id="21" name="Picture 21"/>
+            <wp:cNvGraphicFramePr>
+              <a:graphicFrameLocks xmlns:a="http://schemas.openxmlformats.org/drawingml/2006/main" noChangeAspect="1"/>
+            </wp:cNvGraphicFramePr>
+            <a:graphic xmlns:a="http://schemas.openxmlformats.org/drawingml/2006/main">
+              <a:graphicData uri="http://schemas.openxmlformats.org/drawingml/2006/picture">
+                <pic:pic xmlns:pic="http://schemas.openxmlformats.org/drawingml/2006/picture">
+                  <pic:nvPicPr>
+                    <pic:cNvPr id="0" name="Picture 5"/>
+                    <pic:cNvPicPr>
+                      <a:picLocks noChangeAspect="1" noChangeArrowheads="1"/>
+                    </pic:cNvPicPr>
+                  </pic:nvPicPr>
+                  <pic:blipFill>
+                    <a:blip r:embed="rId23">
+                      <a:extLst>
+                        <a:ext uri="{28A0092B-C50C-407E-A947-70E740481C1C}">
+                          <a14:useLocalDpi xmlns:a14="http://schemas.microsoft.com/office/drawing/2010/main" val="0"/>
+                        </a:ext>
+                      </a:extLst>
+                    </a:blip>
+                    <a:srcRect/>
+                    <a:stretch>
+                      <a:fillRect/>
+                    </a:stretch>
+                  </pic:blipFill>
+                  <pic:spPr bwMode="auto">
+                    <a:xfrm>
+                      <a:off x="0" y="0"/>
+                      <a:ext cx="6689725" cy="3558540"/>
+                    </a:xfrm>
+                    <a:prstGeom prst="rect">
+                      <a:avLst/>
+                    </a:prstGeom>
+                    <a:noFill/>
+                    <a:ln>
+                      <a:noFill/>
+                    </a:ln>
+                  </pic:spPr>
+                </pic:pic>
+              </a:graphicData>
+            </a:graphic>
+            <wp14:sizeRelH relativeFrom="margin">
+              <wp14:pctWidth>0</wp14:pctWidth>
+            </wp14:sizeRelH>
+            <wp14:sizeRelV relativeFrom="margin">
+              <wp14:pctHeight>0</wp14:pctHeight>
+            </wp14:sizeRelV>
+          </wp:anchor>
+        </w:drawing>
+      </w:r>
+      <w:r>
+        <w:rPr>
+          <w:b/>
+          <w:bCs/>
+        </w:rPr>
+        <w:t>Before</w:t>
+      </w:r>
+    </w:p>
+    <w:p>
+      <w:pPr>
+        <w:ind w:firstLine="720"/>
+        <w:rPr>
+          <w:b/>
+          <w:bCs/>
+        </w:rPr>
+      </w:pPr>
+      <w:r>
+        <w:rPr>
+          <w:rFonts w:ascii="Calibri" w:hAnsi="Calibri" w:cs="Calibri"/>
+          <w:b/>
+          <w:bCs/>
+          <w:noProof/>
+          <w:color w:val="000000"/>
+          <w:bdr w:val="none" w:sz="0" w:space="0" w:color="auto" w:frame="1"/>
+        </w:rPr>
+        <w:drawing>
+          <wp:anchor distT="0" distB="0" distL="114300" distR="114300" simplePos="0" relativeHeight="251678720" behindDoc="0" locked="0" layoutInCell="1" allowOverlap="1" wp14:anchorId="4813E59A" wp14:editId="47CCDFE7">
+            <wp:simplePos x="0" y="0"/>
+            <wp:positionH relativeFrom="column">
+              <wp:posOffset>-243840</wp:posOffset>
+            </wp:positionH>
+            <wp:positionV relativeFrom="paragraph">
+              <wp:posOffset>3686810</wp:posOffset>
+            </wp:positionV>
+            <wp:extent cx="6766560" cy="3634740"/>
+            <wp:effectExtent l="0" t="0" r="0" b="3810"/>
+            <wp:wrapSquare wrapText="bothSides"/>
+            <wp:docPr id="22" name="Picture 22"/>
+            <wp:cNvGraphicFramePr>
+              <a:graphicFrameLocks xmlns:a="http://schemas.openxmlformats.org/drawingml/2006/main" noChangeAspect="1"/>
+            </wp:cNvGraphicFramePr>
+            <a:graphic xmlns:a="http://schemas.openxmlformats.org/drawingml/2006/main">
+              <a:graphicData uri="http://schemas.openxmlformats.org/drawingml/2006/picture">
+                <pic:pic xmlns:pic="http://schemas.openxmlformats.org/drawingml/2006/picture">
+                  <pic:nvPicPr>
+                    <pic:cNvPr id="0" name="Picture 15"/>
+                    <pic:cNvPicPr>
+                      <a:picLocks noChangeAspect="1" noChangeArrowheads="1"/>
+                    </pic:cNvPicPr>
+                  </pic:nvPicPr>
+                  <pic:blipFill>
+                    <a:blip r:embed="rId24">
+                      <a:extLst>
+                        <a:ext uri="{28A0092B-C50C-407E-A947-70E740481C1C}">
+                          <a14:useLocalDpi xmlns:a14="http://schemas.microsoft.com/office/drawing/2010/main" val="0"/>
+                        </a:ext>
+                      </a:extLst>
+                    </a:blip>
+                    <a:srcRect/>
+                    <a:stretch>
+                      <a:fillRect/>
+                    </a:stretch>
+                  </pic:blipFill>
+                  <pic:spPr bwMode="auto">
+                    <a:xfrm>
+                      <a:off x="0" y="0"/>
+                      <a:ext cx="6766560" cy="3634740"/>
+                    </a:xfrm>
+                    <a:prstGeom prst="rect">
+                      <a:avLst/>
+                    </a:prstGeom>
+                    <a:noFill/>
+                    <a:ln>
+                      <a:noFill/>
+                    </a:ln>
+                  </pic:spPr>
+                </pic:pic>
+              </a:graphicData>
+            </a:graphic>
+            <wp14:sizeRelH relativeFrom="margin">
+              <wp14:pctWidth>0</wp14:pctWidth>
+            </wp14:sizeRelH>
+            <wp14:sizeRelV relativeFrom="margin">
+              <wp14:pctHeight>0</wp14:pctHeight>
+            </wp14:sizeRelV>
+          </wp:anchor>
+        </w:drawing>
+      </w:r>
+      <w:r>
+        <w:rPr>
+          <w:b/>
+          <w:bCs/>
+        </w:rPr>
+        <w:t xml:space="preserve">After </w:t>
+      </w:r>
+    </w:p>
+    <w:p>
+      <w:pPr>
+        <w:ind w:firstLine="720"/>
+        <w:rPr>
+          <w:rFonts w:ascii="Calibri" w:hAnsi="Calibri" w:cs="Calibri"/>
+          <w:color w:val="000000"/>
+        </w:rPr>
+      </w:pPr>
+    </w:p>
+    <w:p>
+      <w:pPr>
+        <w:ind w:firstLine="720"/>
+        <w:rPr>
+          <w:rFonts w:ascii="Calibri" w:hAnsi="Calibri" w:cs="Calibri"/>
+          <w:color w:val="000000"/>
+        </w:rPr>
+      </w:pPr>
+      <w:r>
+        <w:rPr>
+          <w:rFonts w:ascii="Calibri" w:hAnsi="Calibri" w:cs="Calibri"/>
+          <w:color w:val="000000"/>
+        </w:rPr>
+        <w:lastRenderedPageBreak/>
+        <w:t xml:space="preserve">In this step symbols like ($) in </w:t>
+      </w:r>
+      <w:r>
+        <w:rPr>
+          <w:rFonts w:ascii="Calibri" w:hAnsi="Calibri" w:cs="Calibri"/>
+          <w:b/>
+          <w:bCs/>
+          <w:color w:val="000000"/>
+        </w:rPr>
+        <w:t xml:space="preserve">gdp_per_capita ($),  gdp_for_year ($) </w:t>
+      </w:r>
+      <w:r>
+        <w:rPr>
+          <w:rFonts w:ascii="Calibri" w:hAnsi="Calibri" w:cs="Calibri"/>
+          <w:color w:val="000000"/>
+        </w:rPr>
+        <w:t>columns are removed</w:t>
+      </w:r>
+      <w:r>
+        <w:rPr>
+          <w:rFonts w:ascii="Calibri" w:hAnsi="Calibri" w:cs="Calibri"/>
+          <w:b/>
+          <w:bCs/>
+          <w:color w:val="000000"/>
+        </w:rPr>
+        <w:t xml:space="preserve">. </w:t>
+      </w:r>
+      <w:r>
+        <w:rPr>
+          <w:rFonts w:ascii="Calibri" w:hAnsi="Calibri" w:cs="Calibri"/>
+          <w:color w:val="000000"/>
+        </w:rPr>
+        <w:t xml:space="preserve">In </w:t>
+      </w:r>
+      <w:r>
+        <w:rPr>
+          <w:rFonts w:ascii="Calibri" w:hAnsi="Calibri" w:cs="Calibri"/>
+          <w:b/>
+          <w:bCs/>
+          <w:color w:val="000000"/>
+        </w:rPr>
+        <w:t xml:space="preserve">suicides/100k pop </w:t>
+      </w:r>
+      <w:r>
+        <w:rPr>
+          <w:rFonts w:ascii="Calibri" w:hAnsi="Calibri" w:cs="Calibri"/>
+          <w:color w:val="000000"/>
+        </w:rPr>
+        <w:t>column name ‘</w:t>
+      </w:r>
+      <w:r>
+        <w:rPr>
+          <w:rFonts w:ascii="Calibri" w:hAnsi="Calibri" w:cs="Calibri"/>
+          <w:b/>
+          <w:bCs/>
+          <w:color w:val="000000"/>
+        </w:rPr>
+        <w:t>/100k</w:t>
+      </w:r>
+      <w:r>
+        <w:rPr>
+          <w:rFonts w:ascii="Calibri" w:hAnsi="Calibri" w:cs="Calibri"/>
+          <w:color w:val="000000"/>
+        </w:rPr>
+        <w:t xml:space="preserve">’ is replaced with underscore ( </w:t>
+      </w:r>
+      <w:r>
+        <w:rPr>
+          <w:rFonts w:ascii="Calibri" w:hAnsi="Calibri" w:cs="Calibri"/>
+          <w:b/>
+          <w:bCs/>
+          <w:color w:val="000000"/>
+        </w:rPr>
+        <w:t xml:space="preserve">_ </w:t>
+      </w:r>
+      <w:r>
+        <w:rPr>
+          <w:rFonts w:ascii="Calibri" w:hAnsi="Calibri" w:cs="Calibri"/>
+          <w:color w:val="000000"/>
+        </w:rPr>
+        <w:t xml:space="preserve">). Same as replacement in </w:t>
+      </w:r>
+      <w:r>
+        <w:rPr>
+          <w:rFonts w:ascii="Calibri" w:hAnsi="Calibri" w:cs="Calibri"/>
+          <w:b/>
+          <w:bCs/>
+          <w:color w:val="000000"/>
+        </w:rPr>
+        <w:t xml:space="preserve">suicides/100k pop </w:t>
+      </w:r>
+      <w:r>
+        <w:rPr>
+          <w:rFonts w:ascii="Calibri" w:hAnsi="Calibri" w:cs="Calibri"/>
+          <w:color w:val="000000"/>
+        </w:rPr>
+        <w:t xml:space="preserve">column for </w:t>
+      </w:r>
+      <w:r>
+        <w:rPr>
+          <w:rFonts w:ascii="Calibri" w:hAnsi="Calibri" w:cs="Calibri"/>
+          <w:b/>
+          <w:bCs/>
+          <w:color w:val="000000"/>
+        </w:rPr>
+        <w:t xml:space="preserve">HDI for year </w:t>
+      </w:r>
+      <w:r>
+        <w:rPr>
+          <w:rFonts w:ascii="Calibri" w:hAnsi="Calibri" w:cs="Calibri"/>
+          <w:color w:val="000000"/>
+        </w:rPr>
+        <w:t xml:space="preserve">column also space between each column name words is replaced with ( </w:t>
+      </w:r>
+      <w:r>
+        <w:rPr>
+          <w:rFonts w:ascii="Calibri" w:hAnsi="Calibri" w:cs="Calibri"/>
+          <w:b/>
+          <w:bCs/>
+          <w:color w:val="000000"/>
+        </w:rPr>
+        <w:t>_</w:t>
+      </w:r>
+      <w:r>
+        <w:rPr>
+          <w:rFonts w:ascii="Calibri" w:hAnsi="Calibri" w:cs="Calibri"/>
+          <w:color w:val="000000"/>
+        </w:rPr>
+        <w:t xml:space="preserve"> ).</w:t>
+      </w:r>
+    </w:p>
+    <w:p>
+      <w:pPr>
+        <w:rPr>
+          <w:rFonts w:ascii="Calibri" w:hAnsi="Calibri" w:cs="Calibri"/>
+          <w:b/>
+          <w:bCs/>
+          <w:color w:val="000000"/>
+        </w:rPr>
+      </w:pPr>
+      <w:r>
+        <w:rPr>
+          <w:rFonts w:ascii="Calibri" w:hAnsi="Calibri" w:cs="Calibri"/>
+          <w:b/>
+          <w:bCs/>
+          <w:color w:val="000000"/>
+        </w:rPr>
+        <w:t>Step 3: Modifying row values</w:t>
+      </w:r>
+    </w:p>
+    <w:p>
+      <w:pPr>
+        <w:rPr>
+          <w:rFonts w:ascii="Calibri" w:hAnsi="Calibri" w:cs="Calibri"/>
+          <w:b/>
+          <w:bCs/>
+          <w:color w:val="000000"/>
+        </w:rPr>
+      </w:pPr>
+      <w:r>
+        <w:rPr>
+          <w:rFonts w:ascii="Calibri" w:hAnsi="Calibri" w:cs="Calibri"/>
+          <w:b/>
+          <w:bCs/>
+          <w:noProof/>
+          <w:color w:val="000000"/>
+          <w:bdr w:val="none" w:sz="0" w:space="0" w:color="auto" w:frame="1"/>
+        </w:rPr>
+        <w:drawing>
+          <wp:anchor distT="0" distB="0" distL="114300" distR="114300" simplePos="0" relativeHeight="251679744" behindDoc="0" locked="0" layoutInCell="1" allowOverlap="1" wp14:anchorId="1E248054" wp14:editId="74E587CD">
+            <wp:simplePos x="0" y="0"/>
+            <wp:positionH relativeFrom="column">
+              <wp:posOffset>-350520</wp:posOffset>
+            </wp:positionH>
+            <wp:positionV relativeFrom="paragraph">
+              <wp:posOffset>233045</wp:posOffset>
+            </wp:positionV>
+            <wp:extent cx="6964680" cy="3741420"/>
+            <wp:effectExtent l="0" t="0" r="7620" b="0"/>
+            <wp:wrapSquare wrapText="bothSides"/>
+            <wp:docPr id="23" name="Picture 23"/>
+            <wp:cNvGraphicFramePr>
+              <a:graphicFrameLocks xmlns:a="http://schemas.openxmlformats.org/drawingml/2006/main" noChangeAspect="1"/>
+            </wp:cNvGraphicFramePr>
+            <a:graphic xmlns:a="http://schemas.openxmlformats.org/drawingml/2006/main">
+              <a:graphicData uri="http://schemas.openxmlformats.org/drawingml/2006/picture">
+                <pic:pic xmlns:pic="http://schemas.openxmlformats.org/drawingml/2006/picture">
+                  <pic:nvPicPr>
+                    <pic:cNvPr id="0" name="Picture 17"/>
+                    <pic:cNvPicPr>
+                      <a:picLocks noChangeAspect="1" noChangeArrowheads="1"/>
+                    </pic:cNvPicPr>
+                  </pic:nvPicPr>
+                  <pic:blipFill>
+                    <a:blip r:embed="rId24">
+                      <a:extLst>
+                        <a:ext uri="{28A0092B-C50C-407E-A947-70E740481C1C}">
+                          <a14:useLocalDpi xmlns:a14="http://schemas.microsoft.com/office/drawing/2010/main" val="0"/>
+                        </a:ext>
+                      </a:extLst>
+                    </a:blip>
+                    <a:srcRect/>
+                    <a:stretch>
+                      <a:fillRect/>
+                    </a:stretch>
+                  </pic:blipFill>
+                  <pic:spPr bwMode="auto">
+                    <a:xfrm>
+                      <a:off x="0" y="0"/>
+                      <a:ext cx="6964680" cy="3741420"/>
+                    </a:xfrm>
+                    <a:prstGeom prst="rect">
+                      <a:avLst/>
+                    </a:prstGeom>
+                    <a:noFill/>
+                    <a:ln>
+                      <a:noFill/>
+                    </a:ln>
+                  </pic:spPr>
+                </pic:pic>
+              </a:graphicData>
+            </a:graphic>
+            <wp14:sizeRelH relativeFrom="margin">
+              <wp14:pctWidth>0</wp14:pctWidth>
+            </wp14:sizeRelH>
+            <wp14:sizeRelV relativeFrom="margin">
+              <wp14:pctHeight>0</wp14:pctHeight>
+            </wp14:sizeRelV>
+          </wp:anchor>
+        </w:drawing>
+      </w:r>
+      <w:r>
+        <w:rPr>
+          <w:rFonts w:ascii="Calibri" w:hAnsi="Calibri" w:cs="Calibri"/>
+          <w:b/>
+          <w:bCs/>
+          <w:color w:val="000000"/>
+        </w:rPr>
+        <w:t xml:space="preserve">Before: </w:t>
+      </w:r>
+    </w:p>
+    <w:p>
+      <w:pPr>
+        <w:rPr>
+          <w:b/>
+          <w:bCs/>
+        </w:rPr>
+      </w:pPr>
+      <w:r>
+        <w:rPr>
+          <w:rFonts w:ascii="Calibri" w:hAnsi="Calibri" w:cs="Calibri"/>
+          <w:noProof/>
+          <w:color w:val="000000"/>
+          <w:bdr w:val="none" w:sz="0" w:space="0" w:color="auto" w:frame="1"/>
+        </w:rPr>
+        <w:drawing>
+          <wp:anchor distT="0" distB="0" distL="114300" distR="114300" simplePos="0" relativeHeight="251680768" behindDoc="0" locked="0" layoutInCell="1" allowOverlap="1" wp14:anchorId="69F68F4A" wp14:editId="46F95007">
+            <wp:simplePos x="0" y="0"/>
+            <wp:positionH relativeFrom="column">
+              <wp:posOffset>-182880</wp:posOffset>
+            </wp:positionH>
+            <wp:positionV relativeFrom="paragraph">
+              <wp:posOffset>3947795</wp:posOffset>
+            </wp:positionV>
+            <wp:extent cx="6326505" cy="754380"/>
+            <wp:effectExtent l="0" t="0" r="0" b="7620"/>
+            <wp:wrapSquare wrapText="bothSides"/>
+            <wp:docPr id="24" name="Picture 24"/>
+            <wp:cNvGraphicFramePr>
+              <a:graphicFrameLocks xmlns:a="http://schemas.openxmlformats.org/drawingml/2006/main" noChangeAspect="1"/>
+            </wp:cNvGraphicFramePr>
+            <a:graphic xmlns:a="http://schemas.openxmlformats.org/drawingml/2006/main">
+              <a:graphicData uri="http://schemas.openxmlformats.org/drawingml/2006/picture">
+                <pic:pic xmlns:pic="http://schemas.openxmlformats.org/drawingml/2006/picture">
+                  <pic:nvPicPr>
+                    <pic:cNvPr id="0" name="Picture 19"/>
+                    <pic:cNvPicPr>
+                      <a:picLocks noChangeAspect="1" noChangeArrowheads="1"/>
+                    </pic:cNvPicPr>
+                  </pic:nvPicPr>
+                  <pic:blipFill>
+                    <a:blip r:embed="rId25">
+                      <a:extLst>
+                        <a:ext uri="{28A0092B-C50C-407E-A947-70E740481C1C}">
+                          <a14:useLocalDpi xmlns:a14="http://schemas.microsoft.com/office/drawing/2010/main" val="0"/>
+                        </a:ext>
+                      </a:extLst>
+                    </a:blip>
+                    <a:srcRect/>
+                    <a:stretch>
+                      <a:fillRect/>
+                    </a:stretch>
+                  </pic:blipFill>
+                  <pic:spPr bwMode="auto">
+                    <a:xfrm>
+                      <a:off x="0" y="0"/>
+                      <a:ext cx="6326505" cy="754380"/>
+                    </a:xfrm>
+                    <a:prstGeom prst="rect">
+                      <a:avLst/>
+                    </a:prstGeom>
+                    <a:noFill/>
+                    <a:ln>
+                      <a:noFill/>
+                    </a:ln>
+                  </pic:spPr>
+                </pic:pic>
+              </a:graphicData>
+            </a:graphic>
+            <wp14:sizeRelH relativeFrom="margin">
+              <wp14:pctWidth>0</wp14:pctWidth>
+            </wp14:sizeRelH>
+            <wp14:sizeRelV relativeFrom="margin">
+              <wp14:pctHeight>0</wp14:pctHeight>
+            </wp14:sizeRelV>
+          </wp:anchor>
+        </w:drawing>
+      </w:r>
+      <w:r>
+        <w:rPr>
+          <w:b/>
+          <w:bCs/>
+        </w:rPr>
+        <w:t>After</w:t>
+      </w:r>
+    </w:p>
+    <w:p>
+      <w:pPr>
+        <w:spacing w:line="360" w:lineRule="auto"/>
+        <w:rPr>
+          <w:rFonts w:cs="Arial"/>
+          <w:color w:val="000000"/>
+        </w:rPr>
+      </w:pPr>
+      <w:r>
+        <w:rPr>
+          <w:rFonts w:cs="Arial"/>
+          <w:color w:val="000000"/>
+        </w:rPr>
+        <w:t>In this step pandas python library is used because a csv file contains a lot of data so it is very time consuming to clean data of each cell of the csv file. The pandas is a python library which helps to manipulate data.</w:t>
+      </w:r>
+    </w:p>
+    <w:p>
+      <w:pPr>
+        <w:spacing w:line="360" w:lineRule="auto"/>
+        <w:rPr>
+          <w:rFonts w:cs="Arial"/>
+          <w:color w:val="000000"/>
+        </w:rPr>
+      </w:pPr>
+    </w:p>
+    <w:p>
+      <w:pPr>
+        <w:spacing w:line="360" w:lineRule="auto"/>
+        <w:rPr>
+          <w:rFonts w:cs="Arial"/>
+          <w:color w:val="000000"/>
+        </w:rPr>
+      </w:pPr>
+    </w:p>
+    <w:p>
+      <w:pPr>
+        <w:spacing w:line="360" w:lineRule="auto"/>
+        <w:rPr>
+          <w:rFonts w:ascii="Calibri" w:hAnsi="Calibri" w:cs="Calibri"/>
+          <w:color w:val="000000"/>
+        </w:rPr>
+      </w:pPr>
+      <w:r>
+        <w:rPr>
+          <w:rFonts w:ascii="Calibri" w:hAnsi="Calibri" w:cs="Calibri"/>
+          <w:noProof/>
+          <w:color w:val="000000"/>
+          <w:bdr w:val="none" w:sz="0" w:space="0" w:color="auto" w:frame="1"/>
+        </w:rPr>
+        <w:lastRenderedPageBreak/>
+        <w:drawing>
+          <wp:anchor distT="0" distB="0" distL="114300" distR="114300" simplePos="0" relativeHeight="251682816" behindDoc="0" locked="0" layoutInCell="1" allowOverlap="1" wp14:anchorId="7E799A4F" wp14:editId="28FAC284">
+            <wp:simplePos x="0" y="0"/>
+            <wp:positionH relativeFrom="column">
+              <wp:posOffset>-297815</wp:posOffset>
+            </wp:positionH>
+            <wp:positionV relativeFrom="paragraph">
+              <wp:posOffset>1082040</wp:posOffset>
+            </wp:positionV>
+            <wp:extent cx="6618605" cy="1493520"/>
+            <wp:effectExtent l="0" t="0" r="0" b="0"/>
+            <wp:wrapSquare wrapText="bothSides"/>
+            <wp:docPr id="26" name="Picture 26"/>
+            <wp:cNvGraphicFramePr>
+              <a:graphicFrameLocks xmlns:a="http://schemas.openxmlformats.org/drawingml/2006/main" noChangeAspect="1"/>
+            </wp:cNvGraphicFramePr>
+            <a:graphic xmlns:a="http://schemas.openxmlformats.org/drawingml/2006/main">
+              <a:graphicData uri="http://schemas.openxmlformats.org/drawingml/2006/picture">
+                <pic:pic xmlns:pic="http://schemas.openxmlformats.org/drawingml/2006/picture">
+                  <pic:nvPicPr>
+                    <pic:cNvPr id="0" name="Picture 23"/>
+                    <pic:cNvPicPr>
+                      <a:picLocks noChangeAspect="1" noChangeArrowheads="1"/>
+                    </pic:cNvPicPr>
+                  </pic:nvPicPr>
+                  <pic:blipFill>
+                    <a:blip r:embed="rId26">
+                      <a:extLst>
+                        <a:ext uri="{28A0092B-C50C-407E-A947-70E740481C1C}">
+                          <a14:useLocalDpi xmlns:a14="http://schemas.microsoft.com/office/drawing/2010/main" val="0"/>
+                        </a:ext>
+                      </a:extLst>
+                    </a:blip>
+                    <a:srcRect/>
+                    <a:stretch>
+                      <a:fillRect/>
+                    </a:stretch>
+                  </pic:blipFill>
+                  <pic:spPr bwMode="auto">
+                    <a:xfrm>
+                      <a:off x="0" y="0"/>
+                      <a:ext cx="6618605" cy="1493520"/>
+                    </a:xfrm>
+                    <a:prstGeom prst="rect">
+                      <a:avLst/>
+                    </a:prstGeom>
+                    <a:noFill/>
+                    <a:ln>
+                      <a:noFill/>
+                    </a:ln>
+                  </pic:spPr>
+                </pic:pic>
+              </a:graphicData>
+            </a:graphic>
+            <wp14:sizeRelH relativeFrom="margin">
+              <wp14:pctWidth>0</wp14:pctWidth>
+            </wp14:sizeRelH>
+            <wp14:sizeRelV relativeFrom="margin">
+              <wp14:pctHeight>0</wp14:pctHeight>
+            </wp14:sizeRelV>
+          </wp:anchor>
+        </w:drawing>
+      </w:r>
+      <w:r>
+        <w:rPr>
+          <w:rFonts w:ascii="Calibri" w:hAnsi="Calibri" w:cs="Calibri"/>
+          <w:noProof/>
+          <w:color w:val="000000"/>
+          <w:bdr w:val="none" w:sz="0" w:space="0" w:color="auto" w:frame="1"/>
+        </w:rPr>
+        <w:drawing>
+          <wp:anchor distT="0" distB="0" distL="114300" distR="114300" simplePos="0" relativeHeight="251681792" behindDoc="0" locked="0" layoutInCell="1" allowOverlap="1" wp14:anchorId="45D1734C" wp14:editId="609EF07A">
+            <wp:simplePos x="0" y="0"/>
+            <wp:positionH relativeFrom="margin">
+              <wp:posOffset>-267335</wp:posOffset>
+            </wp:positionH>
+            <wp:positionV relativeFrom="paragraph">
+              <wp:posOffset>0</wp:posOffset>
+            </wp:positionV>
+            <wp:extent cx="6483350" cy="822960"/>
+            <wp:effectExtent l="0" t="0" r="0" b="0"/>
+            <wp:wrapSquare wrapText="bothSides"/>
+            <wp:docPr id="25" name="Picture 25"/>
+            <wp:cNvGraphicFramePr>
+              <a:graphicFrameLocks xmlns:a="http://schemas.openxmlformats.org/drawingml/2006/main" noChangeAspect="1"/>
+            </wp:cNvGraphicFramePr>
+            <a:graphic xmlns:a="http://schemas.openxmlformats.org/drawingml/2006/main">
+              <a:graphicData uri="http://schemas.openxmlformats.org/drawingml/2006/picture">
+                <pic:pic xmlns:pic="http://schemas.openxmlformats.org/drawingml/2006/picture">
+                  <pic:nvPicPr>
+                    <pic:cNvPr id="0" name="Picture 21"/>
+                    <pic:cNvPicPr>
+                      <a:picLocks noChangeAspect="1" noChangeArrowheads="1"/>
+                    </pic:cNvPicPr>
+                  </pic:nvPicPr>
+                  <pic:blipFill>
+                    <a:blip r:embed="rId27">
+                      <a:extLst>
+                        <a:ext uri="{28A0092B-C50C-407E-A947-70E740481C1C}">
+                          <a14:useLocalDpi xmlns:a14="http://schemas.microsoft.com/office/drawing/2010/main" val="0"/>
+                        </a:ext>
+                      </a:extLst>
+                    </a:blip>
+                    <a:srcRect/>
+                    <a:stretch>
+                      <a:fillRect/>
+                    </a:stretch>
+                  </pic:blipFill>
+                  <pic:spPr bwMode="auto">
+                    <a:xfrm>
+                      <a:off x="0" y="0"/>
+                      <a:ext cx="6483350" cy="822960"/>
+                    </a:xfrm>
+                    <a:prstGeom prst="rect">
+                      <a:avLst/>
+                    </a:prstGeom>
+                    <a:noFill/>
+                    <a:ln>
+                      <a:noFill/>
+                    </a:ln>
+                  </pic:spPr>
+                </pic:pic>
+              </a:graphicData>
+            </a:graphic>
+            <wp14:sizeRelH relativeFrom="margin">
+              <wp14:pctWidth>0</wp14:pctWidth>
+            </wp14:sizeRelH>
+            <wp14:sizeRelV relativeFrom="margin">
+              <wp14:pctHeight>0</wp14:pctHeight>
+            </wp14:sizeRelV>
+          </wp:anchor>
+        </w:drawing>
+      </w:r>
+      <w:r>
+        <w:rPr>
+          <w:rFonts w:ascii="Calibri" w:hAnsi="Calibri" w:cs="Calibri"/>
+          <w:color w:val="000000"/>
+        </w:rPr>
+        <w:t>In pandas library read_csv method is used to read a csv_file.</w:t>
+      </w:r>
+    </w:p>
+    <w:p>
+      <w:pPr>
+        <w:spacing w:line="360" w:lineRule="auto"/>
+        <w:rPr>
+          <w:rFonts w:cs="Arial"/>
+          <w:color w:val="000000"/>
+        </w:rPr>
+      </w:pPr>
+      <w:r>
+        <w:rPr>
+          <w:rFonts w:ascii="Calibri" w:hAnsi="Calibri" w:cs="Calibri"/>
+          <w:noProof/>
+          <w:color w:val="000000"/>
+          <w:bdr w:val="none" w:sz="0" w:space="0" w:color="auto" w:frame="1"/>
+        </w:rPr>
+        <w:drawing>
+          <wp:anchor distT="0" distB="0" distL="114300" distR="114300" simplePos="0" relativeHeight="251683840" behindDoc="0" locked="0" layoutInCell="1" allowOverlap="1" wp14:anchorId="1CEFDA48" wp14:editId="29C77296">
+            <wp:simplePos x="0" y="0"/>
+            <wp:positionH relativeFrom="column">
+              <wp:posOffset>-121920</wp:posOffset>
+            </wp:positionH>
+            <wp:positionV relativeFrom="paragraph">
+              <wp:posOffset>2248535</wp:posOffset>
+            </wp:positionV>
+            <wp:extent cx="6957060" cy="472440"/>
+            <wp:effectExtent l="0" t="0" r="0" b="3810"/>
+            <wp:wrapSquare wrapText="bothSides"/>
+            <wp:docPr id="27" name="Picture 27"/>
+            <wp:cNvGraphicFramePr>
+              <a:graphicFrameLocks xmlns:a="http://schemas.openxmlformats.org/drawingml/2006/main" noChangeAspect="1"/>
+            </wp:cNvGraphicFramePr>
+            <a:graphic xmlns:a="http://schemas.openxmlformats.org/drawingml/2006/main">
+              <a:graphicData uri="http://schemas.openxmlformats.org/drawingml/2006/picture">
+                <pic:pic xmlns:pic="http://schemas.openxmlformats.org/drawingml/2006/picture">
+                  <pic:nvPicPr>
+                    <pic:cNvPr id="0" name="Picture 25"/>
+                    <pic:cNvPicPr>
+                      <a:picLocks noChangeAspect="1" noChangeArrowheads="1"/>
+                    </pic:cNvPicPr>
+                  </pic:nvPicPr>
+                  <pic:blipFill>
+                    <a:blip r:embed="rId28">
+                      <a:extLst>
+                        <a:ext uri="{28A0092B-C50C-407E-A947-70E740481C1C}">
+                          <a14:useLocalDpi xmlns:a14="http://schemas.microsoft.com/office/drawing/2010/main" val="0"/>
+                        </a:ext>
+                      </a:extLst>
+                    </a:blip>
+                    <a:srcRect/>
+                    <a:stretch>
+                      <a:fillRect/>
+                    </a:stretch>
+                  </pic:blipFill>
+                  <pic:spPr bwMode="auto">
+                    <a:xfrm>
+                      <a:off x="0" y="0"/>
+                      <a:ext cx="6957060" cy="472440"/>
+                    </a:xfrm>
+                    <a:prstGeom prst="rect">
+                      <a:avLst/>
+                    </a:prstGeom>
+                    <a:noFill/>
+                    <a:ln>
+                      <a:noFill/>
+                    </a:ln>
+                  </pic:spPr>
+                </pic:pic>
+              </a:graphicData>
+            </a:graphic>
+            <wp14:sizeRelH relativeFrom="margin">
+              <wp14:pctWidth>0</wp14:pctWidth>
+            </wp14:sizeRelH>
+            <wp14:sizeRelV relativeFrom="margin">
+              <wp14:pctHeight>0</wp14:pctHeight>
+            </wp14:sizeRelV>
+          </wp:anchor>
+        </w:drawing>
+      </w:r>
+      <w:r>
+        <w:rPr>
+          <w:rFonts w:cs="Arial"/>
+          <w:color w:val="000000"/>
+        </w:rPr>
+        <w:t>The head function displays the first five row data of csv file. It also takes parameter to display how many data’s the default value is five.  As we can see in gdp_for_year columns data there is comma included between numbers.</w:t>
+      </w:r>
+    </w:p>
+    <w:p>
+      <w:pPr>
+        <w:pStyle w:val="NormalWeb"/>
+        <w:spacing w:before="0" w:beforeAutospacing="0" w:after="200" w:afterAutospacing="0"/>
+      </w:pPr>
+      <w:r>
+        <w:rPr>
+          <w:rFonts w:ascii="Calibri" w:hAnsi="Calibri" w:cs="Calibri"/>
+          <w:noProof/>
+          <w:color w:val="000000"/>
+          <w:bdr w:val="none" w:sz="0" w:space="0" w:color="auto" w:frame="1"/>
+        </w:rPr>
+        <w:drawing>
+          <wp:anchor distT="0" distB="0" distL="114300" distR="114300" simplePos="0" relativeHeight="251684864" behindDoc="0" locked="0" layoutInCell="1" allowOverlap="1" wp14:anchorId="3425DFC0" wp14:editId="757D8A97">
+            <wp:simplePos x="0" y="0"/>
+            <wp:positionH relativeFrom="column">
+              <wp:posOffset>-240030</wp:posOffset>
+            </wp:positionH>
+            <wp:positionV relativeFrom="paragraph">
+              <wp:posOffset>981710</wp:posOffset>
+            </wp:positionV>
+            <wp:extent cx="6876607" cy="1516380"/>
+            <wp:effectExtent l="0" t="0" r="635" b="7620"/>
+            <wp:wrapSquare wrapText="bothSides"/>
+            <wp:docPr id="28" name="Picture 28"/>
+            <wp:cNvGraphicFramePr>
+              <a:graphicFrameLocks xmlns:a="http://schemas.openxmlformats.org/drawingml/2006/main" noChangeAspect="1"/>
+            </wp:cNvGraphicFramePr>
+            <a:graphic xmlns:a="http://schemas.openxmlformats.org/drawingml/2006/main">
+              <a:graphicData uri="http://schemas.openxmlformats.org/drawingml/2006/picture">
+                <pic:pic xmlns:pic="http://schemas.openxmlformats.org/drawingml/2006/picture">
+                  <pic:nvPicPr>
+                    <pic:cNvPr id="0" name="Picture 27"/>
+                    <pic:cNvPicPr>
+                      <a:picLocks noChangeAspect="1" noChangeArrowheads="1"/>
+                    </pic:cNvPicPr>
+                  </pic:nvPicPr>
+                  <pic:blipFill>
+                    <a:blip r:embed="rId29">
+                      <a:extLst>
+                        <a:ext uri="{28A0092B-C50C-407E-A947-70E740481C1C}">
+                          <a14:useLocalDpi xmlns:a14="http://schemas.microsoft.com/office/drawing/2010/main" val="0"/>
+                        </a:ext>
+                      </a:extLst>
+                    </a:blip>
+                    <a:srcRect/>
+                    <a:stretch>
+                      <a:fillRect/>
+                    </a:stretch>
+                  </pic:blipFill>
+                  <pic:spPr bwMode="auto">
+                    <a:xfrm>
+                      <a:off x="0" y="0"/>
+                      <a:ext cx="6876607" cy="1516380"/>
+                    </a:xfrm>
+                    <a:prstGeom prst="rect">
+                      <a:avLst/>
+                    </a:prstGeom>
+                    <a:noFill/>
+                    <a:ln>
+                      <a:noFill/>
+                    </a:ln>
+                  </pic:spPr>
+                </pic:pic>
+              </a:graphicData>
+            </a:graphic>
+            <wp14:sizeRelH relativeFrom="margin">
+              <wp14:pctWidth>0</wp14:pctWidth>
+            </wp14:sizeRelH>
+            <wp14:sizeRelV relativeFrom="margin">
+              <wp14:pctHeight>0</wp14:pctHeight>
+            </wp14:sizeRelV>
+          </wp:anchor>
+        </w:drawing>
+      </w:r>
+      <w:r>
+        <w:rPr>
+          <w:rFonts w:ascii="Calibri" w:hAnsi="Calibri" w:cs="Calibri"/>
+          <w:color w:val="000000"/>
+        </w:rPr>
+        <w:t>The above figure shows code that converts numbers into string and replaces ‘,’ with empty string. Then it again converts string into numbers.</w:t>
+      </w:r>
+    </w:p>
+    <w:p>
+      <w:pPr>
+        <w:pStyle w:val="NormalWeb"/>
+        <w:spacing w:before="0" w:beforeAutospacing="0" w:after="200" w:afterAutospacing="0"/>
+      </w:pPr>
+      <w:r>
+        <w:rPr>
+          <w:rFonts w:ascii="Calibri" w:hAnsi="Calibri" w:cs="Calibri"/>
+          <w:color w:val="000000"/>
+        </w:rPr>
+        <w:t>The above figure shows after removing ‘,’ from the data of gdp_for_year column.</w:t>
+      </w:r>
+    </w:p>
+    <w:p>
+      <w:pPr>
+        <w:spacing w:line="360" w:lineRule="auto"/>
+        <w:rPr>
+          <w:rFonts w:cs="Arial"/>
+          <w:color w:val="000000"/>
+        </w:rPr>
+      </w:pPr>
+      <w:r>
+        <w:rPr>
+          <w:rFonts w:ascii="Calibri" w:hAnsi="Calibri" w:cs="Calibri"/>
+          <w:noProof/>
+          <w:color w:val="000000"/>
+          <w:bdr w:val="none" w:sz="0" w:space="0" w:color="auto" w:frame="1"/>
+        </w:rPr>
+        <w:drawing>
+          <wp:inline distT="0" distB="0" distL="0" distR="0" wp14:anchorId="632EAA88" wp14:editId="31518271">
+            <wp:extent cx="6267450" cy="502920"/>
+            <wp:effectExtent l="0" t="0" r="0" b="0"/>
+            <wp:docPr id="29" name="Picture 29"/>
+            <wp:cNvGraphicFramePr>
+              <a:graphicFrameLocks xmlns:a="http://schemas.openxmlformats.org/drawingml/2006/main" noChangeAspect="1"/>
+            </wp:cNvGraphicFramePr>
+            <a:graphic xmlns:a="http://schemas.openxmlformats.org/drawingml/2006/main">
+              <a:graphicData uri="http://schemas.openxmlformats.org/drawingml/2006/picture">
+                <pic:pic xmlns:pic="http://schemas.openxmlformats.org/drawingml/2006/picture">
+                  <pic:nvPicPr>
+                    <pic:cNvPr id="0" name="Picture 29"/>
+                    <pic:cNvPicPr>
+                      <a:picLocks noChangeAspect="1" noChangeArrowheads="1"/>
+                    </pic:cNvPicPr>
+                  </pic:nvPicPr>
+                  <pic:blipFill>
+                    <a:blip r:embed="rId30">
+                      <a:extLst>
+                        <a:ext uri="{28A0092B-C50C-407E-A947-70E740481C1C}">
+                          <a14:useLocalDpi xmlns:a14="http://schemas.microsoft.com/office/drawing/2010/main" val="0"/>
+                        </a:ext>
+                      </a:extLst>
+                    </a:blip>
+                    <a:srcRect/>
+                    <a:stretch>
+                      <a:fillRect/>
+                    </a:stretch>
+                  </pic:blipFill>
+                  <pic:spPr bwMode="auto">
+                    <a:xfrm>
+                      <a:off x="0" y="0"/>
+                      <a:ext cx="6323408" cy="507410"/>
+                    </a:xfrm>
+                    <a:prstGeom prst="rect">
+                      <a:avLst/>
+                    </a:prstGeom>
+                    <a:noFill/>
+                    <a:ln>
+                      <a:noFill/>
+                    </a:ln>
+                  </pic:spPr>
+                </pic:pic>
+              </a:graphicData>
+            </a:graphic>
+          </wp:inline>
+        </w:drawing>
+      </w:r>
+    </w:p>
+    <w:p>
+      <w:pPr>
+        <w:pStyle w:val="NormalWeb"/>
+        <w:spacing w:before="0" w:beforeAutospacing="0" w:after="200" w:afterAutospacing="0"/>
+        <w:rPr>
+          <w:rFonts w:ascii="Calibri" w:hAnsi="Calibri" w:cs="Calibri"/>
+          <w:color w:val="000000"/>
+        </w:rPr>
+      </w:pPr>
+      <w:r>
+        <w:rPr>
+          <w:rFonts w:ascii="Calibri" w:hAnsi="Calibri" w:cs="Calibri"/>
+          <w:color w:val="000000"/>
+        </w:rPr>
+        <w:t>After changes are made in the data frame the data frame will be converted in a csv file and replaced with an old csv file. To replace an old csv file with a new one the to_csv method is used which takes two parameters. The first parameter is for a new csv file name which is the same as the old one and another parameter is an option for including index inside of a csv file or not.</w:t>
+      </w:r>
+    </w:p>
+    <w:p>
+      <w:pPr>
+        <w:pStyle w:val="NormalWeb"/>
+        <w:spacing w:before="0" w:beforeAutospacing="0" w:after="200" w:afterAutospacing="0"/>
+      </w:pPr>
+      <w:r>
+        <w:rPr>
+          <w:rFonts w:ascii="Calibri" w:hAnsi="Calibri" w:cs="Calibri"/>
+          <w:noProof/>
+          <w:color w:val="000000"/>
+          <w:bdr w:val="none" w:sz="0" w:space="0" w:color="auto" w:frame="1"/>
+        </w:rPr>
+        <w:lastRenderedPageBreak/>
+        <w:drawing>
+          <wp:anchor distT="0" distB="0" distL="114300" distR="114300" simplePos="0" relativeHeight="251685888" behindDoc="0" locked="0" layoutInCell="1" allowOverlap="1" wp14:anchorId="5E876507" wp14:editId="58B0360A">
+            <wp:simplePos x="0" y="0"/>
+            <wp:positionH relativeFrom="column">
+              <wp:posOffset>-243840</wp:posOffset>
+            </wp:positionH>
+            <wp:positionV relativeFrom="paragraph">
+              <wp:posOffset>0</wp:posOffset>
+            </wp:positionV>
+            <wp:extent cx="6682740" cy="3469640"/>
+            <wp:effectExtent l="0" t="0" r="3810" b="0"/>
+            <wp:wrapSquare wrapText="bothSides"/>
+            <wp:docPr id="31" name="Picture 31"/>
+            <wp:cNvGraphicFramePr>
+              <a:graphicFrameLocks xmlns:a="http://schemas.openxmlformats.org/drawingml/2006/main" noChangeAspect="1"/>
+            </wp:cNvGraphicFramePr>
+            <a:graphic xmlns:a="http://schemas.openxmlformats.org/drawingml/2006/main">
+              <a:graphicData uri="http://schemas.openxmlformats.org/drawingml/2006/picture">
+                <pic:pic xmlns:pic="http://schemas.openxmlformats.org/drawingml/2006/picture">
+                  <pic:nvPicPr>
+                    <pic:cNvPr id="0" name="Picture 36"/>
+                    <pic:cNvPicPr>
+                      <a:picLocks noChangeAspect="1" noChangeArrowheads="1"/>
+                    </pic:cNvPicPr>
+                  </pic:nvPicPr>
+                  <pic:blipFill>
+                    <a:blip r:embed="rId31">
+                      <a:extLst>
+                        <a:ext uri="{28A0092B-C50C-407E-A947-70E740481C1C}">
+                          <a14:useLocalDpi xmlns:a14="http://schemas.microsoft.com/office/drawing/2010/main" val="0"/>
+                        </a:ext>
+                      </a:extLst>
+                    </a:blip>
+                    <a:srcRect/>
+                    <a:stretch>
+                      <a:fillRect/>
+                    </a:stretch>
+                  </pic:blipFill>
+                  <pic:spPr bwMode="auto">
+                    <a:xfrm>
+                      <a:off x="0" y="0"/>
+                      <a:ext cx="6682740" cy="3469640"/>
+                    </a:xfrm>
+                    <a:prstGeom prst="rect">
+                      <a:avLst/>
+                    </a:prstGeom>
+                    <a:noFill/>
+                    <a:ln>
+                      <a:noFill/>
+                    </a:ln>
+                  </pic:spPr>
+                </pic:pic>
+              </a:graphicData>
+            </a:graphic>
+            <wp14:sizeRelH relativeFrom="margin">
+              <wp14:pctWidth>0</wp14:pctWidth>
+            </wp14:sizeRelH>
+            <wp14:sizeRelV relativeFrom="margin">
+              <wp14:pctHeight>0</wp14:pctHeight>
+            </wp14:sizeRelV>
+          </wp:anchor>
+        </w:drawing>
+      </w:r>
+      <w:r>
+        <w:rPr>
+          <w:rFonts w:ascii="Calibri" w:hAnsi="Calibri" w:cs="Calibri"/>
+          <w:color w:val="000000"/>
+        </w:rPr>
+        <w:t>The above figure shows that after replacing the old csv file with a new one.</w:t>
+      </w:r>
+    </w:p>
+    <w:p>
+      <w:pPr>
+        <w:spacing w:line="360" w:lineRule="auto"/>
+        <w:rPr>
+          <w:rFonts w:cs="Arial"/>
+          <w:b/>
+          <w:bCs/>
+        </w:rPr>
+      </w:pPr>
+      <w:r>
+        <w:rPr>
+          <w:rFonts w:cs="Arial"/>
+          <w:b/>
+          <w:bCs/>
+        </w:rPr>
+        <w:t>Step 4: Filling value in empty cell</w:t>
+      </w:r>
+    </w:p>
+    <w:p>
+      <w:pPr>
+        <w:spacing w:line="360" w:lineRule="auto"/>
+        <w:rPr>
+          <w:rFonts w:cs="Arial"/>
+          <w:b/>
+          <w:bCs/>
+        </w:rPr>
+      </w:pPr>
+      <w:r>
+        <w:rPr>
+          <w:rFonts w:ascii="Calibri" w:hAnsi="Calibri" w:cs="Calibri"/>
+          <w:noProof/>
+          <w:color w:val="000000"/>
+          <w:bdr w:val="none" w:sz="0" w:space="0" w:color="auto" w:frame="1"/>
+        </w:rPr>
+        <w:drawing>
+          <wp:anchor distT="0" distB="0" distL="114300" distR="114300" simplePos="0" relativeHeight="251686912" behindDoc="0" locked="0" layoutInCell="1" allowOverlap="1" wp14:anchorId="7EE3B202" wp14:editId="681B36DD">
+            <wp:simplePos x="0" y="0"/>
+            <wp:positionH relativeFrom="margin">
+              <wp:posOffset>-121920</wp:posOffset>
+            </wp:positionH>
+            <wp:positionV relativeFrom="paragraph">
+              <wp:posOffset>210820</wp:posOffset>
+            </wp:positionV>
+            <wp:extent cx="6662420" cy="3459480"/>
+            <wp:effectExtent l="0" t="0" r="5080" b="7620"/>
+            <wp:wrapSquare wrapText="bothSides"/>
+            <wp:docPr id="32" name="Picture 32"/>
+            <wp:cNvGraphicFramePr>
+              <a:graphicFrameLocks xmlns:a="http://schemas.openxmlformats.org/drawingml/2006/main" noChangeAspect="1"/>
+            </wp:cNvGraphicFramePr>
+            <a:graphic xmlns:a="http://schemas.openxmlformats.org/drawingml/2006/main">
+              <a:graphicData uri="http://schemas.openxmlformats.org/drawingml/2006/picture">
+                <pic:pic xmlns:pic="http://schemas.openxmlformats.org/drawingml/2006/picture">
+                  <pic:nvPicPr>
+                    <pic:cNvPr id="0" name="Picture 38"/>
+                    <pic:cNvPicPr>
+                      <a:picLocks noChangeAspect="1" noChangeArrowheads="1"/>
+                    </pic:cNvPicPr>
+                  </pic:nvPicPr>
+                  <pic:blipFill>
+                    <a:blip r:embed="rId31">
+                      <a:extLst>
+                        <a:ext uri="{28A0092B-C50C-407E-A947-70E740481C1C}">
+                          <a14:useLocalDpi xmlns:a14="http://schemas.microsoft.com/office/drawing/2010/main" val="0"/>
+                        </a:ext>
+                      </a:extLst>
+                    </a:blip>
+                    <a:srcRect/>
+                    <a:stretch>
+                      <a:fillRect/>
+                    </a:stretch>
+                  </pic:blipFill>
+                  <pic:spPr bwMode="auto">
+                    <a:xfrm>
+                      <a:off x="0" y="0"/>
+                      <a:ext cx="6662420" cy="3459480"/>
+                    </a:xfrm>
+                    <a:prstGeom prst="rect">
+                      <a:avLst/>
+                    </a:prstGeom>
+                    <a:noFill/>
+                    <a:ln>
+                      <a:noFill/>
+                    </a:ln>
+                  </pic:spPr>
+                </pic:pic>
+              </a:graphicData>
+            </a:graphic>
+            <wp14:sizeRelH relativeFrom="margin">
+              <wp14:pctWidth>0</wp14:pctWidth>
+            </wp14:sizeRelH>
+            <wp14:sizeRelV relativeFrom="margin">
+              <wp14:pctHeight>0</wp14:pctHeight>
+            </wp14:sizeRelV>
+          </wp:anchor>
+        </w:drawing>
+      </w:r>
+      <w:r>
+        <w:rPr>
+          <w:rFonts w:cs="Arial"/>
+          <w:b/>
+          <w:bCs/>
+        </w:rPr>
+        <w:t xml:space="preserve">Before: </w:t>
+      </w:r>
+    </w:p>
+    <w:p>
+      <w:pPr>
+        <w:spacing w:line="360" w:lineRule="auto"/>
+        <w:rPr>
+          <w:rFonts w:cs="Arial"/>
+          <w:b/>
+          <w:bCs/>
+        </w:rPr>
+      </w:pPr>
+    </w:p>
+    <w:p>
+      <w:pPr>
+        <w:spacing w:line="360" w:lineRule="auto"/>
+        <w:rPr>
+          <w:rFonts w:cs="Arial"/>
+          <w:b/>
+          <w:bCs/>
+        </w:rPr>
+      </w:pPr>
+      <w:r>
+        <w:rPr>
+          <w:rFonts w:ascii="Calibri" w:hAnsi="Calibri" w:cs="Calibri"/>
+          <w:b/>
+          <w:bCs/>
+          <w:noProof/>
+          <w:color w:val="000000"/>
+          <w:bdr w:val="none" w:sz="0" w:space="0" w:color="auto" w:frame="1"/>
+        </w:rPr>
+        <w:lastRenderedPageBreak/>
+        <w:drawing>
+          <wp:anchor distT="0" distB="0" distL="114300" distR="114300" simplePos="0" relativeHeight="251688960" behindDoc="0" locked="0" layoutInCell="1" allowOverlap="1" wp14:anchorId="1CA36247" wp14:editId="74D5415E">
+            <wp:simplePos x="0" y="0"/>
+            <wp:positionH relativeFrom="column">
+              <wp:posOffset>-251460</wp:posOffset>
+            </wp:positionH>
+            <wp:positionV relativeFrom="paragraph">
+              <wp:posOffset>2613660</wp:posOffset>
+            </wp:positionV>
+            <wp:extent cx="6559973" cy="2270760"/>
+            <wp:effectExtent l="0" t="0" r="0" b="0"/>
+            <wp:wrapSquare wrapText="bothSides"/>
+            <wp:docPr id="34" name="Picture 34"/>
+            <wp:cNvGraphicFramePr>
+              <a:graphicFrameLocks xmlns:a="http://schemas.openxmlformats.org/drawingml/2006/main" noChangeAspect="1"/>
+            </wp:cNvGraphicFramePr>
+            <a:graphic xmlns:a="http://schemas.openxmlformats.org/drawingml/2006/main">
+              <a:graphicData uri="http://schemas.openxmlformats.org/drawingml/2006/picture">
+                <pic:pic xmlns:pic="http://schemas.openxmlformats.org/drawingml/2006/picture">
+                  <pic:nvPicPr>
+                    <pic:cNvPr id="0" name="Picture 42"/>
+                    <pic:cNvPicPr>
+                      <a:picLocks noChangeAspect="1" noChangeArrowheads="1"/>
+                    </pic:cNvPicPr>
+                  </pic:nvPicPr>
+                  <pic:blipFill>
+                    <a:blip r:embed="rId32">
+                      <a:extLst>
+                        <a:ext uri="{28A0092B-C50C-407E-A947-70E740481C1C}">
+                          <a14:useLocalDpi xmlns:a14="http://schemas.microsoft.com/office/drawing/2010/main" val="0"/>
+                        </a:ext>
+                      </a:extLst>
+                    </a:blip>
+                    <a:srcRect/>
+                    <a:stretch>
+                      <a:fillRect/>
+                    </a:stretch>
+                  </pic:blipFill>
+                  <pic:spPr bwMode="auto">
+                    <a:xfrm>
+                      <a:off x="0" y="0"/>
+                      <a:ext cx="6559973" cy="2270760"/>
+                    </a:xfrm>
+                    <a:prstGeom prst="rect">
+                      <a:avLst/>
+                    </a:prstGeom>
+                    <a:noFill/>
+                    <a:ln>
+                      <a:noFill/>
+                    </a:ln>
+                  </pic:spPr>
+                </pic:pic>
+              </a:graphicData>
+            </a:graphic>
+          </wp:anchor>
+        </w:drawing>
+      </w:r>
+      <w:r>
+        <w:rPr>
+          <w:rFonts w:ascii="Calibri" w:hAnsi="Calibri" w:cs="Calibri"/>
+          <w:b/>
+          <w:bCs/>
+          <w:noProof/>
+          <w:color w:val="000000"/>
+          <w:bdr w:val="none" w:sz="0" w:space="0" w:color="auto" w:frame="1"/>
+        </w:rPr>
+        <w:drawing>
+          <wp:anchor distT="0" distB="0" distL="114300" distR="114300" simplePos="0" relativeHeight="251687936" behindDoc="0" locked="0" layoutInCell="1" allowOverlap="1" wp14:anchorId="03AAF09E" wp14:editId="399A5EFA">
+            <wp:simplePos x="0" y="0"/>
+            <wp:positionH relativeFrom="margin">
+              <wp:posOffset>-99695</wp:posOffset>
+            </wp:positionH>
+            <wp:positionV relativeFrom="paragraph">
+              <wp:posOffset>0</wp:posOffset>
+            </wp:positionV>
+            <wp:extent cx="6210935" cy="2301240"/>
+            <wp:effectExtent l="0" t="0" r="0" b="3810"/>
+            <wp:wrapSquare wrapText="bothSides"/>
+            <wp:docPr id="33" name="Picture 33"/>
+            <wp:cNvGraphicFramePr>
+              <a:graphicFrameLocks xmlns:a="http://schemas.openxmlformats.org/drawingml/2006/main" noChangeAspect="1"/>
+            </wp:cNvGraphicFramePr>
+            <a:graphic xmlns:a="http://schemas.openxmlformats.org/drawingml/2006/main">
+              <a:graphicData uri="http://schemas.openxmlformats.org/drawingml/2006/picture">
+                <pic:pic xmlns:pic="http://schemas.openxmlformats.org/drawingml/2006/picture">
+                  <pic:nvPicPr>
+                    <pic:cNvPr id="0" name="Picture 40"/>
+                    <pic:cNvPicPr>
+                      <a:picLocks noChangeAspect="1" noChangeArrowheads="1"/>
+                    </pic:cNvPicPr>
+                  </pic:nvPicPr>
+                  <pic:blipFill>
+                    <a:blip r:embed="rId33">
+                      <a:extLst>
+                        <a:ext uri="{28A0092B-C50C-407E-A947-70E740481C1C}">
+                          <a14:useLocalDpi xmlns:a14="http://schemas.microsoft.com/office/drawing/2010/main" val="0"/>
+                        </a:ext>
+                      </a:extLst>
+                    </a:blip>
+                    <a:srcRect/>
+                    <a:stretch>
+                      <a:fillRect/>
+                    </a:stretch>
+                  </pic:blipFill>
+                  <pic:spPr bwMode="auto">
+                    <a:xfrm>
+                      <a:off x="0" y="0"/>
+                      <a:ext cx="6210935" cy="2301240"/>
+                    </a:xfrm>
+                    <a:prstGeom prst="rect">
+                      <a:avLst/>
+                    </a:prstGeom>
+                    <a:noFill/>
+                    <a:ln>
+                      <a:noFill/>
+                    </a:ln>
+                  </pic:spPr>
+                </pic:pic>
+              </a:graphicData>
+            </a:graphic>
+            <wp14:sizeRelH relativeFrom="margin">
+              <wp14:pctWidth>0</wp14:pctWidth>
+            </wp14:sizeRelH>
+            <wp14:sizeRelV relativeFrom="margin">
+              <wp14:pctHeight>0</wp14:pctHeight>
+            </wp14:sizeRelV>
+          </wp:anchor>
+        </w:drawing>
+      </w:r>
+      <w:r>
+        <w:rPr>
+          <w:rFonts w:cs="Arial"/>
+          <w:b/>
+          <w:bCs/>
+        </w:rPr>
+        <w:t>After:</w:t>
+      </w:r>
+    </w:p>
+    <w:p>
+      <w:pPr>
+        <w:pStyle w:val="NormalWeb"/>
+        <w:spacing w:before="0" w:beforeAutospacing="0" w:after="200" w:afterAutospacing="0"/>
+        <w:rPr>
+          <w:rFonts w:ascii="Calibri" w:hAnsi="Calibri" w:cs="Calibri"/>
+          <w:color w:val="000000"/>
+        </w:rPr>
+      </w:pPr>
+      <w:r>
+        <w:rPr>
+          <w:rFonts w:ascii="Calibri" w:hAnsi="Calibri" w:cs="Calibri"/>
+          <w:color w:val="000000"/>
+        </w:rPr>
+        <w:t>As shown in above code it fills nan value which is in HDI_for_year column with the mean of a HDI of a country. </w:t>
+      </w:r>
+    </w:p>
+    <w:p>
+      <w:pPr>
+        <w:pStyle w:val="NormalWeb"/>
+        <w:spacing w:before="0" w:beforeAutospacing="0" w:after="200" w:afterAutospacing="0"/>
+      </w:pPr>
+      <w:r>
+        <w:rPr>
+          <w:rFonts w:ascii="Calibri" w:hAnsi="Calibri" w:cs="Calibri"/>
+          <w:b/>
+          <w:bCs/>
+          <w:noProof/>
+          <w:color w:val="000000"/>
+          <w:bdr w:val="none" w:sz="0" w:space="0" w:color="auto" w:frame="1"/>
+        </w:rPr>
+        <w:drawing>
+          <wp:inline distT="0" distB="0" distL="0" distR="0" wp14:anchorId="7A584032" wp14:editId="2BB204BF">
+            <wp:extent cx="6335713" cy="2339340"/>
+            <wp:effectExtent l="0" t="0" r="8255" b="3810"/>
+            <wp:docPr id="35" name="Picture 35"/>
+            <wp:cNvGraphicFramePr>
+              <a:graphicFrameLocks xmlns:a="http://schemas.openxmlformats.org/drawingml/2006/main" noChangeAspect="1"/>
+            </wp:cNvGraphicFramePr>
+            <a:graphic xmlns:a="http://schemas.openxmlformats.org/drawingml/2006/main">
+              <a:graphicData uri="http://schemas.openxmlformats.org/drawingml/2006/picture">
+                <pic:pic xmlns:pic="http://schemas.openxmlformats.org/drawingml/2006/picture">
+                  <pic:nvPicPr>
+                    <pic:cNvPr id="0" name="Picture 44"/>
+                    <pic:cNvPicPr>
+                      <a:picLocks noChangeAspect="1" noChangeArrowheads="1"/>
+                    </pic:cNvPicPr>
+                  </pic:nvPicPr>
+                  <pic:blipFill>
+                    <a:blip r:embed="rId34">
+                      <a:extLst>
+                        <a:ext uri="{28A0092B-C50C-407E-A947-70E740481C1C}">
+                          <a14:useLocalDpi xmlns:a14="http://schemas.microsoft.com/office/drawing/2010/main" val="0"/>
+                        </a:ext>
+                      </a:extLst>
+                    </a:blip>
+                    <a:srcRect/>
+                    <a:stretch>
+                      <a:fillRect/>
+                    </a:stretch>
+                  </pic:blipFill>
+                  <pic:spPr bwMode="auto">
+                    <a:xfrm>
+                      <a:off x="0" y="0"/>
+                      <a:ext cx="6338349" cy="2340313"/>
+                    </a:xfrm>
+                    <a:prstGeom prst="rect">
+                      <a:avLst/>
+                    </a:prstGeom>
+                    <a:noFill/>
+                    <a:ln>
+                      <a:noFill/>
+                    </a:ln>
+                  </pic:spPr>
+                </pic:pic>
+              </a:graphicData>
+            </a:graphic>
+          </wp:inline>
+        </w:drawing>
+      </w:r>
+    </w:p>
+    <w:p>
+      <w:pPr>
+        <w:spacing w:line="360" w:lineRule="auto"/>
+        <w:rPr>
+          <w:rFonts w:cs="Arial"/>
+          <w:b/>
+          <w:bCs/>
+        </w:rPr>
+      </w:pPr>
+    </w:p>
+    <w:p>
+      <w:pPr>
+        <w:spacing w:line="360" w:lineRule="auto"/>
+        <w:rPr>
+          <w:rFonts w:ascii="Calibri" w:hAnsi="Calibri" w:cs="Calibri"/>
+          <w:b/>
+          <w:bCs/>
+          <w:noProof/>
+          <w:color w:val="000000"/>
+          <w:bdr w:val="none" w:sz="0" w:space="0" w:color="auto" w:frame="1"/>
+        </w:rPr>
+      </w:pPr>
+      <w:r>
+        <w:rPr>
+          <w:rFonts w:ascii="Calibri" w:hAnsi="Calibri" w:cs="Calibri"/>
+          <w:b/>
+          <w:bCs/>
+          <w:noProof/>
+          <w:color w:val="000000"/>
+          <w:bdr w:val="none" w:sz="0" w:space="0" w:color="auto" w:frame="1"/>
+        </w:rPr>
+        <w:lastRenderedPageBreak/>
+        <w:drawing>
+          <wp:anchor distT="0" distB="0" distL="114300" distR="114300" simplePos="0" relativeHeight="251689984" behindDoc="0" locked="0" layoutInCell="1" allowOverlap="1" wp14:anchorId="16EF6CE3" wp14:editId="4B193E96">
+            <wp:simplePos x="0" y="0"/>
+            <wp:positionH relativeFrom="column">
+              <wp:posOffset>-266700</wp:posOffset>
+            </wp:positionH>
+            <wp:positionV relativeFrom="paragraph">
+              <wp:posOffset>0</wp:posOffset>
+            </wp:positionV>
+            <wp:extent cx="6643370" cy="3543300"/>
+            <wp:effectExtent l="0" t="0" r="5080" b="0"/>
+            <wp:wrapSquare wrapText="bothSides"/>
+            <wp:docPr id="36" name="Picture 36"/>
+            <wp:cNvGraphicFramePr>
+              <a:graphicFrameLocks xmlns:a="http://schemas.openxmlformats.org/drawingml/2006/main" noChangeAspect="1"/>
+            </wp:cNvGraphicFramePr>
+            <a:graphic xmlns:a="http://schemas.openxmlformats.org/drawingml/2006/main">
+              <a:graphicData uri="http://schemas.openxmlformats.org/drawingml/2006/picture">
+                <pic:pic xmlns:pic="http://schemas.openxmlformats.org/drawingml/2006/picture">
+                  <pic:nvPicPr>
+                    <pic:cNvPr id="0" name="Picture 46"/>
+                    <pic:cNvPicPr>
+                      <a:picLocks noChangeAspect="1" noChangeArrowheads="1"/>
+                    </pic:cNvPicPr>
+                  </pic:nvPicPr>
+                  <pic:blipFill>
+                    <a:blip r:embed="rId35">
+                      <a:extLst>
+                        <a:ext uri="{28A0092B-C50C-407E-A947-70E740481C1C}">
+                          <a14:useLocalDpi xmlns:a14="http://schemas.microsoft.com/office/drawing/2010/main" val="0"/>
+                        </a:ext>
+                      </a:extLst>
+                    </a:blip>
+                    <a:srcRect/>
+                    <a:stretch>
+                      <a:fillRect/>
+                    </a:stretch>
+                  </pic:blipFill>
+                  <pic:spPr bwMode="auto">
+                    <a:xfrm>
+                      <a:off x="0" y="0"/>
+                      <a:ext cx="6643370" cy="3543300"/>
+                    </a:xfrm>
+                    <a:prstGeom prst="rect">
+                      <a:avLst/>
+                    </a:prstGeom>
+                    <a:noFill/>
+                    <a:ln>
+                      <a:noFill/>
+                    </a:ln>
+                  </pic:spPr>
+                </pic:pic>
+              </a:graphicData>
+            </a:graphic>
+            <wp14:sizeRelH relativeFrom="margin">
+              <wp14:pctWidth>0</wp14:pctWidth>
+            </wp14:sizeRelH>
+            <wp14:sizeRelV relativeFrom="margin">
+              <wp14:pctHeight>0</wp14:pctHeight>
+            </wp14:sizeRelV>
+          </wp:anchor>
+        </w:drawing>
+      </w:r>
+    </w:p>
+    <w:p>
+      <w:pPr>
+        <w:pStyle w:val="Heading2"/>
+        <w:rPr>
+          <w:noProof/>
+          <w:bdr w:val="none" w:sz="0" w:space="0" w:color="auto" w:frame="1"/>
+        </w:rPr>
+      </w:pPr>
+      <w:r>
+        <w:rPr>
+          <w:noProof/>
+          <w:bdr w:val="none" w:sz="0" w:space="0" w:color="auto" w:frame="1"/>
+        </w:rPr>
+        <w:t>Query for oracle</w:t>
+      </w:r>
+    </w:p>
+    <w:p>
+      <w:pPr>
+        <w:spacing w:line="360" w:lineRule="auto"/>
+        <w:rPr>
+          <w:rFonts w:cs="Arial"/>
+          <w:b/>
+          <w:bCs/>
+        </w:rPr>
+      </w:pPr>
+      <w:r>
+        <w:rPr>
+          <w:rFonts w:cs="Arial"/>
+          <w:noProof/>
+          <w:color w:val="000000"/>
+          <w:bdr w:val="none" w:sz="0" w:space="0" w:color="auto" w:frame="1"/>
+        </w:rPr>
+        <w:drawing>
+          <wp:anchor distT="0" distB="0" distL="114300" distR="114300" simplePos="0" relativeHeight="251691008" behindDoc="0" locked="0" layoutInCell="1" allowOverlap="1" wp14:anchorId="20332C70" wp14:editId="750E2D13">
+            <wp:simplePos x="0" y="0"/>
+            <wp:positionH relativeFrom="margin">
+              <wp:align>left</wp:align>
+            </wp:positionH>
+            <wp:positionV relativeFrom="paragraph">
+              <wp:posOffset>365760</wp:posOffset>
+            </wp:positionV>
+            <wp:extent cx="4831080" cy="3108960"/>
+            <wp:effectExtent l="0" t="0" r="7620" b="0"/>
+            <wp:wrapSquare wrapText="bothSides"/>
+            <wp:docPr id="37" name="Picture 37"/>
+            <wp:cNvGraphicFramePr>
+              <a:graphicFrameLocks xmlns:a="http://schemas.openxmlformats.org/drawingml/2006/main" noChangeAspect="1"/>
+            </wp:cNvGraphicFramePr>
+            <a:graphic xmlns:a="http://schemas.openxmlformats.org/drawingml/2006/main">
+              <a:graphicData uri="http://schemas.openxmlformats.org/drawingml/2006/picture">
+                <pic:pic xmlns:pic="http://schemas.openxmlformats.org/drawingml/2006/picture">
+                  <pic:nvPicPr>
+                    <pic:cNvPr id="0" name="Picture 48"/>
+                    <pic:cNvPicPr>
+                      <a:picLocks noChangeAspect="1" noChangeArrowheads="1"/>
+                    </pic:cNvPicPr>
+                  </pic:nvPicPr>
+                  <pic:blipFill>
+                    <a:blip r:embed="rId36">
+                      <a:extLst>
+                        <a:ext uri="{28A0092B-C50C-407E-A947-70E740481C1C}">
+                          <a14:useLocalDpi xmlns:a14="http://schemas.microsoft.com/office/drawing/2010/main" val="0"/>
+                        </a:ext>
+                      </a:extLst>
+                    </a:blip>
+                    <a:srcRect/>
+                    <a:stretch>
+                      <a:fillRect/>
+                    </a:stretch>
+                  </pic:blipFill>
+                  <pic:spPr bwMode="auto">
+                    <a:xfrm>
+                      <a:off x="0" y="0"/>
+                      <a:ext cx="4831080" cy="3108960"/>
+                    </a:xfrm>
+                    <a:prstGeom prst="rect">
+                      <a:avLst/>
+                    </a:prstGeom>
+                    <a:noFill/>
+                    <a:ln>
+                      <a:noFill/>
+                    </a:ln>
+                  </pic:spPr>
+                </pic:pic>
+              </a:graphicData>
+            </a:graphic>
+          </wp:anchor>
+        </w:drawing>
+      </w:r>
+      <w:r>
+        <w:rPr>
+          <w:rFonts w:cs="Arial"/>
+          <w:b/>
+          <w:bCs/>
+        </w:rPr>
+        <w:t>Counting total number of rows present in table.</w:t>
+      </w:r>
+    </w:p>
+    <w:p>
+      <w:pPr>
+        <w:spacing w:line="360" w:lineRule="auto"/>
+        <w:rPr>
+          <w:rFonts w:cs="Arial"/>
+          <w:b/>
+          <w:bCs/>
+        </w:rPr>
+      </w:pPr>
+    </w:p>
+    <w:p>
+      <w:pPr>
+        <w:spacing w:line="360" w:lineRule="auto"/>
+        <w:rPr>
+          <w:rFonts w:cs="Arial"/>
+          <w:b/>
+          <w:bCs/>
+        </w:rPr>
+      </w:pPr>
+    </w:p>
+    <w:p>
+      <w:pPr>
+        <w:spacing w:line="360" w:lineRule="auto"/>
+        <w:rPr>
+          <w:rFonts w:cs="Arial"/>
+          <w:b/>
+          <w:bCs/>
+        </w:rPr>
+      </w:pPr>
+    </w:p>
+    <w:p>
+      <w:pPr>
+        <w:spacing w:line="360" w:lineRule="auto"/>
+        <w:rPr>
+          <w:rFonts w:cs="Arial"/>
+          <w:b/>
+          <w:bCs/>
+        </w:rPr>
+      </w:pPr>
+    </w:p>
+    <w:p>
+      <w:pPr>
+        <w:spacing w:line="360" w:lineRule="auto"/>
+        <w:rPr>
+          <w:rFonts w:cs="Arial"/>
+          <w:b/>
+          <w:bCs/>
+        </w:rPr>
+      </w:pPr>
+    </w:p>
+    <w:p>
+      <w:pPr>
+        <w:spacing w:line="360" w:lineRule="auto"/>
+        <w:rPr>
+          <w:rFonts w:cs="Arial"/>
+          <w:b/>
+          <w:bCs/>
+        </w:rPr>
+      </w:pPr>
+    </w:p>
+    <w:p>
+      <w:pPr>
+        <w:spacing w:line="360" w:lineRule="auto"/>
+        <w:rPr>
+          <w:rFonts w:cs="Arial"/>
+          <w:b/>
+          <w:bCs/>
+        </w:rPr>
+      </w:pPr>
+    </w:p>
+    <w:p>
+      <w:pPr>
+        <w:spacing w:line="360" w:lineRule="auto"/>
+        <w:rPr>
+          <w:rFonts w:cs="Arial"/>
+          <w:b/>
+          <w:bCs/>
+        </w:rPr>
+      </w:pPr>
+    </w:p>
+    <w:p>
+      <w:pPr>
+        <w:spacing w:line="360" w:lineRule="auto"/>
+        <w:rPr>
+          <w:rFonts w:cs="Arial"/>
+          <w:b/>
+          <w:bCs/>
+        </w:rPr>
+      </w:pPr>
+      <w:r>
+        <w:rPr>
+          <w:rFonts w:cs="Arial"/>
+          <w:b/>
+          <w:bCs/>
+        </w:rPr>
+        <w:lastRenderedPageBreak/>
+        <w:t>Counting total distinct countries</w:t>
+      </w:r>
+    </w:p>
+    <w:p>
+      <w:pPr>
+        <w:spacing w:line="360" w:lineRule="auto"/>
+        <w:rPr>
+          <w:rFonts w:cs="Arial"/>
+          <w:b/>
+          <w:bCs/>
+        </w:rPr>
+      </w:pPr>
+      <w:r>
+        <w:rPr>
+          <w:rFonts w:cs="Arial"/>
+          <w:noProof/>
+          <w:color w:val="000000"/>
+          <w:bdr w:val="none" w:sz="0" w:space="0" w:color="auto" w:frame="1"/>
+        </w:rPr>
+        <w:drawing>
+          <wp:inline distT="0" distB="0" distL="0" distR="0" wp14:anchorId="422E4A81" wp14:editId="58FA063E">
+            <wp:extent cx="5105400" cy="3017520"/>
+            <wp:effectExtent l="0" t="0" r="0" b="0"/>
+            <wp:docPr id="38" name="Picture 38"/>
+            <wp:cNvGraphicFramePr>
+              <a:graphicFrameLocks xmlns:a="http://schemas.openxmlformats.org/drawingml/2006/main" noChangeAspect="1"/>
+            </wp:cNvGraphicFramePr>
+            <a:graphic xmlns:a="http://schemas.openxmlformats.org/drawingml/2006/main">
+              <a:graphicData uri="http://schemas.openxmlformats.org/drawingml/2006/picture">
+                <pic:pic xmlns:pic="http://schemas.openxmlformats.org/drawingml/2006/picture">
+                  <pic:nvPicPr>
+                    <pic:cNvPr id="0" name="Picture 50"/>
+                    <pic:cNvPicPr>
+                      <a:picLocks noChangeAspect="1" noChangeArrowheads="1"/>
+                    </pic:cNvPicPr>
+                  </pic:nvPicPr>
+                  <pic:blipFill>
+                    <a:blip r:embed="rId37">
+                      <a:extLst>
+                        <a:ext uri="{28A0092B-C50C-407E-A947-70E740481C1C}">
+                          <a14:useLocalDpi xmlns:a14="http://schemas.microsoft.com/office/drawing/2010/main" val="0"/>
+                        </a:ext>
+                      </a:extLst>
+                    </a:blip>
+                    <a:srcRect/>
+                    <a:stretch>
+                      <a:fillRect/>
+                    </a:stretch>
+                  </pic:blipFill>
+                  <pic:spPr bwMode="auto">
+                    <a:xfrm>
+                      <a:off x="0" y="0"/>
+                      <a:ext cx="5105400" cy="3017520"/>
+                    </a:xfrm>
+                    <a:prstGeom prst="rect">
+                      <a:avLst/>
+                    </a:prstGeom>
+                    <a:noFill/>
+                    <a:ln>
+                      <a:noFill/>
+                    </a:ln>
+                  </pic:spPr>
+                </pic:pic>
+              </a:graphicData>
+            </a:graphic>
+          </wp:inline>
+        </w:drawing>
+      </w:r>
+    </w:p>
+    <w:p>
+      <w:pPr>
+        <w:spacing w:line="360" w:lineRule="auto"/>
+        <w:rPr>
+          <w:rFonts w:cs="Arial"/>
+          <w:b/>
+          <w:bCs/>
+        </w:rPr>
+      </w:pPr>
+      <w:r>
+        <w:rPr>
+          <w:rFonts w:cs="Arial"/>
+          <w:b/>
+          <w:bCs/>
+        </w:rPr>
+        <w:t>Summing total number of suicides happening in country Albania in Year 1987.</w:t>
+      </w:r>
+    </w:p>
+    <w:p>
+      <w:pPr>
+        <w:spacing w:line="360" w:lineRule="auto"/>
+        <w:rPr>
+          <w:rFonts w:cs="Arial"/>
+          <w:b/>
+          <w:bCs/>
+        </w:rPr>
+      </w:pPr>
+      <w:r>
+        <w:rPr>
+          <w:rFonts w:cs="Arial"/>
+          <w:noProof/>
+          <w:color w:val="000000"/>
+          <w:bdr w:val="none" w:sz="0" w:space="0" w:color="auto" w:frame="1"/>
+        </w:rPr>
+        <w:drawing>
+          <wp:inline distT="0" distB="0" distL="0" distR="0" wp14:anchorId="15CFAAA5" wp14:editId="22E495D8">
+            <wp:extent cx="5943600" cy="2011680"/>
+            <wp:effectExtent l="0" t="0" r="0" b="7620"/>
+            <wp:docPr id="39" name="Picture 39"/>
+            <wp:cNvGraphicFramePr>
+              <a:graphicFrameLocks xmlns:a="http://schemas.openxmlformats.org/drawingml/2006/main" noChangeAspect="1"/>
+            </wp:cNvGraphicFramePr>
+            <a:graphic xmlns:a="http://schemas.openxmlformats.org/drawingml/2006/main">
+              <a:graphicData uri="http://schemas.openxmlformats.org/drawingml/2006/picture">
+                <pic:pic xmlns:pic="http://schemas.openxmlformats.org/drawingml/2006/picture">
+                  <pic:nvPicPr>
+                    <pic:cNvPr id="0" name="Picture 52"/>
+                    <pic:cNvPicPr>
+                      <a:picLocks noChangeAspect="1" noChangeArrowheads="1"/>
+                    </pic:cNvPicPr>
+                  </pic:nvPicPr>
+                  <pic:blipFill>
+                    <a:blip r:embed="rId38">
+                      <a:extLst>
+                        <a:ext uri="{28A0092B-C50C-407E-A947-70E740481C1C}">
+                          <a14:useLocalDpi xmlns:a14="http://schemas.microsoft.com/office/drawing/2010/main" val="0"/>
+                        </a:ext>
+                      </a:extLst>
+                    </a:blip>
+                    <a:srcRect/>
+                    <a:stretch>
+                      <a:fillRect/>
+                    </a:stretch>
+                  </pic:blipFill>
+                  <pic:spPr bwMode="auto">
+                    <a:xfrm>
+                      <a:off x="0" y="0"/>
+                      <a:ext cx="5943600" cy="2011680"/>
+                    </a:xfrm>
+                    <a:prstGeom prst="rect">
+                      <a:avLst/>
+                    </a:prstGeom>
+                    <a:noFill/>
+                    <a:ln>
+                      <a:noFill/>
+                    </a:ln>
+                  </pic:spPr>
+                </pic:pic>
+              </a:graphicData>
+            </a:graphic>
+          </wp:inline>
+        </w:drawing>
+      </w:r>
+    </w:p>
+    <w:p>
+      <w:pPr>
+        <w:spacing w:line="360" w:lineRule="auto"/>
+        <w:rPr>
+          <w:rFonts w:cs="Arial"/>
+          <w:b/>
+          <w:bCs/>
+        </w:rPr>
+      </w:pPr>
+    </w:p>
+    <w:p>
+      <w:pPr>
+        <w:spacing w:line="360" w:lineRule="auto"/>
+        <w:rPr>
+          <w:rFonts w:cs="Arial"/>
+          <w:b/>
+          <w:bCs/>
+        </w:rPr>
+      </w:pPr>
+    </w:p>
+    <w:p>
+      <w:pPr>
+        <w:spacing w:line="360" w:lineRule="auto"/>
+        <w:rPr>
+          <w:rFonts w:cs="Arial"/>
+          <w:b/>
+          <w:bCs/>
+        </w:rPr>
+      </w:pPr>
+    </w:p>
+    <w:p>
+      <w:pPr>
+        <w:spacing w:line="360" w:lineRule="auto"/>
+        <w:rPr>
+          <w:rFonts w:cs="Arial"/>
+          <w:b/>
+          <w:bCs/>
+        </w:rPr>
+      </w:pPr>
+    </w:p>
+    <w:p>
+      <w:pPr>
+        <w:spacing w:line="360" w:lineRule="auto"/>
+        <w:rPr>
+          <w:rFonts w:cs="Arial"/>
+          <w:b/>
+          <w:bCs/>
+        </w:rPr>
+      </w:pPr>
+    </w:p>
+    <w:p>
+      <w:pPr>
+        <w:spacing w:line="360" w:lineRule="auto"/>
+        <w:rPr>
+          <w:rFonts w:cs="Arial"/>
+          <w:b/>
+          <w:bCs/>
+        </w:rPr>
+      </w:pPr>
+      <w:r>
+        <w:rPr>
+          <w:rFonts w:cs="Arial"/>
+          <w:b/>
+          <w:bCs/>
+        </w:rPr>
+        <w:lastRenderedPageBreak/>
+        <w:t xml:space="preserve">Grouping </w:t>
+      </w:r>
+      <w:r>
+        <w:rPr>
+          <w:rFonts w:cs="Arial"/>
+          <w:b/>
+          <w:bCs/>
+        </w:rPr>
+        <w:t> by country and year and adding number of suicide happening in each year.  </w:t>
+      </w:r>
+    </w:p>
+    <w:p>
+      <w:pPr>
+        <w:spacing w:line="360" w:lineRule="auto"/>
+        <w:rPr>
+          <w:rFonts w:cs="Arial"/>
+          <w:b/>
+          <w:bCs/>
+        </w:rPr>
+      </w:pPr>
+      <w:r>
+        <w:rPr>
+          <w:rFonts w:cs="Arial"/>
+          <w:noProof/>
+          <w:color w:val="000000"/>
+          <w:bdr w:val="none" w:sz="0" w:space="0" w:color="auto" w:frame="1"/>
+        </w:rPr>
+        <w:drawing>
+          <wp:inline distT="0" distB="0" distL="0" distR="0" wp14:anchorId="4E9462E0" wp14:editId="501F4D2D">
+            <wp:extent cx="5943600" cy="3566160"/>
+            <wp:effectExtent l="0" t="0" r="0" b="0"/>
+            <wp:docPr id="40" name="Picture 40"/>
+            <wp:cNvGraphicFramePr>
+              <a:graphicFrameLocks xmlns:a="http://schemas.openxmlformats.org/drawingml/2006/main" noChangeAspect="1"/>
+            </wp:cNvGraphicFramePr>
+            <a:graphic xmlns:a="http://schemas.openxmlformats.org/drawingml/2006/main">
+              <a:graphicData uri="http://schemas.openxmlformats.org/drawingml/2006/picture">
+                <pic:pic xmlns:pic="http://schemas.openxmlformats.org/drawingml/2006/picture">
+                  <pic:nvPicPr>
+                    <pic:cNvPr id="0" name="Picture 54"/>
+                    <pic:cNvPicPr>
+                      <a:picLocks noChangeAspect="1" noChangeArrowheads="1"/>
+                    </pic:cNvPicPr>
+                  </pic:nvPicPr>
+                  <pic:blipFill>
+                    <a:blip r:embed="rId39">
+                      <a:extLst>
+                        <a:ext uri="{28A0092B-C50C-407E-A947-70E740481C1C}">
+                          <a14:useLocalDpi xmlns:a14="http://schemas.microsoft.com/office/drawing/2010/main" val="0"/>
+                        </a:ext>
+                      </a:extLst>
+                    </a:blip>
+                    <a:srcRect/>
+                    <a:stretch>
+                      <a:fillRect/>
+                    </a:stretch>
+                  </pic:blipFill>
+                  <pic:spPr bwMode="auto">
+                    <a:xfrm>
+                      <a:off x="0" y="0"/>
+                      <a:ext cx="5943600" cy="3566160"/>
+                    </a:xfrm>
+                    <a:prstGeom prst="rect">
+                      <a:avLst/>
+                    </a:prstGeom>
+                    <a:noFill/>
+                    <a:ln>
+                      <a:noFill/>
+                    </a:ln>
+                  </pic:spPr>
+                </pic:pic>
+              </a:graphicData>
+            </a:graphic>
+          </wp:inline>
+        </w:drawing>
+      </w:r>
+    </w:p>
+    <w:p>
+      <w:pPr>
+        <w:spacing w:line="360" w:lineRule="auto"/>
+        <w:rPr>
+          <w:rFonts w:cs="Arial"/>
+          <w:b/>
+          <w:bCs/>
+        </w:rPr>
+      </w:pPr>
+    </w:p>
+    <w:p>
+      <w:pPr>
+        <w:spacing w:line="360" w:lineRule="auto"/>
+        <w:rPr>
+          <w:rFonts w:cs="Arial"/>
+          <w:b/>
+          <w:bCs/>
+        </w:rPr>
+      </w:pPr>
+    </w:p>
+    <w:p>
+      <w:pPr>
+        <w:spacing w:line="360" w:lineRule="auto"/>
+        <w:rPr>
+          <w:rFonts w:cs="Arial"/>
+          <w:b/>
+          <w:bCs/>
+        </w:rPr>
+      </w:pPr>
+    </w:p>
+    <w:p>
+      <w:pPr>
+        <w:spacing w:line="360" w:lineRule="auto"/>
+        <w:rPr>
+          <w:rFonts w:cs="Arial"/>
+          <w:b/>
+          <w:bCs/>
+        </w:rPr>
+      </w:pPr>
+    </w:p>
+    <w:p>
+      <w:pPr>
+        <w:spacing w:line="360" w:lineRule="auto"/>
+        <w:rPr>
+          <w:rFonts w:cs="Arial"/>
+          <w:b/>
+          <w:bCs/>
+        </w:rPr>
+      </w:pPr>
+    </w:p>
+    <w:p>
+      <w:pPr>
+        <w:spacing w:line="360" w:lineRule="auto"/>
+        <w:rPr>
+          <w:rFonts w:cs="Arial"/>
+          <w:b/>
+          <w:bCs/>
+        </w:rPr>
+      </w:pPr>
+    </w:p>
+    <w:p>
+      <w:pPr>
+        <w:spacing w:line="360" w:lineRule="auto"/>
+        <w:rPr>
+          <w:rFonts w:cs="Arial"/>
+          <w:b/>
+          <w:bCs/>
+        </w:rPr>
+      </w:pPr>
+    </w:p>
+    <w:p>
+      <w:pPr>
+        <w:spacing w:line="360" w:lineRule="auto"/>
+        <w:rPr>
+          <w:rFonts w:cs="Arial"/>
+          <w:b/>
+          <w:bCs/>
+        </w:rPr>
+      </w:pPr>
+    </w:p>
+    <w:p>
+      <w:pPr>
+        <w:spacing w:line="360" w:lineRule="auto"/>
+        <w:rPr>
+          <w:rFonts w:cs="Arial"/>
+          <w:b/>
+          <w:bCs/>
+        </w:rPr>
+      </w:pPr>
+    </w:p>
+    <w:p>
+      <w:pPr>
+        <w:spacing w:line="360" w:lineRule="auto"/>
+        <w:rPr>
+          <w:rFonts w:cs="Arial"/>
+          <w:b/>
+          <w:bCs/>
+        </w:rPr>
+      </w:pPr>
+    </w:p>
+    <w:p>
+      <w:pPr>
+        <w:rPr>
+          <w:b/>
+          <w:bCs/>
+        </w:rPr>
+      </w:pPr>
+      <w:r>
+        <w:rPr>
+          <w:b/>
+          <w:bCs/>
+        </w:rPr>
+        <w:lastRenderedPageBreak/>
+        <w:t>Group by using ROLLUP.</w:t>
+      </w:r>
+    </w:p>
+    <w:p>
+      <w:pPr>
+        <w:rPr>
+          <w:b/>
+          <w:bCs/>
+        </w:rPr>
+      </w:pPr>
+      <w:r>
+        <w:rPr>
+          <w:rFonts w:cs="Arial"/>
+          <w:noProof/>
+          <w:color w:val="000000"/>
+          <w:bdr w:val="none" w:sz="0" w:space="0" w:color="auto" w:frame="1"/>
+        </w:rPr>
+        <w:drawing>
+          <wp:inline distT="0" distB="0" distL="0" distR="0" wp14:anchorId="0247534F" wp14:editId="36172296">
+            <wp:extent cx="5943600" cy="3741420"/>
+            <wp:effectExtent l="0" t="0" r="0" b="0"/>
+            <wp:docPr id="41" name="Picture 41"/>
+            <wp:cNvGraphicFramePr>
+              <a:graphicFrameLocks xmlns:a="http://schemas.openxmlformats.org/drawingml/2006/main" noChangeAspect="1"/>
+            </wp:cNvGraphicFramePr>
+            <a:graphic xmlns:a="http://schemas.openxmlformats.org/drawingml/2006/main">
+              <a:graphicData uri="http://schemas.openxmlformats.org/drawingml/2006/picture">
+                <pic:pic xmlns:pic="http://schemas.openxmlformats.org/drawingml/2006/picture">
+                  <pic:nvPicPr>
+                    <pic:cNvPr id="0" name="Picture 56"/>
+                    <pic:cNvPicPr>
+                      <a:picLocks noChangeAspect="1" noChangeArrowheads="1"/>
+                    </pic:cNvPicPr>
+                  </pic:nvPicPr>
+                  <pic:blipFill>
+                    <a:blip r:embed="rId40">
+                      <a:extLst>
+                        <a:ext uri="{28A0092B-C50C-407E-A947-70E740481C1C}">
+                          <a14:useLocalDpi xmlns:a14="http://schemas.microsoft.com/office/drawing/2010/main" val="0"/>
+                        </a:ext>
+                      </a:extLst>
+                    </a:blip>
+                    <a:srcRect/>
+                    <a:stretch>
+                      <a:fillRect/>
+                    </a:stretch>
+                  </pic:blipFill>
+                  <pic:spPr bwMode="auto">
+                    <a:xfrm>
+                      <a:off x="0" y="0"/>
+                      <a:ext cx="5943600" cy="3741420"/>
+                    </a:xfrm>
+                    <a:prstGeom prst="rect">
+                      <a:avLst/>
+                    </a:prstGeom>
+                    <a:noFill/>
+                    <a:ln>
+                      <a:noFill/>
+                    </a:ln>
+                  </pic:spPr>
+                </pic:pic>
+              </a:graphicData>
+            </a:graphic>
+          </wp:inline>
+        </w:drawing>
+      </w:r>
+    </w:p>
+    <w:p>
+      <w:pPr>
+        <w:rPr>
+          <w:b/>
+          <w:bCs/>
+        </w:rPr>
+      </w:pPr>
+      <w:r>
+        <w:rPr>
+          <w:rFonts w:cs="Arial"/>
+          <w:noProof/>
+          <w:color w:val="000000"/>
+          <w:bdr w:val="none" w:sz="0" w:space="0" w:color="auto" w:frame="1"/>
+        </w:rPr>
+        <w:drawing>
+          <wp:inline distT="0" distB="0" distL="0" distR="0" wp14:anchorId="0B9B81BF" wp14:editId="633C71ED">
+            <wp:extent cx="5166360" cy="3566160"/>
+            <wp:effectExtent l="0" t="0" r="0" b="0"/>
+            <wp:docPr id="42" name="Picture 42"/>
+            <wp:cNvGraphicFramePr>
+              <a:graphicFrameLocks xmlns:a="http://schemas.openxmlformats.org/drawingml/2006/main" noChangeAspect="1"/>
+            </wp:cNvGraphicFramePr>
+            <a:graphic xmlns:a="http://schemas.openxmlformats.org/drawingml/2006/main">
+              <a:graphicData uri="http://schemas.openxmlformats.org/drawingml/2006/picture">
+                <pic:pic xmlns:pic="http://schemas.openxmlformats.org/drawingml/2006/picture">
+                  <pic:nvPicPr>
+                    <pic:cNvPr id="0" name="Picture 58"/>
+                    <pic:cNvPicPr>
+                      <a:picLocks noChangeAspect="1" noChangeArrowheads="1"/>
+                    </pic:cNvPicPr>
+                  </pic:nvPicPr>
+                  <pic:blipFill>
+                    <a:blip r:embed="rId41">
+                      <a:extLst>
+                        <a:ext uri="{28A0092B-C50C-407E-A947-70E740481C1C}">
+                          <a14:useLocalDpi xmlns:a14="http://schemas.microsoft.com/office/drawing/2010/main" val="0"/>
+                        </a:ext>
+                      </a:extLst>
+                    </a:blip>
+                    <a:srcRect/>
+                    <a:stretch>
+                      <a:fillRect/>
+                    </a:stretch>
+                  </pic:blipFill>
+                  <pic:spPr bwMode="auto">
+                    <a:xfrm>
+                      <a:off x="0" y="0"/>
+                      <a:ext cx="5166360" cy="3566160"/>
+                    </a:xfrm>
+                    <a:prstGeom prst="rect">
+                      <a:avLst/>
+                    </a:prstGeom>
+                    <a:noFill/>
+                    <a:ln>
+                      <a:noFill/>
+                    </a:ln>
+                  </pic:spPr>
+                </pic:pic>
+              </a:graphicData>
+            </a:graphic>
+          </wp:inline>
+        </w:drawing>
+      </w:r>
+    </w:p>
+    <w:p>
+      <w:pPr>
+        <w:rPr>
+          <w:b/>
+          <w:bCs/>
+        </w:rPr>
+      </w:pPr>
+    </w:p>
+    <w:p>
+      <w:pPr>
+        <w:rPr>
+          <w:rFonts w:cs="Arial"/>
+          <w:b/>
+          <w:bCs/>
+          <w:color w:val="000000"/>
+          <w:sz w:val="26"/>
+          <w:szCs w:val="26"/>
+        </w:rPr>
+      </w:pPr>
+      <w:r>
+        <w:rPr>
+          <w:rFonts w:cs="Arial"/>
+          <w:b/>
+          <w:bCs/>
+          <w:color w:val="000000"/>
+          <w:sz w:val="26"/>
+          <w:szCs w:val="26"/>
+        </w:rPr>
+        <w:lastRenderedPageBreak/>
+        <w:t>Group by using CUBE.</w:t>
+      </w:r>
+    </w:p>
+    <w:p>
+      <w:pPr>
+        <w:rPr>
+          <w:b/>
+          <w:bCs/>
+        </w:rPr>
+      </w:pPr>
+      <w:r>
+        <w:rPr>
+          <w:rFonts w:cs="Arial"/>
+          <w:noProof/>
+          <w:color w:val="000000"/>
+          <w:bdr w:val="none" w:sz="0" w:space="0" w:color="auto" w:frame="1"/>
+        </w:rPr>
+        <w:drawing>
+          <wp:inline distT="0" distB="0" distL="0" distR="0" wp14:anchorId="0C4F730C" wp14:editId="55ED0FB7">
+            <wp:extent cx="5943600" cy="3733800"/>
+            <wp:effectExtent l="0" t="0" r="0" b="0"/>
+            <wp:docPr id="43" name="Picture 43"/>
+            <wp:cNvGraphicFramePr>
+              <a:graphicFrameLocks xmlns:a="http://schemas.openxmlformats.org/drawingml/2006/main" noChangeAspect="1"/>
+            </wp:cNvGraphicFramePr>
+            <a:graphic xmlns:a="http://schemas.openxmlformats.org/drawingml/2006/main">
+              <a:graphicData uri="http://schemas.openxmlformats.org/drawingml/2006/picture">
+                <pic:pic xmlns:pic="http://schemas.openxmlformats.org/drawingml/2006/picture">
+                  <pic:nvPicPr>
+                    <pic:cNvPr id="0" name="Picture 60"/>
+                    <pic:cNvPicPr>
+                      <a:picLocks noChangeAspect="1" noChangeArrowheads="1"/>
+                    </pic:cNvPicPr>
+                  </pic:nvPicPr>
+                  <pic:blipFill>
+                    <a:blip r:embed="rId42">
+                      <a:extLst>
+                        <a:ext uri="{28A0092B-C50C-407E-A947-70E740481C1C}">
+                          <a14:useLocalDpi xmlns:a14="http://schemas.microsoft.com/office/drawing/2010/main" val="0"/>
+                        </a:ext>
+                      </a:extLst>
+                    </a:blip>
+                    <a:srcRect/>
+                    <a:stretch>
+                      <a:fillRect/>
+                    </a:stretch>
+                  </pic:blipFill>
+                  <pic:spPr bwMode="auto">
+                    <a:xfrm>
+                      <a:off x="0" y="0"/>
+                      <a:ext cx="5943600" cy="3733800"/>
+                    </a:xfrm>
+                    <a:prstGeom prst="rect">
+                      <a:avLst/>
+                    </a:prstGeom>
+                    <a:noFill/>
+                    <a:ln>
+                      <a:noFill/>
+                    </a:ln>
+                  </pic:spPr>
+                </pic:pic>
+              </a:graphicData>
+            </a:graphic>
+          </wp:inline>
+        </w:drawing>
+      </w:r>
+    </w:p>
+    <w:p>
+      <w:pPr>
+        <w:rPr>
+          <w:b/>
+          <w:bCs/>
+        </w:rPr>
+      </w:pPr>
+      <w:r>
+        <w:rPr>
+          <w:rFonts w:cs="Arial"/>
+          <w:noProof/>
+          <w:color w:val="000000"/>
+          <w:bdr w:val="none" w:sz="0" w:space="0" w:color="auto" w:frame="1"/>
+        </w:rPr>
+        <w:drawing>
+          <wp:inline distT="0" distB="0" distL="0" distR="0" wp14:anchorId="0403E920" wp14:editId="49570430">
+            <wp:extent cx="5943600" cy="3634740"/>
+            <wp:effectExtent l="0" t="0" r="0" b="3810"/>
+            <wp:docPr id="44" name="Picture 44"/>
+            <wp:cNvGraphicFramePr>
+              <a:graphicFrameLocks xmlns:a="http://schemas.openxmlformats.org/drawingml/2006/main" noChangeAspect="1"/>
+            </wp:cNvGraphicFramePr>
+            <a:graphic xmlns:a="http://schemas.openxmlformats.org/drawingml/2006/main">
+              <a:graphicData uri="http://schemas.openxmlformats.org/drawingml/2006/picture">
+                <pic:pic xmlns:pic="http://schemas.openxmlformats.org/drawingml/2006/picture">
+                  <pic:nvPicPr>
+                    <pic:cNvPr id="0" name="Picture 62"/>
+                    <pic:cNvPicPr>
+                      <a:picLocks noChangeAspect="1" noChangeArrowheads="1"/>
+                    </pic:cNvPicPr>
+                  </pic:nvPicPr>
+                  <pic:blipFill>
+                    <a:blip r:embed="rId43">
+                      <a:extLst>
+                        <a:ext uri="{28A0092B-C50C-407E-A947-70E740481C1C}">
+                          <a14:useLocalDpi xmlns:a14="http://schemas.microsoft.com/office/drawing/2010/main" val="0"/>
+                        </a:ext>
+                      </a:extLst>
+                    </a:blip>
+                    <a:srcRect/>
+                    <a:stretch>
+                      <a:fillRect/>
+                    </a:stretch>
+                  </pic:blipFill>
+                  <pic:spPr bwMode="auto">
+                    <a:xfrm>
+                      <a:off x="0" y="0"/>
+                      <a:ext cx="5943600" cy="3634740"/>
+                    </a:xfrm>
+                    <a:prstGeom prst="rect">
+                      <a:avLst/>
+                    </a:prstGeom>
+                    <a:noFill/>
+                    <a:ln>
+                      <a:noFill/>
+                    </a:ln>
+                  </pic:spPr>
+                </pic:pic>
+              </a:graphicData>
+            </a:graphic>
+          </wp:inline>
+        </w:drawing>
+      </w:r>
+    </w:p>
+    <w:p>
+      <w:pPr>
+        <w:rPr>
+          <w:b/>
+          <w:bCs/>
+        </w:rPr>
+      </w:pPr>
+      <w:r>
+        <w:rPr>
+          <w:b/>
+          <w:bCs/>
+        </w:rPr>
+        <w:lastRenderedPageBreak/>
+        <w:t>Query for MongoDB</w:t>
+      </w:r>
+    </w:p>
+    <w:p>
+      <w:pPr>
+        <w:rPr>
+          <w:rFonts w:ascii="Times New Roman" w:hAnsi="Times New Roman"/>
+        </w:rPr>
+      </w:pPr>
+    </w:p>
+    <w:p>
+      <w:pPr>
+        <w:spacing w:line="360" w:lineRule="auto"/>
+        <w:rPr>
+          <w:rFonts w:cs="Arial"/>
+          <w:b/>
+          <w:bCs/>
+        </w:rPr>
+      </w:pPr>
+    </w:p>
+    <w:p>
+      <w:pPr>
+        <w:spacing w:line="360" w:lineRule="auto"/>
+        <w:rPr>
+          <w:rFonts w:cs="Arial"/>
+          <w:b/>
+          <w:bCs/>
         </w:rPr>
       </w:pPr>
     </w:p>
     <w:sectPr>
-      <w:footerReference w:type="default" r:id="rId20"/>
+      <w:footerReference w:type="default" r:id="rId44"/>
       <w:pgSz w:w="12240" w:h="15840"/>
       <w:pgMar w:top="1440" w:right="1440" w:bottom="1440" w:left="1440" w:header="720" w:footer="720" w:gutter="0"/>
       <w:pgNumType w:start="1"/>
@@ -4176,6 +7433,119 @@
     </w:lvl>
   </w:abstractNum>
   <w:abstractNum w:abstractNumId="1" w15:restartNumberingAfterBreak="0">
+    <w:nsid w:val="2E912256"/>
+    <w:multiLevelType w:val="hybridMultilevel"/>
+    <w:tmpl w:val="CFB86D38"/>
+    <w:lvl w:ilvl="0" w:tplc="0409000B">
+      <w:start w:val="1"/>
+      <w:numFmt w:val="bullet"/>
+      <w:lvlText w:val=""/>
+      <w:lvlJc w:val="left"/>
+      <w:pPr>
+        <w:ind w:left="2160" w:hanging="360"/>
+      </w:pPr>
+      <w:rPr>
+        <w:rFonts w:ascii="Wingdings" w:hAnsi="Wingdings" w:hint="default"/>
+      </w:rPr>
+    </w:lvl>
+    <w:lvl w:ilvl="1" w:tplc="04090003" w:tentative="1">
+      <w:start w:val="1"/>
+      <w:numFmt w:val="bullet"/>
+      <w:lvlText w:val="o"/>
+      <w:lvlJc w:val="left"/>
+      <w:pPr>
+        <w:ind w:left="2880" w:hanging="360"/>
+      </w:pPr>
+      <w:rPr>
+        <w:rFonts w:ascii="Courier New" w:hAnsi="Courier New" w:cs="Courier New" w:hint="default"/>
+      </w:rPr>
+    </w:lvl>
+    <w:lvl w:ilvl="2" w:tplc="04090005" w:tentative="1">
+      <w:start w:val="1"/>
+      <w:numFmt w:val="bullet"/>
+      <w:lvlText w:val=""/>
+      <w:lvlJc w:val="left"/>
+      <w:pPr>
+        <w:ind w:left="3600" w:hanging="360"/>
+      </w:pPr>
+      <w:rPr>
+        <w:rFonts w:ascii="Wingdings" w:hAnsi="Wingdings" w:hint="default"/>
+      </w:rPr>
+    </w:lvl>
+    <w:lvl w:ilvl="3" w:tplc="04090001" w:tentative="1">
+      <w:start w:val="1"/>
+      <w:numFmt w:val="bullet"/>
+      <w:lvlText w:val=""/>
+      <w:lvlJc w:val="left"/>
+      <w:pPr>
+        <w:ind w:left="4320" w:hanging="360"/>
+      </w:pPr>
+      <w:rPr>
+        <w:rFonts w:ascii="Symbol" w:hAnsi="Symbol" w:hint="default"/>
+      </w:rPr>
+    </w:lvl>
+    <w:lvl w:ilvl="4" w:tplc="04090003" w:tentative="1">
+      <w:start w:val="1"/>
+      <w:numFmt w:val="bullet"/>
+      <w:lvlText w:val="o"/>
+      <w:lvlJc w:val="left"/>
+      <w:pPr>
+        <w:ind w:left="5040" w:hanging="360"/>
+      </w:pPr>
+      <w:rPr>
+        <w:rFonts w:ascii="Courier New" w:hAnsi="Courier New" w:cs="Courier New" w:hint="default"/>
+      </w:rPr>
+    </w:lvl>
+    <w:lvl w:ilvl="5" w:tplc="04090005" w:tentative="1">
+      <w:start w:val="1"/>
+      <w:numFmt w:val="bullet"/>
+      <w:lvlText w:val=""/>
+      <w:lvlJc w:val="left"/>
+      <w:pPr>
+        <w:ind w:left="5760" w:hanging="360"/>
+      </w:pPr>
+      <w:rPr>
+        <w:rFonts w:ascii="Wingdings" w:hAnsi="Wingdings" w:hint="default"/>
+      </w:rPr>
+    </w:lvl>
+    <w:lvl w:ilvl="6" w:tplc="04090001" w:tentative="1">
+      <w:start w:val="1"/>
+      <w:numFmt w:val="bullet"/>
+      <w:lvlText w:val=""/>
+      <w:lvlJc w:val="left"/>
+      <w:pPr>
+        <w:ind w:left="6480" w:hanging="360"/>
+      </w:pPr>
+      <w:rPr>
+        <w:rFonts w:ascii="Symbol" w:hAnsi="Symbol" w:hint="default"/>
+      </w:rPr>
+    </w:lvl>
+    <w:lvl w:ilvl="7" w:tplc="04090003" w:tentative="1">
+      <w:start w:val="1"/>
+      <w:numFmt w:val="bullet"/>
+      <w:lvlText w:val="o"/>
+      <w:lvlJc w:val="left"/>
+      <w:pPr>
+        <w:ind w:left="7200" w:hanging="360"/>
+      </w:pPr>
+      <w:rPr>
+        <w:rFonts w:ascii="Courier New" w:hAnsi="Courier New" w:cs="Courier New" w:hint="default"/>
+      </w:rPr>
+    </w:lvl>
+    <w:lvl w:ilvl="8" w:tplc="04090005" w:tentative="1">
+      <w:start w:val="1"/>
+      <w:numFmt w:val="bullet"/>
+      <w:lvlText w:val=""/>
+      <w:lvlJc w:val="left"/>
+      <w:pPr>
+        <w:ind w:left="7920" w:hanging="360"/>
+      </w:pPr>
+      <w:rPr>
+        <w:rFonts w:ascii="Wingdings" w:hAnsi="Wingdings" w:hint="default"/>
+      </w:rPr>
+    </w:lvl>
+  </w:abstractNum>
+  <w:abstractNum w:abstractNumId="2" w15:restartNumberingAfterBreak="0">
     <w:nsid w:val="4A862AF0"/>
     <w:multiLevelType w:val="hybridMultilevel"/>
     <w:tmpl w:val="6F186544"/>
@@ -4288,7 +7658,7 @@
       </w:rPr>
     </w:lvl>
   </w:abstractNum>
-  <w:abstractNum w:abstractNumId="2" w15:restartNumberingAfterBreak="0">
+  <w:abstractNum w:abstractNumId="3" w15:restartNumberingAfterBreak="0">
     <w:nsid w:val="53A777DB"/>
     <w:multiLevelType w:val="hybridMultilevel"/>
     <w:tmpl w:val="3FB2EE98"/>
@@ -4377,13 +7747,132 @@
       </w:pPr>
     </w:lvl>
   </w:abstractNum>
+  <w:abstractNum w:abstractNumId="4" w15:restartNumberingAfterBreak="0">
+    <w:nsid w:val="63130AEB"/>
+    <w:multiLevelType w:val="hybridMultilevel"/>
+    <w:tmpl w:val="091CE260"/>
+    <w:lvl w:ilvl="0" w:tplc="0409000B">
+      <w:start w:val="1"/>
+      <w:numFmt w:val="bullet"/>
+      <w:lvlText w:val=""/>
+      <w:lvlJc w:val="left"/>
+      <w:pPr>
+        <w:ind w:left="1440" w:hanging="360"/>
+      </w:pPr>
+      <w:rPr>
+        <w:rFonts w:ascii="Wingdings" w:hAnsi="Wingdings" w:hint="default"/>
+      </w:rPr>
+    </w:lvl>
+    <w:lvl w:ilvl="1" w:tplc="04090003" w:tentative="1">
+      <w:start w:val="1"/>
+      <w:numFmt w:val="bullet"/>
+      <w:lvlText w:val="o"/>
+      <w:lvlJc w:val="left"/>
+      <w:pPr>
+        <w:ind w:left="2160" w:hanging="360"/>
+      </w:pPr>
+      <w:rPr>
+        <w:rFonts w:ascii="Courier New" w:hAnsi="Courier New" w:cs="Courier New" w:hint="default"/>
+      </w:rPr>
+    </w:lvl>
+    <w:lvl w:ilvl="2" w:tplc="04090005" w:tentative="1">
+      <w:start w:val="1"/>
+      <w:numFmt w:val="bullet"/>
+      <w:lvlText w:val=""/>
+      <w:lvlJc w:val="left"/>
+      <w:pPr>
+        <w:ind w:left="2880" w:hanging="360"/>
+      </w:pPr>
+      <w:rPr>
+        <w:rFonts w:ascii="Wingdings" w:hAnsi="Wingdings" w:hint="default"/>
+      </w:rPr>
+    </w:lvl>
+    <w:lvl w:ilvl="3" w:tplc="04090001" w:tentative="1">
+      <w:start w:val="1"/>
+      <w:numFmt w:val="bullet"/>
+      <w:lvlText w:val=""/>
+      <w:lvlJc w:val="left"/>
+      <w:pPr>
+        <w:ind w:left="3600" w:hanging="360"/>
+      </w:pPr>
+      <w:rPr>
+        <w:rFonts w:ascii="Symbol" w:hAnsi="Symbol" w:hint="default"/>
+      </w:rPr>
+    </w:lvl>
+    <w:lvl w:ilvl="4" w:tplc="04090003" w:tentative="1">
+      <w:start w:val="1"/>
+      <w:numFmt w:val="bullet"/>
+      <w:lvlText w:val="o"/>
+      <w:lvlJc w:val="left"/>
+      <w:pPr>
+        <w:ind w:left="4320" w:hanging="360"/>
+      </w:pPr>
+      <w:rPr>
+        <w:rFonts w:ascii="Courier New" w:hAnsi="Courier New" w:cs="Courier New" w:hint="default"/>
+      </w:rPr>
+    </w:lvl>
+    <w:lvl w:ilvl="5" w:tplc="04090005" w:tentative="1">
+      <w:start w:val="1"/>
+      <w:numFmt w:val="bullet"/>
+      <w:lvlText w:val=""/>
+      <w:lvlJc w:val="left"/>
+      <w:pPr>
+        <w:ind w:left="5040" w:hanging="360"/>
+      </w:pPr>
+      <w:rPr>
+        <w:rFonts w:ascii="Wingdings" w:hAnsi="Wingdings" w:hint="default"/>
+      </w:rPr>
+    </w:lvl>
+    <w:lvl w:ilvl="6" w:tplc="04090001" w:tentative="1">
+      <w:start w:val="1"/>
+      <w:numFmt w:val="bullet"/>
+      <w:lvlText w:val=""/>
+      <w:lvlJc w:val="left"/>
+      <w:pPr>
+        <w:ind w:left="5760" w:hanging="360"/>
+      </w:pPr>
+      <w:rPr>
+        <w:rFonts w:ascii="Symbol" w:hAnsi="Symbol" w:hint="default"/>
+      </w:rPr>
+    </w:lvl>
+    <w:lvl w:ilvl="7" w:tplc="04090003" w:tentative="1">
+      <w:start w:val="1"/>
+      <w:numFmt w:val="bullet"/>
+      <w:lvlText w:val="o"/>
+      <w:lvlJc w:val="left"/>
+      <w:pPr>
+        <w:ind w:left="6480" w:hanging="360"/>
+      </w:pPr>
+      <w:rPr>
+        <w:rFonts w:ascii="Courier New" w:hAnsi="Courier New" w:cs="Courier New" w:hint="default"/>
+      </w:rPr>
+    </w:lvl>
+    <w:lvl w:ilvl="8" w:tplc="04090005" w:tentative="1">
+      <w:start w:val="1"/>
+      <w:numFmt w:val="bullet"/>
+      <w:lvlText w:val=""/>
+      <w:lvlJc w:val="left"/>
+      <w:pPr>
+        <w:ind w:left="7200" w:hanging="360"/>
+      </w:pPr>
+      <w:rPr>
+        <w:rFonts w:ascii="Wingdings" w:hAnsi="Wingdings" w:hint="default"/>
+      </w:rPr>
+    </w:lvl>
+  </w:abstractNum>
   <w:num w:numId="1">
     <w:abstractNumId w:val="0"/>
   </w:num>
   <w:num w:numId="2">
+    <w:abstractNumId w:val="3"/>
+  </w:num>
+  <w:num w:numId="3">
     <w:abstractNumId w:val="2"/>
   </w:num>
-  <w:num w:numId="3">
+  <w:num w:numId="4">
+    <w:abstractNumId w:val="4"/>
+  </w:num>
+  <w:num w:numId="5">
     <w:abstractNumId w:val="1"/>
   </w:num>
 </w:numbering>
@@ -4864,7 +8353,6 @@
   <w:style w:type="character" w:default="1" w:styleId="DefaultParagraphFont">
     <w:name w:val="Default Paragraph Font"/>
     <w:uiPriority w:val="1"/>
-    <w:semiHidden/>
     <w:unhideWhenUsed/>
   </w:style>
   <w:style w:type="table" w:default="1" w:styleId="TableNormal">
@@ -5028,6 +8516,23 @@
       <w:color w:val="44546A" w:themeColor="text2"/>
       <w:sz w:val="18"/>
       <w:szCs w:val="18"/>
+    </w:rPr>
+  </w:style>
+  <w:style w:type="paragraph" w:styleId="NormalWeb">
+    <w:name w:val="Normal (Web)"/>
+    <w:basedOn w:val="Normal"/>
+    <w:uiPriority w:val="99"/>
+    <w:semiHidden/>
+    <w:unhideWhenUsed/>
+    <w:rsid w:val="009166FC"/>
+    <w:pPr>
+      <w:spacing w:before="100" w:beforeAutospacing="1" w:after="100" w:afterAutospacing="1" w:line="240" w:lineRule="auto"/>
+      <w:jc w:val="left"/>
+    </w:pPr>
+    <w:rPr>
+      <w:rFonts w:ascii="Times New Roman" w:eastAsia="Times New Roman" w:hAnsi="Times New Roman" w:cs="Times New Roman"/>
+      <w:sz w:val="24"/>
+      <w:szCs w:val="24"/>
     </w:rPr>
   </w:style>
 </w:styles>
@@ -5372,7 +8877,7 @@
         </b:NameList>
       </b:Author>
     </b:Author>
-    <b:RefOrder>6</b:RefOrder>
+    <b:RefOrder>5</b:RefOrder>
   </b:Source>
   <b:Source>
     <b:Tag>Dat19</b:Tag>
@@ -5389,7 +8894,7 @@
         <b:Corporate>DataFlair</b:Corporate>
       </b:Author>
     </b:Author>
-    <b:RefOrder>7</b:RefOrder>
+    <b:RefOrder>6</b:RefOrder>
   </b:Source>
   <b:Source>
     <b:Tag>Ste15</b:Tag>
@@ -5410,7 +8915,7 @@
     <b:MonthAccessed>4</b:MonthAccessed>
     <b:DayAccessed>6</b:DayAccessed>
     <b:URL>https://www.mindsmapped.com/hadoop-advantages-and-disadvantages/</b:URL>
-    <b:RefOrder>8</b:RefOrder>
+    <b:RefOrder>7</b:RefOrder>
   </b:Source>
   <b:Source>
     <b:Tag>Sin20</b:Tag>
@@ -5432,7 +8937,7 @@
         </b:NameList>
       </b:Author>
     </b:Author>
-    <b:RefOrder>9</b:RefOrder>
+    <b:RefOrder>8</b:RefOrder>
   </b:Source>
   <b:Source>
     <b:Tag>Dat191</b:Tag>
@@ -5449,7 +8954,7 @@
     <b:MonthAccessed>4</b:MonthAccessed>
     <b:DayAccessed>6</b:DayAccessed>
     <b:URL>https://data-flair.training/blogs/advantages-of-mongodb/</b:URL>
-    <b:RefOrder>10</b:RefOrder>
+    <b:RefOrder>9</b:RefOrder>
   </b:Source>
   <b:Source>
     <b:Tag>Hum20</b:Tag>
@@ -5525,13 +9030,47 @@
     <b:JournalName>BMC Medical Informatics and Decision Making</b:JournalName>
     <b:Volume>20</b:Volume>
     <b:Issue>1</b:Issue>
-    <b:RefOrder>5</b:RefOrder>
+    <b:RefOrder>12</b:RefOrder>
+  </b:Source>
+  <b:Source>
+    <b:Tag>Edu20</b:Tag>
+    <b:SourceType>InternetSite</b:SourceType>
+    <b:Guid>{BC9C1C5C-9BC9-4B90-A1BC-7C9853D76EFC}</b:Guid>
+    <b:Title>Educba</b:Title>
+    <b:Year>2020</b:Year>
+    <b:Author>
+      <b:Author>
+        <b:Corporate>Educba</b:Corporate>
+      </b:Author>
+    </b:Author>
+    <b:YearAccessed>2021</b:YearAccessed>
+    <b:MonthAccessed>04</b:MonthAccessed>
+    <b:DayAccessed>22</b:DayAccessed>
+    <b:URL>https://www.educba.com/what-is-oracle/</b:URL>
+    <b:RefOrder>10</b:RefOrder>
+  </b:Source>
+  <b:Source>
+    <b:Tag>Gur21</b:Tag>
+    <b:SourceType>InternetSite</b:SourceType>
+    <b:Guid>{1C369C4F-A461-4FC0-9551-F361A2E64355}</b:Guid>
+    <b:Author>
+      <b:Author>
+        <b:Corporate>Guru99</b:Corporate>
+      </b:Author>
+    </b:Author>
+    <b:Title>Guru99</b:Title>
+    <b:Year>2021</b:Year>
+    <b:YearAccessed>2021</b:YearAccessed>
+    <b:MonthAccessed>04</b:MonthAccessed>
+    <b:DayAccessed>22</b:DayAccessed>
+    <b:URL>https://www.guru99.com/what-is-mongodb.html</b:URL>
+    <b:RefOrder>11</b:RefOrder>
   </b:Source>
 </b:Sources>
 </file>
 
 <file path=customXml/itemProps1.xml><?xml version="1.0" encoding="utf-8"?>
-<ds:datastoreItem xmlns:ds="http://schemas.openxmlformats.org/officeDocument/2006/customXml" ds:itemID="{D02A5E52-58FE-448E-A1E7-47E5709B167C}">
+<ds:datastoreItem xmlns:ds="http://schemas.openxmlformats.org/officeDocument/2006/customXml" ds:itemID="{02AB8ABE-ECA4-4472-B8D1-12696FB1DCFD}">
   <ds:schemaRefs>
     <ds:schemaRef ds:uri="http://schemas.openxmlformats.org/officeDocument/2006/bibliography"/>
   </ds:schemaRefs>

--- a/BigDataOracle.docx
+++ b/BigDataOracle.docx
@@ -2949,7 +2949,15 @@
     </w:p>
     <w:p>
       <w:r>
-        <w:t>From the above histogram, it shows that number of death records in 1999 from diabetes-realted complications</w:t>
+        <w:t>From the above histogram, it shows that number of death records in 1999 from diabetes-</w:t>
+      </w:r>
+      <w:proofErr w:type="spellStart"/>
+      <w:r>
+        <w:t>realted</w:t>
+      </w:r>
+      <w:proofErr w:type="spellEnd"/>
+      <w:r>
+        <w:t xml:space="preserve"> complications</w:t>
       </w:r>
     </w:p>
     <w:p/>
@@ -4954,6 +4962,7 @@
         <w:lastRenderedPageBreak/>
         <w:t xml:space="preserve">In this step symbols like ($) in </w:t>
       </w:r>
+      <w:proofErr w:type="spellStart"/>
       <w:r>
         <w:rPr>
           <w:rFonts w:ascii="Calibri" w:hAnsi="Calibri" w:cs="Calibri"/>
@@ -4961,7 +4970,17 @@
           <w:bCs/>
           <w:color w:val="000000"/>
         </w:rPr>
-        <w:t xml:space="preserve">gdp_per_capita ($),  gdp_for_year ($) </w:t>
+        <w:t>gdp_per_capita</w:t>
+      </w:r>
+      <w:proofErr w:type="spellEnd"/>
+      <w:r>
+        <w:rPr>
+          <w:rFonts w:ascii="Calibri" w:hAnsi="Calibri" w:cs="Calibri"/>
+          <w:b/>
+          <w:bCs/>
+          <w:color w:val="000000"/>
+        </w:rPr>
+        <w:t xml:space="preserve"> ($),  gdp_for_year ($) </w:t>
       </w:r>
       <w:r>
         <w:rPr>
@@ -7163,16 +7182,9 @@
     </w:p>
     <w:p>
       <w:pPr>
-        <w:rPr>
-          <w:b/>
-          <w:bCs/>
-        </w:rPr>
-      </w:pPr>
-      <w:r>
-        <w:rPr>
-          <w:b/>
-          <w:bCs/>
-        </w:rPr>
+        <w:pStyle w:val="Heading2"/>
+      </w:pPr>
+      <w:r>
         <w:lastRenderedPageBreak/>
         <w:t>Query for MongoDB</w:t>
       </w:r>
@@ -7180,6 +7192,188 @@
     <w:p>
       <w:pPr>
         <w:rPr>
+          <w:b/>
+          <w:bCs/>
+        </w:rPr>
+      </w:pPr>
+      <w:r>
+        <w:rPr>
+          <w:b/>
+          <w:bCs/>
+        </w:rPr>
+        <w:t xml:space="preserve">Display store database </w:t>
+      </w:r>
+    </w:p>
+    <w:p>
+      <w:pPr>
+        <w:rPr>
+          <w:b/>
+          <w:bCs/>
+        </w:rPr>
+      </w:pPr>
+      <w:r>
+        <w:rPr>
+          <w:rFonts w:cs="Arial"/>
+          <w:noProof/>
+          <w:color w:val="000000"/>
+          <w:bdr w:val="none" w:sz="0" w:space="0" w:color="auto" w:frame="1"/>
+        </w:rPr>
+        <w:drawing>
+          <wp:inline distT="0" distB="0" distL="0" distR="0" wp14:anchorId="3ABAC88F" wp14:editId="0D8EAE1A">
+            <wp:extent cx="5943600" cy="3108960"/>
+            <wp:effectExtent l="0" t="0" r="0" b="0"/>
+            <wp:docPr id="45" name="Picture 45"/>
+            <wp:cNvGraphicFramePr>
+              <a:graphicFrameLocks xmlns:a="http://schemas.openxmlformats.org/drawingml/2006/main" noChangeAspect="1"/>
+            </wp:cNvGraphicFramePr>
+            <a:graphic xmlns:a="http://schemas.openxmlformats.org/drawingml/2006/main">
+              <a:graphicData uri="http://schemas.openxmlformats.org/drawingml/2006/picture">
+                <pic:pic xmlns:pic="http://schemas.openxmlformats.org/drawingml/2006/picture">
+                  <pic:nvPicPr>
+                    <pic:cNvPr id="0" name="Picture 64"/>
+                    <pic:cNvPicPr>
+                      <a:picLocks noChangeAspect="1" noChangeArrowheads="1"/>
+                    </pic:cNvPicPr>
+                  </pic:nvPicPr>
+                  <pic:blipFill>
+                    <a:blip r:embed="rId44">
+                      <a:extLst>
+                        <a:ext uri="{28A0092B-C50C-407E-A947-70E740481C1C}">
+                          <a14:useLocalDpi xmlns:a14="http://schemas.microsoft.com/office/drawing/2010/main" val="0"/>
+                        </a:ext>
+                      </a:extLst>
+                    </a:blip>
+                    <a:srcRect/>
+                    <a:stretch>
+                      <a:fillRect/>
+                    </a:stretch>
+                  </pic:blipFill>
+                  <pic:spPr bwMode="auto">
+                    <a:xfrm>
+                      <a:off x="0" y="0"/>
+                      <a:ext cx="5943600" cy="3108960"/>
+                    </a:xfrm>
+                    <a:prstGeom prst="rect">
+                      <a:avLst/>
+                    </a:prstGeom>
+                    <a:noFill/>
+                    <a:ln>
+                      <a:noFill/>
+                    </a:ln>
+                  </pic:spPr>
+                </pic:pic>
+              </a:graphicData>
+            </a:graphic>
+          </wp:inline>
+        </w:drawing>
+      </w:r>
+    </w:p>
+    <w:p>
+      <w:pPr>
+        <w:rPr>
+          <w:rFonts w:cs="Arial"/>
+          <w:b/>
+          <w:bCs/>
+          <w:color w:val="000000"/>
+        </w:rPr>
+      </w:pPr>
+      <w:r>
+        <w:rPr>
+          <w:rFonts w:cs="Arial"/>
+          <w:b/>
+          <w:bCs/>
+          <w:color w:val="000000"/>
+        </w:rPr>
+        <w:t xml:space="preserve">Using </w:t>
+      </w:r>
+      <w:proofErr w:type="spellStart"/>
+      <w:r>
+        <w:rPr>
+          <w:rFonts w:cs="Arial"/>
+          <w:b/>
+          <w:bCs/>
+          <w:color w:val="000000"/>
+        </w:rPr>
+        <w:t>CouseWork</w:t>
+      </w:r>
+      <w:proofErr w:type="spellEnd"/>
+      <w:r>
+        <w:rPr>
+          <w:rFonts w:cs="Arial"/>
+          <w:b/>
+          <w:bCs/>
+          <w:color w:val="000000"/>
+        </w:rPr>
+        <w:t xml:space="preserve"> database.</w:t>
+      </w:r>
+    </w:p>
+    <w:p>
+      <w:pPr>
+        <w:rPr>
+          <w:b/>
+          <w:bCs/>
+        </w:rPr>
+      </w:pPr>
+      <w:r>
+        <w:rPr>
+          <w:rFonts w:cs="Arial"/>
+          <w:noProof/>
+          <w:color w:val="000000"/>
+          <w:bdr w:val="none" w:sz="0" w:space="0" w:color="auto" w:frame="1"/>
+        </w:rPr>
+        <w:drawing>
+          <wp:inline distT="0" distB="0" distL="0" distR="0" wp14:anchorId="5A893FA6" wp14:editId="21A836DB">
+            <wp:extent cx="5943600" cy="3108960"/>
+            <wp:effectExtent l="0" t="0" r="0" b="0"/>
+            <wp:docPr id="46" name="Picture 46"/>
+            <wp:cNvGraphicFramePr>
+              <a:graphicFrameLocks xmlns:a="http://schemas.openxmlformats.org/drawingml/2006/main" noChangeAspect="1"/>
+            </wp:cNvGraphicFramePr>
+            <a:graphic xmlns:a="http://schemas.openxmlformats.org/drawingml/2006/main">
+              <a:graphicData uri="http://schemas.openxmlformats.org/drawingml/2006/picture">
+                <pic:pic xmlns:pic="http://schemas.openxmlformats.org/drawingml/2006/picture">
+                  <pic:nvPicPr>
+                    <pic:cNvPr id="0" name="Picture 66"/>
+                    <pic:cNvPicPr>
+                      <a:picLocks noChangeAspect="1" noChangeArrowheads="1"/>
+                    </pic:cNvPicPr>
+                  </pic:nvPicPr>
+                  <pic:blipFill>
+                    <a:blip r:embed="rId45">
+                      <a:extLst>
+                        <a:ext uri="{28A0092B-C50C-407E-A947-70E740481C1C}">
+                          <a14:useLocalDpi xmlns:a14="http://schemas.microsoft.com/office/drawing/2010/main" val="0"/>
+                        </a:ext>
+                      </a:extLst>
+                    </a:blip>
+                    <a:srcRect/>
+                    <a:stretch>
+                      <a:fillRect/>
+                    </a:stretch>
+                  </pic:blipFill>
+                  <pic:spPr bwMode="auto">
+                    <a:xfrm>
+                      <a:off x="0" y="0"/>
+                      <a:ext cx="5943600" cy="3108960"/>
+                    </a:xfrm>
+                    <a:prstGeom prst="rect">
+                      <a:avLst/>
+                    </a:prstGeom>
+                    <a:noFill/>
+                    <a:ln>
+                      <a:noFill/>
+                    </a:ln>
+                  </pic:spPr>
+                </pic:pic>
+              </a:graphicData>
+            </a:graphic>
+          </wp:inline>
+        </w:drawing>
+      </w:r>
+    </w:p>
+    <w:p>
+      <w:pPr>
+        <w:rPr>
           <w:rFonts w:ascii="Times New Roman" w:hAnsi="Times New Roman"/>
         </w:rPr>
       </w:pPr>
@@ -7201,11 +7395,1939 @@
           <w:rFonts w:cs="Arial"/>
           <w:b/>
           <w:bCs/>
+          <w:color w:val="000000"/>
+        </w:rPr>
+      </w:pPr>
+      <w:r>
+        <w:rPr>
+          <w:rFonts w:cs="Arial"/>
+          <w:noProof/>
+          <w:color w:val="000000"/>
+          <w:bdr w:val="none" w:sz="0" w:space="0" w:color="auto" w:frame="1"/>
+        </w:rPr>
+        <w:lastRenderedPageBreak/>
+        <w:drawing>
+          <wp:anchor distT="0" distB="0" distL="114300" distR="114300" simplePos="0" relativeHeight="251692032" behindDoc="0" locked="0" layoutInCell="1" allowOverlap="1" wp14:anchorId="4E0F08E6" wp14:editId="4A6EA9AB">
+            <wp:simplePos x="0" y="0"/>
+            <wp:positionH relativeFrom="margin">
+              <wp:align>right</wp:align>
+            </wp:positionH>
+            <wp:positionV relativeFrom="paragraph">
+              <wp:posOffset>213360</wp:posOffset>
+            </wp:positionV>
+            <wp:extent cx="5943600" cy="3108960"/>
+            <wp:effectExtent l="0" t="0" r="0" b="0"/>
+            <wp:wrapSquare wrapText="bothSides"/>
+            <wp:docPr id="47" name="Picture 47"/>
+            <wp:cNvGraphicFramePr>
+              <a:graphicFrameLocks xmlns:a="http://schemas.openxmlformats.org/drawingml/2006/main" noChangeAspect="1"/>
+            </wp:cNvGraphicFramePr>
+            <a:graphic xmlns:a="http://schemas.openxmlformats.org/drawingml/2006/main">
+              <a:graphicData uri="http://schemas.openxmlformats.org/drawingml/2006/picture">
+                <pic:pic xmlns:pic="http://schemas.openxmlformats.org/drawingml/2006/picture">
+                  <pic:nvPicPr>
+                    <pic:cNvPr id="0" name="Picture 68"/>
+                    <pic:cNvPicPr>
+                      <a:picLocks noChangeAspect="1" noChangeArrowheads="1"/>
+                    </pic:cNvPicPr>
+                  </pic:nvPicPr>
+                  <pic:blipFill>
+                    <a:blip r:embed="rId46">
+                      <a:extLst>
+                        <a:ext uri="{28A0092B-C50C-407E-A947-70E740481C1C}">
+                          <a14:useLocalDpi xmlns:a14="http://schemas.microsoft.com/office/drawing/2010/main" val="0"/>
+                        </a:ext>
+                      </a:extLst>
+                    </a:blip>
+                    <a:srcRect/>
+                    <a:stretch>
+                      <a:fillRect/>
+                    </a:stretch>
+                  </pic:blipFill>
+                  <pic:spPr bwMode="auto">
+                    <a:xfrm>
+                      <a:off x="0" y="0"/>
+                      <a:ext cx="5943600" cy="3108960"/>
+                    </a:xfrm>
+                    <a:prstGeom prst="rect">
+                      <a:avLst/>
+                    </a:prstGeom>
+                    <a:noFill/>
+                    <a:ln>
+                      <a:noFill/>
+                    </a:ln>
+                  </pic:spPr>
+                </pic:pic>
+              </a:graphicData>
+            </a:graphic>
+          </wp:anchor>
+        </w:drawing>
+      </w:r>
+      <w:r>
+        <w:rPr>
+          <w:rFonts w:cs="Arial"/>
+          <w:b/>
+          <w:bCs/>
+          <w:color w:val="000000"/>
+        </w:rPr>
+        <w:t xml:space="preserve">Displaying collections of </w:t>
+      </w:r>
+      <w:proofErr w:type="spellStart"/>
+      <w:r>
+        <w:rPr>
+          <w:rFonts w:cs="Arial"/>
+          <w:b/>
+          <w:bCs/>
+          <w:color w:val="000000"/>
+        </w:rPr>
+        <w:t>CourseWork</w:t>
+      </w:r>
+      <w:proofErr w:type="spellEnd"/>
+      <w:r>
+        <w:rPr>
+          <w:rFonts w:cs="Arial"/>
+          <w:b/>
+          <w:bCs/>
+          <w:color w:val="000000"/>
+        </w:rPr>
+        <w:t xml:space="preserve"> database.</w:t>
+      </w:r>
+    </w:p>
+    <w:p>
+      <w:pPr>
+        <w:rPr>
+          <w:rFonts w:cs="Arial"/>
+        </w:rPr>
+      </w:pPr>
+    </w:p>
+    <w:p>
+      <w:pPr>
+        <w:rPr>
+          <w:rFonts w:cs="Arial"/>
+          <w:b/>
+          <w:bCs/>
+        </w:rPr>
+      </w:pPr>
+      <w:r>
+        <w:rPr>
+          <w:rFonts w:cs="Arial"/>
+          <w:b/>
+          <w:bCs/>
+        </w:rPr>
+        <w:t>Renaming Column</w:t>
+      </w:r>
+    </w:p>
+    <w:p>
+      <w:pPr>
+        <w:rPr>
+          <w:rFonts w:cs="Arial"/>
+          <w:b/>
+          <w:bCs/>
+        </w:rPr>
+      </w:pPr>
+      <w:r>
+        <w:rPr>
+          <w:rFonts w:cs="Arial"/>
+          <w:b/>
+          <w:bCs/>
+        </w:rPr>
+        <w:tab/>
+        <w:t>Before:</w:t>
+      </w:r>
+    </w:p>
+    <w:p>
+      <w:pPr>
+        <w:rPr>
+          <w:rFonts w:cs="Arial"/>
+          <w:b/>
+          <w:bCs/>
+        </w:rPr>
+      </w:pPr>
+      <w:r>
+        <w:rPr>
+          <w:rFonts w:cs="Arial"/>
+          <w:noProof/>
+          <w:color w:val="000000"/>
+          <w:bdr w:val="none" w:sz="0" w:space="0" w:color="auto" w:frame="1"/>
+        </w:rPr>
+        <w:drawing>
+          <wp:inline distT="0" distB="0" distL="0" distR="0" wp14:anchorId="4A541671" wp14:editId="3DD942B3">
+            <wp:extent cx="5943600" cy="3108960"/>
+            <wp:effectExtent l="0" t="0" r="0" b="0"/>
+            <wp:docPr id="48" name="Picture 48"/>
+            <wp:cNvGraphicFramePr>
+              <a:graphicFrameLocks xmlns:a="http://schemas.openxmlformats.org/drawingml/2006/main" noChangeAspect="1"/>
+            </wp:cNvGraphicFramePr>
+            <a:graphic xmlns:a="http://schemas.openxmlformats.org/drawingml/2006/main">
+              <a:graphicData uri="http://schemas.openxmlformats.org/drawingml/2006/picture">
+                <pic:pic xmlns:pic="http://schemas.openxmlformats.org/drawingml/2006/picture">
+                  <pic:nvPicPr>
+                    <pic:cNvPr id="0" name="Picture 70"/>
+                    <pic:cNvPicPr>
+                      <a:picLocks noChangeAspect="1" noChangeArrowheads="1"/>
+                    </pic:cNvPicPr>
+                  </pic:nvPicPr>
+                  <pic:blipFill>
+                    <a:blip r:embed="rId47">
+                      <a:extLst>
+                        <a:ext uri="{28A0092B-C50C-407E-A947-70E740481C1C}">
+                          <a14:useLocalDpi xmlns:a14="http://schemas.microsoft.com/office/drawing/2010/main" val="0"/>
+                        </a:ext>
+                      </a:extLst>
+                    </a:blip>
+                    <a:srcRect/>
+                    <a:stretch>
+                      <a:fillRect/>
+                    </a:stretch>
+                  </pic:blipFill>
+                  <pic:spPr bwMode="auto">
+                    <a:xfrm>
+                      <a:off x="0" y="0"/>
+                      <a:ext cx="5943600" cy="3108960"/>
+                    </a:xfrm>
+                    <a:prstGeom prst="rect">
+                      <a:avLst/>
+                    </a:prstGeom>
+                    <a:noFill/>
+                    <a:ln>
+                      <a:noFill/>
+                    </a:ln>
+                  </pic:spPr>
+                </pic:pic>
+              </a:graphicData>
+            </a:graphic>
+          </wp:inline>
+        </w:drawing>
+      </w:r>
+    </w:p>
+    <w:p>
+      <w:pPr>
+        <w:rPr>
+          <w:rFonts w:cs="Arial"/>
+        </w:rPr>
+      </w:pPr>
+      <w:r>
+        <w:rPr>
+          <w:rFonts w:cs="Arial"/>
+        </w:rPr>
+        <w:tab/>
+      </w:r>
+    </w:p>
+    <w:p>
+      <w:pPr>
+        <w:rPr>
+          <w:rFonts w:cs="Arial"/>
+        </w:rPr>
+      </w:pPr>
+    </w:p>
+    <w:p>
+      <w:pPr>
+        <w:rPr>
+          <w:rFonts w:cs="Arial"/>
+          <w:b/>
+          <w:bCs/>
+        </w:rPr>
+      </w:pPr>
+      <w:r>
+        <w:rPr>
+          <w:rFonts w:cs="Arial"/>
+        </w:rPr>
+        <w:lastRenderedPageBreak/>
+        <w:tab/>
+      </w:r>
+      <w:r>
+        <w:rPr>
+          <w:rFonts w:cs="Arial"/>
+        </w:rPr>
+        <w:tab/>
+      </w:r>
+      <w:r>
+        <w:rPr>
+          <w:rFonts w:cs="Arial"/>
+          <w:b/>
+          <w:bCs/>
+        </w:rPr>
+        <w:t>After</w:t>
+      </w:r>
+      <w:r>
+        <w:rPr>
+          <w:rFonts w:cs="Arial"/>
+          <w:b/>
+          <w:bCs/>
+        </w:rPr>
+        <w:t>:</w:t>
+      </w:r>
+    </w:p>
+    <w:p>
+      <w:pPr>
+        <w:rPr>
+          <w:rFonts w:cs="Arial"/>
+          <w:b/>
+          <w:bCs/>
+        </w:rPr>
+      </w:pPr>
+      <w:r>
+        <w:rPr>
+          <w:rFonts w:cs="Arial"/>
+          <w:noProof/>
+          <w:color w:val="000000"/>
+          <w:bdr w:val="none" w:sz="0" w:space="0" w:color="auto" w:frame="1"/>
+        </w:rPr>
+        <w:drawing>
+          <wp:inline distT="0" distB="0" distL="0" distR="0" wp14:anchorId="70EC0F19" wp14:editId="566ED13D">
+            <wp:extent cx="5943600" cy="3108960"/>
+            <wp:effectExtent l="0" t="0" r="0" b="0"/>
+            <wp:docPr id="50" name="Picture 50"/>
+            <wp:cNvGraphicFramePr>
+              <a:graphicFrameLocks xmlns:a="http://schemas.openxmlformats.org/drawingml/2006/main" noChangeAspect="1"/>
+            </wp:cNvGraphicFramePr>
+            <a:graphic xmlns:a="http://schemas.openxmlformats.org/drawingml/2006/main">
+              <a:graphicData uri="http://schemas.openxmlformats.org/drawingml/2006/picture">
+                <pic:pic xmlns:pic="http://schemas.openxmlformats.org/drawingml/2006/picture">
+                  <pic:nvPicPr>
+                    <pic:cNvPr id="0" name="Picture 77"/>
+                    <pic:cNvPicPr>
+                      <a:picLocks noChangeAspect="1" noChangeArrowheads="1"/>
+                    </pic:cNvPicPr>
+                  </pic:nvPicPr>
+                  <pic:blipFill>
+                    <a:blip r:embed="rId48">
+                      <a:extLst>
+                        <a:ext uri="{28A0092B-C50C-407E-A947-70E740481C1C}">
+                          <a14:useLocalDpi xmlns:a14="http://schemas.microsoft.com/office/drawing/2010/main" val="0"/>
+                        </a:ext>
+                      </a:extLst>
+                    </a:blip>
+                    <a:srcRect/>
+                    <a:stretch>
+                      <a:fillRect/>
+                    </a:stretch>
+                  </pic:blipFill>
+                  <pic:spPr bwMode="auto">
+                    <a:xfrm>
+                      <a:off x="0" y="0"/>
+                      <a:ext cx="5943600" cy="3108960"/>
+                    </a:xfrm>
+                    <a:prstGeom prst="rect">
+                      <a:avLst/>
+                    </a:prstGeom>
+                    <a:noFill/>
+                    <a:ln>
+                      <a:noFill/>
+                    </a:ln>
+                  </pic:spPr>
+                </pic:pic>
+              </a:graphicData>
+            </a:graphic>
+          </wp:inline>
+        </w:drawing>
+      </w:r>
+    </w:p>
+    <w:p>
+      <w:pPr>
+        <w:rPr>
+          <w:rFonts w:cs="Arial"/>
+        </w:rPr>
+      </w:pPr>
+      <w:r>
+        <w:rPr>
+          <w:rFonts w:cs="Arial"/>
+          <w:noProof/>
+          <w:color w:val="000000"/>
+          <w:bdr w:val="none" w:sz="0" w:space="0" w:color="auto" w:frame="1"/>
+        </w:rPr>
+        <w:drawing>
+          <wp:inline distT="0" distB="0" distL="0" distR="0" wp14:anchorId="3677EE41" wp14:editId="6B6CF902">
+            <wp:extent cx="5943600" cy="3108960"/>
+            <wp:effectExtent l="0" t="0" r="0" b="0"/>
+            <wp:docPr id="51" name="Picture 51"/>
+            <wp:cNvGraphicFramePr>
+              <a:graphicFrameLocks xmlns:a="http://schemas.openxmlformats.org/drawingml/2006/main" noChangeAspect="1"/>
+            </wp:cNvGraphicFramePr>
+            <a:graphic xmlns:a="http://schemas.openxmlformats.org/drawingml/2006/main">
+              <a:graphicData uri="http://schemas.openxmlformats.org/drawingml/2006/picture">
+                <pic:pic xmlns:pic="http://schemas.openxmlformats.org/drawingml/2006/picture">
+                  <pic:nvPicPr>
+                    <pic:cNvPr id="0" name="Picture 79"/>
+                    <pic:cNvPicPr>
+                      <a:picLocks noChangeAspect="1" noChangeArrowheads="1"/>
+                    </pic:cNvPicPr>
+                  </pic:nvPicPr>
+                  <pic:blipFill>
+                    <a:blip r:embed="rId49">
+                      <a:extLst>
+                        <a:ext uri="{28A0092B-C50C-407E-A947-70E740481C1C}">
+                          <a14:useLocalDpi xmlns:a14="http://schemas.microsoft.com/office/drawing/2010/main" val="0"/>
+                        </a:ext>
+                      </a:extLst>
+                    </a:blip>
+                    <a:srcRect/>
+                    <a:stretch>
+                      <a:fillRect/>
+                    </a:stretch>
+                  </pic:blipFill>
+                  <pic:spPr bwMode="auto">
+                    <a:xfrm>
+                      <a:off x="0" y="0"/>
+                      <a:ext cx="5943600" cy="3108960"/>
+                    </a:xfrm>
+                    <a:prstGeom prst="rect">
+                      <a:avLst/>
+                    </a:prstGeom>
+                    <a:noFill/>
+                    <a:ln>
+                      <a:noFill/>
+                    </a:ln>
+                  </pic:spPr>
+                </pic:pic>
+              </a:graphicData>
+            </a:graphic>
+          </wp:inline>
+        </w:drawing>
+      </w:r>
+    </w:p>
+    <w:p>
+      <w:pPr>
+        <w:rPr>
+          <w:rFonts w:cs="Arial"/>
+        </w:rPr>
+      </w:pPr>
+    </w:p>
+    <w:p>
+      <w:pPr>
+        <w:rPr>
+          <w:rFonts w:cs="Arial"/>
+        </w:rPr>
+      </w:pPr>
+    </w:p>
+    <w:p>
+      <w:pPr>
+        <w:rPr>
+          <w:rFonts w:cs="Arial"/>
+        </w:rPr>
+      </w:pPr>
+    </w:p>
+    <w:p>
+      <w:pPr>
+        <w:rPr>
+          <w:rFonts w:cs="Arial"/>
+        </w:rPr>
+      </w:pPr>
+    </w:p>
+    <w:p>
+      <w:pPr>
+        <w:rPr>
+          <w:rFonts w:cs="Arial"/>
+          <w:b/>
+          <w:bCs/>
+        </w:rPr>
+      </w:pPr>
+      <w:r>
+        <w:rPr>
+          <w:rFonts w:cs="Arial"/>
+          <w:b/>
+          <w:bCs/>
+          <w:color w:val="000000"/>
+        </w:rPr>
+        <w:lastRenderedPageBreak/>
+        <w:t>Displaying all the data present in corona collection.</w:t>
+      </w:r>
+    </w:p>
+    <w:p>
+      <w:pPr>
+        <w:rPr>
+          <w:rFonts w:cs="Arial"/>
+        </w:rPr>
+      </w:pPr>
+      <w:r>
+        <w:rPr>
+          <w:rFonts w:cs="Arial"/>
+          <w:noProof/>
+          <w:color w:val="000000"/>
+          <w:bdr w:val="none" w:sz="0" w:space="0" w:color="auto" w:frame="1"/>
+        </w:rPr>
+        <w:drawing>
+          <wp:inline distT="0" distB="0" distL="0" distR="0" wp14:anchorId="104FDEE4" wp14:editId="15CE0395">
+            <wp:extent cx="5943600" cy="3108960"/>
+            <wp:effectExtent l="0" t="0" r="0" b="0"/>
+            <wp:docPr id="52" name="Picture 52"/>
+            <wp:cNvGraphicFramePr>
+              <a:graphicFrameLocks xmlns:a="http://schemas.openxmlformats.org/drawingml/2006/main" noChangeAspect="1"/>
+            </wp:cNvGraphicFramePr>
+            <a:graphic xmlns:a="http://schemas.openxmlformats.org/drawingml/2006/main">
+              <a:graphicData uri="http://schemas.openxmlformats.org/drawingml/2006/picture">
+                <pic:pic xmlns:pic="http://schemas.openxmlformats.org/drawingml/2006/picture">
+                  <pic:nvPicPr>
+                    <pic:cNvPr id="0" name="Picture 81"/>
+                    <pic:cNvPicPr>
+                      <a:picLocks noChangeAspect="1" noChangeArrowheads="1"/>
+                    </pic:cNvPicPr>
+                  </pic:nvPicPr>
+                  <pic:blipFill>
+                    <a:blip r:embed="rId50">
+                      <a:extLst>
+                        <a:ext uri="{28A0092B-C50C-407E-A947-70E740481C1C}">
+                          <a14:useLocalDpi xmlns:a14="http://schemas.microsoft.com/office/drawing/2010/main" val="0"/>
+                        </a:ext>
+                      </a:extLst>
+                    </a:blip>
+                    <a:srcRect/>
+                    <a:stretch>
+                      <a:fillRect/>
+                    </a:stretch>
+                  </pic:blipFill>
+                  <pic:spPr bwMode="auto">
+                    <a:xfrm>
+                      <a:off x="0" y="0"/>
+                      <a:ext cx="5943600" cy="3108960"/>
+                    </a:xfrm>
+                    <a:prstGeom prst="rect">
+                      <a:avLst/>
+                    </a:prstGeom>
+                    <a:noFill/>
+                    <a:ln>
+                      <a:noFill/>
+                    </a:ln>
+                  </pic:spPr>
+                </pic:pic>
+              </a:graphicData>
+            </a:graphic>
+          </wp:inline>
+        </w:drawing>
+      </w:r>
+    </w:p>
+    <w:p>
+      <w:pPr>
+        <w:rPr>
+          <w:rFonts w:cs="Arial"/>
+          <w:b/>
+          <w:bCs/>
+        </w:rPr>
+      </w:pPr>
+      <w:r>
+        <w:rPr>
+          <w:rFonts w:cs="Arial"/>
+          <w:b/>
+          <w:bCs/>
+          <w:color w:val="000000"/>
+        </w:rPr>
+        <w:t>Displaying only one data stored in a corona collection.</w:t>
+      </w:r>
+    </w:p>
+    <w:p>
+      <w:pPr>
+        <w:rPr>
+          <w:rFonts w:cs="Arial"/>
+        </w:rPr>
+      </w:pPr>
+      <w:r>
+        <w:rPr>
+          <w:rFonts w:cs="Arial"/>
+          <w:noProof/>
+          <w:color w:val="000000"/>
+          <w:bdr w:val="none" w:sz="0" w:space="0" w:color="auto" w:frame="1"/>
+        </w:rPr>
+        <w:drawing>
+          <wp:inline distT="0" distB="0" distL="0" distR="0" wp14:anchorId="3714131F" wp14:editId="7A2D754F">
+            <wp:extent cx="5943600" cy="3108960"/>
+            <wp:effectExtent l="0" t="0" r="0" b="0"/>
+            <wp:docPr id="53" name="Picture 53"/>
+            <wp:cNvGraphicFramePr>
+              <a:graphicFrameLocks xmlns:a="http://schemas.openxmlformats.org/drawingml/2006/main" noChangeAspect="1"/>
+            </wp:cNvGraphicFramePr>
+            <a:graphic xmlns:a="http://schemas.openxmlformats.org/drawingml/2006/main">
+              <a:graphicData uri="http://schemas.openxmlformats.org/drawingml/2006/picture">
+                <pic:pic xmlns:pic="http://schemas.openxmlformats.org/drawingml/2006/picture">
+                  <pic:nvPicPr>
+                    <pic:cNvPr id="0" name="Picture 83"/>
+                    <pic:cNvPicPr>
+                      <a:picLocks noChangeAspect="1" noChangeArrowheads="1"/>
+                    </pic:cNvPicPr>
+                  </pic:nvPicPr>
+                  <pic:blipFill>
+                    <a:blip r:embed="rId49">
+                      <a:extLst>
+                        <a:ext uri="{28A0092B-C50C-407E-A947-70E740481C1C}">
+                          <a14:useLocalDpi xmlns:a14="http://schemas.microsoft.com/office/drawing/2010/main" val="0"/>
+                        </a:ext>
+                      </a:extLst>
+                    </a:blip>
+                    <a:srcRect/>
+                    <a:stretch>
+                      <a:fillRect/>
+                    </a:stretch>
+                  </pic:blipFill>
+                  <pic:spPr bwMode="auto">
+                    <a:xfrm>
+                      <a:off x="0" y="0"/>
+                      <a:ext cx="5943600" cy="3108960"/>
+                    </a:xfrm>
+                    <a:prstGeom prst="rect">
+                      <a:avLst/>
+                    </a:prstGeom>
+                    <a:noFill/>
+                    <a:ln>
+                      <a:noFill/>
+                    </a:ln>
+                  </pic:spPr>
+                </pic:pic>
+              </a:graphicData>
+            </a:graphic>
+          </wp:inline>
+        </w:drawing>
+      </w:r>
+    </w:p>
+    <w:p>
+      <w:pPr>
+        <w:rPr>
+          <w:rFonts w:cs="Arial"/>
+        </w:rPr>
+      </w:pPr>
+    </w:p>
+    <w:p>
+      <w:pPr>
+        <w:rPr>
+          <w:rFonts w:cs="Arial"/>
+        </w:rPr>
+      </w:pPr>
+    </w:p>
+    <w:p>
+      <w:pPr>
+        <w:rPr>
+          <w:rFonts w:cs="Arial"/>
+        </w:rPr>
+      </w:pPr>
+    </w:p>
+    <w:p>
+      <w:pPr>
+        <w:rPr>
+          <w:rFonts w:cs="Arial"/>
+          <w:b/>
+          <w:bCs/>
+          <w:color w:val="000000"/>
+        </w:rPr>
+      </w:pPr>
+      <w:r>
+        <w:rPr>
+          <w:rFonts w:cs="Arial"/>
+          <w:b/>
+          <w:bCs/>
+          <w:color w:val="000000"/>
+        </w:rPr>
+        <w:lastRenderedPageBreak/>
+        <w:t>Counting how many data contains in corona collection.</w:t>
+      </w:r>
+    </w:p>
+    <w:p>
+      <w:pPr>
+        <w:rPr>
+          <w:rFonts w:cs="Arial"/>
+          <w:b/>
+          <w:bCs/>
+        </w:rPr>
+      </w:pPr>
+      <w:r>
+        <w:rPr>
+          <w:rFonts w:cs="Arial"/>
+          <w:noProof/>
+          <w:color w:val="000000"/>
+          <w:bdr w:val="none" w:sz="0" w:space="0" w:color="auto" w:frame="1"/>
+        </w:rPr>
+        <w:drawing>
+          <wp:inline distT="0" distB="0" distL="0" distR="0" wp14:anchorId="0CA35C48" wp14:editId="3F6C99DD">
+            <wp:extent cx="5943600" cy="3108960"/>
+            <wp:effectExtent l="0" t="0" r="0" b="0"/>
+            <wp:docPr id="54" name="Picture 54"/>
+            <wp:cNvGraphicFramePr>
+              <a:graphicFrameLocks xmlns:a="http://schemas.openxmlformats.org/drawingml/2006/main" noChangeAspect="1"/>
+            </wp:cNvGraphicFramePr>
+            <a:graphic xmlns:a="http://schemas.openxmlformats.org/drawingml/2006/main">
+              <a:graphicData uri="http://schemas.openxmlformats.org/drawingml/2006/picture">
+                <pic:pic xmlns:pic="http://schemas.openxmlformats.org/drawingml/2006/picture">
+                  <pic:nvPicPr>
+                    <pic:cNvPr id="0" name="Picture 85"/>
+                    <pic:cNvPicPr>
+                      <a:picLocks noChangeAspect="1" noChangeArrowheads="1"/>
+                    </pic:cNvPicPr>
+                  </pic:nvPicPr>
+                  <pic:blipFill>
+                    <a:blip r:embed="rId51">
+                      <a:extLst>
+                        <a:ext uri="{28A0092B-C50C-407E-A947-70E740481C1C}">
+                          <a14:useLocalDpi xmlns:a14="http://schemas.microsoft.com/office/drawing/2010/main" val="0"/>
+                        </a:ext>
+                      </a:extLst>
+                    </a:blip>
+                    <a:srcRect/>
+                    <a:stretch>
+                      <a:fillRect/>
+                    </a:stretch>
+                  </pic:blipFill>
+                  <pic:spPr bwMode="auto">
+                    <a:xfrm>
+                      <a:off x="0" y="0"/>
+                      <a:ext cx="5943600" cy="3108960"/>
+                    </a:xfrm>
+                    <a:prstGeom prst="rect">
+                      <a:avLst/>
+                    </a:prstGeom>
+                    <a:noFill/>
+                    <a:ln>
+                      <a:noFill/>
+                    </a:ln>
+                  </pic:spPr>
+                </pic:pic>
+              </a:graphicData>
+            </a:graphic>
+          </wp:inline>
+        </w:drawing>
+      </w:r>
+    </w:p>
+    <w:p>
+      <w:pPr>
+        <w:pStyle w:val="NormalWeb"/>
+        <w:spacing w:before="0" w:beforeAutospacing="0" w:after="200" w:afterAutospacing="0"/>
+        <w:rPr>
+          <w:b/>
+          <w:bCs/>
+        </w:rPr>
+      </w:pPr>
+      <w:r>
+        <w:rPr>
+          <w:rFonts w:ascii="Arial" w:hAnsi="Arial" w:cs="Arial"/>
+          <w:b/>
+          <w:bCs/>
+          <w:color w:val="000000"/>
+        </w:rPr>
+        <w:t>Displaying unique countries names.</w:t>
+      </w:r>
+    </w:p>
+    <w:p>
+      <w:pPr>
+        <w:rPr>
+          <w:rFonts w:cs="Arial"/>
+          <w:b/>
+          <w:bCs/>
+        </w:rPr>
+      </w:pPr>
+      <w:r>
+        <w:rPr>
+          <w:rFonts w:cs="Arial"/>
+          <w:noProof/>
+          <w:color w:val="000000"/>
+          <w:bdr w:val="none" w:sz="0" w:space="0" w:color="auto" w:frame="1"/>
+        </w:rPr>
+        <w:drawing>
+          <wp:inline distT="0" distB="0" distL="0" distR="0" wp14:anchorId="430C2C73" wp14:editId="393C2E2F">
+            <wp:extent cx="5943600" cy="3108960"/>
+            <wp:effectExtent l="0" t="0" r="0" b="0"/>
+            <wp:docPr id="55" name="Picture 55"/>
+            <wp:cNvGraphicFramePr>
+              <a:graphicFrameLocks xmlns:a="http://schemas.openxmlformats.org/drawingml/2006/main" noChangeAspect="1"/>
+            </wp:cNvGraphicFramePr>
+            <a:graphic xmlns:a="http://schemas.openxmlformats.org/drawingml/2006/main">
+              <a:graphicData uri="http://schemas.openxmlformats.org/drawingml/2006/picture">
+                <pic:pic xmlns:pic="http://schemas.openxmlformats.org/drawingml/2006/picture">
+                  <pic:nvPicPr>
+                    <pic:cNvPr id="0" name="Picture 87"/>
+                    <pic:cNvPicPr>
+                      <a:picLocks noChangeAspect="1" noChangeArrowheads="1"/>
+                    </pic:cNvPicPr>
+                  </pic:nvPicPr>
+                  <pic:blipFill>
+                    <a:blip r:embed="rId52">
+                      <a:extLst>
+                        <a:ext uri="{28A0092B-C50C-407E-A947-70E740481C1C}">
+                          <a14:useLocalDpi xmlns:a14="http://schemas.microsoft.com/office/drawing/2010/main" val="0"/>
+                        </a:ext>
+                      </a:extLst>
+                    </a:blip>
+                    <a:srcRect/>
+                    <a:stretch>
+                      <a:fillRect/>
+                    </a:stretch>
+                  </pic:blipFill>
+                  <pic:spPr bwMode="auto">
+                    <a:xfrm>
+                      <a:off x="0" y="0"/>
+                      <a:ext cx="5943600" cy="3108960"/>
+                    </a:xfrm>
+                    <a:prstGeom prst="rect">
+                      <a:avLst/>
+                    </a:prstGeom>
+                    <a:noFill/>
+                    <a:ln>
+                      <a:noFill/>
+                    </a:ln>
+                  </pic:spPr>
+                </pic:pic>
+              </a:graphicData>
+            </a:graphic>
+          </wp:inline>
+        </w:drawing>
+      </w:r>
+    </w:p>
+    <w:p>
+      <w:pPr>
+        <w:rPr>
+          <w:rFonts w:cs="Arial"/>
+          <w:b/>
+          <w:bCs/>
+        </w:rPr>
+      </w:pPr>
+    </w:p>
+    <w:p>
+      <w:pPr>
+        <w:rPr>
+          <w:rFonts w:cs="Arial"/>
+          <w:b/>
+          <w:bCs/>
+        </w:rPr>
+      </w:pPr>
+    </w:p>
+    <w:p>
+      <w:pPr>
+        <w:rPr>
+          <w:rFonts w:cs="Arial"/>
+          <w:b/>
+          <w:bCs/>
+        </w:rPr>
+      </w:pPr>
+    </w:p>
+    <w:p>
+      <w:pPr>
+        <w:pStyle w:val="NormalWeb"/>
+        <w:spacing w:before="0" w:beforeAutospacing="0" w:after="200" w:afterAutospacing="0"/>
+        <w:rPr>
+          <w:rFonts w:ascii="Arial" w:hAnsi="Arial" w:cs="Arial"/>
+          <w:b/>
+          <w:bCs/>
+          <w:color w:val="000000"/>
+        </w:rPr>
+      </w:pPr>
+      <w:r>
+        <w:rPr>
+          <w:rFonts w:ascii="Arial" w:hAnsi="Arial" w:cs="Arial"/>
+          <w:b/>
+          <w:bCs/>
+          <w:color w:val="000000"/>
+        </w:rPr>
+        <w:lastRenderedPageBreak/>
+        <w:t>Displaying unique countries count.</w:t>
+      </w:r>
+    </w:p>
+    <w:p>
+      <w:pPr>
+        <w:pStyle w:val="NormalWeb"/>
+        <w:spacing w:before="0" w:beforeAutospacing="0" w:after="200" w:afterAutospacing="0"/>
+        <w:rPr>
+          <w:b/>
+          <w:bCs/>
+        </w:rPr>
+      </w:pPr>
+      <w:r>
+        <w:rPr>
+          <w:rFonts w:ascii="Arial" w:hAnsi="Arial" w:cs="Arial"/>
+          <w:noProof/>
+          <w:color w:val="000000"/>
+          <w:bdr w:val="none" w:sz="0" w:space="0" w:color="auto" w:frame="1"/>
+        </w:rPr>
+        <w:drawing>
+          <wp:inline distT="0" distB="0" distL="0" distR="0" wp14:anchorId="0DC35444" wp14:editId="0634905B">
+            <wp:extent cx="5943600" cy="3108960"/>
+            <wp:effectExtent l="0" t="0" r="0" b="0"/>
+            <wp:docPr id="56" name="Picture 56"/>
+            <wp:cNvGraphicFramePr>
+              <a:graphicFrameLocks xmlns:a="http://schemas.openxmlformats.org/drawingml/2006/main" noChangeAspect="1"/>
+            </wp:cNvGraphicFramePr>
+            <a:graphic xmlns:a="http://schemas.openxmlformats.org/drawingml/2006/main">
+              <a:graphicData uri="http://schemas.openxmlformats.org/drawingml/2006/picture">
+                <pic:pic xmlns:pic="http://schemas.openxmlformats.org/drawingml/2006/picture">
+                  <pic:nvPicPr>
+                    <pic:cNvPr id="0" name="Picture 89"/>
+                    <pic:cNvPicPr>
+                      <a:picLocks noChangeAspect="1" noChangeArrowheads="1"/>
+                    </pic:cNvPicPr>
+                  </pic:nvPicPr>
+                  <pic:blipFill>
+                    <a:blip r:embed="rId53">
+                      <a:extLst>
+                        <a:ext uri="{28A0092B-C50C-407E-A947-70E740481C1C}">
+                          <a14:useLocalDpi xmlns:a14="http://schemas.microsoft.com/office/drawing/2010/main" val="0"/>
+                        </a:ext>
+                      </a:extLst>
+                    </a:blip>
+                    <a:srcRect/>
+                    <a:stretch>
+                      <a:fillRect/>
+                    </a:stretch>
+                  </pic:blipFill>
+                  <pic:spPr bwMode="auto">
+                    <a:xfrm>
+                      <a:off x="0" y="0"/>
+                      <a:ext cx="5943600" cy="3108960"/>
+                    </a:xfrm>
+                    <a:prstGeom prst="rect">
+                      <a:avLst/>
+                    </a:prstGeom>
+                    <a:noFill/>
+                    <a:ln>
+                      <a:noFill/>
+                    </a:ln>
+                  </pic:spPr>
+                </pic:pic>
+              </a:graphicData>
+            </a:graphic>
+          </wp:inline>
+        </w:drawing>
+      </w:r>
+    </w:p>
+    <w:p>
+      <w:pPr>
+        <w:pStyle w:val="NormalWeb"/>
+        <w:spacing w:before="0" w:beforeAutospacing="0" w:after="200" w:afterAutospacing="0"/>
+        <w:rPr>
+          <w:b/>
+          <w:bCs/>
+        </w:rPr>
+      </w:pPr>
+      <w:r>
+        <w:rPr>
+          <w:rFonts w:ascii="Arial" w:hAnsi="Arial" w:cs="Arial"/>
+          <w:b/>
+          <w:bCs/>
+          <w:color w:val="000000"/>
+        </w:rPr>
+        <w:t>Displaying those data which has a country name Nepal.</w:t>
+      </w:r>
+    </w:p>
+    <w:p>
+      <w:pPr>
+        <w:rPr>
+          <w:rFonts w:cs="Arial"/>
+          <w:b/>
+          <w:bCs/>
+        </w:rPr>
+      </w:pPr>
+      <w:r>
+        <w:rPr>
+          <w:rFonts w:cs="Arial"/>
+          <w:noProof/>
+          <w:color w:val="000000"/>
+          <w:bdr w:val="none" w:sz="0" w:space="0" w:color="auto" w:frame="1"/>
+        </w:rPr>
+        <w:drawing>
+          <wp:inline distT="0" distB="0" distL="0" distR="0" wp14:anchorId="5DBA2F27" wp14:editId="0E5A6121">
+            <wp:extent cx="5943600" cy="3108960"/>
+            <wp:effectExtent l="0" t="0" r="0" b="0"/>
+            <wp:docPr id="57" name="Picture 57"/>
+            <wp:cNvGraphicFramePr>
+              <a:graphicFrameLocks xmlns:a="http://schemas.openxmlformats.org/drawingml/2006/main" noChangeAspect="1"/>
+            </wp:cNvGraphicFramePr>
+            <a:graphic xmlns:a="http://schemas.openxmlformats.org/drawingml/2006/main">
+              <a:graphicData uri="http://schemas.openxmlformats.org/drawingml/2006/picture">
+                <pic:pic xmlns:pic="http://schemas.openxmlformats.org/drawingml/2006/picture">
+                  <pic:nvPicPr>
+                    <pic:cNvPr id="0" name="Picture 91"/>
+                    <pic:cNvPicPr>
+                      <a:picLocks noChangeAspect="1" noChangeArrowheads="1"/>
+                    </pic:cNvPicPr>
+                  </pic:nvPicPr>
+                  <pic:blipFill>
+                    <a:blip r:embed="rId54">
+                      <a:extLst>
+                        <a:ext uri="{28A0092B-C50C-407E-A947-70E740481C1C}">
+                          <a14:useLocalDpi xmlns:a14="http://schemas.microsoft.com/office/drawing/2010/main" val="0"/>
+                        </a:ext>
+                      </a:extLst>
+                    </a:blip>
+                    <a:srcRect/>
+                    <a:stretch>
+                      <a:fillRect/>
+                    </a:stretch>
+                  </pic:blipFill>
+                  <pic:spPr bwMode="auto">
+                    <a:xfrm>
+                      <a:off x="0" y="0"/>
+                      <a:ext cx="5943600" cy="3108960"/>
+                    </a:xfrm>
+                    <a:prstGeom prst="rect">
+                      <a:avLst/>
+                    </a:prstGeom>
+                    <a:noFill/>
+                    <a:ln>
+                      <a:noFill/>
+                    </a:ln>
+                  </pic:spPr>
+                </pic:pic>
+              </a:graphicData>
+            </a:graphic>
+          </wp:inline>
+        </w:drawing>
+      </w:r>
+    </w:p>
+    <w:p>
+      <w:pPr>
+        <w:rPr>
+          <w:rFonts w:cs="Arial"/>
+          <w:b/>
+          <w:bCs/>
+        </w:rPr>
+      </w:pPr>
+    </w:p>
+    <w:p>
+      <w:pPr>
+        <w:rPr>
+          <w:rFonts w:cs="Arial"/>
+          <w:b/>
+          <w:bCs/>
+        </w:rPr>
+      </w:pPr>
+    </w:p>
+    <w:p>
+      <w:pPr>
+        <w:rPr>
+          <w:rFonts w:cs="Arial"/>
+          <w:b/>
+          <w:bCs/>
+        </w:rPr>
+      </w:pPr>
+    </w:p>
+    <w:p>
+      <w:pPr>
+        <w:rPr>
+          <w:rFonts w:cs="Arial"/>
+          <w:b/>
+          <w:bCs/>
+          <w:color w:val="000000"/>
+        </w:rPr>
+      </w:pPr>
+      <w:r>
+        <w:rPr>
+          <w:rFonts w:cs="Arial"/>
+          <w:b/>
+          <w:bCs/>
+          <w:color w:val="000000"/>
+        </w:rPr>
+        <w:lastRenderedPageBreak/>
+        <w:t>Displaying column data ObservationDeath, Deaths, Recovered, _id which has a country name Nepal.</w:t>
+      </w:r>
+    </w:p>
+    <w:p>
+      <w:pPr>
+        <w:rPr>
+          <w:rFonts w:cs="Arial"/>
+          <w:b/>
+          <w:bCs/>
+        </w:rPr>
+      </w:pPr>
+      <w:r>
+        <w:rPr>
+          <w:rFonts w:cs="Arial"/>
+          <w:noProof/>
+          <w:color w:val="000000"/>
+          <w:bdr w:val="none" w:sz="0" w:space="0" w:color="auto" w:frame="1"/>
+        </w:rPr>
+        <w:drawing>
+          <wp:inline distT="0" distB="0" distL="0" distR="0" wp14:anchorId="560DB979" wp14:editId="0AF616CB">
+            <wp:extent cx="5943600" cy="3108960"/>
+            <wp:effectExtent l="0" t="0" r="0" b="0"/>
+            <wp:docPr id="58" name="Picture 58"/>
+            <wp:cNvGraphicFramePr>
+              <a:graphicFrameLocks xmlns:a="http://schemas.openxmlformats.org/drawingml/2006/main" noChangeAspect="1"/>
+            </wp:cNvGraphicFramePr>
+            <a:graphic xmlns:a="http://schemas.openxmlformats.org/drawingml/2006/main">
+              <a:graphicData uri="http://schemas.openxmlformats.org/drawingml/2006/picture">
+                <pic:pic xmlns:pic="http://schemas.openxmlformats.org/drawingml/2006/picture">
+                  <pic:nvPicPr>
+                    <pic:cNvPr id="0" name="Picture 93"/>
+                    <pic:cNvPicPr>
+                      <a:picLocks noChangeAspect="1" noChangeArrowheads="1"/>
+                    </pic:cNvPicPr>
+                  </pic:nvPicPr>
+                  <pic:blipFill>
+                    <a:blip r:embed="rId55">
+                      <a:extLst>
+                        <a:ext uri="{28A0092B-C50C-407E-A947-70E740481C1C}">
+                          <a14:useLocalDpi xmlns:a14="http://schemas.microsoft.com/office/drawing/2010/main" val="0"/>
+                        </a:ext>
+                      </a:extLst>
+                    </a:blip>
+                    <a:srcRect/>
+                    <a:stretch>
+                      <a:fillRect/>
+                    </a:stretch>
+                  </pic:blipFill>
+                  <pic:spPr bwMode="auto">
+                    <a:xfrm>
+                      <a:off x="0" y="0"/>
+                      <a:ext cx="5943600" cy="3108960"/>
+                    </a:xfrm>
+                    <a:prstGeom prst="rect">
+                      <a:avLst/>
+                    </a:prstGeom>
+                    <a:noFill/>
+                    <a:ln>
+                      <a:noFill/>
+                    </a:ln>
+                  </pic:spPr>
+                </pic:pic>
+              </a:graphicData>
+            </a:graphic>
+          </wp:inline>
+        </w:drawing>
+      </w:r>
+    </w:p>
+    <w:p>
+      <w:pPr>
+        <w:rPr>
+          <w:rFonts w:cs="Arial"/>
+          <w:b/>
+          <w:bCs/>
+          <w:color w:val="000000"/>
+        </w:rPr>
+      </w:pPr>
+      <w:r>
+        <w:rPr>
+          <w:rFonts w:cs="Arial"/>
+          <w:b/>
+          <w:bCs/>
+          <w:color w:val="000000"/>
+        </w:rPr>
+        <w:t>Displaying data’s which has confirmed corona cases greater than 1000.</w:t>
+      </w:r>
+    </w:p>
+    <w:p>
+      <w:pPr>
+        <w:rPr>
+          <w:rFonts w:cs="Arial"/>
+          <w:noProof/>
+          <w:color w:val="000000"/>
+          <w:bdr w:val="none" w:sz="0" w:space="0" w:color="auto" w:frame="1"/>
+        </w:rPr>
+      </w:pPr>
+      <w:r>
+        <w:rPr>
+          <w:rFonts w:cs="Arial"/>
+          <w:noProof/>
+          <w:color w:val="000000"/>
+          <w:bdr w:val="none" w:sz="0" w:space="0" w:color="auto" w:frame="1"/>
+        </w:rPr>
+        <w:drawing>
+          <wp:inline distT="0" distB="0" distL="0" distR="0" wp14:anchorId="1B8077B9" wp14:editId="38A12718">
+            <wp:extent cx="5943600" cy="3108960"/>
+            <wp:effectExtent l="0" t="0" r="0" b="0"/>
+            <wp:docPr id="59" name="Picture 59"/>
+            <wp:cNvGraphicFramePr>
+              <a:graphicFrameLocks xmlns:a="http://schemas.openxmlformats.org/drawingml/2006/main" noChangeAspect="1"/>
+            </wp:cNvGraphicFramePr>
+            <a:graphic xmlns:a="http://schemas.openxmlformats.org/drawingml/2006/main">
+              <a:graphicData uri="http://schemas.openxmlformats.org/drawingml/2006/picture">
+                <pic:pic xmlns:pic="http://schemas.openxmlformats.org/drawingml/2006/picture">
+                  <pic:nvPicPr>
+                    <pic:cNvPr id="0" name="Picture 95"/>
+                    <pic:cNvPicPr>
+                      <a:picLocks noChangeAspect="1" noChangeArrowheads="1"/>
+                    </pic:cNvPicPr>
+                  </pic:nvPicPr>
+                  <pic:blipFill>
+                    <a:blip r:embed="rId56">
+                      <a:extLst>
+                        <a:ext uri="{28A0092B-C50C-407E-A947-70E740481C1C}">
+                          <a14:useLocalDpi xmlns:a14="http://schemas.microsoft.com/office/drawing/2010/main" val="0"/>
+                        </a:ext>
+                      </a:extLst>
+                    </a:blip>
+                    <a:srcRect/>
+                    <a:stretch>
+                      <a:fillRect/>
+                    </a:stretch>
+                  </pic:blipFill>
+                  <pic:spPr bwMode="auto">
+                    <a:xfrm>
+                      <a:off x="0" y="0"/>
+                      <a:ext cx="5943600" cy="3108960"/>
+                    </a:xfrm>
+                    <a:prstGeom prst="rect">
+                      <a:avLst/>
+                    </a:prstGeom>
+                    <a:noFill/>
+                    <a:ln>
+                      <a:noFill/>
+                    </a:ln>
+                  </pic:spPr>
+                </pic:pic>
+              </a:graphicData>
+            </a:graphic>
+          </wp:inline>
+        </w:drawing>
+      </w:r>
+    </w:p>
+    <w:p>
+      <w:pPr>
+        <w:tabs>
+          <w:tab w:val="left" w:pos="1596"/>
+        </w:tabs>
+        <w:rPr>
+          <w:rFonts w:cs="Arial"/>
+        </w:rPr>
+      </w:pPr>
+      <w:r>
+        <w:rPr>
+          <w:rFonts w:cs="Arial"/>
+        </w:rPr>
+        <w:tab/>
+      </w:r>
+    </w:p>
+    <w:p>
+      <w:pPr>
+        <w:tabs>
+          <w:tab w:val="left" w:pos="1596"/>
+        </w:tabs>
+        <w:rPr>
+          <w:rFonts w:cs="Arial"/>
+        </w:rPr>
+      </w:pPr>
+    </w:p>
+    <w:p>
+      <w:pPr>
+        <w:tabs>
+          <w:tab w:val="left" w:pos="1596"/>
+        </w:tabs>
+        <w:rPr>
+          <w:rFonts w:cs="Arial"/>
+          <w:b/>
+          <w:bCs/>
+          <w:color w:val="000000"/>
+        </w:rPr>
+      </w:pPr>
+      <w:r>
+        <w:rPr>
+          <w:rFonts w:cs="Arial"/>
+          <w:b/>
+          <w:bCs/>
+          <w:color w:val="000000"/>
+        </w:rPr>
+        <w:lastRenderedPageBreak/>
+        <w:t>Displaying data’s which has confirmed corona cases less than 1000.</w:t>
+      </w:r>
+    </w:p>
+    <w:p>
+      <w:pPr>
+        <w:tabs>
+          <w:tab w:val="left" w:pos="1596"/>
+        </w:tabs>
+        <w:rPr>
+          <w:rFonts w:cs="Arial"/>
+          <w:noProof/>
+          <w:color w:val="000000"/>
+          <w:bdr w:val="none" w:sz="0" w:space="0" w:color="auto" w:frame="1"/>
+        </w:rPr>
+      </w:pPr>
+      <w:r>
+        <w:rPr>
+          <w:rFonts w:cs="Arial"/>
+          <w:noProof/>
+          <w:color w:val="000000"/>
+          <w:bdr w:val="none" w:sz="0" w:space="0" w:color="auto" w:frame="1"/>
+        </w:rPr>
+        <w:drawing>
+          <wp:inline distT="0" distB="0" distL="0" distR="0" wp14:anchorId="3D524E18" wp14:editId="45CFE64A">
+            <wp:extent cx="5943600" cy="3108960"/>
+            <wp:effectExtent l="0" t="0" r="0" b="0"/>
+            <wp:docPr id="60" name="Picture 60"/>
+            <wp:cNvGraphicFramePr>
+              <a:graphicFrameLocks xmlns:a="http://schemas.openxmlformats.org/drawingml/2006/main" noChangeAspect="1"/>
+            </wp:cNvGraphicFramePr>
+            <a:graphic xmlns:a="http://schemas.openxmlformats.org/drawingml/2006/main">
+              <a:graphicData uri="http://schemas.openxmlformats.org/drawingml/2006/picture">
+                <pic:pic xmlns:pic="http://schemas.openxmlformats.org/drawingml/2006/picture">
+                  <pic:nvPicPr>
+                    <pic:cNvPr id="0" name="Picture 97"/>
+                    <pic:cNvPicPr>
+                      <a:picLocks noChangeAspect="1" noChangeArrowheads="1"/>
+                    </pic:cNvPicPr>
+                  </pic:nvPicPr>
+                  <pic:blipFill>
+                    <a:blip r:embed="rId57">
+                      <a:extLst>
+                        <a:ext uri="{28A0092B-C50C-407E-A947-70E740481C1C}">
+                          <a14:useLocalDpi xmlns:a14="http://schemas.microsoft.com/office/drawing/2010/main" val="0"/>
+                        </a:ext>
+                      </a:extLst>
+                    </a:blip>
+                    <a:srcRect/>
+                    <a:stretch>
+                      <a:fillRect/>
+                    </a:stretch>
+                  </pic:blipFill>
+                  <pic:spPr bwMode="auto">
+                    <a:xfrm>
+                      <a:off x="0" y="0"/>
+                      <a:ext cx="5943600" cy="3108960"/>
+                    </a:xfrm>
+                    <a:prstGeom prst="rect">
+                      <a:avLst/>
+                    </a:prstGeom>
+                    <a:noFill/>
+                    <a:ln>
+                      <a:noFill/>
+                    </a:ln>
+                  </pic:spPr>
+                </pic:pic>
+              </a:graphicData>
+            </a:graphic>
+          </wp:inline>
+        </w:drawing>
+      </w:r>
+    </w:p>
+    <w:p>
+      <w:pPr>
+        <w:pStyle w:val="NormalWeb"/>
+        <w:spacing w:before="0" w:beforeAutospacing="0" w:after="200" w:afterAutospacing="0"/>
+        <w:rPr>
+          <w:b/>
+          <w:bCs/>
+        </w:rPr>
+      </w:pPr>
+      <w:r>
+        <w:rPr>
+          <w:rFonts w:ascii="Arial" w:hAnsi="Arial" w:cs="Arial"/>
+          <w:b/>
+          <w:bCs/>
+          <w:color w:val="000000"/>
+        </w:rPr>
+        <w:t>Displaying data’s which has confirmed corona cases greater or equal to 30000 and less than or equal to 40000.  </w:t>
+      </w:r>
+    </w:p>
+    <w:p>
+      <w:pPr>
+        <w:rPr>
+          <w:rFonts w:cs="Arial"/>
+          <w:noProof/>
+          <w:color w:val="000000"/>
+          <w:bdr w:val="none" w:sz="0" w:space="0" w:color="auto" w:frame="1"/>
+        </w:rPr>
+      </w:pPr>
+      <w:r>
+        <w:rPr>
+          <w:rFonts w:cs="Arial"/>
+          <w:noProof/>
+          <w:color w:val="000000"/>
+          <w:bdr w:val="none" w:sz="0" w:space="0" w:color="auto" w:frame="1"/>
+        </w:rPr>
+        <w:drawing>
+          <wp:inline distT="0" distB="0" distL="0" distR="0" wp14:anchorId="5603565E" wp14:editId="0C1EE1EF">
+            <wp:extent cx="5943600" cy="3108960"/>
+            <wp:effectExtent l="0" t="0" r="0" b="0"/>
+            <wp:docPr id="61" name="Picture 61"/>
+            <wp:cNvGraphicFramePr>
+              <a:graphicFrameLocks xmlns:a="http://schemas.openxmlformats.org/drawingml/2006/main" noChangeAspect="1"/>
+            </wp:cNvGraphicFramePr>
+            <a:graphic xmlns:a="http://schemas.openxmlformats.org/drawingml/2006/main">
+              <a:graphicData uri="http://schemas.openxmlformats.org/drawingml/2006/picture">
+                <pic:pic xmlns:pic="http://schemas.openxmlformats.org/drawingml/2006/picture">
+                  <pic:nvPicPr>
+                    <pic:cNvPr id="0" name="Picture 99"/>
+                    <pic:cNvPicPr>
+                      <a:picLocks noChangeAspect="1" noChangeArrowheads="1"/>
+                    </pic:cNvPicPr>
+                  </pic:nvPicPr>
+                  <pic:blipFill>
+                    <a:blip r:embed="rId58">
+                      <a:extLst>
+                        <a:ext uri="{28A0092B-C50C-407E-A947-70E740481C1C}">
+                          <a14:useLocalDpi xmlns:a14="http://schemas.microsoft.com/office/drawing/2010/main" val="0"/>
+                        </a:ext>
+                      </a:extLst>
+                    </a:blip>
+                    <a:srcRect/>
+                    <a:stretch>
+                      <a:fillRect/>
+                    </a:stretch>
+                  </pic:blipFill>
+                  <pic:spPr bwMode="auto">
+                    <a:xfrm>
+                      <a:off x="0" y="0"/>
+                      <a:ext cx="5943600" cy="3108960"/>
+                    </a:xfrm>
+                    <a:prstGeom prst="rect">
+                      <a:avLst/>
+                    </a:prstGeom>
+                    <a:noFill/>
+                    <a:ln>
+                      <a:noFill/>
+                    </a:ln>
+                  </pic:spPr>
+                </pic:pic>
+              </a:graphicData>
+            </a:graphic>
+          </wp:inline>
+        </w:drawing>
+      </w:r>
+    </w:p>
+    <w:p>
+      <w:pPr>
+        <w:tabs>
+          <w:tab w:val="left" w:pos="5832"/>
+        </w:tabs>
+        <w:rPr>
+          <w:rFonts w:cs="Arial"/>
+        </w:rPr>
+      </w:pPr>
+      <w:r>
+        <w:rPr>
+          <w:rFonts w:cs="Arial"/>
+        </w:rPr>
+        <w:tab/>
+      </w:r>
+    </w:p>
+    <w:p>
+      <w:pPr>
+        <w:tabs>
+          <w:tab w:val="left" w:pos="5832"/>
+        </w:tabs>
+        <w:rPr>
+          <w:rFonts w:cs="Arial"/>
+        </w:rPr>
+      </w:pPr>
+    </w:p>
+    <w:p>
+      <w:pPr>
+        <w:pStyle w:val="NormalWeb"/>
+        <w:spacing w:before="0" w:beforeAutospacing="0" w:after="200" w:afterAutospacing="0"/>
+        <w:rPr>
+          <w:b/>
+          <w:bCs/>
+        </w:rPr>
+      </w:pPr>
+      <w:r>
+        <w:rPr>
+          <w:rFonts w:ascii="Arial" w:hAnsi="Arial" w:cs="Arial"/>
+          <w:b/>
+          <w:bCs/>
+          <w:color w:val="000000"/>
+        </w:rPr>
+        <w:lastRenderedPageBreak/>
+        <w:t>Displaying data’s which has confirmed corona cases equal to 90000.  </w:t>
+      </w:r>
+    </w:p>
+    <w:p>
+      <w:pPr>
+        <w:tabs>
+          <w:tab w:val="left" w:pos="5832"/>
+        </w:tabs>
+        <w:rPr>
+          <w:rFonts w:cs="Arial"/>
+        </w:rPr>
+      </w:pPr>
+      <w:r>
+        <w:rPr>
+          <w:rFonts w:cs="Arial"/>
+          <w:noProof/>
+          <w:color w:val="000000"/>
+          <w:bdr w:val="none" w:sz="0" w:space="0" w:color="auto" w:frame="1"/>
+        </w:rPr>
+        <w:drawing>
+          <wp:inline distT="0" distB="0" distL="0" distR="0" wp14:anchorId="6F76C4B6" wp14:editId="7B78A269">
+            <wp:extent cx="5943600" cy="3108960"/>
+            <wp:effectExtent l="0" t="0" r="0" b="0"/>
+            <wp:docPr id="62" name="Picture 62"/>
+            <wp:cNvGraphicFramePr>
+              <a:graphicFrameLocks xmlns:a="http://schemas.openxmlformats.org/drawingml/2006/main" noChangeAspect="1"/>
+            </wp:cNvGraphicFramePr>
+            <a:graphic xmlns:a="http://schemas.openxmlformats.org/drawingml/2006/main">
+              <a:graphicData uri="http://schemas.openxmlformats.org/drawingml/2006/picture">
+                <pic:pic xmlns:pic="http://schemas.openxmlformats.org/drawingml/2006/picture">
+                  <pic:nvPicPr>
+                    <pic:cNvPr id="0" name="Picture 101"/>
+                    <pic:cNvPicPr>
+                      <a:picLocks noChangeAspect="1" noChangeArrowheads="1"/>
+                    </pic:cNvPicPr>
+                  </pic:nvPicPr>
+                  <pic:blipFill>
+                    <a:blip r:embed="rId59">
+                      <a:extLst>
+                        <a:ext uri="{28A0092B-C50C-407E-A947-70E740481C1C}">
+                          <a14:useLocalDpi xmlns:a14="http://schemas.microsoft.com/office/drawing/2010/main" val="0"/>
+                        </a:ext>
+                      </a:extLst>
+                    </a:blip>
+                    <a:srcRect/>
+                    <a:stretch>
+                      <a:fillRect/>
+                    </a:stretch>
+                  </pic:blipFill>
+                  <pic:spPr bwMode="auto">
+                    <a:xfrm>
+                      <a:off x="0" y="0"/>
+                      <a:ext cx="5943600" cy="3108960"/>
+                    </a:xfrm>
+                    <a:prstGeom prst="rect">
+                      <a:avLst/>
+                    </a:prstGeom>
+                    <a:noFill/>
+                    <a:ln>
+                      <a:noFill/>
+                    </a:ln>
+                  </pic:spPr>
+                </pic:pic>
+              </a:graphicData>
+            </a:graphic>
+          </wp:inline>
+        </w:drawing>
+      </w:r>
+    </w:p>
+    <w:p>
+      <w:pPr>
+        <w:rPr>
+          <w:rFonts w:cs="Arial"/>
+          <w:b/>
+          <w:bCs/>
+          <w:color w:val="000000"/>
+        </w:rPr>
+      </w:pPr>
+      <w:r>
+        <w:rPr>
+          <w:rFonts w:cs="Arial"/>
+          <w:b/>
+          <w:bCs/>
+          <w:color w:val="000000"/>
+        </w:rPr>
+        <w:t xml:space="preserve">Displaying data’s which has </w:t>
+      </w:r>
+      <w:proofErr w:type="spellStart"/>
+      <w:r>
+        <w:rPr>
+          <w:rFonts w:cs="Arial"/>
+          <w:b/>
+          <w:bCs/>
+          <w:color w:val="000000"/>
+        </w:rPr>
+        <w:t>ObservationDate</w:t>
+      </w:r>
+      <w:proofErr w:type="spellEnd"/>
+      <w:r>
+        <w:rPr>
+          <w:rFonts w:cs="Arial"/>
+          <w:b/>
+          <w:bCs/>
+          <w:color w:val="000000"/>
+        </w:rPr>
+        <w:t xml:space="preserve"> which has month 06.</w:t>
+      </w:r>
+    </w:p>
+    <w:p>
+      <w:pPr>
+        <w:rPr>
+          <w:rFonts w:cs="Arial"/>
+          <w:noProof/>
+          <w:color w:val="000000"/>
+          <w:bdr w:val="none" w:sz="0" w:space="0" w:color="auto" w:frame="1"/>
+        </w:rPr>
+      </w:pPr>
+      <w:r>
+        <w:rPr>
+          <w:rFonts w:cs="Arial"/>
+          <w:noProof/>
+          <w:color w:val="000000"/>
+          <w:bdr w:val="none" w:sz="0" w:space="0" w:color="auto" w:frame="1"/>
+        </w:rPr>
+        <w:drawing>
+          <wp:inline distT="0" distB="0" distL="0" distR="0" wp14:anchorId="61C9FF21" wp14:editId="7EEC9277">
+            <wp:extent cx="5943600" cy="3108960"/>
+            <wp:effectExtent l="0" t="0" r="0" b="0"/>
+            <wp:docPr id="63" name="Picture 63"/>
+            <wp:cNvGraphicFramePr>
+              <a:graphicFrameLocks xmlns:a="http://schemas.openxmlformats.org/drawingml/2006/main" noChangeAspect="1"/>
+            </wp:cNvGraphicFramePr>
+            <a:graphic xmlns:a="http://schemas.openxmlformats.org/drawingml/2006/main">
+              <a:graphicData uri="http://schemas.openxmlformats.org/drawingml/2006/picture">
+                <pic:pic xmlns:pic="http://schemas.openxmlformats.org/drawingml/2006/picture">
+                  <pic:nvPicPr>
+                    <pic:cNvPr id="0" name="Picture 103"/>
+                    <pic:cNvPicPr>
+                      <a:picLocks noChangeAspect="1" noChangeArrowheads="1"/>
+                    </pic:cNvPicPr>
+                  </pic:nvPicPr>
+                  <pic:blipFill>
+                    <a:blip r:embed="rId60">
+                      <a:extLst>
+                        <a:ext uri="{28A0092B-C50C-407E-A947-70E740481C1C}">
+                          <a14:useLocalDpi xmlns:a14="http://schemas.microsoft.com/office/drawing/2010/main" val="0"/>
+                        </a:ext>
+                      </a:extLst>
+                    </a:blip>
+                    <a:srcRect/>
+                    <a:stretch>
+                      <a:fillRect/>
+                    </a:stretch>
+                  </pic:blipFill>
+                  <pic:spPr bwMode="auto">
+                    <a:xfrm>
+                      <a:off x="0" y="0"/>
+                      <a:ext cx="5943600" cy="3108960"/>
+                    </a:xfrm>
+                    <a:prstGeom prst="rect">
+                      <a:avLst/>
+                    </a:prstGeom>
+                    <a:noFill/>
+                    <a:ln>
+                      <a:noFill/>
+                    </a:ln>
+                  </pic:spPr>
+                </pic:pic>
+              </a:graphicData>
+            </a:graphic>
+          </wp:inline>
+        </w:drawing>
+      </w:r>
+    </w:p>
+    <w:p>
+      <w:pPr>
+        <w:tabs>
+          <w:tab w:val="left" w:pos="1500"/>
+        </w:tabs>
+        <w:rPr>
+          <w:rFonts w:cs="Arial"/>
+        </w:rPr>
+      </w:pPr>
+      <w:r>
+        <w:rPr>
+          <w:rFonts w:cs="Arial"/>
+        </w:rPr>
+        <w:tab/>
+      </w:r>
+    </w:p>
+    <w:p>
+      <w:pPr>
+        <w:tabs>
+          <w:tab w:val="left" w:pos="1500"/>
+        </w:tabs>
+        <w:rPr>
+          <w:rFonts w:cs="Arial"/>
+        </w:rPr>
+      </w:pPr>
+    </w:p>
+    <w:p>
+      <w:pPr>
+        <w:tabs>
+          <w:tab w:val="left" w:pos="1500"/>
+        </w:tabs>
+        <w:rPr>
+          <w:rFonts w:cs="Arial"/>
+        </w:rPr>
+      </w:pPr>
+    </w:p>
+    <w:p>
+      <w:pPr>
+        <w:tabs>
+          <w:tab w:val="left" w:pos="1500"/>
+        </w:tabs>
+        <w:rPr>
+          <w:rFonts w:cs="Arial"/>
+          <w:b/>
+          <w:bCs/>
+          <w:color w:val="000000"/>
+        </w:rPr>
+      </w:pPr>
+      <w:r>
+        <w:rPr>
+          <w:rFonts w:cs="Arial"/>
+          <w:b/>
+          <w:bCs/>
+          <w:color w:val="000000"/>
+        </w:rPr>
+        <w:lastRenderedPageBreak/>
+        <w:t>Counting those data’s which has country name starts with ‘a’ or ‘A’.</w:t>
+      </w:r>
+    </w:p>
+    <w:p>
+      <w:pPr>
+        <w:tabs>
+          <w:tab w:val="left" w:pos="1500"/>
+        </w:tabs>
+        <w:rPr>
+          <w:rFonts w:cs="Arial"/>
+          <w:noProof/>
+          <w:color w:val="000000"/>
+          <w:bdr w:val="none" w:sz="0" w:space="0" w:color="auto" w:frame="1"/>
+        </w:rPr>
+      </w:pPr>
+      <w:r>
+        <w:rPr>
+          <w:rFonts w:cs="Arial"/>
+          <w:noProof/>
+          <w:color w:val="000000"/>
+          <w:bdr w:val="none" w:sz="0" w:space="0" w:color="auto" w:frame="1"/>
+        </w:rPr>
+        <w:drawing>
+          <wp:inline distT="0" distB="0" distL="0" distR="0" wp14:anchorId="3D5FA92E" wp14:editId="6CF22947">
+            <wp:extent cx="5943600" cy="3108960"/>
+            <wp:effectExtent l="0" t="0" r="0" b="0"/>
+            <wp:docPr id="64" name="Picture 64"/>
+            <wp:cNvGraphicFramePr>
+              <a:graphicFrameLocks xmlns:a="http://schemas.openxmlformats.org/drawingml/2006/main" noChangeAspect="1"/>
+            </wp:cNvGraphicFramePr>
+            <a:graphic xmlns:a="http://schemas.openxmlformats.org/drawingml/2006/main">
+              <a:graphicData uri="http://schemas.openxmlformats.org/drawingml/2006/picture">
+                <pic:pic xmlns:pic="http://schemas.openxmlformats.org/drawingml/2006/picture">
+                  <pic:nvPicPr>
+                    <pic:cNvPr id="0" name="Picture 105"/>
+                    <pic:cNvPicPr>
+                      <a:picLocks noChangeAspect="1" noChangeArrowheads="1"/>
+                    </pic:cNvPicPr>
+                  </pic:nvPicPr>
+                  <pic:blipFill>
+                    <a:blip r:embed="rId61">
+                      <a:extLst>
+                        <a:ext uri="{28A0092B-C50C-407E-A947-70E740481C1C}">
+                          <a14:useLocalDpi xmlns:a14="http://schemas.microsoft.com/office/drawing/2010/main" val="0"/>
+                        </a:ext>
+                      </a:extLst>
+                    </a:blip>
+                    <a:srcRect/>
+                    <a:stretch>
+                      <a:fillRect/>
+                    </a:stretch>
+                  </pic:blipFill>
+                  <pic:spPr bwMode="auto">
+                    <a:xfrm>
+                      <a:off x="0" y="0"/>
+                      <a:ext cx="5943600" cy="3108960"/>
+                    </a:xfrm>
+                    <a:prstGeom prst="rect">
+                      <a:avLst/>
+                    </a:prstGeom>
+                    <a:noFill/>
+                    <a:ln>
+                      <a:noFill/>
+                    </a:ln>
+                  </pic:spPr>
+                </pic:pic>
+              </a:graphicData>
+            </a:graphic>
+          </wp:inline>
+        </w:drawing>
+      </w:r>
+    </w:p>
+    <w:p>
+      <w:pPr>
+        <w:pStyle w:val="NormalWeb"/>
+        <w:spacing w:before="0" w:beforeAutospacing="0" w:after="200" w:afterAutospacing="0"/>
+        <w:rPr>
+          <w:rFonts w:ascii="Arial" w:hAnsi="Arial" w:cs="Arial"/>
+          <w:b/>
+          <w:bCs/>
+          <w:color w:val="000000"/>
+        </w:rPr>
+      </w:pPr>
+      <w:r>
+        <w:rPr>
+          <w:rFonts w:ascii="Arial" w:hAnsi="Arial" w:cs="Arial"/>
+          <w:b/>
+          <w:bCs/>
+          <w:color w:val="000000"/>
+        </w:rPr>
+        <w:t>Deleting data which has confirm corona cases zero.</w:t>
+      </w:r>
+    </w:p>
+    <w:p>
+      <w:pPr>
+        <w:pStyle w:val="NormalWeb"/>
+        <w:spacing w:before="0" w:beforeAutospacing="0" w:after="200" w:afterAutospacing="0"/>
+        <w:rPr>
+          <w:b/>
+          <w:bCs/>
+        </w:rPr>
+      </w:pPr>
+      <w:r>
+        <w:rPr>
+          <w:rFonts w:ascii="Arial" w:hAnsi="Arial" w:cs="Arial"/>
+          <w:noProof/>
+          <w:color w:val="000000"/>
+          <w:bdr w:val="none" w:sz="0" w:space="0" w:color="auto" w:frame="1"/>
+        </w:rPr>
+        <w:drawing>
+          <wp:inline distT="0" distB="0" distL="0" distR="0" wp14:anchorId="0E028779" wp14:editId="0FCA79FB">
+            <wp:extent cx="5943600" cy="3108960"/>
+            <wp:effectExtent l="0" t="0" r="0" b="0"/>
+            <wp:docPr id="65" name="Picture 65"/>
+            <wp:cNvGraphicFramePr>
+              <a:graphicFrameLocks xmlns:a="http://schemas.openxmlformats.org/drawingml/2006/main" noChangeAspect="1"/>
+            </wp:cNvGraphicFramePr>
+            <a:graphic xmlns:a="http://schemas.openxmlformats.org/drawingml/2006/main">
+              <a:graphicData uri="http://schemas.openxmlformats.org/drawingml/2006/picture">
+                <pic:pic xmlns:pic="http://schemas.openxmlformats.org/drawingml/2006/picture">
+                  <pic:nvPicPr>
+                    <pic:cNvPr id="0" name="Picture 107"/>
+                    <pic:cNvPicPr>
+                      <a:picLocks noChangeAspect="1" noChangeArrowheads="1"/>
+                    </pic:cNvPicPr>
+                  </pic:nvPicPr>
+                  <pic:blipFill>
+                    <a:blip r:embed="rId62">
+                      <a:extLst>
+                        <a:ext uri="{28A0092B-C50C-407E-A947-70E740481C1C}">
+                          <a14:useLocalDpi xmlns:a14="http://schemas.microsoft.com/office/drawing/2010/main" val="0"/>
+                        </a:ext>
+                      </a:extLst>
+                    </a:blip>
+                    <a:srcRect/>
+                    <a:stretch>
+                      <a:fillRect/>
+                    </a:stretch>
+                  </pic:blipFill>
+                  <pic:spPr bwMode="auto">
+                    <a:xfrm>
+                      <a:off x="0" y="0"/>
+                      <a:ext cx="5943600" cy="3108960"/>
+                    </a:xfrm>
+                    <a:prstGeom prst="rect">
+                      <a:avLst/>
+                    </a:prstGeom>
+                    <a:noFill/>
+                    <a:ln>
+                      <a:noFill/>
+                    </a:ln>
+                  </pic:spPr>
+                </pic:pic>
+              </a:graphicData>
+            </a:graphic>
+          </wp:inline>
+        </w:drawing>
+      </w:r>
+    </w:p>
+    <w:p>
+      <w:pPr>
+        <w:tabs>
+          <w:tab w:val="left" w:pos="1020"/>
+        </w:tabs>
+        <w:rPr>
+          <w:rFonts w:cs="Arial"/>
+        </w:rPr>
+      </w:pPr>
+    </w:p>
+    <w:p>
+      <w:pPr>
+        <w:tabs>
+          <w:tab w:val="left" w:pos="1020"/>
+        </w:tabs>
+        <w:rPr>
+          <w:rFonts w:cs="Arial"/>
+        </w:rPr>
+      </w:pPr>
+    </w:p>
+    <w:p>
+      <w:pPr>
+        <w:tabs>
+          <w:tab w:val="left" w:pos="1020"/>
+        </w:tabs>
+        <w:rPr>
+          <w:rFonts w:cs="Arial"/>
+        </w:rPr>
+      </w:pPr>
+    </w:p>
+    <w:p>
+      <w:pPr>
+        <w:pStyle w:val="NormalWeb"/>
+        <w:spacing w:before="0" w:beforeAutospacing="0" w:after="200" w:afterAutospacing="0"/>
+        <w:rPr>
+          <w:rFonts w:ascii="Arial" w:hAnsi="Arial" w:cs="Arial"/>
+          <w:b/>
+          <w:bCs/>
+          <w:color w:val="000000"/>
+        </w:rPr>
+      </w:pPr>
+      <w:r>
+        <w:rPr>
+          <w:rFonts w:ascii="Arial" w:hAnsi="Arial" w:cs="Arial"/>
+          <w:b/>
+          <w:bCs/>
+          <w:color w:val="000000"/>
+        </w:rPr>
+        <w:lastRenderedPageBreak/>
+        <w:t>Counting data contained in corona collection after removing certain data.</w:t>
+      </w:r>
+    </w:p>
+    <w:p>
+      <w:pPr>
+        <w:pStyle w:val="NormalWeb"/>
+        <w:spacing w:before="0" w:beforeAutospacing="0" w:after="200" w:afterAutospacing="0"/>
+        <w:rPr>
+          <w:b/>
+          <w:bCs/>
+        </w:rPr>
+      </w:pPr>
+      <w:r>
+        <w:rPr>
+          <w:rFonts w:ascii="Arial" w:hAnsi="Arial" w:cs="Arial"/>
+          <w:noProof/>
+          <w:color w:val="000000"/>
+          <w:bdr w:val="none" w:sz="0" w:space="0" w:color="auto" w:frame="1"/>
+        </w:rPr>
+        <w:drawing>
+          <wp:inline distT="0" distB="0" distL="0" distR="0" wp14:anchorId="55A6BB8F" wp14:editId="48A7A8BD">
+            <wp:extent cx="5943600" cy="3108960"/>
+            <wp:effectExtent l="0" t="0" r="0" b="0"/>
+            <wp:docPr id="66" name="Picture 66"/>
+            <wp:cNvGraphicFramePr>
+              <a:graphicFrameLocks xmlns:a="http://schemas.openxmlformats.org/drawingml/2006/main" noChangeAspect="1"/>
+            </wp:cNvGraphicFramePr>
+            <a:graphic xmlns:a="http://schemas.openxmlformats.org/drawingml/2006/main">
+              <a:graphicData uri="http://schemas.openxmlformats.org/drawingml/2006/picture">
+                <pic:pic xmlns:pic="http://schemas.openxmlformats.org/drawingml/2006/picture">
+                  <pic:nvPicPr>
+                    <pic:cNvPr id="0" name="Picture 109"/>
+                    <pic:cNvPicPr>
+                      <a:picLocks noChangeAspect="1" noChangeArrowheads="1"/>
+                    </pic:cNvPicPr>
+                  </pic:nvPicPr>
+                  <pic:blipFill>
+                    <a:blip r:embed="rId63">
+                      <a:extLst>
+                        <a:ext uri="{28A0092B-C50C-407E-A947-70E740481C1C}">
+                          <a14:useLocalDpi xmlns:a14="http://schemas.microsoft.com/office/drawing/2010/main" val="0"/>
+                        </a:ext>
+                      </a:extLst>
+                    </a:blip>
+                    <a:srcRect/>
+                    <a:stretch>
+                      <a:fillRect/>
+                    </a:stretch>
+                  </pic:blipFill>
+                  <pic:spPr bwMode="auto">
+                    <a:xfrm>
+                      <a:off x="0" y="0"/>
+                      <a:ext cx="5943600" cy="3108960"/>
+                    </a:xfrm>
+                    <a:prstGeom prst="rect">
+                      <a:avLst/>
+                    </a:prstGeom>
+                    <a:noFill/>
+                    <a:ln>
+                      <a:noFill/>
+                    </a:ln>
+                  </pic:spPr>
+                </pic:pic>
+              </a:graphicData>
+            </a:graphic>
+          </wp:inline>
+        </w:drawing>
+      </w:r>
+    </w:p>
+    <w:p>
+      <w:pPr>
+        <w:tabs>
+          <w:tab w:val="left" w:pos="1020"/>
+        </w:tabs>
+        <w:rPr>
+          <w:rFonts w:cs="Arial"/>
         </w:rPr>
       </w:pPr>
     </w:p>
     <w:sectPr>
-      <w:footerReference w:type="default" r:id="rId44"/>
+      <w:footerReference w:type="default" r:id="rId64"/>
       <w:pgSz w:w="12240" w:h="15840"/>
       <w:pgMar w:top="1440" w:right="1440" w:bottom="1440" w:left="1440" w:header="720" w:footer="720" w:gutter="0"/>
       <w:pgNumType w:start="1"/>

--- a/BigDataOracle.docx
+++ b/BigDataOracle.docx
@@ -832,13 +832,13 @@
         <w:spacing w:line="360" w:lineRule="auto"/>
       </w:pPr>
       <w:r>
-        <w:t>Enormous information is an arising state in which huge volume of information is delivered everyday as both organized, semi-organized and unstructured, which will make an issue for a customary strategy and data set to deal with it. A way to deal with instructed choices dependent on exact approach portrays any information assortment, and is adequately wide to utilize significant level programming capability and strategies to change the information into an association's resource.</w:t>
-      </w:r>
-      <w:r>
-        <w:t xml:space="preserve"> </w:t>
-      </w:r>
-      <w:r>
-        <w:t>The three open-source data base management systems (DBMS) and the development tools Oracle, MongoDB and Apache Hadoop are used so far to resolve current issues in a large variety of datasets</w:t>
+        <w:t>Gigantic data is an emerging state where immense volume of data is conveyed ordinarily as both coordinated, semi-coordinated and unstructured, which will make an issue for a standard methodology and informational index to manage it. An approach to manage trained decisions subject to correct methodology depicts any data arrangement, and is sufficiently wide to use critical level programming ability and methodologies to change the data into an affiliation's asset.  The three DBMS open-source systems and the Oracle, Mon</w:t>
+      </w:r>
+      <w:r>
+        <w:t>g</w:t>
+      </w:r>
+      <w:r>
+        <w:t>oDB and Apache Hadoop programming tools have so far been used to solve problems in a wide range of datasets</w:t>
       </w:r>
       <w:sdt>
         <w:sdtPr>
@@ -885,7 +885,13 @@
         <w:spacing w:line="360" w:lineRule="auto"/>
       </w:pPr>
       <w:r>
-        <w:t xml:space="preserve">Such enormous data comes from several different source with complexities known as 5Vs i.e.  </w:t>
+        <w:t xml:space="preserve">Such colossal information comes from a few distinctive sources with intricacies known as 5Vs </w:t>
+      </w:r>
+      <w:r>
+        <w:t xml:space="preserve">i.e. </w:t>
+      </w:r>
+      <w:r>
+        <w:t xml:space="preserve">  </w:t>
       </w:r>
     </w:p>
     <w:p>
@@ -901,7 +907,10 @@
         <w:spacing w:line="360" w:lineRule="auto"/>
       </w:pPr>
       <w:r>
-        <w:t>Volume: This is characteristic of the tremendous informational indexes made at high recurrence rates.</w:t>
+        <w:t xml:space="preserve">Volume: </w:t>
+      </w:r>
+      <w:r>
+        <w:t>This is normal for the enormous enlightening lists made at high repeat rates.</w:t>
       </w:r>
     </w:p>
     <w:p>
@@ -917,10 +926,13 @@
         <w:spacing w:line="360" w:lineRule="auto"/>
       </w:pPr>
       <w:r>
-        <w:t xml:space="preserve">Variety:  </w:t>
-      </w:r>
-      <w:r>
-        <w:t>This covers various categories of records, i.e., organized, semi-structured, unstructured or all of them.</w:t>
+        <w:t>Variety</w:t>
+      </w:r>
+      <w:r>
+        <w:t xml:space="preserve"> This applies to different types of documents, i.e., ordered, semi-structured, unstructured and everything</w:t>
+      </w:r>
+      <w:r>
+        <w:t>.</w:t>
       </w:r>
     </w:p>
     <w:p>
@@ -939,7 +951,10 @@
         <w:t xml:space="preserve">Velocity: </w:t>
       </w:r>
       <w:r>
-        <w:t>This explores how easily and regularly data can be created from a request.</w:t>
+        <w:t>This investigates how effectively and consistently information can be made from a solicitation</w:t>
+      </w:r>
+      <w:r>
+        <w:t>.</w:t>
       </w:r>
     </w:p>
     <w:p>
@@ -958,7 +973,10 @@
         <w:t xml:space="preserve">Veracity:  </w:t>
       </w:r>
       <w:r>
-        <w:t>This addresses the precision, accuracy, and if authenticity of the data.</w:t>
+        <w:t>This tends to the exactness, precision, and if credibility of the information</w:t>
+      </w:r>
+      <w:r>
+        <w:t>.</w:t>
       </w:r>
     </w:p>
     <w:p>
@@ -977,7 +995,10 @@
         <w:t xml:space="preserve">Value: </w:t>
       </w:r>
       <w:r>
-        <w:t>This covers the value of data from different usable raw data. It is not basically possible to derive usefulness from it simply because of the wealth of data.</w:t>
+        <w:t>This includes the importance of data from various raw data that are used. It is not feasible merely because of the abundance of information to extract utility from it</w:t>
+      </w:r>
+      <w:r>
+        <w:t>.</w:t>
       </w:r>
     </w:p>
     <w:p>
@@ -1367,7 +1388,15 @@
       </w:pPr>
       <w:r>
         <w:tab/>
-        <w:t xml:space="preserve">For mongo we have json format dataset of corona virus. It has more then 10000 of record of corona virus of every country that corona virus had affected. We will be analyzing and visualize those datasets according to the requirement. We may reduce or remove some records at time of cleaning the dataset according to its requirements. </w:t>
+        <w:t xml:space="preserve">For mongo we have json format dataset of corona virus. It has more </w:t>
+      </w:r>
+      <w:proofErr w:type="spellStart"/>
+      <w:r>
+        <w:t>then</w:t>
+      </w:r>
+      <w:proofErr w:type="spellEnd"/>
+      <w:r>
+        <w:t xml:space="preserve"> 10000 of record of corona virus of every country that corona virus had affected. We will be analyzing and visualize those datasets according to the requirement. We may reduce or remove some records at time of cleaning the dataset according to its requirements. </w:t>
       </w:r>
     </w:p>
     <w:p>
@@ -1692,7 +1721,15 @@
         </w:drawing>
       </w:r>
       <w:r>
-        <w:t>Step 2: Creating new table called SuicideDeath wh</w:t>
+        <w:t xml:space="preserve">Step 2: Creating new table called </w:t>
+      </w:r>
+      <w:proofErr w:type="spellStart"/>
+      <w:r>
+        <w:t>SuicideDeath</w:t>
+      </w:r>
+      <w:proofErr w:type="spellEnd"/>
+      <w:r>
+        <w:t xml:space="preserve"> wh</w:t>
       </w:r>
       <w:r>
         <w:t>ich will store all the csv file data.</w:t>
@@ -1889,7 +1926,7 @@
         </w:rPr>
         <w:lastRenderedPageBreak/>
         <w:drawing>
-          <wp:anchor distT="0" distB="0" distL="114300" distR="114300" simplePos="0" relativeHeight="251664384" behindDoc="0" locked="0" layoutInCell="1" allowOverlap="1" wp14:anchorId="3DC2CD4F" wp14:editId="1A65A191">
+          <wp:anchor distT="0" distB="0" distL="114300" distR="114300" simplePos="0" relativeHeight="251664384" behindDoc="0" locked="0" layoutInCell="1" allowOverlap="1" wp14:anchorId="3DC2CD4F" wp14:editId="4A274ED1">
             <wp:simplePos x="0" y="0"/>
             <wp:positionH relativeFrom="column">
               <wp:posOffset>-457200</wp:posOffset>
@@ -1962,7 +1999,7 @@
           <w:noProof/>
         </w:rPr>
         <w:drawing>
-          <wp:anchor distT="0" distB="0" distL="114300" distR="114300" simplePos="0" relativeHeight="251665408" behindDoc="0" locked="0" layoutInCell="1" allowOverlap="1" wp14:anchorId="766F0C11" wp14:editId="264B660C">
+          <wp:anchor distT="0" distB="0" distL="114300" distR="114300" simplePos="0" relativeHeight="251665408" behindDoc="0" locked="0" layoutInCell="1" allowOverlap="1" wp14:anchorId="766F0C11" wp14:editId="304470E8">
             <wp:simplePos x="0" y="0"/>
             <wp:positionH relativeFrom="page">
               <wp:align>right</wp:align>
@@ -2031,14 +2068,12 @@
         <w:rPr>
           <w:b/>
           <w:bCs/>
-          <w:highlight w:val="red"/>
-        </w:rPr>
-      </w:pPr>
-      <w:r>
-        <w:rPr>
-          <w:b/>
-          <w:bCs/>
-          <w:highlight w:val="red"/>
+        </w:rPr>
+      </w:pPr>
+      <w:r>
+        <w:rPr>
+          <w:b/>
+          <w:bCs/>
         </w:rPr>
         <w:lastRenderedPageBreak/>
         <w:t>Importing CSV for Hadoop</w:t>
@@ -2047,10 +2082,279 @@
     <w:p>
       <w:r>
         <w:rPr>
-          <w:highlight w:val="red"/>
-        </w:rPr>
-        <w:t>LEFT</w:t>
-      </w:r>
+          <w:rFonts w:ascii="Calibri" w:hAnsi="Calibri" w:cs="Calibri"/>
+          <w:b/>
+          <w:bCs/>
+          <w:noProof/>
+          <w:color w:val="000000"/>
+          <w:sz w:val="28"/>
+          <w:szCs w:val="28"/>
+          <w:bdr w:val="none" w:sz="0" w:space="0" w:color="auto" w:frame="1"/>
+        </w:rPr>
+        <w:drawing>
+          <wp:anchor distT="0" distB="0" distL="114300" distR="114300" simplePos="0" relativeHeight="251693056" behindDoc="0" locked="0" layoutInCell="1" allowOverlap="1" wp14:anchorId="058DF146" wp14:editId="22B4C32C">
+            <wp:simplePos x="0" y="0"/>
+            <wp:positionH relativeFrom="margin">
+              <wp:align>left</wp:align>
+            </wp:positionH>
+            <wp:positionV relativeFrom="paragraph">
+              <wp:posOffset>363220</wp:posOffset>
+            </wp:positionV>
+            <wp:extent cx="5715000" cy="2562225"/>
+            <wp:effectExtent l="0" t="0" r="0" b="9525"/>
+            <wp:wrapSquare wrapText="bothSides"/>
+            <wp:docPr id="20" name="Picture 20"/>
+            <wp:cNvGraphicFramePr>
+              <a:graphicFrameLocks xmlns:a="http://schemas.openxmlformats.org/drawingml/2006/main" noChangeAspect="1"/>
+            </wp:cNvGraphicFramePr>
+            <a:graphic xmlns:a="http://schemas.openxmlformats.org/drawingml/2006/main">
+              <a:graphicData uri="http://schemas.openxmlformats.org/drawingml/2006/picture">
+                <pic:pic xmlns:pic="http://schemas.openxmlformats.org/drawingml/2006/picture">
+                  <pic:nvPicPr>
+                    <pic:cNvPr id="0" name="Picture 6"/>
+                    <pic:cNvPicPr>
+                      <a:picLocks noChangeAspect="1" noChangeArrowheads="1"/>
+                    </pic:cNvPicPr>
+                  </pic:nvPicPr>
+                  <pic:blipFill rotWithShape="1">
+                    <a:blip r:embed="rId16">
+                      <a:extLst>
+                        <a:ext uri="{28A0092B-C50C-407E-A947-70E740481C1C}">
+                          <a14:useLocalDpi xmlns:a14="http://schemas.microsoft.com/office/drawing/2010/main" val="0"/>
+                        </a:ext>
+                      </a:extLst>
+                    </a:blip>
+                    <a:srcRect t="7783" r="3846" b="28774"/>
+                    <a:stretch/>
+                  </pic:blipFill>
+                  <pic:spPr bwMode="auto">
+                    <a:xfrm>
+                      <a:off x="0" y="0"/>
+                      <a:ext cx="5715000" cy="2562225"/>
+                    </a:xfrm>
+                    <a:prstGeom prst="rect">
+                      <a:avLst/>
+                    </a:prstGeom>
+                    <a:noFill/>
+                    <a:ln>
+                      <a:noFill/>
+                    </a:ln>
+                    <a:extLst>
+                      <a:ext uri="{53640926-AAD7-44D8-BBD7-CCE9431645EC}">
+                        <a14:shadowObscured xmlns:a14="http://schemas.microsoft.com/office/drawing/2010/main"/>
+                      </a:ext>
+                    </a:extLst>
+                  </pic:spPr>
+                </pic:pic>
+              </a:graphicData>
+            </a:graphic>
+            <wp14:sizeRelV relativeFrom="margin">
+              <wp14:pctHeight>0</wp14:pctHeight>
+            </wp14:sizeRelV>
+          </wp:anchor>
+        </w:drawing>
+      </w:r>
+      <w:r>
+        <w:t>Step 1: Login Using username and Password in putty</w:t>
+      </w:r>
+    </w:p>
+    <w:p>
+      <w:pPr>
+        <w:rPr>
+          <w:rFonts w:ascii="Calibri" w:hAnsi="Calibri" w:cs="Calibri"/>
+          <w:b/>
+          <w:bCs/>
+          <w:noProof/>
+          <w:color w:val="000000"/>
+          <w:sz w:val="28"/>
+          <w:szCs w:val="28"/>
+          <w:bdr w:val="none" w:sz="0" w:space="0" w:color="auto" w:frame="1"/>
+        </w:rPr>
+      </w:pPr>
+    </w:p>
+    <w:p>
+      <w:pPr>
+        <w:rPr>
+          <w:rFonts w:cs="Arial"/>
+          <w:noProof/>
+          <w:color w:val="000000"/>
+          <w:bdr w:val="none" w:sz="0" w:space="0" w:color="auto" w:frame="1"/>
+        </w:rPr>
+      </w:pPr>
+      <w:r>
+        <w:rPr>
+          <w:rFonts w:cs="Arial"/>
+          <w:noProof/>
+          <w:color w:val="000000"/>
+          <w:bdr w:val="none" w:sz="0" w:space="0" w:color="auto" w:frame="1"/>
+        </w:rPr>
+        <w:drawing>
+          <wp:anchor distT="0" distB="0" distL="114300" distR="114300" simplePos="0" relativeHeight="251694080" behindDoc="0" locked="0" layoutInCell="1" allowOverlap="1" wp14:anchorId="4D08CD7B" wp14:editId="4D71C15F">
+            <wp:simplePos x="0" y="0"/>
+            <wp:positionH relativeFrom="margin">
+              <wp:align>right</wp:align>
+            </wp:positionH>
+            <wp:positionV relativeFrom="paragraph">
+              <wp:posOffset>438785</wp:posOffset>
+            </wp:positionV>
+            <wp:extent cx="5943600" cy="1838325"/>
+            <wp:effectExtent l="0" t="0" r="0" b="9525"/>
+            <wp:wrapSquare wrapText="bothSides"/>
+            <wp:docPr id="30" name="Picture 30"/>
+            <wp:cNvGraphicFramePr>
+              <a:graphicFrameLocks xmlns:a="http://schemas.openxmlformats.org/drawingml/2006/main" noChangeAspect="1"/>
+            </wp:cNvGraphicFramePr>
+            <a:graphic xmlns:a="http://schemas.openxmlformats.org/drawingml/2006/main">
+              <a:graphicData uri="http://schemas.openxmlformats.org/drawingml/2006/picture">
+                <pic:pic xmlns:pic="http://schemas.openxmlformats.org/drawingml/2006/picture">
+                  <pic:nvPicPr>
+                    <pic:cNvPr id="0" name="Picture 8"/>
+                    <pic:cNvPicPr>
+                      <a:picLocks noChangeAspect="1" noChangeArrowheads="1"/>
+                    </pic:cNvPicPr>
+                  </pic:nvPicPr>
+                  <pic:blipFill rotWithShape="1">
+                    <a:blip r:embed="rId17">
+                      <a:extLst>
+                        <a:ext uri="{28A0092B-C50C-407E-A947-70E740481C1C}">
+                          <a14:useLocalDpi xmlns:a14="http://schemas.microsoft.com/office/drawing/2010/main" val="0"/>
+                        </a:ext>
+                      </a:extLst>
+                    </a:blip>
+                    <a:srcRect b="49077"/>
+                    <a:stretch/>
+                  </pic:blipFill>
+                  <pic:spPr bwMode="auto">
+                    <a:xfrm>
+                      <a:off x="0" y="0"/>
+                      <a:ext cx="5943600" cy="1838325"/>
+                    </a:xfrm>
+                    <a:prstGeom prst="rect">
+                      <a:avLst/>
+                    </a:prstGeom>
+                    <a:noFill/>
+                    <a:ln>
+                      <a:noFill/>
+                    </a:ln>
+                    <a:extLst>
+                      <a:ext uri="{53640926-AAD7-44D8-BBD7-CCE9431645EC}">
+                        <a14:shadowObscured xmlns:a14="http://schemas.microsoft.com/office/drawing/2010/main"/>
+                      </a:ext>
+                    </a:extLst>
+                  </pic:spPr>
+                </pic:pic>
+              </a:graphicData>
+            </a:graphic>
+          </wp:anchor>
+        </w:drawing>
+      </w:r>
+      <w:r>
+        <w:rPr>
+          <w:rFonts w:cs="Arial"/>
+          <w:noProof/>
+          <w:color w:val="000000"/>
+          <w:bdr w:val="none" w:sz="0" w:space="0" w:color="auto" w:frame="1"/>
+        </w:rPr>
+        <w:t>Step 2: Upload CSV file in winscp</w:t>
+      </w:r>
+    </w:p>
+    <w:p>
+      <w:pPr>
+        <w:rPr>
+          <w:rFonts w:ascii="Calibri" w:hAnsi="Calibri" w:cs="Calibri"/>
+          <w:noProof/>
+          <w:color w:val="000000"/>
+          <w:bdr w:val="none" w:sz="0" w:space="0" w:color="auto" w:frame="1"/>
+        </w:rPr>
+      </w:pPr>
+    </w:p>
+    <w:p>
+      <w:r>
+        <w:rPr>
+          <w:rFonts w:ascii="Calibri" w:hAnsi="Calibri" w:cs="Calibri"/>
+          <w:noProof/>
+          <w:color w:val="000000"/>
+          <w:bdr w:val="none" w:sz="0" w:space="0" w:color="auto" w:frame="1"/>
+        </w:rPr>
+        <w:drawing>
+          <wp:anchor distT="0" distB="0" distL="114300" distR="114300" simplePos="0" relativeHeight="251695104" behindDoc="0" locked="0" layoutInCell="1" allowOverlap="1" wp14:anchorId="19C4C534" wp14:editId="62D334A1">
+            <wp:simplePos x="0" y="0"/>
+            <wp:positionH relativeFrom="column">
+              <wp:posOffset>-83820</wp:posOffset>
+            </wp:positionH>
+            <wp:positionV relativeFrom="paragraph">
+              <wp:posOffset>312420</wp:posOffset>
+            </wp:positionV>
+            <wp:extent cx="5943600" cy="662940"/>
+            <wp:effectExtent l="0" t="0" r="0" b="3810"/>
+            <wp:wrapSquare wrapText="bothSides"/>
+            <wp:docPr id="67" name="Picture 67"/>
+            <wp:cNvGraphicFramePr>
+              <a:graphicFrameLocks xmlns:a="http://schemas.openxmlformats.org/drawingml/2006/main" noChangeAspect="1"/>
+            </wp:cNvGraphicFramePr>
+            <a:graphic xmlns:a="http://schemas.openxmlformats.org/drawingml/2006/main">
+              <a:graphicData uri="http://schemas.openxmlformats.org/drawingml/2006/picture">
+                <pic:pic xmlns:pic="http://schemas.openxmlformats.org/drawingml/2006/picture">
+                  <pic:nvPicPr>
+                    <pic:cNvPr id="0" name="Picture 15"/>
+                    <pic:cNvPicPr>
+                      <a:picLocks noChangeAspect="1" noChangeArrowheads="1"/>
+                    </pic:cNvPicPr>
+                  </pic:nvPicPr>
+                  <pic:blipFill rotWithShape="1">
+                    <a:blip r:embed="rId18">
+                      <a:extLst>
+                        <a:ext uri="{28A0092B-C50C-407E-A947-70E740481C1C}">
+                          <a14:useLocalDpi xmlns:a14="http://schemas.microsoft.com/office/drawing/2010/main" val="0"/>
+                        </a:ext>
+                      </a:extLst>
+                    </a:blip>
+                    <a:srcRect t="6924" b="75357"/>
+                    <a:stretch/>
+                  </pic:blipFill>
+                  <pic:spPr bwMode="auto">
+                    <a:xfrm>
+                      <a:off x="0" y="0"/>
+                      <a:ext cx="5943600" cy="662940"/>
+                    </a:xfrm>
+                    <a:prstGeom prst="rect">
+                      <a:avLst/>
+                    </a:prstGeom>
+                    <a:noFill/>
+                    <a:ln>
+                      <a:noFill/>
+                    </a:ln>
+                    <a:extLst>
+                      <a:ext uri="{53640926-AAD7-44D8-BBD7-CCE9431645EC}">
+                        <a14:shadowObscured xmlns:a14="http://schemas.microsoft.com/office/drawing/2010/main"/>
+                      </a:ext>
+                    </a:extLst>
+                  </pic:spPr>
+                </pic:pic>
+              </a:graphicData>
+            </a:graphic>
+          </wp:anchor>
+        </w:drawing>
+      </w:r>
+      <w:r>
+        <w:t>Step 3: Showing uploading files in terminal</w:t>
+      </w:r>
+    </w:p>
+    <w:p>
+      <w:pPr>
+        <w:rPr>
+          <w:b/>
+          <w:bCs/>
+        </w:rPr>
+      </w:pPr>
+    </w:p>
+    <w:p>
+      <w:pPr>
+        <w:rPr>
+          <w:b/>
+          <w:bCs/>
+        </w:rPr>
+      </w:pPr>
     </w:p>
     <w:p/>
     <w:p>
@@ -2065,6 +2369,7 @@
           <w:b/>
           <w:bCs/>
         </w:rPr>
+        <w:lastRenderedPageBreak/>
         <w:t xml:space="preserve">Appropriateness of dataset in each database </w:t>
       </w:r>
     </w:p>
@@ -2088,20 +2393,17 @@
         <w:t>Hadoop we</w:t>
       </w:r>
       <w:r>
-        <w:t xml:space="preserve"> need dataset where we can split and encode any data so csv is used because the text of characters are splitable. </w:t>
-      </w:r>
-    </w:p>
-    <w:p/>
-    <w:p/>
-    <w:p/>
-    <w:p/>
-    <w:p/>
-    <w:p/>
-    <w:p/>
-    <w:p/>
-    <w:p/>
-    <w:p/>
-    <w:p/>
+        <w:t xml:space="preserve"> need dataset where we can split and encode any data so csv is used because the text of characters </w:t>
+      </w:r>
+      <w:proofErr w:type="gramStart"/>
+      <w:r>
+        <w:t>are</w:t>
+      </w:r>
+      <w:proofErr w:type="gramEnd"/>
+      <w:r>
+        <w:t xml:space="preserve"> splitable. </w:t>
+      </w:r>
+    </w:p>
     <w:p/>
     <w:p>
       <w:pPr>
@@ -2369,7 +2671,7 @@
                     <pic:cNvPicPr/>
                   </pic:nvPicPr>
                   <pic:blipFill>
-                    <a:blip r:embed="rId16">
+                    <a:blip r:embed="rId19">
                       <a:extLst>
                         <a:ext uri="{28A0092B-C50C-407E-A947-70E740481C1C}">
                           <a14:useLocalDpi xmlns:a14="http://schemas.microsoft.com/office/drawing/2010/main" val="0"/>
@@ -2432,7 +2734,7 @@
                     <pic:cNvPicPr/>
                   </pic:nvPicPr>
                   <pic:blipFill>
-                    <a:blip r:embed="rId17">
+                    <a:blip r:embed="rId20">
                       <a:extLst>
                         <a:ext uri="{28A0092B-C50C-407E-A947-70E740481C1C}">
                           <a14:useLocalDpi xmlns:a14="http://schemas.microsoft.com/office/drawing/2010/main" val="0"/>
@@ -2663,7 +2965,7 @@
                     <pic:cNvPicPr/>
                   </pic:nvPicPr>
                   <pic:blipFill rotWithShape="1">
-                    <a:blip r:embed="rId18">
+                    <a:blip r:embed="rId21">
                       <a:extLst>
                         <a:ext uri="{28A0092B-C50C-407E-A947-70E740481C1C}">
                           <a14:useLocalDpi xmlns:a14="http://schemas.microsoft.com/office/drawing/2010/main" val="0"/>
@@ -2758,7 +3060,7 @@
                     <pic:cNvPicPr/>
                   </pic:nvPicPr>
                   <pic:blipFill>
-                    <a:blip r:embed="rId19">
+                    <a:blip r:embed="rId22">
                       <a:extLst>
                         <a:ext uri="{28A0092B-C50C-407E-A947-70E740481C1C}">
                           <a14:useLocalDpi xmlns:a14="http://schemas.microsoft.com/office/drawing/2010/main" val="0"/>
@@ -2813,7 +3115,15 @@
         <w:t>had 38.8% of virus following closely to each other by India 15.1% and 14.3%</w:t>
       </w:r>
       <w:r>
-        <w:t xml:space="preserve">. Those three counties almost carried the more then half of the world corona virus. </w:t>
+        <w:t xml:space="preserve">. Those three counties almost carried the more </w:t>
+      </w:r>
+      <w:proofErr w:type="spellStart"/>
+      <w:r>
+        <w:t>then</w:t>
+      </w:r>
+      <w:proofErr w:type="spellEnd"/>
+      <w:r>
+        <w:t xml:space="preserve"> half of the world corona virus. </w:t>
       </w:r>
     </w:p>
     <w:p/>
@@ -2852,7 +3162,7 @@
                     <pic:cNvPicPr/>
                   </pic:nvPicPr>
                   <pic:blipFill>
-                    <a:blip r:embed="rId20" cstate="print">
+                    <a:blip r:embed="rId23" cstate="print">
                       <a:extLst>
                         <a:ext uri="{28A0092B-C50C-407E-A947-70E740481C1C}">
                           <a14:useLocalDpi xmlns:a14="http://schemas.microsoft.com/office/drawing/2010/main" val="0"/>
@@ -2920,7 +3230,7 @@
                     <pic:cNvPicPr/>
                   </pic:nvPicPr>
                   <pic:blipFill>
-                    <a:blip r:embed="rId21">
+                    <a:blip r:embed="rId24">
                       <a:extLst>
                         <a:ext uri="{28A0092B-C50C-407E-A947-70E740481C1C}">
                           <a14:useLocalDpi xmlns:a14="http://schemas.microsoft.com/office/drawing/2010/main" val="0"/>
@@ -4113,11 +4423,13 @@
     </w:p>
     <w:p>
       <w:pPr>
-        <w:pStyle w:val="Heading2"/>
-        <w:ind w:left="720"/>
+        <w:pStyle w:val="Heading1"/>
       </w:pPr>
       <w:r>
         <w:t>Conclusion</w:t>
+      </w:r>
+      <w:r>
+        <w:t xml:space="preserve"> and Recommendations</w:t>
       </w:r>
     </w:p>
     <w:p>
@@ -4126,25 +4438,13 @@
         <w:ind w:left="990"/>
       </w:pPr>
       <w:r>
-        <w:tab/>
-      </w:r>
-      <w:r>
         <w:t xml:space="preserve">So, in a nutshell we had gone through the practical work on all three databases, it was challenging and interesting. </w:t>
       </w:r>
       <w:r>
-        <w:t>While we were working on these databases,</w:t>
-      </w:r>
-      <w:r>
-        <w:t xml:space="preserve"> we get to know that, </w:t>
-      </w:r>
-      <w:r>
-        <w:t xml:space="preserve">these databases can handle large volume of data as result they are prominent inseparable part in the world of big data. To access data in oracle we can go through sql command. Since MongoDB is a </w:t>
-      </w:r>
-      <w:r>
-        <w:t>NoSQL</w:t>
-      </w:r>
-      <w:r>
-        <w:t xml:space="preserve"> it uses the document like json and schema and same goes for the Hadoop but it supports both csv and json format data. </w:t>
+        <w:t>When we operate on these databases, we know that they process vast volumes of data, which makes these databases an irreplaceable part of the big data world. We may use the sql command to view the data in oracles. Because MongoDB is a NoSQL, the document uses json and schema, but supports all csv and json formats. It is also supported for Hadoop</w:t>
+      </w:r>
+      <w:r>
+        <w:t xml:space="preserve">. </w:t>
       </w:r>
     </w:p>
     <w:p>
@@ -4362,7 +4662,7 @@
     <w:p>
       <w:pPr>
         <w:spacing w:line="360" w:lineRule="auto"/>
-        <w:ind w:left="720" w:firstLine="720"/>
+        <w:ind w:left="720"/>
       </w:pPr>
       <w:r>
         <w:t>O</w:t>
@@ -4375,6 +4675,7 @@
           <w:id w:val="1773895045"/>
           <w:citation/>
         </w:sdtPr>
+        <w:sdtEndPr/>
         <w:sdtContent>
           <w:r>
             <w:fldChar w:fldCharType="begin"/>
@@ -4417,16 +4718,10 @@
     <w:p>
       <w:pPr>
         <w:spacing w:line="360" w:lineRule="auto"/>
-        <w:ind w:left="720" w:firstLine="720"/>
-      </w:pPr>
-      <w:r>
-        <w:t xml:space="preserve">MongoDB is a NoSQL information base for the report arranged capacity of </w:t>
-      </w:r>
-      <w:r>
-        <w:t>high-volume</w:t>
-      </w:r>
-      <w:r>
-        <w:t xml:space="preserve"> documents. MongoDB utilizes records and records as opposed to utilizing tables and lines as in standard social data sets. Reports are comprised of essential worth combines that are a crucial MongoDB information unit. Assortments incorporate records and capabilities that are equivalent to connection information base tables. MongoDB is a mid-2000s site that has materialized</w:t>
+        <w:ind w:left="720"/>
+      </w:pPr>
+      <w:r>
+        <w:t>MongoDB is a NoSQL information base for the report arranged capacity of high-volume documents. MongoDB utilizes records and records as opposed to utilizing tables and lines as in standard social data sets. Reports are comprised of essential worth combines that are a crucial MongoDB information unit. Assortments incorporate records and capabilities that are equivalent to connection information base tables. MongoDB is a mid-2000s site that has materialized</w:t>
       </w:r>
       <w:r>
         <w:t xml:space="preserve"> </w:t>
@@ -4436,6 +4731,7 @@
           <w:id w:val="300045606"/>
           <w:citation/>
         </w:sdtPr>
+        <w:sdtEndPr/>
         <w:sdtContent>
           <w:r>
             <w:fldChar w:fldCharType="begin"/>
@@ -4471,7 +4767,7 @@
     </w:p>
     <w:p>
       <w:pPr>
-        <w:ind w:left="720" w:firstLine="720"/>
+        <w:ind w:left="720"/>
       </w:pPr>
       <w:r>
         <w:t>Hadoop is a software open-source architecture for data storage and operation on commodity clusters. It has vast data capacity, immense computing power and the capacity to perform almost unlimited simultaneous tasks or tasks.</w:t>
@@ -4590,7 +4886,7 @@
                     </pic:cNvPicPr>
                   </pic:nvPicPr>
                   <pic:blipFill>
-                    <a:blip r:embed="rId22">
+                    <a:blip r:embed="rId25">
                       <a:extLst>
                         <a:ext uri="{28A0092B-C50C-407E-A947-70E740481C1C}">
                           <a14:useLocalDpi xmlns:a14="http://schemas.microsoft.com/office/drawing/2010/main" val="0"/>
@@ -4678,7 +4974,7 @@
                     </pic:cNvPicPr>
                   </pic:nvPicPr>
                   <pic:blipFill>
-                    <a:blip r:embed="rId23">
+                    <a:blip r:embed="rId26">
                       <a:extLst>
                         <a:ext uri="{28A0092B-C50C-407E-A947-70E740481C1C}">
                           <a14:useLocalDpi xmlns:a14="http://schemas.microsoft.com/office/drawing/2010/main" val="0"/>
@@ -4751,14 +5047,7 @@
           <w:bCs/>
         </w:rPr>
         <w:lastRenderedPageBreak/>
-        <w:t xml:space="preserve">Step 2: </w:t>
-      </w:r>
-      <w:r>
-        <w:rPr>
-          <w:b/>
-          <w:bCs/>
-        </w:rPr>
-        <w:t>Modifying columns name</w:t>
+        <w:t>Step 2: Modifying columns name</w:t>
       </w:r>
     </w:p>
     <w:p>
@@ -4804,7 +5093,7 @@
                     </pic:cNvPicPr>
                   </pic:nvPicPr>
                   <pic:blipFill>
-                    <a:blip r:embed="rId23">
+                    <a:blip r:embed="rId26">
                       <a:extLst>
                         <a:ext uri="{28A0092B-C50C-407E-A947-70E740481C1C}">
                           <a14:useLocalDpi xmlns:a14="http://schemas.microsoft.com/office/drawing/2010/main" val="0"/>
@@ -4892,7 +5181,7 @@
                     </pic:cNvPicPr>
                   </pic:nvPicPr>
                   <pic:blipFill>
-                    <a:blip r:embed="rId24">
+                    <a:blip r:embed="rId27">
                       <a:extLst>
                         <a:ext uri="{28A0092B-C50C-407E-A947-70E740481C1C}">
                           <a14:useLocalDpi xmlns:a14="http://schemas.microsoft.com/office/drawing/2010/main" val="0"/>
@@ -4980,7 +5269,27 @@
           <w:bCs/>
           <w:color w:val="000000"/>
         </w:rPr>
-        <w:t xml:space="preserve"> ($),  gdp_for_year ($) </w:t>
+        <w:t xml:space="preserve"> ($</w:t>
+      </w:r>
+      <w:proofErr w:type="gramStart"/>
+      <w:r>
+        <w:rPr>
+          <w:rFonts w:ascii="Calibri" w:hAnsi="Calibri" w:cs="Calibri"/>
+          <w:b/>
+          <w:bCs/>
+          <w:color w:val="000000"/>
+        </w:rPr>
+        <w:t>),  gdp</w:t>
+      </w:r>
+      <w:proofErr w:type="gramEnd"/>
+      <w:r>
+        <w:rPr>
+          <w:rFonts w:ascii="Calibri" w:hAnsi="Calibri" w:cs="Calibri"/>
+          <w:b/>
+          <w:bCs/>
+          <w:color w:val="000000"/>
+        </w:rPr>
+        <w:t xml:space="preserve">_for_year ($) </w:t>
       </w:r>
       <w:r>
         <w:rPr>
@@ -5035,16 +5344,34 @@
           <w:rFonts w:ascii="Calibri" w:hAnsi="Calibri" w:cs="Calibri"/>
           <w:color w:val="000000"/>
         </w:rPr>
-        <w:t xml:space="preserve">’ is replaced with underscore ( </w:t>
-      </w:r>
-      <w:r>
-        <w:rPr>
-          <w:rFonts w:ascii="Calibri" w:hAnsi="Calibri" w:cs="Calibri"/>
-          <w:b/>
-          <w:bCs/>
-          <w:color w:val="000000"/>
-        </w:rPr>
-        <w:t xml:space="preserve">_ </w:t>
+        <w:t xml:space="preserve">’ is replaced with underscore </w:t>
+      </w:r>
+      <w:proofErr w:type="gramStart"/>
+      <w:r>
+        <w:rPr>
+          <w:rFonts w:ascii="Calibri" w:hAnsi="Calibri" w:cs="Calibri"/>
+          <w:color w:val="000000"/>
+        </w:rPr>
+        <w:t xml:space="preserve">( </w:t>
+      </w:r>
+      <w:r>
+        <w:rPr>
+          <w:rFonts w:ascii="Calibri" w:hAnsi="Calibri" w:cs="Calibri"/>
+          <w:b/>
+          <w:bCs/>
+          <w:color w:val="000000"/>
+        </w:rPr>
+        <w:t>_</w:t>
+      </w:r>
+      <w:proofErr w:type="gramEnd"/>
+      <w:r>
+        <w:rPr>
+          <w:rFonts w:ascii="Calibri" w:hAnsi="Calibri" w:cs="Calibri"/>
+          <w:b/>
+          <w:bCs/>
+          <w:color w:val="000000"/>
+        </w:rPr>
+        <w:t xml:space="preserve"> </w:t>
       </w:r>
       <w:r>
         <w:rPr>
@@ -5083,7 +5410,15 @@
           <w:rFonts w:ascii="Calibri" w:hAnsi="Calibri" w:cs="Calibri"/>
           <w:color w:val="000000"/>
         </w:rPr>
-        <w:t xml:space="preserve">column also space between each column name words is replaced with ( </w:t>
+        <w:t xml:space="preserve">column also space between each column name words is replaced with </w:t>
+      </w:r>
+      <w:proofErr w:type="gramStart"/>
+      <w:r>
+        <w:rPr>
+          <w:rFonts w:ascii="Calibri" w:hAnsi="Calibri" w:cs="Calibri"/>
+          <w:color w:val="000000"/>
+        </w:rPr>
+        <w:t xml:space="preserve">( </w:t>
       </w:r>
       <w:r>
         <w:rPr>
@@ -5094,6 +5429,7 @@
         </w:rPr>
         <w:t>_</w:t>
       </w:r>
+      <w:proofErr w:type="gramEnd"/>
       <w:r>
         <w:rPr>
           <w:rFonts w:ascii="Calibri" w:hAnsi="Calibri" w:cs="Calibri"/>
@@ -5165,7 +5501,7 @@
                     </pic:cNvPicPr>
                   </pic:nvPicPr>
                   <pic:blipFill>
-                    <a:blip r:embed="rId24">
+                    <a:blip r:embed="rId27">
                       <a:extLst>
                         <a:ext uri="{28A0092B-C50C-407E-A947-70E740481C1C}">
                           <a14:useLocalDpi xmlns:a14="http://schemas.microsoft.com/office/drawing/2010/main" val="0"/>
@@ -5252,7 +5588,7 @@
                     </pic:cNvPicPr>
                   </pic:nvPicPr>
                   <pic:blipFill>
-                    <a:blip r:embed="rId25">
+                    <a:blip r:embed="rId28">
                       <a:extLst>
                         <a:ext uri="{28A0092B-C50C-407E-A947-70E740481C1C}">
                           <a14:useLocalDpi xmlns:a14="http://schemas.microsoft.com/office/drawing/2010/main" val="0"/>
@@ -5310,7 +5646,39 @@
           <w:rFonts w:cs="Arial"/>
           <w:color w:val="000000"/>
         </w:rPr>
-        <w:t>In this step pandas python library is used because a csv file contains a lot of data so it is very time consuming to clean data of each cell of the csv file. The pandas is a python library which helps to manipulate data.</w:t>
+        <w:t xml:space="preserve">In this step </w:t>
+      </w:r>
+      <w:proofErr w:type="gramStart"/>
+      <w:r>
+        <w:rPr>
+          <w:rFonts w:cs="Arial"/>
+          <w:color w:val="000000"/>
+        </w:rPr>
+        <w:t>pandas</w:t>
+      </w:r>
+      <w:proofErr w:type="gramEnd"/>
+      <w:r>
+        <w:rPr>
+          <w:rFonts w:cs="Arial"/>
+          <w:color w:val="000000"/>
+        </w:rPr>
+        <w:t xml:space="preserve"> python library is used because a csv file contains a lot of data so it is very time consuming to clean data of each cell of the csv file. The pandas </w:t>
+      </w:r>
+      <w:proofErr w:type="gramStart"/>
+      <w:r>
+        <w:rPr>
+          <w:rFonts w:cs="Arial"/>
+          <w:color w:val="000000"/>
+        </w:rPr>
+        <w:t>is</w:t>
+      </w:r>
+      <w:proofErr w:type="gramEnd"/>
+      <w:r>
+        <w:rPr>
+          <w:rFonts w:cs="Arial"/>
+          <w:color w:val="000000"/>
+        </w:rPr>
+        <w:t xml:space="preserve"> a python library which helps to manipulate data.</w:t>
       </w:r>
     </w:p>
     <w:p>
@@ -5373,7 +5741,7 @@
                     </pic:cNvPicPr>
                   </pic:nvPicPr>
                   <pic:blipFill>
-                    <a:blip r:embed="rId26">
+                    <a:blip r:embed="rId29">
                       <a:extLst>
                         <a:ext uri="{28A0092B-C50C-407E-A947-70E740481C1C}">
                           <a14:useLocalDpi xmlns:a14="http://schemas.microsoft.com/office/drawing/2010/main" val="0"/>
@@ -5443,7 +5811,7 @@
                     </pic:cNvPicPr>
                   </pic:nvPicPr>
                   <pic:blipFill>
-                    <a:blip r:embed="rId27">
+                    <a:blip r:embed="rId30">
                       <a:extLst>
                         <a:ext uri="{28A0092B-C50C-407E-A947-70E740481C1C}">
                           <a14:useLocalDpi xmlns:a14="http://schemas.microsoft.com/office/drawing/2010/main" val="0"/>
@@ -5485,7 +5853,23 @@
           <w:rFonts w:ascii="Calibri" w:hAnsi="Calibri" w:cs="Calibri"/>
           <w:color w:val="000000"/>
         </w:rPr>
-        <w:t>In pandas library read_csv method is used to read a csv_file.</w:t>
+        <w:t xml:space="preserve">In </w:t>
+      </w:r>
+      <w:proofErr w:type="gramStart"/>
+      <w:r>
+        <w:rPr>
+          <w:rFonts w:ascii="Calibri" w:hAnsi="Calibri" w:cs="Calibri"/>
+          <w:color w:val="000000"/>
+        </w:rPr>
+        <w:t>pandas</w:t>
+      </w:r>
+      <w:proofErr w:type="gramEnd"/>
+      <w:r>
+        <w:rPr>
+          <w:rFonts w:ascii="Calibri" w:hAnsi="Calibri" w:cs="Calibri"/>
+          <w:color w:val="000000"/>
+        </w:rPr>
+        <w:t xml:space="preserve"> library read_csv method is used to read a csv_file.</w:t>
       </w:r>
     </w:p>
     <w:p>
@@ -5529,7 +5913,7 @@
                     </pic:cNvPicPr>
                   </pic:nvPicPr>
                   <pic:blipFill>
-                    <a:blip r:embed="rId28">
+                    <a:blip r:embed="rId31">
                       <a:extLst>
                         <a:ext uri="{28A0092B-C50C-407E-A947-70E740481C1C}">
                           <a14:useLocalDpi xmlns:a14="http://schemas.microsoft.com/office/drawing/2010/main" val="0"/>
@@ -5612,7 +5996,7 @@
                     </pic:cNvPicPr>
                   </pic:nvPicPr>
                   <pic:blipFill>
-                    <a:blip r:embed="rId29">
+                    <a:blip r:embed="rId32">
                       <a:extLst>
                         <a:ext uri="{28A0092B-C50C-407E-A947-70E740481C1C}">
                           <a14:useLocalDpi xmlns:a14="http://schemas.microsoft.com/office/drawing/2010/main" val="0"/>
@@ -5703,7 +6087,7 @@
                     </pic:cNvPicPr>
                   </pic:nvPicPr>
                   <pic:blipFill>
-                    <a:blip r:embed="rId30">
+                    <a:blip r:embed="rId33">
                       <a:extLst>
                         <a:ext uri="{28A0092B-C50C-407E-A947-70E740481C1C}">
                           <a14:useLocalDpi xmlns:a14="http://schemas.microsoft.com/office/drawing/2010/main" val="0"/>
@@ -5791,7 +6175,7 @@
                     </pic:cNvPicPr>
                   </pic:nvPicPr>
                   <pic:blipFill>
-                    <a:blip r:embed="rId31">
+                    <a:blip r:embed="rId34">
                       <a:extLst>
                         <a:ext uri="{28A0092B-C50C-407E-A947-70E740481C1C}">
                           <a14:useLocalDpi xmlns:a14="http://schemas.microsoft.com/office/drawing/2010/main" val="0"/>
@@ -5896,7 +6280,7 @@
                     </pic:cNvPicPr>
                   </pic:nvPicPr>
                   <pic:blipFill>
-                    <a:blip r:embed="rId31">
+                    <a:blip r:embed="rId34">
                       <a:extLst>
                         <a:ext uri="{28A0092B-C50C-407E-A947-70E740481C1C}">
                           <a14:useLocalDpi xmlns:a14="http://schemas.microsoft.com/office/drawing/2010/main" val="0"/>
@@ -5997,7 +6381,7 @@
                     </pic:cNvPicPr>
                   </pic:nvPicPr>
                   <pic:blipFill>
-                    <a:blip r:embed="rId32">
+                    <a:blip r:embed="rId35">
                       <a:extLst>
                         <a:ext uri="{28A0092B-C50C-407E-A947-70E740481C1C}">
                           <a14:useLocalDpi xmlns:a14="http://schemas.microsoft.com/office/drawing/2010/main" val="0"/>
@@ -6063,7 +6447,7 @@
                     </pic:cNvPicPr>
                   </pic:nvPicPr>
                   <pic:blipFill>
-                    <a:blip r:embed="rId33">
+                    <a:blip r:embed="rId36">
                       <a:extLst>
                         <a:ext uri="{28A0092B-C50C-407E-A947-70E740481C1C}">
                           <a14:useLocalDpi xmlns:a14="http://schemas.microsoft.com/office/drawing/2010/main" val="0"/>
@@ -6158,7 +6542,7 @@
                     </pic:cNvPicPr>
                   </pic:nvPicPr>
                   <pic:blipFill>
-                    <a:blip r:embed="rId34">
+                    <a:blip r:embed="rId37">
                       <a:extLst>
                         <a:ext uri="{28A0092B-C50C-407E-A947-70E740481C1C}">
                           <a14:useLocalDpi xmlns:a14="http://schemas.microsoft.com/office/drawing/2010/main" val="0"/>
@@ -6223,10 +6607,10 @@
         </w:rPr>
         <w:lastRenderedPageBreak/>
         <w:drawing>
-          <wp:anchor distT="0" distB="0" distL="114300" distR="114300" simplePos="0" relativeHeight="251689984" behindDoc="0" locked="0" layoutInCell="1" allowOverlap="1" wp14:anchorId="16EF6CE3" wp14:editId="4B193E96">
+          <wp:anchor distT="0" distB="0" distL="114300" distR="114300" simplePos="0" relativeHeight="251689984" behindDoc="0" locked="0" layoutInCell="1" allowOverlap="1" wp14:anchorId="16EF6CE3" wp14:editId="45223525">
             <wp:simplePos x="0" y="0"/>
-            <wp:positionH relativeFrom="column">
-              <wp:posOffset>-266700</wp:posOffset>
+            <wp:positionH relativeFrom="margin">
+              <wp:align>center</wp:align>
             </wp:positionH>
             <wp:positionV relativeFrom="paragraph">
               <wp:posOffset>0</wp:posOffset>
@@ -6248,7 +6632,7 @@
                     </pic:cNvPicPr>
                   </pic:nvPicPr>
                   <pic:blipFill>
-                    <a:blip r:embed="rId35">
+                    <a:blip r:embed="rId38">
                       <a:extLst>
                         <a:ext uri="{28A0092B-C50C-407E-A947-70E740481C1C}">
                           <a14:useLocalDpi xmlns:a14="http://schemas.microsoft.com/office/drawing/2010/main" val="0"/>
@@ -6288,6 +6672,2004 @@
     </w:p>
     <w:p>
       <w:pPr>
+        <w:spacing w:line="360" w:lineRule="auto"/>
+        <w:rPr>
+          <w:rFonts w:ascii="Calibri" w:hAnsi="Calibri" w:cs="Calibri"/>
+          <w:b/>
+          <w:bCs/>
+          <w:noProof/>
+          <w:color w:val="000000"/>
+          <w:bdr w:val="none" w:sz="0" w:space="0" w:color="auto" w:frame="1"/>
+        </w:rPr>
+      </w:pPr>
+    </w:p>
+    <w:p>
+      <w:pPr>
+        <w:spacing w:line="360" w:lineRule="auto"/>
+        <w:rPr>
+          <w:rFonts w:ascii="Calibri" w:hAnsi="Calibri" w:cs="Calibri"/>
+          <w:b/>
+          <w:bCs/>
+          <w:noProof/>
+          <w:color w:val="000000"/>
+          <w:bdr w:val="none" w:sz="0" w:space="0" w:color="auto" w:frame="1"/>
+        </w:rPr>
+      </w:pPr>
+    </w:p>
+    <w:p>
+      <w:pPr>
+        <w:spacing w:line="360" w:lineRule="auto"/>
+        <w:rPr>
+          <w:rFonts w:ascii="Calibri" w:hAnsi="Calibri" w:cs="Calibri"/>
+          <w:b/>
+          <w:bCs/>
+          <w:noProof/>
+          <w:color w:val="000000"/>
+          <w:bdr w:val="none" w:sz="0" w:space="0" w:color="auto" w:frame="1"/>
+        </w:rPr>
+      </w:pPr>
+    </w:p>
+    <w:p>
+      <w:pPr>
+        <w:spacing w:line="360" w:lineRule="auto"/>
+        <w:rPr>
+          <w:rFonts w:ascii="Calibri" w:hAnsi="Calibri" w:cs="Calibri"/>
+          <w:b/>
+          <w:bCs/>
+          <w:noProof/>
+          <w:color w:val="000000"/>
+          <w:bdr w:val="none" w:sz="0" w:space="0" w:color="auto" w:frame="1"/>
+        </w:rPr>
+      </w:pPr>
+    </w:p>
+    <w:p>
+      <w:pPr>
+        <w:spacing w:line="360" w:lineRule="auto"/>
+        <w:rPr>
+          <w:rFonts w:ascii="Calibri" w:hAnsi="Calibri" w:cs="Calibri"/>
+          <w:b/>
+          <w:bCs/>
+          <w:noProof/>
+          <w:color w:val="000000"/>
+          <w:bdr w:val="none" w:sz="0" w:space="0" w:color="auto" w:frame="1"/>
+        </w:rPr>
+      </w:pPr>
+    </w:p>
+    <w:p>
+      <w:pPr>
+        <w:spacing w:line="360" w:lineRule="auto"/>
+        <w:rPr>
+          <w:rFonts w:ascii="Calibri" w:hAnsi="Calibri" w:cs="Calibri"/>
+          <w:b/>
+          <w:bCs/>
+          <w:noProof/>
+          <w:color w:val="000000"/>
+          <w:bdr w:val="none" w:sz="0" w:space="0" w:color="auto" w:frame="1"/>
+        </w:rPr>
+      </w:pPr>
+    </w:p>
+    <w:p>
+      <w:pPr>
+        <w:spacing w:line="360" w:lineRule="auto"/>
+        <w:rPr>
+          <w:rFonts w:ascii="Calibri" w:hAnsi="Calibri" w:cs="Calibri"/>
+          <w:b/>
+          <w:bCs/>
+          <w:noProof/>
+          <w:color w:val="000000"/>
+          <w:bdr w:val="none" w:sz="0" w:space="0" w:color="auto" w:frame="1"/>
+        </w:rPr>
+      </w:pPr>
+    </w:p>
+    <w:p>
+      <w:pPr>
+        <w:spacing w:line="360" w:lineRule="auto"/>
+        <w:rPr>
+          <w:rFonts w:ascii="Calibri" w:hAnsi="Calibri" w:cs="Calibri"/>
+          <w:b/>
+          <w:bCs/>
+          <w:noProof/>
+          <w:color w:val="000000"/>
+          <w:bdr w:val="none" w:sz="0" w:space="0" w:color="auto" w:frame="1"/>
+        </w:rPr>
+      </w:pPr>
+    </w:p>
+    <w:p>
+      <w:pPr>
+        <w:spacing w:line="360" w:lineRule="auto"/>
+        <w:rPr>
+          <w:rFonts w:ascii="Calibri" w:hAnsi="Calibri" w:cs="Calibri"/>
+          <w:b/>
+          <w:bCs/>
+          <w:noProof/>
+          <w:color w:val="000000"/>
+          <w:bdr w:val="none" w:sz="0" w:space="0" w:color="auto" w:frame="1"/>
+        </w:rPr>
+      </w:pPr>
+    </w:p>
+    <w:p>
+      <w:pPr>
+        <w:spacing w:line="360" w:lineRule="auto"/>
+        <w:rPr>
+          <w:rFonts w:ascii="Calibri" w:hAnsi="Calibri" w:cs="Calibri"/>
+          <w:b/>
+          <w:bCs/>
+          <w:noProof/>
+          <w:color w:val="000000"/>
+          <w:bdr w:val="none" w:sz="0" w:space="0" w:color="auto" w:frame="1"/>
+        </w:rPr>
+      </w:pPr>
+    </w:p>
+    <w:p>
+      <w:pPr>
+        <w:rPr>
+          <w:b/>
+          <w:bCs/>
+          <w:noProof/>
+          <w:sz w:val="24"/>
+          <w:szCs w:val="24"/>
+          <w:bdr w:val="none" w:sz="0" w:space="0" w:color="auto" w:frame="1"/>
+        </w:rPr>
+      </w:pPr>
+      <w:r>
+        <w:rPr>
+          <w:b/>
+          <w:bCs/>
+          <w:noProof/>
+          <w:sz w:val="24"/>
+          <w:szCs w:val="24"/>
+          <w:bdr w:val="none" w:sz="0" w:space="0" w:color="auto" w:frame="1"/>
+        </w:rPr>
+        <w:lastRenderedPageBreak/>
+        <w:t>Cleaning dataset for Hadoop</w:t>
+      </w:r>
+    </w:p>
+    <w:p>
+      <w:pPr>
+        <w:rPr>
+          <w:b/>
+          <w:bCs/>
+          <w:noProof/>
+          <w:bdr w:val="none" w:sz="0" w:space="0" w:color="auto" w:frame="1"/>
+        </w:rPr>
+      </w:pPr>
+      <w:r>
+        <w:rPr>
+          <w:noProof/>
+          <w:bdr w:val="none" w:sz="0" w:space="0" w:color="auto" w:frame="1"/>
+        </w:rPr>
+        <w:tab/>
+      </w:r>
+      <w:r>
+        <w:rPr>
+          <w:b/>
+          <w:bCs/>
+          <w:noProof/>
+          <w:bdr w:val="none" w:sz="0" w:space="0" w:color="auto" w:frame="1"/>
+        </w:rPr>
+        <w:t>Removing (*, x) from csv file</w:t>
+      </w:r>
+    </w:p>
+    <w:p>
+      <w:pPr>
+        <w:rPr>
+          <w:noProof/>
+          <w:bdr w:val="none" w:sz="0" w:space="0" w:color="auto" w:frame="1"/>
+        </w:rPr>
+      </w:pPr>
+      <w:r>
+        <w:rPr>
+          <w:noProof/>
+          <w:bdr w:val="none" w:sz="0" w:space="0" w:color="auto" w:frame="1"/>
+        </w:rPr>
+        <w:t>Before:</w:t>
+      </w:r>
+    </w:p>
+    <w:p>
+      <w:pPr>
+        <w:rPr>
+          <w:noProof/>
+          <w:bdr w:val="none" w:sz="0" w:space="0" w:color="auto" w:frame="1"/>
+        </w:rPr>
+      </w:pPr>
+      <w:r>
+        <w:rPr>
+          <w:rFonts w:ascii="Calibri" w:hAnsi="Calibri" w:cs="Calibri"/>
+          <w:noProof/>
+          <w:color w:val="000000"/>
+          <w:bdr w:val="none" w:sz="0" w:space="0" w:color="auto" w:frame="1"/>
+        </w:rPr>
+        <w:drawing>
+          <wp:inline distT="0" distB="0" distL="0" distR="0" wp14:anchorId="133C4D3D" wp14:editId="0BDB4A6D">
+            <wp:extent cx="5943600" cy="3192780"/>
+            <wp:effectExtent l="0" t="0" r="0" b="7620"/>
+            <wp:docPr id="71" name="Picture 71"/>
+            <wp:cNvGraphicFramePr>
+              <a:graphicFrameLocks xmlns:a="http://schemas.openxmlformats.org/drawingml/2006/main" noChangeAspect="1"/>
+            </wp:cNvGraphicFramePr>
+            <a:graphic xmlns:a="http://schemas.openxmlformats.org/drawingml/2006/main">
+              <a:graphicData uri="http://schemas.openxmlformats.org/drawingml/2006/picture">
+                <pic:pic xmlns:pic="http://schemas.openxmlformats.org/drawingml/2006/picture">
+                  <pic:nvPicPr>
+                    <pic:cNvPr id="0" name="Picture 23"/>
+                    <pic:cNvPicPr>
+                      <a:picLocks noChangeAspect="1" noChangeArrowheads="1"/>
+                    </pic:cNvPicPr>
+                  </pic:nvPicPr>
+                  <pic:blipFill>
+                    <a:blip r:embed="rId39">
+                      <a:extLst>
+                        <a:ext uri="{28A0092B-C50C-407E-A947-70E740481C1C}">
+                          <a14:useLocalDpi xmlns:a14="http://schemas.microsoft.com/office/drawing/2010/main" val="0"/>
+                        </a:ext>
+                      </a:extLst>
+                    </a:blip>
+                    <a:srcRect/>
+                    <a:stretch>
+                      <a:fillRect/>
+                    </a:stretch>
+                  </pic:blipFill>
+                  <pic:spPr bwMode="auto">
+                    <a:xfrm>
+                      <a:off x="0" y="0"/>
+                      <a:ext cx="5943600" cy="3192780"/>
+                    </a:xfrm>
+                    <a:prstGeom prst="rect">
+                      <a:avLst/>
+                    </a:prstGeom>
+                    <a:noFill/>
+                    <a:ln>
+                      <a:noFill/>
+                    </a:ln>
+                  </pic:spPr>
+                </pic:pic>
+              </a:graphicData>
+            </a:graphic>
+          </wp:inline>
+        </w:drawing>
+      </w:r>
+    </w:p>
+    <w:p>
+      <w:pPr>
+        <w:rPr>
+          <w:noProof/>
+          <w:bdr w:val="none" w:sz="0" w:space="0" w:color="auto" w:frame="1"/>
+        </w:rPr>
+      </w:pPr>
+      <w:r>
+        <w:rPr>
+          <w:rFonts w:ascii="Calibri" w:hAnsi="Calibri" w:cs="Calibri"/>
+          <w:noProof/>
+          <w:color w:val="000000"/>
+          <w:bdr w:val="none" w:sz="0" w:space="0" w:color="auto" w:frame="1"/>
+        </w:rPr>
+        <w:drawing>
+          <wp:inline distT="0" distB="0" distL="0" distR="0" wp14:anchorId="4AA261D8" wp14:editId="68577969">
+            <wp:extent cx="5943600" cy="3185160"/>
+            <wp:effectExtent l="0" t="0" r="0" b="0"/>
+            <wp:docPr id="72" name="Picture 72"/>
+            <wp:cNvGraphicFramePr>
+              <a:graphicFrameLocks xmlns:a="http://schemas.openxmlformats.org/drawingml/2006/main" noChangeAspect="1"/>
+            </wp:cNvGraphicFramePr>
+            <a:graphic xmlns:a="http://schemas.openxmlformats.org/drawingml/2006/main">
+              <a:graphicData uri="http://schemas.openxmlformats.org/drawingml/2006/picture">
+                <pic:pic xmlns:pic="http://schemas.openxmlformats.org/drawingml/2006/picture">
+                  <pic:nvPicPr>
+                    <pic:cNvPr id="0" name="Picture 25"/>
+                    <pic:cNvPicPr>
+                      <a:picLocks noChangeAspect="1" noChangeArrowheads="1"/>
+                    </pic:cNvPicPr>
+                  </pic:nvPicPr>
+                  <pic:blipFill>
+                    <a:blip r:embed="rId40">
+                      <a:extLst>
+                        <a:ext uri="{28A0092B-C50C-407E-A947-70E740481C1C}">
+                          <a14:useLocalDpi xmlns:a14="http://schemas.microsoft.com/office/drawing/2010/main" val="0"/>
+                        </a:ext>
+                      </a:extLst>
+                    </a:blip>
+                    <a:srcRect/>
+                    <a:stretch>
+                      <a:fillRect/>
+                    </a:stretch>
+                  </pic:blipFill>
+                  <pic:spPr bwMode="auto">
+                    <a:xfrm>
+                      <a:off x="0" y="0"/>
+                      <a:ext cx="5943600" cy="3185160"/>
+                    </a:xfrm>
+                    <a:prstGeom prst="rect">
+                      <a:avLst/>
+                    </a:prstGeom>
+                    <a:noFill/>
+                    <a:ln>
+                      <a:noFill/>
+                    </a:ln>
+                  </pic:spPr>
+                </pic:pic>
+              </a:graphicData>
+            </a:graphic>
+          </wp:inline>
+        </w:drawing>
+      </w:r>
+    </w:p>
+    <w:p>
+      <w:pPr>
+        <w:spacing w:line="360" w:lineRule="auto"/>
+        <w:rPr>
+          <w:rFonts w:ascii="Calibri" w:hAnsi="Calibri" w:cs="Calibri"/>
+          <w:b/>
+          <w:bCs/>
+          <w:noProof/>
+          <w:color w:val="000000"/>
+          <w:bdr w:val="none" w:sz="0" w:space="0" w:color="auto" w:frame="1"/>
+        </w:rPr>
+      </w:pPr>
+    </w:p>
+    <w:p>
+      <w:pPr>
+        <w:rPr>
+          <w:noProof/>
+          <w:bdr w:val="none" w:sz="0" w:space="0" w:color="auto" w:frame="1"/>
+        </w:rPr>
+      </w:pPr>
+      <w:r>
+        <w:rPr>
+          <w:noProof/>
+          <w:bdr w:val="none" w:sz="0" w:space="0" w:color="auto" w:frame="1"/>
+        </w:rPr>
+        <w:lastRenderedPageBreak/>
+        <w:t>After:</w:t>
+      </w:r>
+    </w:p>
+    <w:p>
+      <w:pPr>
+        <w:rPr>
+          <w:noProof/>
+          <w:bdr w:val="none" w:sz="0" w:space="0" w:color="auto" w:frame="1"/>
+        </w:rPr>
+      </w:pPr>
+      <w:r>
+        <w:rPr>
+          <w:noProof/>
+          <w:bdr w:val="none" w:sz="0" w:space="0" w:color="auto" w:frame="1"/>
+        </w:rPr>
+        <w:t>Importing pandas:</w:t>
+      </w:r>
+    </w:p>
+    <w:p>
+      <w:pPr>
+        <w:rPr>
+          <w:noProof/>
+          <w:bdr w:val="none" w:sz="0" w:space="0" w:color="auto" w:frame="1"/>
+        </w:rPr>
+      </w:pPr>
+      <w:r>
+        <w:rPr>
+          <w:rFonts w:ascii="Calibri" w:hAnsi="Calibri" w:cs="Calibri"/>
+          <w:noProof/>
+          <w:color w:val="000000"/>
+          <w:bdr w:val="none" w:sz="0" w:space="0" w:color="auto" w:frame="1"/>
+        </w:rPr>
+        <w:drawing>
+          <wp:inline distT="0" distB="0" distL="0" distR="0" wp14:anchorId="23F442C9" wp14:editId="27E42001">
+            <wp:extent cx="6438900" cy="396240"/>
+            <wp:effectExtent l="0" t="0" r="0" b="3810"/>
+            <wp:docPr id="73" name="Picture 73"/>
+            <wp:cNvGraphicFramePr>
+              <a:graphicFrameLocks xmlns:a="http://schemas.openxmlformats.org/drawingml/2006/main" noChangeAspect="1"/>
+            </wp:cNvGraphicFramePr>
+            <a:graphic xmlns:a="http://schemas.openxmlformats.org/drawingml/2006/main">
+              <a:graphicData uri="http://schemas.openxmlformats.org/drawingml/2006/picture">
+                <pic:pic xmlns:pic="http://schemas.openxmlformats.org/drawingml/2006/picture">
+                  <pic:nvPicPr>
+                    <pic:cNvPr id="0" name="Picture 27"/>
+                    <pic:cNvPicPr>
+                      <a:picLocks noChangeAspect="1" noChangeArrowheads="1"/>
+                    </pic:cNvPicPr>
+                  </pic:nvPicPr>
+                  <pic:blipFill>
+                    <a:blip r:embed="rId41">
+                      <a:extLst>
+                        <a:ext uri="{28A0092B-C50C-407E-A947-70E740481C1C}">
+                          <a14:useLocalDpi xmlns:a14="http://schemas.microsoft.com/office/drawing/2010/main" val="0"/>
+                        </a:ext>
+                      </a:extLst>
+                    </a:blip>
+                    <a:srcRect/>
+                    <a:stretch>
+                      <a:fillRect/>
+                    </a:stretch>
+                  </pic:blipFill>
+                  <pic:spPr bwMode="auto">
+                    <a:xfrm>
+                      <a:off x="0" y="0"/>
+                      <a:ext cx="6438900" cy="396240"/>
+                    </a:xfrm>
+                    <a:prstGeom prst="rect">
+                      <a:avLst/>
+                    </a:prstGeom>
+                    <a:noFill/>
+                    <a:ln>
+                      <a:noFill/>
+                    </a:ln>
+                  </pic:spPr>
+                </pic:pic>
+              </a:graphicData>
+            </a:graphic>
+          </wp:inline>
+        </w:drawing>
+      </w:r>
+    </w:p>
+    <w:p>
+      <w:pPr>
+        <w:rPr>
+          <w:noProof/>
+          <w:bdr w:val="none" w:sz="0" w:space="0" w:color="auto" w:frame="1"/>
+        </w:rPr>
+      </w:pPr>
+      <w:r>
+        <w:rPr>
+          <w:noProof/>
+          <w:bdr w:val="none" w:sz="0" w:space="0" w:color="auto" w:frame="1"/>
+        </w:rPr>
+        <w:t>Reading CSV file</w:t>
+      </w:r>
+    </w:p>
+    <w:p>
+      <w:pPr>
+        <w:rPr>
+          <w:noProof/>
+          <w:bdr w:val="none" w:sz="0" w:space="0" w:color="auto" w:frame="1"/>
+        </w:rPr>
+      </w:pPr>
+      <w:r>
+        <w:rPr>
+          <w:rFonts w:ascii="Calibri" w:hAnsi="Calibri" w:cs="Calibri"/>
+          <w:noProof/>
+          <w:color w:val="000000"/>
+          <w:bdr w:val="none" w:sz="0" w:space="0" w:color="auto" w:frame="1"/>
+        </w:rPr>
+        <w:drawing>
+          <wp:inline distT="0" distB="0" distL="0" distR="0" wp14:anchorId="4E9BF792" wp14:editId="4E448FED">
+            <wp:extent cx="6686550" cy="274320"/>
+            <wp:effectExtent l="0" t="0" r="0" b="0"/>
+            <wp:docPr id="74" name="Picture 74"/>
+            <wp:cNvGraphicFramePr>
+              <a:graphicFrameLocks xmlns:a="http://schemas.openxmlformats.org/drawingml/2006/main" noChangeAspect="1"/>
+            </wp:cNvGraphicFramePr>
+            <a:graphic xmlns:a="http://schemas.openxmlformats.org/drawingml/2006/main">
+              <a:graphicData uri="http://schemas.openxmlformats.org/drawingml/2006/picture">
+                <pic:pic xmlns:pic="http://schemas.openxmlformats.org/drawingml/2006/picture">
+                  <pic:nvPicPr>
+                    <pic:cNvPr id="0" name="Picture 29"/>
+                    <pic:cNvPicPr>
+                      <a:picLocks noChangeAspect="1" noChangeArrowheads="1"/>
+                    </pic:cNvPicPr>
+                  </pic:nvPicPr>
+                  <pic:blipFill>
+                    <a:blip r:embed="rId42">
+                      <a:extLst>
+                        <a:ext uri="{28A0092B-C50C-407E-A947-70E740481C1C}">
+                          <a14:useLocalDpi xmlns:a14="http://schemas.microsoft.com/office/drawing/2010/main" val="0"/>
+                        </a:ext>
+                      </a:extLst>
+                    </a:blip>
+                    <a:srcRect/>
+                    <a:stretch>
+                      <a:fillRect/>
+                    </a:stretch>
+                  </pic:blipFill>
+                  <pic:spPr bwMode="auto">
+                    <a:xfrm>
+                      <a:off x="0" y="0"/>
+                      <a:ext cx="6799948" cy="278972"/>
+                    </a:xfrm>
+                    <a:prstGeom prst="rect">
+                      <a:avLst/>
+                    </a:prstGeom>
+                    <a:noFill/>
+                    <a:ln>
+                      <a:noFill/>
+                    </a:ln>
+                  </pic:spPr>
+                </pic:pic>
+              </a:graphicData>
+            </a:graphic>
+          </wp:inline>
+        </w:drawing>
+      </w:r>
+    </w:p>
+    <w:p>
+      <w:pPr>
+        <w:spacing w:line="360" w:lineRule="auto"/>
+        <w:rPr>
+          <w:rFonts w:ascii="Calibri" w:hAnsi="Calibri" w:cs="Calibri"/>
+          <w:color w:val="000000"/>
+        </w:rPr>
+      </w:pPr>
+      <w:r>
+        <w:rPr>
+          <w:rFonts w:ascii="Calibri" w:hAnsi="Calibri" w:cs="Calibri"/>
+          <w:color w:val="000000"/>
+        </w:rPr>
+        <w:t>Displaying data frame rows where death column contains ‘x’</w:t>
+      </w:r>
+      <w:r>
+        <w:rPr>
+          <w:rFonts w:ascii="Calibri" w:hAnsi="Calibri" w:cs="Calibri"/>
+          <w:color w:val="000000"/>
+        </w:rPr>
+        <w:t>:</w:t>
+      </w:r>
+    </w:p>
+    <w:p>
+      <w:pPr>
+        <w:spacing w:line="360" w:lineRule="auto"/>
+        <w:rPr>
+          <w:rFonts w:ascii="Calibri" w:hAnsi="Calibri" w:cs="Calibri"/>
+          <w:b/>
+          <w:bCs/>
+          <w:noProof/>
+          <w:color w:val="000000"/>
+          <w:bdr w:val="none" w:sz="0" w:space="0" w:color="auto" w:frame="1"/>
+        </w:rPr>
+      </w:pPr>
+      <w:r>
+        <w:rPr>
+          <w:rFonts w:ascii="Calibri" w:hAnsi="Calibri" w:cs="Calibri"/>
+          <w:noProof/>
+          <w:color w:val="000000"/>
+          <w:bdr w:val="none" w:sz="0" w:space="0" w:color="auto" w:frame="1"/>
+        </w:rPr>
+        <w:drawing>
+          <wp:inline distT="0" distB="0" distL="0" distR="0" wp14:anchorId="2AD65915" wp14:editId="5BDC2EEA">
+            <wp:extent cx="5943600" cy="2522220"/>
+            <wp:effectExtent l="0" t="0" r="0" b="0"/>
+            <wp:docPr id="75" name="Picture 75"/>
+            <wp:cNvGraphicFramePr>
+              <a:graphicFrameLocks xmlns:a="http://schemas.openxmlformats.org/drawingml/2006/main" noChangeAspect="1"/>
+            </wp:cNvGraphicFramePr>
+            <a:graphic xmlns:a="http://schemas.openxmlformats.org/drawingml/2006/main">
+              <a:graphicData uri="http://schemas.openxmlformats.org/drawingml/2006/picture">
+                <pic:pic xmlns:pic="http://schemas.openxmlformats.org/drawingml/2006/picture">
+                  <pic:nvPicPr>
+                    <pic:cNvPr id="0" name="Picture 31"/>
+                    <pic:cNvPicPr>
+                      <a:picLocks noChangeAspect="1" noChangeArrowheads="1"/>
+                    </pic:cNvPicPr>
+                  </pic:nvPicPr>
+                  <pic:blipFill>
+                    <a:blip r:embed="rId43">
+                      <a:extLst>
+                        <a:ext uri="{28A0092B-C50C-407E-A947-70E740481C1C}">
+                          <a14:useLocalDpi xmlns:a14="http://schemas.microsoft.com/office/drawing/2010/main" val="0"/>
+                        </a:ext>
+                      </a:extLst>
+                    </a:blip>
+                    <a:srcRect/>
+                    <a:stretch>
+                      <a:fillRect/>
+                    </a:stretch>
+                  </pic:blipFill>
+                  <pic:spPr bwMode="auto">
+                    <a:xfrm>
+                      <a:off x="0" y="0"/>
+                      <a:ext cx="5943600" cy="2522220"/>
+                    </a:xfrm>
+                    <a:prstGeom prst="rect">
+                      <a:avLst/>
+                    </a:prstGeom>
+                    <a:noFill/>
+                    <a:ln>
+                      <a:noFill/>
+                    </a:ln>
+                  </pic:spPr>
+                </pic:pic>
+              </a:graphicData>
+            </a:graphic>
+          </wp:inline>
+        </w:drawing>
+      </w:r>
+    </w:p>
+    <w:p>
+      <w:pPr>
+        <w:spacing w:line="360" w:lineRule="auto"/>
+        <w:rPr>
+          <w:rFonts w:ascii="Calibri" w:hAnsi="Calibri" w:cs="Calibri"/>
+          <w:color w:val="000000"/>
+        </w:rPr>
+      </w:pPr>
+      <w:r>
+        <w:rPr>
+          <w:rFonts w:ascii="Calibri" w:hAnsi="Calibri" w:cs="Calibri"/>
+          <w:color w:val="000000"/>
+        </w:rPr>
+        <w:t>Replacing ‘x’ with 0 in deaths columns data:</w:t>
+      </w:r>
+    </w:p>
+    <w:p>
+      <w:pPr>
+        <w:spacing w:line="360" w:lineRule="auto"/>
+        <w:rPr>
+          <w:rFonts w:ascii="Calibri" w:hAnsi="Calibri" w:cs="Calibri"/>
+          <w:b/>
+          <w:bCs/>
+          <w:noProof/>
+          <w:color w:val="000000"/>
+          <w:bdr w:val="none" w:sz="0" w:space="0" w:color="auto" w:frame="1"/>
+        </w:rPr>
+      </w:pPr>
+      <w:r>
+        <w:rPr>
+          <w:rFonts w:ascii="Calibri" w:hAnsi="Calibri" w:cs="Calibri"/>
+          <w:noProof/>
+          <w:color w:val="000000"/>
+          <w:bdr w:val="none" w:sz="0" w:space="0" w:color="auto" w:frame="1"/>
+        </w:rPr>
+        <w:drawing>
+          <wp:inline distT="0" distB="0" distL="0" distR="0" wp14:anchorId="2E721ED0" wp14:editId="4B853EBC">
+            <wp:extent cx="6088380" cy="388620"/>
+            <wp:effectExtent l="0" t="0" r="7620" b="0"/>
+            <wp:docPr id="76" name="Picture 76"/>
+            <wp:cNvGraphicFramePr>
+              <a:graphicFrameLocks xmlns:a="http://schemas.openxmlformats.org/drawingml/2006/main" noChangeAspect="1"/>
+            </wp:cNvGraphicFramePr>
+            <a:graphic xmlns:a="http://schemas.openxmlformats.org/drawingml/2006/main">
+              <a:graphicData uri="http://schemas.openxmlformats.org/drawingml/2006/picture">
+                <pic:pic xmlns:pic="http://schemas.openxmlformats.org/drawingml/2006/picture">
+                  <pic:nvPicPr>
+                    <pic:cNvPr id="0" name="Picture 33"/>
+                    <pic:cNvPicPr>
+                      <a:picLocks noChangeAspect="1" noChangeArrowheads="1"/>
+                    </pic:cNvPicPr>
+                  </pic:nvPicPr>
+                  <pic:blipFill>
+                    <a:blip r:embed="rId44">
+                      <a:extLst>
+                        <a:ext uri="{28A0092B-C50C-407E-A947-70E740481C1C}">
+                          <a14:useLocalDpi xmlns:a14="http://schemas.microsoft.com/office/drawing/2010/main" val="0"/>
+                        </a:ext>
+                      </a:extLst>
+                    </a:blip>
+                    <a:srcRect/>
+                    <a:stretch>
+                      <a:fillRect/>
+                    </a:stretch>
+                  </pic:blipFill>
+                  <pic:spPr bwMode="auto">
+                    <a:xfrm>
+                      <a:off x="0" y="0"/>
+                      <a:ext cx="6088380" cy="388620"/>
+                    </a:xfrm>
+                    <a:prstGeom prst="rect">
+                      <a:avLst/>
+                    </a:prstGeom>
+                    <a:noFill/>
+                    <a:ln>
+                      <a:noFill/>
+                    </a:ln>
+                  </pic:spPr>
+                </pic:pic>
+              </a:graphicData>
+            </a:graphic>
+          </wp:inline>
+        </w:drawing>
+      </w:r>
+    </w:p>
+    <w:p>
+      <w:pPr>
+        <w:spacing w:line="360" w:lineRule="auto"/>
+        <w:rPr>
+          <w:rFonts w:ascii="Calibri" w:hAnsi="Calibri" w:cs="Calibri"/>
+          <w:color w:val="000000"/>
+        </w:rPr>
+      </w:pPr>
+      <w:r>
+        <w:rPr>
+          <w:rFonts w:ascii="Calibri" w:hAnsi="Calibri" w:cs="Calibri"/>
+          <w:color w:val="000000"/>
+        </w:rPr>
+        <w:t>Displaying data frame rows where deaths columns rows contain value 0.</w:t>
+      </w:r>
+    </w:p>
+    <w:p>
+      <w:pPr>
+        <w:spacing w:line="360" w:lineRule="auto"/>
+        <w:rPr>
+          <w:rFonts w:ascii="Calibri" w:hAnsi="Calibri" w:cs="Calibri"/>
+          <w:noProof/>
+          <w:color w:val="000000"/>
+          <w:bdr w:val="none" w:sz="0" w:space="0" w:color="auto" w:frame="1"/>
+        </w:rPr>
+      </w:pPr>
+      <w:r>
+        <w:rPr>
+          <w:rFonts w:ascii="Calibri" w:hAnsi="Calibri" w:cs="Calibri"/>
+          <w:noProof/>
+          <w:color w:val="000000"/>
+          <w:bdr w:val="none" w:sz="0" w:space="0" w:color="auto" w:frame="1"/>
+        </w:rPr>
+        <w:drawing>
+          <wp:inline distT="0" distB="0" distL="0" distR="0" wp14:anchorId="64AF5692" wp14:editId="0B9D4156">
+            <wp:extent cx="6293224" cy="274320"/>
+            <wp:effectExtent l="0" t="0" r="0" b="0"/>
+            <wp:docPr id="77" name="Picture 77"/>
+            <wp:cNvGraphicFramePr>
+              <a:graphicFrameLocks xmlns:a="http://schemas.openxmlformats.org/drawingml/2006/main" noChangeAspect="1"/>
+            </wp:cNvGraphicFramePr>
+            <a:graphic xmlns:a="http://schemas.openxmlformats.org/drawingml/2006/main">
+              <a:graphicData uri="http://schemas.openxmlformats.org/drawingml/2006/picture">
+                <pic:pic xmlns:pic="http://schemas.openxmlformats.org/drawingml/2006/picture">
+                  <pic:nvPicPr>
+                    <pic:cNvPr id="0" name="Picture 35"/>
+                    <pic:cNvPicPr>
+                      <a:picLocks noChangeAspect="1" noChangeArrowheads="1"/>
+                    </pic:cNvPicPr>
+                  </pic:nvPicPr>
+                  <pic:blipFill>
+                    <a:blip r:embed="rId45">
+                      <a:extLst>
+                        <a:ext uri="{28A0092B-C50C-407E-A947-70E740481C1C}">
+                          <a14:useLocalDpi xmlns:a14="http://schemas.microsoft.com/office/drawing/2010/main" val="0"/>
+                        </a:ext>
+                      </a:extLst>
+                    </a:blip>
+                    <a:srcRect/>
+                    <a:stretch>
+                      <a:fillRect/>
+                    </a:stretch>
+                  </pic:blipFill>
+                  <pic:spPr bwMode="auto">
+                    <a:xfrm>
+                      <a:off x="0" y="0"/>
+                      <a:ext cx="6408253" cy="279334"/>
+                    </a:xfrm>
+                    <a:prstGeom prst="rect">
+                      <a:avLst/>
+                    </a:prstGeom>
+                    <a:noFill/>
+                    <a:ln>
+                      <a:noFill/>
+                    </a:ln>
+                  </pic:spPr>
+                </pic:pic>
+              </a:graphicData>
+            </a:graphic>
+          </wp:inline>
+        </w:drawing>
+      </w:r>
+    </w:p>
+    <w:p>
+      <w:pPr>
+        <w:ind w:firstLine="720"/>
+        <w:rPr>
+          <w:rFonts w:ascii="Calibri" w:hAnsi="Calibri" w:cs="Calibri"/>
+        </w:rPr>
+      </w:pPr>
+    </w:p>
+    <w:p>
+      <w:pPr>
+        <w:ind w:firstLine="720"/>
+        <w:rPr>
+          <w:rFonts w:ascii="Calibri" w:hAnsi="Calibri" w:cs="Calibri"/>
+        </w:rPr>
+      </w:pPr>
+    </w:p>
+    <w:p>
+      <w:pPr>
+        <w:ind w:firstLine="720"/>
+        <w:rPr>
+          <w:rFonts w:ascii="Calibri" w:hAnsi="Calibri" w:cs="Calibri"/>
+        </w:rPr>
+      </w:pPr>
+      <w:r>
+        <w:rPr>
+          <w:rFonts w:ascii="Calibri" w:hAnsi="Calibri" w:cs="Calibri"/>
+          <w:noProof/>
+          <w:color w:val="000000"/>
+          <w:bdr w:val="none" w:sz="0" w:space="0" w:color="auto" w:frame="1"/>
+        </w:rPr>
+        <w:lastRenderedPageBreak/>
+        <w:drawing>
+          <wp:anchor distT="0" distB="0" distL="114300" distR="114300" simplePos="0" relativeHeight="251696128" behindDoc="0" locked="0" layoutInCell="1" allowOverlap="1" wp14:anchorId="12F094C8" wp14:editId="5FABA3BB">
+            <wp:simplePos x="0" y="0"/>
+            <wp:positionH relativeFrom="column">
+              <wp:posOffset>274320</wp:posOffset>
+            </wp:positionH>
+            <wp:positionV relativeFrom="paragraph">
+              <wp:posOffset>0</wp:posOffset>
+            </wp:positionV>
+            <wp:extent cx="5943600" cy="2377440"/>
+            <wp:effectExtent l="0" t="0" r="0" b="3810"/>
+            <wp:wrapSquare wrapText="bothSides"/>
+            <wp:docPr id="78" name="Picture 78"/>
+            <wp:cNvGraphicFramePr>
+              <a:graphicFrameLocks xmlns:a="http://schemas.openxmlformats.org/drawingml/2006/main" noChangeAspect="1"/>
+            </wp:cNvGraphicFramePr>
+            <a:graphic xmlns:a="http://schemas.openxmlformats.org/drawingml/2006/main">
+              <a:graphicData uri="http://schemas.openxmlformats.org/drawingml/2006/picture">
+                <pic:pic xmlns:pic="http://schemas.openxmlformats.org/drawingml/2006/picture">
+                  <pic:nvPicPr>
+                    <pic:cNvPr id="0" name="Picture 37"/>
+                    <pic:cNvPicPr>
+                      <a:picLocks noChangeAspect="1" noChangeArrowheads="1"/>
+                    </pic:cNvPicPr>
+                  </pic:nvPicPr>
+                  <pic:blipFill>
+                    <a:blip r:embed="rId46">
+                      <a:extLst>
+                        <a:ext uri="{28A0092B-C50C-407E-A947-70E740481C1C}">
+                          <a14:useLocalDpi xmlns:a14="http://schemas.microsoft.com/office/drawing/2010/main" val="0"/>
+                        </a:ext>
+                      </a:extLst>
+                    </a:blip>
+                    <a:srcRect/>
+                    <a:stretch>
+                      <a:fillRect/>
+                    </a:stretch>
+                  </pic:blipFill>
+                  <pic:spPr bwMode="auto">
+                    <a:xfrm>
+                      <a:off x="0" y="0"/>
+                      <a:ext cx="5943600" cy="2377440"/>
+                    </a:xfrm>
+                    <a:prstGeom prst="rect">
+                      <a:avLst/>
+                    </a:prstGeom>
+                    <a:noFill/>
+                    <a:ln>
+                      <a:noFill/>
+                    </a:ln>
+                  </pic:spPr>
+                </pic:pic>
+              </a:graphicData>
+            </a:graphic>
+          </wp:anchor>
+        </w:drawing>
+      </w:r>
+    </w:p>
+    <w:p>
+      <w:pPr>
+        <w:pStyle w:val="NormalWeb"/>
+        <w:spacing w:before="0" w:beforeAutospacing="0" w:after="200" w:afterAutospacing="0"/>
+        <w:rPr>
+          <w:rFonts w:ascii="Calibri" w:hAnsi="Calibri" w:cs="Calibri"/>
+          <w:color w:val="000000"/>
+        </w:rPr>
+      </w:pPr>
+      <w:r>
+        <w:rPr>
+          <w:rFonts w:ascii="Calibri" w:hAnsi="Calibri" w:cs="Calibri"/>
+          <w:color w:val="000000"/>
+        </w:rPr>
+        <w:t>Displaying data frame rows where age_adjusted_death_rate column contains ‘x’:  </w:t>
+      </w:r>
+    </w:p>
+    <w:p>
+      <w:pPr>
+        <w:pStyle w:val="NormalWeb"/>
+        <w:spacing w:before="0" w:beforeAutospacing="0" w:after="200" w:afterAutospacing="0"/>
+      </w:pPr>
+      <w:r>
+        <w:rPr>
+          <w:rFonts w:ascii="Calibri" w:hAnsi="Calibri" w:cs="Calibri"/>
+          <w:noProof/>
+          <w:color w:val="000000"/>
+          <w:bdr w:val="none" w:sz="0" w:space="0" w:color="auto" w:frame="1"/>
+        </w:rPr>
+        <w:drawing>
+          <wp:anchor distT="0" distB="0" distL="114300" distR="114300" simplePos="0" relativeHeight="251697152" behindDoc="0" locked="0" layoutInCell="1" allowOverlap="1" wp14:anchorId="0A10193E" wp14:editId="5940235D">
+            <wp:simplePos x="0" y="0"/>
+            <wp:positionH relativeFrom="column">
+              <wp:posOffset>114300</wp:posOffset>
+            </wp:positionH>
+            <wp:positionV relativeFrom="paragraph">
+              <wp:posOffset>387985</wp:posOffset>
+            </wp:positionV>
+            <wp:extent cx="6604000" cy="2743200"/>
+            <wp:effectExtent l="0" t="0" r="6350" b="0"/>
+            <wp:wrapSquare wrapText="bothSides"/>
+            <wp:docPr id="80" name="Picture 80"/>
+            <wp:cNvGraphicFramePr>
+              <a:graphicFrameLocks xmlns:a="http://schemas.openxmlformats.org/drawingml/2006/main" noChangeAspect="1"/>
+            </wp:cNvGraphicFramePr>
+            <a:graphic xmlns:a="http://schemas.openxmlformats.org/drawingml/2006/main">
+              <a:graphicData uri="http://schemas.openxmlformats.org/drawingml/2006/picture">
+                <pic:pic xmlns:pic="http://schemas.openxmlformats.org/drawingml/2006/picture">
+                  <pic:nvPicPr>
+                    <pic:cNvPr id="0" name="Picture 41"/>
+                    <pic:cNvPicPr>
+                      <a:picLocks noChangeAspect="1" noChangeArrowheads="1"/>
+                    </pic:cNvPicPr>
+                  </pic:nvPicPr>
+                  <pic:blipFill>
+                    <a:blip r:embed="rId47">
+                      <a:extLst>
+                        <a:ext uri="{28A0092B-C50C-407E-A947-70E740481C1C}">
+                          <a14:useLocalDpi xmlns:a14="http://schemas.microsoft.com/office/drawing/2010/main" val="0"/>
+                        </a:ext>
+                      </a:extLst>
+                    </a:blip>
+                    <a:srcRect/>
+                    <a:stretch>
+                      <a:fillRect/>
+                    </a:stretch>
+                  </pic:blipFill>
+                  <pic:spPr bwMode="auto">
+                    <a:xfrm>
+                      <a:off x="0" y="0"/>
+                      <a:ext cx="6604000" cy="2743200"/>
+                    </a:xfrm>
+                    <a:prstGeom prst="rect">
+                      <a:avLst/>
+                    </a:prstGeom>
+                    <a:noFill/>
+                    <a:ln>
+                      <a:noFill/>
+                    </a:ln>
+                  </pic:spPr>
+                </pic:pic>
+              </a:graphicData>
+            </a:graphic>
+            <wp14:sizeRelH relativeFrom="margin">
+              <wp14:pctWidth>0</wp14:pctWidth>
+            </wp14:sizeRelH>
+            <wp14:sizeRelV relativeFrom="margin">
+              <wp14:pctHeight>0</wp14:pctHeight>
+            </wp14:sizeRelV>
+          </wp:anchor>
+        </w:drawing>
+      </w:r>
+      <w:r>
+        <w:rPr>
+          <w:rFonts w:ascii="Calibri" w:hAnsi="Calibri" w:cs="Calibri"/>
+          <w:noProof/>
+          <w:color w:val="000000"/>
+          <w:bdr w:val="none" w:sz="0" w:space="0" w:color="auto" w:frame="1"/>
+        </w:rPr>
+        <w:drawing>
+          <wp:inline distT="0" distB="0" distL="0" distR="0" wp14:anchorId="5B749083" wp14:editId="542B36BA">
+            <wp:extent cx="6769100" cy="312420"/>
+            <wp:effectExtent l="0" t="0" r="0" b="0"/>
+            <wp:docPr id="79" name="Picture 79"/>
+            <wp:cNvGraphicFramePr>
+              <a:graphicFrameLocks xmlns:a="http://schemas.openxmlformats.org/drawingml/2006/main" noChangeAspect="1"/>
+            </wp:cNvGraphicFramePr>
+            <a:graphic xmlns:a="http://schemas.openxmlformats.org/drawingml/2006/main">
+              <a:graphicData uri="http://schemas.openxmlformats.org/drawingml/2006/picture">
+                <pic:pic xmlns:pic="http://schemas.openxmlformats.org/drawingml/2006/picture">
+                  <pic:nvPicPr>
+                    <pic:cNvPr id="0" name="Picture 39"/>
+                    <pic:cNvPicPr>
+                      <a:picLocks noChangeAspect="1" noChangeArrowheads="1"/>
+                    </pic:cNvPicPr>
+                  </pic:nvPicPr>
+                  <pic:blipFill>
+                    <a:blip r:embed="rId48">
+                      <a:extLst>
+                        <a:ext uri="{28A0092B-C50C-407E-A947-70E740481C1C}">
+                          <a14:useLocalDpi xmlns:a14="http://schemas.microsoft.com/office/drawing/2010/main" val="0"/>
+                        </a:ext>
+                      </a:extLst>
+                    </a:blip>
+                    <a:srcRect/>
+                    <a:stretch>
+                      <a:fillRect/>
+                    </a:stretch>
+                  </pic:blipFill>
+                  <pic:spPr bwMode="auto">
+                    <a:xfrm>
+                      <a:off x="0" y="0"/>
+                      <a:ext cx="6868838" cy="317023"/>
+                    </a:xfrm>
+                    <a:prstGeom prst="rect">
+                      <a:avLst/>
+                    </a:prstGeom>
+                    <a:noFill/>
+                    <a:ln>
+                      <a:noFill/>
+                    </a:ln>
+                  </pic:spPr>
+                </pic:pic>
+              </a:graphicData>
+            </a:graphic>
+          </wp:inline>
+        </w:drawing>
+      </w:r>
+    </w:p>
+    <w:p>
+      <w:pPr>
+        <w:ind w:firstLine="720"/>
+        <w:rPr>
+          <w:rFonts w:ascii="Calibri" w:hAnsi="Calibri" w:cs="Calibri"/>
+        </w:rPr>
+      </w:pPr>
+    </w:p>
+    <w:p>
+      <w:pPr>
+        <w:pStyle w:val="NormalWeb"/>
+        <w:spacing w:before="0" w:beforeAutospacing="0" w:after="200" w:afterAutospacing="0"/>
+      </w:pPr>
+      <w:r>
+        <w:rPr>
+          <w:rFonts w:ascii="Calibri" w:hAnsi="Calibri" w:cs="Calibri"/>
+          <w:noProof/>
+          <w:color w:val="000000"/>
+          <w:bdr w:val="none" w:sz="0" w:space="0" w:color="auto" w:frame="1"/>
+        </w:rPr>
+        <w:drawing>
+          <wp:anchor distT="0" distB="0" distL="114300" distR="114300" simplePos="0" relativeHeight="251698176" behindDoc="0" locked="0" layoutInCell="1" allowOverlap="1" wp14:anchorId="61FE5F77" wp14:editId="0B0154C4">
+            <wp:simplePos x="0" y="0"/>
+            <wp:positionH relativeFrom="column">
+              <wp:posOffset>182880</wp:posOffset>
+            </wp:positionH>
+            <wp:positionV relativeFrom="paragraph">
+              <wp:posOffset>377190</wp:posOffset>
+            </wp:positionV>
+            <wp:extent cx="6240780" cy="320040"/>
+            <wp:effectExtent l="0" t="0" r="7620" b="3810"/>
+            <wp:wrapSquare wrapText="bothSides"/>
+            <wp:docPr id="81" name="Picture 81"/>
+            <wp:cNvGraphicFramePr>
+              <a:graphicFrameLocks xmlns:a="http://schemas.openxmlformats.org/drawingml/2006/main" noChangeAspect="1"/>
+            </wp:cNvGraphicFramePr>
+            <a:graphic xmlns:a="http://schemas.openxmlformats.org/drawingml/2006/main">
+              <a:graphicData uri="http://schemas.openxmlformats.org/drawingml/2006/picture">
+                <pic:pic xmlns:pic="http://schemas.openxmlformats.org/drawingml/2006/picture">
+                  <pic:nvPicPr>
+                    <pic:cNvPr id="0" name="Picture 43"/>
+                    <pic:cNvPicPr>
+                      <a:picLocks noChangeAspect="1" noChangeArrowheads="1"/>
+                    </pic:cNvPicPr>
+                  </pic:nvPicPr>
+                  <pic:blipFill>
+                    <a:blip r:embed="rId49">
+                      <a:extLst>
+                        <a:ext uri="{28A0092B-C50C-407E-A947-70E740481C1C}">
+                          <a14:useLocalDpi xmlns:a14="http://schemas.microsoft.com/office/drawing/2010/main" val="0"/>
+                        </a:ext>
+                      </a:extLst>
+                    </a:blip>
+                    <a:srcRect/>
+                    <a:stretch>
+                      <a:fillRect/>
+                    </a:stretch>
+                  </pic:blipFill>
+                  <pic:spPr bwMode="auto">
+                    <a:xfrm>
+                      <a:off x="0" y="0"/>
+                      <a:ext cx="6240780" cy="320040"/>
+                    </a:xfrm>
+                    <a:prstGeom prst="rect">
+                      <a:avLst/>
+                    </a:prstGeom>
+                    <a:noFill/>
+                    <a:ln>
+                      <a:noFill/>
+                    </a:ln>
+                  </pic:spPr>
+                </pic:pic>
+              </a:graphicData>
+            </a:graphic>
+            <wp14:sizeRelH relativeFrom="margin">
+              <wp14:pctWidth>0</wp14:pctWidth>
+            </wp14:sizeRelH>
+            <wp14:sizeRelV relativeFrom="margin">
+              <wp14:pctHeight>0</wp14:pctHeight>
+            </wp14:sizeRelV>
+          </wp:anchor>
+        </w:drawing>
+      </w:r>
+      <w:r>
+        <w:rPr>
+          <w:rFonts w:ascii="Calibri" w:hAnsi="Calibri" w:cs="Calibri"/>
+          <w:color w:val="000000"/>
+        </w:rPr>
+        <w:t>Replacing ‘x’ with 0 in age_adjusted_death_rate column:</w:t>
+      </w:r>
+    </w:p>
+    <w:p>
+      <w:pPr>
+        <w:ind w:firstLine="720"/>
+        <w:rPr>
+          <w:rFonts w:ascii="Calibri" w:hAnsi="Calibri" w:cs="Calibri"/>
+        </w:rPr>
+      </w:pPr>
+    </w:p>
+    <w:p>
+      <w:pPr>
+        <w:ind w:firstLine="720"/>
+        <w:rPr>
+          <w:rFonts w:ascii="Calibri" w:hAnsi="Calibri" w:cs="Calibri"/>
+        </w:rPr>
+      </w:pPr>
+    </w:p>
+    <w:p>
+      <w:pPr>
+        <w:ind w:firstLine="720"/>
+        <w:rPr>
+          <w:rFonts w:ascii="Calibri" w:hAnsi="Calibri" w:cs="Calibri"/>
+        </w:rPr>
+      </w:pPr>
+    </w:p>
+    <w:p>
+      <w:pPr>
+        <w:pStyle w:val="NormalWeb"/>
+        <w:spacing w:before="0" w:beforeAutospacing="0" w:after="200" w:afterAutospacing="0"/>
+        <w:rPr>
+          <w:rFonts w:ascii="Calibri" w:hAnsi="Calibri" w:cs="Calibri"/>
+          <w:color w:val="000000"/>
+        </w:rPr>
+      </w:pPr>
+      <w:r>
+        <w:rPr>
+          <w:rFonts w:ascii="Calibri" w:hAnsi="Calibri" w:cs="Calibri"/>
+          <w:noProof/>
+          <w:color w:val="000000"/>
+          <w:bdr w:val="none" w:sz="0" w:space="0" w:color="auto" w:frame="1"/>
+        </w:rPr>
+        <w:lastRenderedPageBreak/>
+        <w:drawing>
+          <wp:anchor distT="0" distB="0" distL="114300" distR="114300" simplePos="0" relativeHeight="251699200" behindDoc="0" locked="0" layoutInCell="1" allowOverlap="1" wp14:anchorId="3431D91C" wp14:editId="48D03226">
+            <wp:simplePos x="0" y="0"/>
+            <wp:positionH relativeFrom="column">
+              <wp:posOffset>-129540</wp:posOffset>
+            </wp:positionH>
+            <wp:positionV relativeFrom="paragraph">
+              <wp:posOffset>320040</wp:posOffset>
+            </wp:positionV>
+            <wp:extent cx="6236335" cy="2430780"/>
+            <wp:effectExtent l="0" t="0" r="0" b="7620"/>
+            <wp:wrapSquare wrapText="bothSides"/>
+            <wp:docPr id="82" name="Picture 82"/>
+            <wp:cNvGraphicFramePr>
+              <a:graphicFrameLocks xmlns:a="http://schemas.openxmlformats.org/drawingml/2006/main" noChangeAspect="1"/>
+            </wp:cNvGraphicFramePr>
+            <a:graphic xmlns:a="http://schemas.openxmlformats.org/drawingml/2006/main">
+              <a:graphicData uri="http://schemas.openxmlformats.org/drawingml/2006/picture">
+                <pic:pic xmlns:pic="http://schemas.openxmlformats.org/drawingml/2006/picture">
+                  <pic:nvPicPr>
+                    <pic:cNvPr id="0" name="Picture 45"/>
+                    <pic:cNvPicPr>
+                      <a:picLocks noChangeAspect="1" noChangeArrowheads="1"/>
+                    </pic:cNvPicPr>
+                  </pic:nvPicPr>
+                  <pic:blipFill rotWithShape="1">
+                    <a:blip r:embed="rId50">
+                      <a:extLst>
+                        <a:ext uri="{28A0092B-C50C-407E-A947-70E740481C1C}">
+                          <a14:useLocalDpi xmlns:a14="http://schemas.microsoft.com/office/drawing/2010/main" val="0"/>
+                        </a:ext>
+                      </a:extLst>
+                    </a:blip>
+                    <a:srcRect t="3185"/>
+                    <a:stretch/>
+                  </pic:blipFill>
+                  <pic:spPr bwMode="auto">
+                    <a:xfrm>
+                      <a:off x="0" y="0"/>
+                      <a:ext cx="6236335" cy="2430780"/>
+                    </a:xfrm>
+                    <a:prstGeom prst="rect">
+                      <a:avLst/>
+                    </a:prstGeom>
+                    <a:noFill/>
+                    <a:ln>
+                      <a:noFill/>
+                    </a:ln>
+                    <a:extLst>
+                      <a:ext uri="{53640926-AAD7-44D8-BBD7-CCE9431645EC}">
+                        <a14:shadowObscured xmlns:a14="http://schemas.microsoft.com/office/drawing/2010/main"/>
+                      </a:ext>
+                    </a:extLst>
+                  </pic:spPr>
+                </pic:pic>
+              </a:graphicData>
+            </a:graphic>
+            <wp14:sizeRelH relativeFrom="margin">
+              <wp14:pctWidth>0</wp14:pctWidth>
+            </wp14:sizeRelH>
+            <wp14:sizeRelV relativeFrom="margin">
+              <wp14:pctHeight>0</wp14:pctHeight>
+            </wp14:sizeRelV>
+          </wp:anchor>
+        </w:drawing>
+      </w:r>
+      <w:r>
+        <w:rPr>
+          <w:rFonts w:ascii="Calibri" w:hAnsi="Calibri" w:cs="Calibri"/>
+          <w:color w:val="000000"/>
+        </w:rPr>
+        <w:t>After removing ‘x’ from deaths and age_adjusted_death_rate column.</w:t>
+      </w:r>
+    </w:p>
+    <w:p>
+      <w:pPr>
+        <w:pStyle w:val="NormalWeb"/>
+        <w:spacing w:before="0" w:beforeAutospacing="0" w:after="200" w:afterAutospacing="0"/>
+        <w:rPr>
+          <w:rFonts w:ascii="Calibri" w:hAnsi="Calibri" w:cs="Calibri"/>
+          <w:noProof/>
+          <w:color w:val="000000"/>
+          <w:bdr w:val="none" w:sz="0" w:space="0" w:color="auto" w:frame="1"/>
+        </w:rPr>
+      </w:pPr>
+    </w:p>
+    <w:p>
+      <w:pPr>
+        <w:pStyle w:val="NormalWeb"/>
+        <w:spacing w:before="0" w:beforeAutospacing="0" w:after="200" w:afterAutospacing="0"/>
+        <w:rPr>
+          <w:rFonts w:ascii="Calibri" w:hAnsi="Calibri" w:cs="Calibri"/>
+          <w:noProof/>
+          <w:color w:val="000000"/>
+          <w:bdr w:val="none" w:sz="0" w:space="0" w:color="auto" w:frame="1"/>
+        </w:rPr>
+      </w:pPr>
+      <w:r>
+        <w:rPr>
+          <w:rFonts w:ascii="Calibri" w:hAnsi="Calibri" w:cs="Calibri"/>
+          <w:color w:val="000000"/>
+        </w:rPr>
+        <w:t>Displaying rows from data frame where age_adjusted_death_rate contains ‘*’:</w:t>
+      </w:r>
+      <w:r>
+        <w:rPr>
+          <w:rFonts w:ascii="Calibri" w:hAnsi="Calibri" w:cs="Calibri"/>
+          <w:color w:val="000000"/>
+          <w:bdr w:val="none" w:sz="0" w:space="0" w:color="auto" w:frame="1"/>
+        </w:rPr>
+        <w:t xml:space="preserve"> </w:t>
+      </w:r>
+      <w:r>
+        <w:rPr>
+          <w:rFonts w:ascii="Calibri" w:hAnsi="Calibri" w:cs="Calibri"/>
+          <w:noProof/>
+          <w:color w:val="000000"/>
+          <w:bdr w:val="none" w:sz="0" w:space="0" w:color="auto" w:frame="1"/>
+        </w:rPr>
+        <w:drawing>
+          <wp:inline distT="0" distB="0" distL="0" distR="0" wp14:anchorId="4400CFB5" wp14:editId="4AF1760A">
+            <wp:extent cx="6550517" cy="2385060"/>
+            <wp:effectExtent l="0" t="0" r="3175" b="0"/>
+            <wp:docPr id="83" name="Picture 83"/>
+            <wp:cNvGraphicFramePr>
+              <a:graphicFrameLocks xmlns:a="http://schemas.openxmlformats.org/drawingml/2006/main" noChangeAspect="1"/>
+            </wp:cNvGraphicFramePr>
+            <a:graphic xmlns:a="http://schemas.openxmlformats.org/drawingml/2006/main">
+              <a:graphicData uri="http://schemas.openxmlformats.org/drawingml/2006/picture">
+                <pic:pic xmlns:pic="http://schemas.openxmlformats.org/drawingml/2006/picture">
+                  <pic:nvPicPr>
+                    <pic:cNvPr id="0" name="Picture 47"/>
+                    <pic:cNvPicPr>
+                      <a:picLocks noChangeAspect="1" noChangeArrowheads="1"/>
+                    </pic:cNvPicPr>
+                  </pic:nvPicPr>
+                  <pic:blipFill>
+                    <a:blip r:embed="rId51">
+                      <a:extLst>
+                        <a:ext uri="{28A0092B-C50C-407E-A947-70E740481C1C}">
+                          <a14:useLocalDpi xmlns:a14="http://schemas.microsoft.com/office/drawing/2010/main" val="0"/>
+                        </a:ext>
+                      </a:extLst>
+                    </a:blip>
+                    <a:srcRect/>
+                    <a:stretch>
+                      <a:fillRect/>
+                    </a:stretch>
+                  </pic:blipFill>
+                  <pic:spPr bwMode="auto">
+                    <a:xfrm>
+                      <a:off x="0" y="0"/>
+                      <a:ext cx="6563737" cy="2389873"/>
+                    </a:xfrm>
+                    <a:prstGeom prst="rect">
+                      <a:avLst/>
+                    </a:prstGeom>
+                    <a:noFill/>
+                    <a:ln>
+                      <a:noFill/>
+                    </a:ln>
+                  </pic:spPr>
+                </pic:pic>
+              </a:graphicData>
+            </a:graphic>
+          </wp:inline>
+        </w:drawing>
+      </w:r>
+    </w:p>
+    <w:p>
+      <w:pPr>
+        <w:pStyle w:val="NormalWeb"/>
+        <w:spacing w:before="0" w:beforeAutospacing="0" w:after="200" w:afterAutospacing="0"/>
+      </w:pPr>
+      <w:r>
+        <w:rPr>
+          <w:rFonts w:ascii="Calibri" w:hAnsi="Calibri" w:cs="Calibri"/>
+          <w:color w:val="000000"/>
+        </w:rPr>
+        <w:t>Replacing ‘*’ with 0 in age_adjusted_death_rate column:</w:t>
+      </w:r>
+    </w:p>
+    <w:p>
+      <w:pPr>
+        <w:pStyle w:val="NormalWeb"/>
+        <w:spacing w:before="0" w:beforeAutospacing="0" w:after="200" w:afterAutospacing="0"/>
+      </w:pPr>
+      <w:r>
+        <w:rPr>
+          <w:rFonts w:ascii="Calibri" w:hAnsi="Calibri" w:cs="Calibri"/>
+          <w:noProof/>
+          <w:color w:val="000000"/>
+          <w:bdr w:val="none" w:sz="0" w:space="0" w:color="auto" w:frame="1"/>
+        </w:rPr>
+        <w:drawing>
+          <wp:inline distT="0" distB="0" distL="0" distR="0" wp14:anchorId="3BAF0F05" wp14:editId="288411B3">
+            <wp:extent cx="6792686" cy="304800"/>
+            <wp:effectExtent l="0" t="0" r="8255" b="0"/>
+            <wp:docPr id="84" name="Picture 84"/>
+            <wp:cNvGraphicFramePr>
+              <a:graphicFrameLocks xmlns:a="http://schemas.openxmlformats.org/drawingml/2006/main" noChangeAspect="1"/>
+            </wp:cNvGraphicFramePr>
+            <a:graphic xmlns:a="http://schemas.openxmlformats.org/drawingml/2006/main">
+              <a:graphicData uri="http://schemas.openxmlformats.org/drawingml/2006/picture">
+                <pic:pic xmlns:pic="http://schemas.openxmlformats.org/drawingml/2006/picture">
+                  <pic:nvPicPr>
+                    <pic:cNvPr id="0" name="Picture 49"/>
+                    <pic:cNvPicPr>
+                      <a:picLocks noChangeAspect="1" noChangeArrowheads="1"/>
+                    </pic:cNvPicPr>
+                  </pic:nvPicPr>
+                  <pic:blipFill>
+                    <a:blip r:embed="rId52">
+                      <a:extLst>
+                        <a:ext uri="{28A0092B-C50C-407E-A947-70E740481C1C}">
+                          <a14:useLocalDpi xmlns:a14="http://schemas.microsoft.com/office/drawing/2010/main" val="0"/>
+                        </a:ext>
+                      </a:extLst>
+                    </a:blip>
+                    <a:srcRect/>
+                    <a:stretch>
+                      <a:fillRect/>
+                    </a:stretch>
+                  </pic:blipFill>
+                  <pic:spPr bwMode="auto">
+                    <a:xfrm>
+                      <a:off x="0" y="0"/>
+                      <a:ext cx="6931558" cy="311031"/>
+                    </a:xfrm>
+                    <a:prstGeom prst="rect">
+                      <a:avLst/>
+                    </a:prstGeom>
+                    <a:noFill/>
+                    <a:ln>
+                      <a:noFill/>
+                    </a:ln>
+                  </pic:spPr>
+                </pic:pic>
+              </a:graphicData>
+            </a:graphic>
+          </wp:inline>
+        </w:drawing>
+      </w:r>
+    </w:p>
+    <w:p>
+      <w:pPr>
+        <w:pStyle w:val="NormalWeb"/>
+        <w:spacing w:before="0" w:beforeAutospacing="0" w:after="200" w:afterAutospacing="0"/>
+      </w:pPr>
+      <w:r>
+        <w:rPr>
+          <w:rFonts w:ascii="Calibri" w:hAnsi="Calibri" w:cs="Calibri"/>
+          <w:noProof/>
+          <w:color w:val="000000"/>
+          <w:bdr w:val="none" w:sz="0" w:space="0" w:color="auto" w:frame="1"/>
+        </w:rPr>
+        <w:drawing>
+          <wp:anchor distT="0" distB="0" distL="114300" distR="114300" simplePos="0" relativeHeight="251700224" behindDoc="0" locked="0" layoutInCell="1" allowOverlap="1" wp14:anchorId="605FB20B" wp14:editId="579FF51A">
+            <wp:simplePos x="0" y="0"/>
+            <wp:positionH relativeFrom="margin">
+              <wp:posOffset>121920</wp:posOffset>
+            </wp:positionH>
+            <wp:positionV relativeFrom="paragraph">
+              <wp:posOffset>343535</wp:posOffset>
+            </wp:positionV>
+            <wp:extent cx="6583680" cy="548640"/>
+            <wp:effectExtent l="0" t="0" r="7620" b="3810"/>
+            <wp:wrapSquare wrapText="bothSides"/>
+            <wp:docPr id="85" name="Picture 85"/>
+            <wp:cNvGraphicFramePr>
+              <a:graphicFrameLocks xmlns:a="http://schemas.openxmlformats.org/drawingml/2006/main" noChangeAspect="1"/>
+            </wp:cNvGraphicFramePr>
+            <a:graphic xmlns:a="http://schemas.openxmlformats.org/drawingml/2006/main">
+              <a:graphicData uri="http://schemas.openxmlformats.org/drawingml/2006/picture">
+                <pic:pic xmlns:pic="http://schemas.openxmlformats.org/drawingml/2006/picture">
+                  <pic:nvPicPr>
+                    <pic:cNvPr id="0" name="Picture 51"/>
+                    <pic:cNvPicPr>
+                      <a:picLocks noChangeAspect="1" noChangeArrowheads="1"/>
+                    </pic:cNvPicPr>
+                  </pic:nvPicPr>
+                  <pic:blipFill>
+                    <a:blip r:embed="rId53">
+                      <a:extLst>
+                        <a:ext uri="{28A0092B-C50C-407E-A947-70E740481C1C}">
+                          <a14:useLocalDpi xmlns:a14="http://schemas.microsoft.com/office/drawing/2010/main" val="0"/>
+                        </a:ext>
+                      </a:extLst>
+                    </a:blip>
+                    <a:srcRect/>
+                    <a:stretch>
+                      <a:fillRect/>
+                    </a:stretch>
+                  </pic:blipFill>
+                  <pic:spPr bwMode="auto">
+                    <a:xfrm>
+                      <a:off x="0" y="0"/>
+                      <a:ext cx="6583680" cy="548640"/>
+                    </a:xfrm>
+                    <a:prstGeom prst="rect">
+                      <a:avLst/>
+                    </a:prstGeom>
+                    <a:noFill/>
+                    <a:ln>
+                      <a:noFill/>
+                    </a:ln>
+                  </pic:spPr>
+                </pic:pic>
+              </a:graphicData>
+            </a:graphic>
+            <wp14:sizeRelH relativeFrom="margin">
+              <wp14:pctWidth>0</wp14:pctWidth>
+            </wp14:sizeRelH>
+            <wp14:sizeRelV relativeFrom="margin">
+              <wp14:pctHeight>0</wp14:pctHeight>
+            </wp14:sizeRelV>
+          </wp:anchor>
+        </w:drawing>
+      </w:r>
+      <w:r>
+        <w:rPr>
+          <w:rFonts w:ascii="Calibri" w:hAnsi="Calibri" w:cs="Calibri"/>
+          <w:color w:val="000000"/>
+        </w:rPr>
+        <w:t>After removing ‘*’ from age_adjusted_death_rate column:</w:t>
+      </w:r>
+    </w:p>
+    <w:p>
+      <w:pPr>
+        <w:ind w:firstLine="720"/>
+        <w:rPr>
+          <w:rFonts w:ascii="Calibri" w:hAnsi="Calibri" w:cs="Calibri"/>
+        </w:rPr>
+      </w:pPr>
+    </w:p>
+    <w:p>
+      <w:pPr>
+        <w:ind w:firstLine="720"/>
+        <w:rPr>
+          <w:rFonts w:ascii="Calibri" w:hAnsi="Calibri" w:cs="Calibri"/>
+        </w:rPr>
+      </w:pPr>
+    </w:p>
+    <w:p>
+      <w:pPr>
+        <w:ind w:left="-450" w:firstLine="720"/>
+        <w:rPr>
+          <w:rFonts w:ascii="Calibri" w:hAnsi="Calibri" w:cs="Calibri"/>
+          <w:color w:val="000000"/>
+        </w:rPr>
+      </w:pPr>
+      <w:r>
+        <w:rPr>
+          <w:rFonts w:ascii="Calibri" w:hAnsi="Calibri" w:cs="Calibri"/>
+          <w:color w:val="000000"/>
+        </w:rPr>
+        <w:lastRenderedPageBreak/>
+        <w:t>Replacing 0 with mean value in age_adjusted_death_rate column</w:t>
+      </w:r>
+      <w:r>
+        <w:rPr>
+          <w:rFonts w:ascii="Calibri" w:hAnsi="Calibri" w:cs="Calibri"/>
+          <w:color w:val="000000"/>
+        </w:rPr>
+        <w:t>:</w:t>
+      </w:r>
+    </w:p>
+    <w:p>
+      <w:pPr>
+        <w:ind w:left="-450" w:firstLine="720"/>
+        <w:rPr>
+          <w:rFonts w:ascii="Calibri" w:hAnsi="Calibri" w:cs="Calibri"/>
+          <w:color w:val="000000"/>
+        </w:rPr>
+      </w:pPr>
+      <w:r>
+        <w:rPr>
+          <w:rFonts w:ascii="Calibri" w:hAnsi="Calibri" w:cs="Calibri"/>
+          <w:noProof/>
+          <w:color w:val="000000"/>
+          <w:bdr w:val="none" w:sz="0" w:space="0" w:color="auto" w:frame="1"/>
+        </w:rPr>
+        <w:drawing>
+          <wp:inline distT="0" distB="0" distL="0" distR="0" wp14:anchorId="0D0D8F17" wp14:editId="7AD78541">
+            <wp:extent cx="5943600" cy="571500"/>
+            <wp:effectExtent l="0" t="0" r="0" b="0"/>
+            <wp:docPr id="86" name="Picture 86"/>
+            <wp:cNvGraphicFramePr>
+              <a:graphicFrameLocks xmlns:a="http://schemas.openxmlformats.org/drawingml/2006/main" noChangeAspect="1"/>
+            </wp:cNvGraphicFramePr>
+            <a:graphic xmlns:a="http://schemas.openxmlformats.org/drawingml/2006/main">
+              <a:graphicData uri="http://schemas.openxmlformats.org/drawingml/2006/picture">
+                <pic:pic xmlns:pic="http://schemas.openxmlformats.org/drawingml/2006/picture">
+                  <pic:nvPicPr>
+                    <pic:cNvPr id="0" name="Picture 53"/>
+                    <pic:cNvPicPr>
+                      <a:picLocks noChangeAspect="1" noChangeArrowheads="1"/>
+                    </pic:cNvPicPr>
+                  </pic:nvPicPr>
+                  <pic:blipFill>
+                    <a:blip r:embed="rId54">
+                      <a:extLst>
+                        <a:ext uri="{28A0092B-C50C-407E-A947-70E740481C1C}">
+                          <a14:useLocalDpi xmlns:a14="http://schemas.microsoft.com/office/drawing/2010/main" val="0"/>
+                        </a:ext>
+                      </a:extLst>
+                    </a:blip>
+                    <a:srcRect/>
+                    <a:stretch>
+                      <a:fillRect/>
+                    </a:stretch>
+                  </pic:blipFill>
+                  <pic:spPr bwMode="auto">
+                    <a:xfrm>
+                      <a:off x="0" y="0"/>
+                      <a:ext cx="5943600" cy="571500"/>
+                    </a:xfrm>
+                    <a:prstGeom prst="rect">
+                      <a:avLst/>
+                    </a:prstGeom>
+                    <a:noFill/>
+                    <a:ln>
+                      <a:noFill/>
+                    </a:ln>
+                  </pic:spPr>
+                </pic:pic>
+              </a:graphicData>
+            </a:graphic>
+          </wp:inline>
+        </w:drawing>
+      </w:r>
+    </w:p>
+    <w:p>
+      <w:pPr>
+        <w:pStyle w:val="NormalWeb"/>
+        <w:spacing w:before="0" w:beforeAutospacing="0" w:after="200" w:afterAutospacing="0"/>
+      </w:pPr>
+      <w:r>
+        <w:rPr>
+          <w:rFonts w:ascii="Calibri" w:hAnsi="Calibri" w:cs="Calibri"/>
+          <w:noProof/>
+          <w:color w:val="000000"/>
+          <w:bdr w:val="none" w:sz="0" w:space="0" w:color="auto" w:frame="1"/>
+        </w:rPr>
+        <w:drawing>
+          <wp:anchor distT="0" distB="0" distL="114300" distR="114300" simplePos="0" relativeHeight="251701248" behindDoc="0" locked="0" layoutInCell="1" allowOverlap="1" wp14:anchorId="4D36E5A4" wp14:editId="49E69186">
+            <wp:simplePos x="0" y="0"/>
+            <wp:positionH relativeFrom="column">
+              <wp:posOffset>113030</wp:posOffset>
+            </wp:positionH>
+            <wp:positionV relativeFrom="paragraph">
+              <wp:posOffset>231775</wp:posOffset>
+            </wp:positionV>
+            <wp:extent cx="6425514" cy="609600"/>
+            <wp:effectExtent l="0" t="0" r="0" b="0"/>
+            <wp:wrapSquare wrapText="bothSides"/>
+            <wp:docPr id="87" name="Picture 87"/>
+            <wp:cNvGraphicFramePr>
+              <a:graphicFrameLocks xmlns:a="http://schemas.openxmlformats.org/drawingml/2006/main" noChangeAspect="1"/>
+            </wp:cNvGraphicFramePr>
+            <a:graphic xmlns:a="http://schemas.openxmlformats.org/drawingml/2006/main">
+              <a:graphicData uri="http://schemas.openxmlformats.org/drawingml/2006/picture">
+                <pic:pic xmlns:pic="http://schemas.openxmlformats.org/drawingml/2006/picture">
+                  <pic:nvPicPr>
+                    <pic:cNvPr id="0" name="Picture 55"/>
+                    <pic:cNvPicPr>
+                      <a:picLocks noChangeAspect="1" noChangeArrowheads="1"/>
+                    </pic:cNvPicPr>
+                  </pic:nvPicPr>
+                  <pic:blipFill>
+                    <a:blip r:embed="rId55">
+                      <a:extLst>
+                        <a:ext uri="{28A0092B-C50C-407E-A947-70E740481C1C}">
+                          <a14:useLocalDpi xmlns:a14="http://schemas.microsoft.com/office/drawing/2010/main" val="0"/>
+                        </a:ext>
+                      </a:extLst>
+                    </a:blip>
+                    <a:srcRect/>
+                    <a:stretch>
+                      <a:fillRect/>
+                    </a:stretch>
+                  </pic:blipFill>
+                  <pic:spPr bwMode="auto">
+                    <a:xfrm>
+                      <a:off x="0" y="0"/>
+                      <a:ext cx="6425514" cy="609600"/>
+                    </a:xfrm>
+                    <a:prstGeom prst="rect">
+                      <a:avLst/>
+                    </a:prstGeom>
+                    <a:noFill/>
+                    <a:ln>
+                      <a:noFill/>
+                    </a:ln>
+                  </pic:spPr>
+                </pic:pic>
+              </a:graphicData>
+            </a:graphic>
+            <wp14:sizeRelH relativeFrom="margin">
+              <wp14:pctWidth>0</wp14:pctWidth>
+            </wp14:sizeRelH>
+            <wp14:sizeRelV relativeFrom="margin">
+              <wp14:pctHeight>0</wp14:pctHeight>
+            </wp14:sizeRelV>
+          </wp:anchor>
+        </w:drawing>
+      </w:r>
+      <w:r>
+        <w:rPr>
+          <w:rFonts w:ascii="Calibri" w:hAnsi="Calibri" w:cs="Calibri"/>
+          <w:color w:val="000000"/>
+        </w:rPr>
+        <w:t>After replacing 0 with mean value in age_adjusted_death_rate column:</w:t>
+      </w:r>
+    </w:p>
+    <w:p>
+      <w:pPr>
+        <w:ind w:firstLine="720"/>
+        <w:rPr>
+          <w:rFonts w:ascii="Calibri" w:hAnsi="Calibri" w:cs="Calibri"/>
+        </w:rPr>
+      </w:pPr>
+    </w:p>
+    <w:p>
+      <w:pPr>
+        <w:ind w:firstLine="720"/>
+        <w:rPr>
+          <w:rFonts w:ascii="Calibri" w:hAnsi="Calibri" w:cs="Calibri"/>
+          <w:b/>
+          <w:bCs/>
+          <w:sz w:val="24"/>
+          <w:szCs w:val="24"/>
+        </w:rPr>
+      </w:pPr>
+      <w:r>
+        <w:rPr>
+          <w:rFonts w:ascii="Calibri" w:hAnsi="Calibri" w:cs="Calibri"/>
+          <w:b/>
+          <w:bCs/>
+          <w:sz w:val="24"/>
+          <w:szCs w:val="24"/>
+        </w:rPr>
+        <w:t>Removing all the columns</w:t>
+      </w:r>
+    </w:p>
+    <w:p>
+      <w:pPr>
+        <w:ind w:firstLine="720"/>
+        <w:rPr>
+          <w:rFonts w:ascii="Calibri" w:hAnsi="Calibri" w:cs="Calibri"/>
+        </w:rPr>
+      </w:pPr>
+      <w:r>
+        <w:rPr>
+          <w:rFonts w:ascii="Calibri" w:hAnsi="Calibri" w:cs="Calibri"/>
+          <w:noProof/>
+          <w:color w:val="000000"/>
+          <w:bdr w:val="none" w:sz="0" w:space="0" w:color="auto" w:frame="1"/>
+        </w:rPr>
+        <w:drawing>
+          <wp:anchor distT="0" distB="0" distL="114300" distR="114300" simplePos="0" relativeHeight="251702272" behindDoc="0" locked="0" layoutInCell="1" allowOverlap="1" wp14:anchorId="30310913" wp14:editId="535541F6">
+            <wp:simplePos x="0" y="0"/>
+            <wp:positionH relativeFrom="page">
+              <wp:posOffset>502285</wp:posOffset>
+            </wp:positionH>
+            <wp:positionV relativeFrom="paragraph">
+              <wp:posOffset>387350</wp:posOffset>
+            </wp:positionV>
+            <wp:extent cx="7094855" cy="3802380"/>
+            <wp:effectExtent l="0" t="0" r="0" b="7620"/>
+            <wp:wrapSquare wrapText="bothSides"/>
+            <wp:docPr id="88" name="Picture 88"/>
+            <wp:cNvGraphicFramePr>
+              <a:graphicFrameLocks xmlns:a="http://schemas.openxmlformats.org/drawingml/2006/main" noChangeAspect="1"/>
+            </wp:cNvGraphicFramePr>
+            <a:graphic xmlns:a="http://schemas.openxmlformats.org/drawingml/2006/main">
+              <a:graphicData uri="http://schemas.openxmlformats.org/drawingml/2006/picture">
+                <pic:pic xmlns:pic="http://schemas.openxmlformats.org/drawingml/2006/picture">
+                  <pic:nvPicPr>
+                    <pic:cNvPr id="0" name="Picture 57"/>
+                    <pic:cNvPicPr>
+                      <a:picLocks noChangeAspect="1" noChangeArrowheads="1"/>
+                    </pic:cNvPicPr>
+                  </pic:nvPicPr>
+                  <pic:blipFill>
+                    <a:blip r:embed="rId56">
+                      <a:extLst>
+                        <a:ext uri="{28A0092B-C50C-407E-A947-70E740481C1C}">
+                          <a14:useLocalDpi xmlns:a14="http://schemas.microsoft.com/office/drawing/2010/main" val="0"/>
+                        </a:ext>
+                      </a:extLst>
+                    </a:blip>
+                    <a:srcRect/>
+                    <a:stretch>
+                      <a:fillRect/>
+                    </a:stretch>
+                  </pic:blipFill>
+                  <pic:spPr bwMode="auto">
+                    <a:xfrm>
+                      <a:off x="0" y="0"/>
+                      <a:ext cx="7094855" cy="3802380"/>
+                    </a:xfrm>
+                    <a:prstGeom prst="rect">
+                      <a:avLst/>
+                    </a:prstGeom>
+                    <a:noFill/>
+                    <a:ln>
+                      <a:noFill/>
+                    </a:ln>
+                  </pic:spPr>
+                </pic:pic>
+              </a:graphicData>
+            </a:graphic>
+            <wp14:sizeRelH relativeFrom="margin">
+              <wp14:pctWidth>0</wp14:pctWidth>
+            </wp14:sizeRelH>
+            <wp14:sizeRelV relativeFrom="margin">
+              <wp14:pctHeight>0</wp14:pctHeight>
+            </wp14:sizeRelV>
+          </wp:anchor>
+        </w:drawing>
+      </w:r>
+      <w:r>
+        <w:rPr>
+          <w:rFonts w:ascii="Calibri" w:hAnsi="Calibri" w:cs="Calibri"/>
+        </w:rPr>
+        <w:t>Before:</w:t>
+      </w:r>
+    </w:p>
+    <w:p>
+      <w:pPr>
+        <w:ind w:firstLine="720"/>
+        <w:rPr>
+          <w:rFonts w:ascii="Calibri" w:hAnsi="Calibri" w:cs="Calibri"/>
+        </w:rPr>
+      </w:pPr>
+    </w:p>
+    <w:p>
+      <w:pPr>
+        <w:ind w:firstLine="720"/>
+        <w:rPr>
+          <w:rFonts w:ascii="Calibri" w:hAnsi="Calibri" w:cs="Calibri"/>
+        </w:rPr>
+      </w:pPr>
+    </w:p>
+    <w:p>
+      <w:pPr>
+        <w:ind w:firstLine="720"/>
+        <w:rPr>
+          <w:rFonts w:ascii="Calibri" w:hAnsi="Calibri" w:cs="Calibri"/>
+        </w:rPr>
+      </w:pPr>
+    </w:p>
+    <w:p>
+      <w:pPr>
+        <w:ind w:firstLine="720"/>
+        <w:rPr>
+          <w:rFonts w:ascii="Calibri" w:hAnsi="Calibri" w:cs="Calibri"/>
+        </w:rPr>
+      </w:pPr>
+    </w:p>
+    <w:p>
+      <w:pPr>
+        <w:ind w:firstLine="720"/>
+        <w:rPr>
+          <w:rFonts w:ascii="Calibri" w:hAnsi="Calibri" w:cs="Calibri"/>
+        </w:rPr>
+      </w:pPr>
+      <w:r>
+        <w:rPr>
+          <w:rFonts w:ascii="Calibri" w:hAnsi="Calibri" w:cs="Calibri"/>
+          <w:noProof/>
+          <w:color w:val="000000"/>
+          <w:bdr w:val="none" w:sz="0" w:space="0" w:color="auto" w:frame="1"/>
+        </w:rPr>
+        <w:lastRenderedPageBreak/>
+        <w:drawing>
+          <wp:anchor distT="0" distB="0" distL="114300" distR="114300" simplePos="0" relativeHeight="251703296" behindDoc="0" locked="0" layoutInCell="1" allowOverlap="1" wp14:anchorId="153A6A30" wp14:editId="50320D7F">
+            <wp:simplePos x="0" y="0"/>
+            <wp:positionH relativeFrom="column">
+              <wp:posOffset>-396240</wp:posOffset>
+            </wp:positionH>
+            <wp:positionV relativeFrom="paragraph">
+              <wp:posOffset>236220</wp:posOffset>
+            </wp:positionV>
+            <wp:extent cx="6889115" cy="3718560"/>
+            <wp:effectExtent l="0" t="0" r="6985" b="0"/>
+            <wp:wrapSquare wrapText="bothSides"/>
+            <wp:docPr id="89" name="Picture 89"/>
+            <wp:cNvGraphicFramePr>
+              <a:graphicFrameLocks xmlns:a="http://schemas.openxmlformats.org/drawingml/2006/main" noChangeAspect="1"/>
+            </wp:cNvGraphicFramePr>
+            <a:graphic xmlns:a="http://schemas.openxmlformats.org/drawingml/2006/main">
+              <a:graphicData uri="http://schemas.openxmlformats.org/drawingml/2006/picture">
+                <pic:pic xmlns:pic="http://schemas.openxmlformats.org/drawingml/2006/picture">
+                  <pic:nvPicPr>
+                    <pic:cNvPr id="0" name="Picture 59"/>
+                    <pic:cNvPicPr>
+                      <a:picLocks noChangeAspect="1" noChangeArrowheads="1"/>
+                    </pic:cNvPicPr>
+                  </pic:nvPicPr>
+                  <pic:blipFill>
+                    <a:blip r:embed="rId57">
+                      <a:extLst>
+                        <a:ext uri="{28A0092B-C50C-407E-A947-70E740481C1C}">
+                          <a14:useLocalDpi xmlns:a14="http://schemas.microsoft.com/office/drawing/2010/main" val="0"/>
+                        </a:ext>
+                      </a:extLst>
+                    </a:blip>
+                    <a:srcRect/>
+                    <a:stretch>
+                      <a:fillRect/>
+                    </a:stretch>
+                  </pic:blipFill>
+                  <pic:spPr bwMode="auto">
+                    <a:xfrm>
+                      <a:off x="0" y="0"/>
+                      <a:ext cx="6889115" cy="3718560"/>
+                    </a:xfrm>
+                    <a:prstGeom prst="rect">
+                      <a:avLst/>
+                    </a:prstGeom>
+                    <a:noFill/>
+                    <a:ln>
+                      <a:noFill/>
+                    </a:ln>
+                  </pic:spPr>
+                </pic:pic>
+              </a:graphicData>
+            </a:graphic>
+            <wp14:sizeRelH relativeFrom="margin">
+              <wp14:pctWidth>0</wp14:pctWidth>
+            </wp14:sizeRelH>
+            <wp14:sizeRelV relativeFrom="margin">
+              <wp14:pctHeight>0</wp14:pctHeight>
+            </wp14:sizeRelV>
+          </wp:anchor>
+        </w:drawing>
+      </w:r>
+      <w:r>
+        <w:rPr>
+          <w:rFonts w:ascii="Calibri" w:hAnsi="Calibri" w:cs="Calibri"/>
+        </w:rPr>
+        <w:t>After:</w:t>
+      </w:r>
+    </w:p>
+    <w:p>
+      <w:pPr>
+        <w:ind w:firstLine="720"/>
+        <w:rPr>
+          <w:rFonts w:ascii="Calibri" w:hAnsi="Calibri" w:cs="Calibri"/>
+        </w:rPr>
+      </w:pPr>
+    </w:p>
+    <w:p>
+      <w:pPr>
+        <w:ind w:firstLine="720"/>
+        <w:rPr>
+          <w:rFonts w:ascii="Calibri" w:hAnsi="Calibri" w:cs="Calibri"/>
+        </w:rPr>
+      </w:pPr>
+    </w:p>
+    <w:p>
+      <w:pPr>
+        <w:ind w:firstLine="720"/>
+        <w:rPr>
+          <w:rFonts w:ascii="Calibri" w:hAnsi="Calibri" w:cs="Calibri"/>
+        </w:rPr>
+      </w:pPr>
+    </w:p>
+    <w:p>
+      <w:pPr>
+        <w:ind w:firstLine="720"/>
+        <w:rPr>
+          <w:rFonts w:ascii="Calibri" w:hAnsi="Calibri" w:cs="Calibri"/>
+        </w:rPr>
+      </w:pPr>
+    </w:p>
+    <w:p>
+      <w:pPr>
+        <w:ind w:firstLine="720"/>
+        <w:rPr>
+          <w:rFonts w:ascii="Calibri" w:hAnsi="Calibri" w:cs="Calibri"/>
+        </w:rPr>
+      </w:pPr>
+    </w:p>
+    <w:p>
+      <w:pPr>
+        <w:ind w:firstLine="720"/>
+        <w:rPr>
+          <w:rFonts w:ascii="Calibri" w:hAnsi="Calibri" w:cs="Calibri"/>
+        </w:rPr>
+      </w:pPr>
+    </w:p>
+    <w:p>
+      <w:pPr>
+        <w:ind w:firstLine="720"/>
+        <w:rPr>
+          <w:rFonts w:ascii="Calibri" w:hAnsi="Calibri" w:cs="Calibri"/>
+        </w:rPr>
+      </w:pPr>
+    </w:p>
+    <w:p>
+      <w:pPr>
+        <w:ind w:firstLine="720"/>
+        <w:rPr>
+          <w:rFonts w:ascii="Calibri" w:hAnsi="Calibri" w:cs="Calibri"/>
+        </w:rPr>
+      </w:pPr>
+    </w:p>
+    <w:p>
+      <w:pPr>
+        <w:ind w:firstLine="720"/>
+        <w:rPr>
+          <w:rFonts w:ascii="Calibri" w:hAnsi="Calibri" w:cs="Calibri"/>
+        </w:rPr>
+      </w:pPr>
+    </w:p>
+    <w:p>
+      <w:pPr>
+        <w:ind w:firstLine="720"/>
+        <w:rPr>
+          <w:rFonts w:ascii="Calibri" w:hAnsi="Calibri" w:cs="Calibri"/>
+        </w:rPr>
+      </w:pPr>
+    </w:p>
+    <w:p>
+      <w:pPr>
+        <w:ind w:firstLine="720"/>
+        <w:rPr>
+          <w:rFonts w:ascii="Calibri" w:hAnsi="Calibri" w:cs="Calibri"/>
+        </w:rPr>
+      </w:pPr>
+    </w:p>
+    <w:p>
+      <w:pPr>
+        <w:rPr>
+          <w:rFonts w:ascii="Calibri" w:hAnsi="Calibri" w:cs="Calibri"/>
+        </w:rPr>
+      </w:pPr>
+    </w:p>
+    <w:p>
+      <w:pPr>
+        <w:pStyle w:val="Heading1"/>
+        <w:rPr>
+          <w:noProof/>
+          <w:bdr w:val="none" w:sz="0" w:space="0" w:color="auto" w:frame="1"/>
+        </w:rPr>
+      </w:pPr>
+      <w:r>
+        <w:rPr>
+          <w:noProof/>
+          <w:bdr w:val="none" w:sz="0" w:space="0" w:color="auto" w:frame="1"/>
+        </w:rPr>
+        <w:lastRenderedPageBreak/>
+        <w:t>Analysis of Data</w:t>
+      </w:r>
+    </w:p>
+    <w:p>
+      <w:pPr>
         <w:pStyle w:val="Heading2"/>
         <w:rPr>
           <w:noProof/>
@@ -6344,7 +8726,7 @@
                     </pic:cNvPicPr>
                   </pic:nvPicPr>
                   <pic:blipFill>
-                    <a:blip r:embed="rId36">
+                    <a:blip r:embed="rId58">
                       <a:extLst>
                         <a:ext uri="{28A0092B-C50C-407E-A947-70E740481C1C}">
                           <a14:useLocalDpi xmlns:a14="http://schemas.microsoft.com/office/drawing/2010/main" val="0"/>
@@ -6479,7 +8861,6 @@
           <w:b/>
           <w:bCs/>
         </w:rPr>
-        <w:lastRenderedPageBreak/>
         <w:t>Counting total distinct countries</w:t>
       </w:r>
     </w:p>
@@ -6517,7 +8898,7 @@
                     </pic:cNvPicPr>
                   </pic:nvPicPr>
                   <pic:blipFill>
-                    <a:blip r:embed="rId37">
+                    <a:blip r:embed="rId59">
                       <a:extLst>
                         <a:ext uri="{28A0092B-C50C-407E-A947-70E740481C1C}">
                           <a14:useLocalDpi xmlns:a14="http://schemas.microsoft.com/office/drawing/2010/main" val="0"/>
@@ -6564,6 +8945,7 @@
           <w:b/>
           <w:bCs/>
         </w:rPr>
+        <w:lastRenderedPageBreak/>
         <w:t>Summing total number of suicides happening in country Albania in Year 1987.</w:t>
       </w:r>
     </w:p>
@@ -6601,7 +8983,7 @@
                     </pic:cNvPicPr>
                   </pic:nvPicPr>
                   <pic:blipFill>
-                    <a:blip r:embed="rId38">
+                    <a:blip r:embed="rId60">
                       <a:extLst>
                         <a:ext uri="{28A0092B-C50C-407E-A947-70E740481C1C}">
                           <a14:useLocalDpi xmlns:a14="http://schemas.microsoft.com/office/drawing/2010/main" val="0"/>
@@ -6642,63 +9024,13 @@
           <w:bCs/>
         </w:rPr>
       </w:pPr>
-    </w:p>
-    <w:p>
-      <w:pPr>
-        <w:spacing w:line="360" w:lineRule="auto"/>
-        <w:rPr>
-          <w:rFonts w:cs="Arial"/>
-          <w:b/>
-          <w:bCs/>
-        </w:rPr>
-      </w:pPr>
-    </w:p>
-    <w:p>
-      <w:pPr>
-        <w:spacing w:line="360" w:lineRule="auto"/>
-        <w:rPr>
-          <w:rFonts w:cs="Arial"/>
-          <w:b/>
-          <w:bCs/>
-        </w:rPr>
-      </w:pPr>
-    </w:p>
-    <w:p>
-      <w:pPr>
-        <w:spacing w:line="360" w:lineRule="auto"/>
-        <w:rPr>
-          <w:rFonts w:cs="Arial"/>
-          <w:b/>
-          <w:bCs/>
-        </w:rPr>
-      </w:pPr>
-    </w:p>
-    <w:p>
-      <w:pPr>
-        <w:spacing w:line="360" w:lineRule="auto"/>
-        <w:rPr>
-          <w:rFonts w:cs="Arial"/>
-          <w:b/>
-          <w:bCs/>
-        </w:rPr>
-      </w:pPr>
-    </w:p>
-    <w:p>
-      <w:pPr>
-        <w:spacing w:line="360" w:lineRule="auto"/>
-        <w:rPr>
-          <w:rFonts w:cs="Arial"/>
-          <w:b/>
-          <w:bCs/>
-        </w:rPr>
-      </w:pPr>
-      <w:r>
-        <w:rPr>
-          <w:rFonts w:cs="Arial"/>
-          <w:b/>
-          <w:bCs/>
-        </w:rPr>
-        <w:lastRenderedPageBreak/>
+      <w:proofErr w:type="gramStart"/>
+      <w:r>
+        <w:rPr>
+          <w:rFonts w:cs="Arial"/>
+          <w:b/>
+          <w:bCs/>
+        </w:rPr>
         <w:t xml:space="preserve">Grouping </w:t>
       </w:r>
       <w:r>
@@ -6707,7 +9039,16 @@
           <w:b/>
           <w:bCs/>
         </w:rPr>
-        <w:t> by country and year and adding number of suicide happening in each year.  </w:t>
+        <w:t> by</w:t>
+      </w:r>
+      <w:proofErr w:type="gramEnd"/>
+      <w:r>
+        <w:rPr>
+          <w:rFonts w:cs="Arial"/>
+          <w:b/>
+          <w:bCs/>
+        </w:rPr>
+        <w:t xml:space="preserve"> country and year and adding number of suicide happening in each year.  </w:t>
       </w:r>
     </w:p>
     <w:p>
@@ -6744,7 +9085,7 @@
                     </pic:cNvPicPr>
                   </pic:nvPicPr>
                   <pic:blipFill>
-                    <a:blip r:embed="rId39">
+                    <a:blip r:embed="rId61">
                       <a:extLst>
                         <a:ext uri="{28A0092B-C50C-407E-A947-70E740481C1C}">
                           <a14:useLocalDpi xmlns:a14="http://schemas.microsoft.com/office/drawing/2010/main" val="0"/>
@@ -6808,76 +9149,6 @@
     </w:p>
     <w:p>
       <w:pPr>
-        <w:spacing w:line="360" w:lineRule="auto"/>
-        <w:rPr>
-          <w:rFonts w:cs="Arial"/>
-          <w:b/>
-          <w:bCs/>
-        </w:rPr>
-      </w:pPr>
-    </w:p>
-    <w:p>
-      <w:pPr>
-        <w:spacing w:line="360" w:lineRule="auto"/>
-        <w:rPr>
-          <w:rFonts w:cs="Arial"/>
-          <w:b/>
-          <w:bCs/>
-        </w:rPr>
-      </w:pPr>
-    </w:p>
-    <w:p>
-      <w:pPr>
-        <w:spacing w:line="360" w:lineRule="auto"/>
-        <w:rPr>
-          <w:rFonts w:cs="Arial"/>
-          <w:b/>
-          <w:bCs/>
-        </w:rPr>
-      </w:pPr>
-    </w:p>
-    <w:p>
-      <w:pPr>
-        <w:spacing w:line="360" w:lineRule="auto"/>
-        <w:rPr>
-          <w:rFonts w:cs="Arial"/>
-          <w:b/>
-          <w:bCs/>
-        </w:rPr>
-      </w:pPr>
-    </w:p>
-    <w:p>
-      <w:pPr>
-        <w:spacing w:line="360" w:lineRule="auto"/>
-        <w:rPr>
-          <w:rFonts w:cs="Arial"/>
-          <w:b/>
-          <w:bCs/>
-        </w:rPr>
-      </w:pPr>
-    </w:p>
-    <w:p>
-      <w:pPr>
-        <w:spacing w:line="360" w:lineRule="auto"/>
-        <w:rPr>
-          <w:rFonts w:cs="Arial"/>
-          <w:b/>
-          <w:bCs/>
-        </w:rPr>
-      </w:pPr>
-    </w:p>
-    <w:p>
-      <w:pPr>
-        <w:spacing w:line="360" w:lineRule="auto"/>
-        <w:rPr>
-          <w:rFonts w:cs="Arial"/>
-          <w:b/>
-          <w:bCs/>
-        </w:rPr>
-      </w:pPr>
-    </w:p>
-    <w:p>
-      <w:pPr>
         <w:rPr>
           <w:b/>
           <w:bCs/>
@@ -6924,7 +9195,7 @@
                     </pic:cNvPicPr>
                   </pic:nvPicPr>
                   <pic:blipFill>
-                    <a:blip r:embed="rId40">
+                    <a:blip r:embed="rId62">
                       <a:extLst>
                         <a:ext uri="{28A0092B-C50C-407E-A947-70E740481C1C}">
                           <a14:useLocalDpi xmlns:a14="http://schemas.microsoft.com/office/drawing/2010/main" val="0"/>
@@ -6988,7 +9259,7 @@
                     </pic:cNvPicPr>
                   </pic:nvPicPr>
                   <pic:blipFill>
-                    <a:blip r:embed="rId41">
+                    <a:blip r:embed="rId63">
                       <a:extLst>
                         <a:ext uri="{28A0092B-C50C-407E-A947-70E740481C1C}">
                           <a14:useLocalDpi xmlns:a14="http://schemas.microsoft.com/office/drawing/2010/main" val="0"/>
@@ -7084,7 +9355,7 @@
                     </pic:cNvPicPr>
                   </pic:nvPicPr>
                   <pic:blipFill>
-                    <a:blip r:embed="rId42">
+                    <a:blip r:embed="rId64">
                       <a:extLst>
                         <a:ext uri="{28A0092B-C50C-407E-A947-70E740481C1C}">
                           <a14:useLocalDpi xmlns:a14="http://schemas.microsoft.com/office/drawing/2010/main" val="0"/>
@@ -7148,7 +9419,7 @@
                     </pic:cNvPicPr>
                   </pic:nvPicPr>
                   <pic:blipFill>
-                    <a:blip r:embed="rId43">
+                    <a:blip r:embed="rId65">
                       <a:extLst>
                         <a:ext uri="{28A0092B-C50C-407E-A947-70E740481C1C}">
                           <a14:useLocalDpi xmlns:a14="http://schemas.microsoft.com/office/drawing/2010/main" val="0"/>
@@ -7236,7 +9507,7 @@
                     </pic:cNvPicPr>
                   </pic:nvPicPr>
                   <pic:blipFill>
-                    <a:blip r:embed="rId44">
+                    <a:blip r:embed="rId66">
                       <a:extLst>
                         <a:ext uri="{28A0092B-C50C-407E-A947-70E740481C1C}">
                           <a14:useLocalDpi xmlns:a14="http://schemas.microsoft.com/office/drawing/2010/main" val="0"/>
@@ -7339,7 +9610,7 @@
                     </pic:cNvPicPr>
                   </pic:nvPicPr>
                   <pic:blipFill>
-                    <a:blip r:embed="rId45">
+                    <a:blip r:embed="rId67">
                       <a:extLst>
                         <a:ext uri="{28A0092B-C50C-407E-A947-70E740481C1C}">
                           <a14:useLocalDpi xmlns:a14="http://schemas.microsoft.com/office/drawing/2010/main" val="0"/>
@@ -7432,7 +9703,7 @@
                     </pic:cNvPicPr>
                   </pic:nvPicPr>
                   <pic:blipFill>
-                    <a:blip r:embed="rId46">
+                    <a:blip r:embed="rId68">
                       <a:extLst>
                         <a:ext uri="{28A0092B-C50C-407E-A947-70E740481C1C}">
                           <a14:useLocalDpi xmlns:a14="http://schemas.microsoft.com/office/drawing/2010/main" val="0"/>
@@ -7568,7 +9839,7 @@
                     </pic:cNvPicPr>
                   </pic:nvPicPr>
                   <pic:blipFill>
-                    <a:blip r:embed="rId47">
+                    <a:blip r:embed="rId69">
                       <a:extLst>
                         <a:ext uri="{28A0092B-C50C-407E-A947-70E740481C1C}">
                           <a14:useLocalDpi xmlns:a14="http://schemas.microsoft.com/office/drawing/2010/main" val="0"/>
@@ -7691,7 +9962,7 @@
                     </pic:cNvPicPr>
                   </pic:nvPicPr>
                   <pic:blipFill>
-                    <a:blip r:embed="rId48">
+                    <a:blip r:embed="rId70">
                       <a:extLst>
                         <a:ext uri="{28A0092B-C50C-407E-A947-70E740481C1C}">
                           <a14:useLocalDpi xmlns:a14="http://schemas.microsoft.com/office/drawing/2010/main" val="0"/>
@@ -7754,7 +10025,7 @@
                     </pic:cNvPicPr>
                   </pic:nvPicPr>
                   <pic:blipFill>
-                    <a:blip r:embed="rId49">
+                    <a:blip r:embed="rId71">
                       <a:extLst>
                         <a:ext uri="{28A0092B-C50C-407E-A947-70E740481C1C}">
                           <a14:useLocalDpi xmlns:a14="http://schemas.microsoft.com/office/drawing/2010/main" val="0"/>
@@ -7864,7 +10135,7 @@
                     </pic:cNvPicPr>
                   </pic:nvPicPr>
                   <pic:blipFill>
-                    <a:blip r:embed="rId50">
+                    <a:blip r:embed="rId72">
                       <a:extLst>
                         <a:ext uri="{28A0092B-C50C-407E-A947-70E740481C1C}">
                           <a14:useLocalDpi xmlns:a14="http://schemas.microsoft.com/office/drawing/2010/main" val="0"/>
@@ -7945,7 +10216,7 @@
                     </pic:cNvPicPr>
                   </pic:nvPicPr>
                   <pic:blipFill>
-                    <a:blip r:embed="rId49">
+                    <a:blip r:embed="rId71">
                       <a:extLst>
                         <a:ext uri="{28A0092B-C50C-407E-A947-70E740481C1C}">
                           <a14:useLocalDpi xmlns:a14="http://schemas.microsoft.com/office/drawing/2010/main" val="0"/>
@@ -8051,7 +10322,7 @@
                     </pic:cNvPicPr>
                   </pic:nvPicPr>
                   <pic:blipFill>
-                    <a:blip r:embed="rId51">
+                    <a:blip r:embed="rId73">
                       <a:extLst>
                         <a:ext uri="{28A0092B-C50C-407E-A947-70E740481C1C}">
                           <a14:useLocalDpi xmlns:a14="http://schemas.microsoft.com/office/drawing/2010/main" val="0"/>
@@ -8135,7 +10406,7 @@
                     </pic:cNvPicPr>
                   </pic:nvPicPr>
                   <pic:blipFill>
-                    <a:blip r:embed="rId52">
+                    <a:blip r:embed="rId74">
                       <a:extLst>
                         <a:ext uri="{28A0092B-C50C-407E-A947-70E740481C1C}">
                           <a14:useLocalDpi xmlns:a14="http://schemas.microsoft.com/office/drawing/2010/main" val="0"/>
@@ -8250,7 +10521,7 @@
                     </pic:cNvPicPr>
                   </pic:nvPicPr>
                   <pic:blipFill>
-                    <a:blip r:embed="rId53">
+                    <a:blip r:embed="rId75">
                       <a:extLst>
                         <a:ext uri="{28A0092B-C50C-407E-A947-70E740481C1C}">
                           <a14:useLocalDpi xmlns:a14="http://schemas.microsoft.com/office/drawing/2010/main" val="0"/>
@@ -8334,7 +10605,7 @@
                     </pic:cNvPicPr>
                   </pic:nvPicPr>
                   <pic:blipFill>
-                    <a:blip r:embed="rId54">
+                    <a:blip r:embed="rId76">
                       <a:extLst>
                         <a:ext uri="{28A0092B-C50C-407E-A947-70E740481C1C}">
                           <a14:useLocalDpi xmlns:a14="http://schemas.microsoft.com/office/drawing/2010/main" val="0"/>
@@ -8446,7 +10717,7 @@
                     </pic:cNvPicPr>
                   </pic:nvPicPr>
                   <pic:blipFill>
-                    <a:blip r:embed="rId55">
+                    <a:blip r:embed="rId77">
                       <a:extLst>
                         <a:ext uri="{28A0092B-C50C-407E-A947-70E740481C1C}">
                           <a14:useLocalDpi xmlns:a14="http://schemas.microsoft.com/office/drawing/2010/main" val="0"/>
@@ -8531,7 +10802,7 @@
                     </pic:cNvPicPr>
                   </pic:nvPicPr>
                   <pic:blipFill>
-                    <a:blip r:embed="rId56">
+                    <a:blip r:embed="rId78">
                       <a:extLst>
                         <a:ext uri="{28A0092B-C50C-407E-A947-70E740481C1C}">
                           <a14:useLocalDpi xmlns:a14="http://schemas.microsoft.com/office/drawing/2010/main" val="0"/>
@@ -8649,7 +10920,7 @@
                     </pic:cNvPicPr>
                   </pic:nvPicPr>
                   <pic:blipFill>
-                    <a:blip r:embed="rId57">
+                    <a:blip r:embed="rId79">
                       <a:extLst>
                         <a:ext uri="{28A0092B-C50C-407E-A947-70E740481C1C}">
                           <a14:useLocalDpi xmlns:a14="http://schemas.microsoft.com/office/drawing/2010/main" val="0"/>
@@ -8734,7 +11005,7 @@
                     </pic:cNvPicPr>
                   </pic:nvPicPr>
                   <pic:blipFill>
-                    <a:blip r:embed="rId58">
+                    <a:blip r:embed="rId80">
                       <a:extLst>
                         <a:ext uri="{28A0092B-C50C-407E-A947-70E740481C1C}">
                           <a14:useLocalDpi xmlns:a14="http://schemas.microsoft.com/office/drawing/2010/main" val="0"/>
@@ -8846,7 +11117,7 @@
                     </pic:cNvPicPr>
                   </pic:nvPicPr>
                   <pic:blipFill>
-                    <a:blip r:embed="rId59">
+                    <a:blip r:embed="rId81">
                       <a:extLst>
                         <a:ext uri="{28A0092B-C50C-407E-A947-70E740481C1C}">
                           <a14:useLocalDpi xmlns:a14="http://schemas.microsoft.com/office/drawing/2010/main" val="0"/>
@@ -8951,7 +11222,7 @@
                     </pic:cNvPicPr>
                   </pic:nvPicPr>
                   <pic:blipFill>
-                    <a:blip r:embed="rId60">
+                    <a:blip r:embed="rId82">
                       <a:extLst>
                         <a:ext uri="{28A0092B-C50C-407E-A947-70E740481C1C}">
                           <a14:useLocalDpi xmlns:a14="http://schemas.microsoft.com/office/drawing/2010/main" val="0"/>
@@ -9079,7 +11350,7 @@
                     </pic:cNvPicPr>
                   </pic:nvPicPr>
                   <pic:blipFill>
-                    <a:blip r:embed="rId61">
+                    <a:blip r:embed="rId83">
                       <a:extLst>
                         <a:ext uri="{28A0092B-C50C-407E-A947-70E740481C1C}">
                           <a14:useLocalDpi xmlns:a14="http://schemas.microsoft.com/office/drawing/2010/main" val="0"/>
@@ -9166,7 +11437,7 @@
                     </pic:cNvPicPr>
                   </pic:nvPicPr>
                   <pic:blipFill>
-                    <a:blip r:embed="rId62">
+                    <a:blip r:embed="rId84">
                       <a:extLst>
                         <a:ext uri="{28A0092B-C50C-407E-A947-70E740481C1C}">
                           <a14:useLocalDpi xmlns:a14="http://schemas.microsoft.com/office/drawing/2010/main" val="0"/>
@@ -9284,7 +11555,7 @@
                     </pic:cNvPicPr>
                   </pic:nvPicPr>
                   <pic:blipFill>
-                    <a:blip r:embed="rId63">
+                    <a:blip r:embed="rId85">
                       <a:extLst>
                         <a:ext uri="{28A0092B-C50C-407E-A947-70E740481C1C}">
                           <a14:useLocalDpi xmlns:a14="http://schemas.microsoft.com/office/drawing/2010/main" val="0"/>
@@ -9326,8 +11597,2834 @@
         </w:rPr>
       </w:pPr>
     </w:p>
+    <w:p>
+      <w:pPr>
+        <w:tabs>
+          <w:tab w:val="left" w:pos="1020"/>
+        </w:tabs>
+        <w:rPr>
+          <w:rFonts w:cs="Arial"/>
+        </w:rPr>
+      </w:pPr>
+    </w:p>
+    <w:p>
+      <w:pPr>
+        <w:tabs>
+          <w:tab w:val="left" w:pos="1020"/>
+        </w:tabs>
+        <w:rPr>
+          <w:rFonts w:cs="Arial"/>
+        </w:rPr>
+      </w:pPr>
+    </w:p>
+    <w:p>
+      <w:pPr>
+        <w:tabs>
+          <w:tab w:val="left" w:pos="1020"/>
+        </w:tabs>
+        <w:rPr>
+          <w:rFonts w:cs="Arial"/>
+        </w:rPr>
+      </w:pPr>
+    </w:p>
+    <w:p>
+      <w:pPr>
+        <w:tabs>
+          <w:tab w:val="left" w:pos="1020"/>
+        </w:tabs>
+        <w:rPr>
+          <w:rFonts w:cs="Arial"/>
+        </w:rPr>
+      </w:pPr>
+    </w:p>
+    <w:p>
+      <w:pPr>
+        <w:tabs>
+          <w:tab w:val="left" w:pos="1020"/>
+        </w:tabs>
+        <w:rPr>
+          <w:rFonts w:cs="Arial"/>
+        </w:rPr>
+      </w:pPr>
+    </w:p>
+    <w:p>
+      <w:pPr>
+        <w:tabs>
+          <w:tab w:val="left" w:pos="1020"/>
+        </w:tabs>
+        <w:rPr>
+          <w:rFonts w:cs="Arial"/>
+        </w:rPr>
+      </w:pPr>
+    </w:p>
+    <w:p>
+      <w:pPr>
+        <w:tabs>
+          <w:tab w:val="left" w:pos="1020"/>
+        </w:tabs>
+        <w:rPr>
+          <w:rFonts w:cs="Arial"/>
+        </w:rPr>
+      </w:pPr>
+    </w:p>
+    <w:p>
+      <w:pPr>
+        <w:tabs>
+          <w:tab w:val="left" w:pos="1020"/>
+        </w:tabs>
+        <w:rPr>
+          <w:rFonts w:cs="Arial"/>
+        </w:rPr>
+      </w:pPr>
+    </w:p>
+    <w:p>
+      <w:pPr>
+        <w:tabs>
+          <w:tab w:val="left" w:pos="1020"/>
+        </w:tabs>
+        <w:rPr>
+          <w:rFonts w:cs="Arial"/>
+        </w:rPr>
+      </w:pPr>
+    </w:p>
+    <w:p>
+      <w:pPr>
+        <w:tabs>
+          <w:tab w:val="left" w:pos="1020"/>
+        </w:tabs>
+        <w:rPr>
+          <w:rFonts w:cs="Arial"/>
+        </w:rPr>
+      </w:pPr>
+    </w:p>
+    <w:p>
+      <w:pPr>
+        <w:tabs>
+          <w:tab w:val="left" w:pos="1020"/>
+        </w:tabs>
+        <w:rPr>
+          <w:rFonts w:cs="Arial"/>
+        </w:rPr>
+      </w:pPr>
+    </w:p>
+    <w:p>
+      <w:pPr>
+        <w:tabs>
+          <w:tab w:val="left" w:pos="1020"/>
+        </w:tabs>
+        <w:rPr>
+          <w:rFonts w:cs="Arial"/>
+        </w:rPr>
+      </w:pPr>
+    </w:p>
+    <w:p>
+      <w:pPr>
+        <w:pStyle w:val="Heading2"/>
+      </w:pPr>
+      <w:r>
+        <w:lastRenderedPageBreak/>
+        <w:t>Query for Hadoop</w:t>
+      </w:r>
+    </w:p>
+    <w:p>
+      <w:r>
+        <w:t xml:space="preserve">Login using username and password in putty </w:t>
+      </w:r>
+    </w:p>
+    <w:p>
+      <w:r>
+        <w:rPr>
+          <w:rFonts w:ascii="Calibri" w:hAnsi="Calibri" w:cs="Calibri"/>
+          <w:b/>
+          <w:bCs/>
+          <w:noProof/>
+          <w:color w:val="000000"/>
+          <w:sz w:val="28"/>
+          <w:szCs w:val="28"/>
+          <w:bdr w:val="none" w:sz="0" w:space="0" w:color="auto" w:frame="1"/>
+        </w:rPr>
+        <w:drawing>
+          <wp:inline distT="0" distB="0" distL="0" distR="0" wp14:anchorId="72EF8D08" wp14:editId="342FE34A">
+            <wp:extent cx="5943600" cy="2529840"/>
+            <wp:effectExtent l="0" t="0" r="0" b="3810"/>
+            <wp:docPr id="90" name="Picture 90"/>
+            <wp:cNvGraphicFramePr>
+              <a:graphicFrameLocks xmlns:a="http://schemas.openxmlformats.org/drawingml/2006/main" noChangeAspect="1"/>
+            </wp:cNvGraphicFramePr>
+            <a:graphic xmlns:a="http://schemas.openxmlformats.org/drawingml/2006/main">
+              <a:graphicData uri="http://schemas.openxmlformats.org/drawingml/2006/picture">
+                <pic:pic xmlns:pic="http://schemas.openxmlformats.org/drawingml/2006/picture">
+                  <pic:nvPicPr>
+                    <pic:cNvPr id="0" name="Picture 61"/>
+                    <pic:cNvPicPr>
+                      <a:picLocks noChangeAspect="1" noChangeArrowheads="1"/>
+                    </pic:cNvPicPr>
+                  </pic:nvPicPr>
+                  <pic:blipFill rotWithShape="1">
+                    <a:blip r:embed="rId16">
+                      <a:extLst>
+                        <a:ext uri="{28A0092B-C50C-407E-A947-70E740481C1C}">
+                          <a14:useLocalDpi xmlns:a14="http://schemas.microsoft.com/office/drawing/2010/main" val="0"/>
+                        </a:ext>
+                      </a:extLst>
+                    </a:blip>
+                    <a:srcRect t="7706" b="29888"/>
+                    <a:stretch/>
+                  </pic:blipFill>
+                  <pic:spPr bwMode="auto">
+                    <a:xfrm>
+                      <a:off x="0" y="0"/>
+                      <a:ext cx="5943600" cy="2529840"/>
+                    </a:xfrm>
+                    <a:prstGeom prst="rect">
+                      <a:avLst/>
+                    </a:prstGeom>
+                    <a:noFill/>
+                    <a:ln>
+                      <a:noFill/>
+                    </a:ln>
+                    <a:extLst>
+                      <a:ext uri="{53640926-AAD7-44D8-BBD7-CCE9431645EC}">
+                        <a14:shadowObscured xmlns:a14="http://schemas.microsoft.com/office/drawing/2010/main"/>
+                      </a:ext>
+                    </a:extLst>
+                  </pic:spPr>
+                </pic:pic>
+              </a:graphicData>
+            </a:graphic>
+          </wp:inline>
+        </w:drawing>
+      </w:r>
+    </w:p>
+    <w:p>
+      <w:r>
+        <w:t>Uploading CSV file in WinSCP:</w:t>
+      </w:r>
+    </w:p>
+    <w:p>
+      <w:r>
+        <w:rPr>
+          <w:rFonts w:ascii="Calibri" w:hAnsi="Calibri" w:cs="Calibri"/>
+          <w:noProof/>
+          <w:color w:val="000000"/>
+          <w:bdr w:val="none" w:sz="0" w:space="0" w:color="auto" w:frame="1"/>
+        </w:rPr>
+        <w:drawing>
+          <wp:inline distT="0" distB="0" distL="0" distR="0" wp14:anchorId="4EA857D6" wp14:editId="18E02EEB">
+            <wp:extent cx="5943600" cy="3611880"/>
+            <wp:effectExtent l="0" t="0" r="0" b="7620"/>
+            <wp:docPr id="91" name="Picture 91"/>
+            <wp:cNvGraphicFramePr>
+              <a:graphicFrameLocks xmlns:a="http://schemas.openxmlformats.org/drawingml/2006/main" noChangeAspect="1"/>
+            </wp:cNvGraphicFramePr>
+            <a:graphic xmlns:a="http://schemas.openxmlformats.org/drawingml/2006/main">
+              <a:graphicData uri="http://schemas.openxmlformats.org/drawingml/2006/picture">
+                <pic:pic xmlns:pic="http://schemas.openxmlformats.org/drawingml/2006/picture">
+                  <pic:nvPicPr>
+                    <pic:cNvPr id="0" name="Picture 63"/>
+                    <pic:cNvPicPr>
+                      <a:picLocks noChangeAspect="1" noChangeArrowheads="1"/>
+                    </pic:cNvPicPr>
+                  </pic:nvPicPr>
+                  <pic:blipFill>
+                    <a:blip r:embed="rId17">
+                      <a:extLst>
+                        <a:ext uri="{28A0092B-C50C-407E-A947-70E740481C1C}">
+                          <a14:useLocalDpi xmlns:a14="http://schemas.microsoft.com/office/drawing/2010/main" val="0"/>
+                        </a:ext>
+                      </a:extLst>
+                    </a:blip>
+                    <a:srcRect/>
+                    <a:stretch>
+                      <a:fillRect/>
+                    </a:stretch>
+                  </pic:blipFill>
+                  <pic:spPr bwMode="auto">
+                    <a:xfrm>
+                      <a:off x="0" y="0"/>
+                      <a:ext cx="5943600" cy="3611880"/>
+                    </a:xfrm>
+                    <a:prstGeom prst="rect">
+                      <a:avLst/>
+                    </a:prstGeom>
+                    <a:noFill/>
+                    <a:ln>
+                      <a:noFill/>
+                    </a:ln>
+                  </pic:spPr>
+                </pic:pic>
+              </a:graphicData>
+            </a:graphic>
+          </wp:inline>
+        </w:drawing>
+      </w:r>
+    </w:p>
+    <w:p/>
+    <w:p/>
+    <w:p>
+      <w:r>
+        <w:lastRenderedPageBreak/>
+        <w:t>After uploading CSV file in WinSCP:</w:t>
+      </w:r>
+    </w:p>
+    <w:p>
+      <w:pPr>
+        <w:rPr>
+          <w:rFonts w:ascii="Calibri" w:hAnsi="Calibri" w:cs="Calibri"/>
+          <w:noProof/>
+          <w:color w:val="000000"/>
+          <w:bdr w:val="none" w:sz="0" w:space="0" w:color="auto" w:frame="1"/>
+        </w:rPr>
+      </w:pPr>
+      <w:r>
+        <w:rPr>
+          <w:rFonts w:ascii="Calibri" w:hAnsi="Calibri" w:cs="Calibri"/>
+          <w:noProof/>
+          <w:color w:val="000000"/>
+          <w:bdr w:val="none" w:sz="0" w:space="0" w:color="auto" w:frame="1"/>
+        </w:rPr>
+        <w:drawing>
+          <wp:inline distT="0" distB="0" distL="0" distR="0" wp14:anchorId="66B7C77F" wp14:editId="560A730C">
+            <wp:extent cx="5943600" cy="845820"/>
+            <wp:effectExtent l="0" t="0" r="0" b="0"/>
+            <wp:docPr id="92" name="Picture 92"/>
+            <wp:cNvGraphicFramePr>
+              <a:graphicFrameLocks xmlns:a="http://schemas.openxmlformats.org/drawingml/2006/main" noChangeAspect="1"/>
+            </wp:cNvGraphicFramePr>
+            <a:graphic xmlns:a="http://schemas.openxmlformats.org/drawingml/2006/main">
+              <a:graphicData uri="http://schemas.openxmlformats.org/drawingml/2006/picture">
+                <pic:pic xmlns:pic="http://schemas.openxmlformats.org/drawingml/2006/picture">
+                  <pic:nvPicPr>
+                    <pic:cNvPr id="0" name="Picture 65"/>
+                    <pic:cNvPicPr>
+                      <a:picLocks noChangeAspect="1" noChangeArrowheads="1"/>
+                    </pic:cNvPicPr>
+                  </pic:nvPicPr>
+                  <pic:blipFill rotWithShape="1">
+                    <a:blip r:embed="rId18">
+                      <a:extLst>
+                        <a:ext uri="{28A0092B-C50C-407E-A947-70E740481C1C}">
+                          <a14:useLocalDpi xmlns:a14="http://schemas.microsoft.com/office/drawing/2010/main" val="0"/>
+                        </a:ext>
+                      </a:extLst>
+                    </a:blip>
+                    <a:srcRect b="77393"/>
+                    <a:stretch/>
+                  </pic:blipFill>
+                  <pic:spPr bwMode="auto">
+                    <a:xfrm>
+                      <a:off x="0" y="0"/>
+                      <a:ext cx="5943600" cy="845820"/>
+                    </a:xfrm>
+                    <a:prstGeom prst="rect">
+                      <a:avLst/>
+                    </a:prstGeom>
+                    <a:noFill/>
+                    <a:ln>
+                      <a:noFill/>
+                    </a:ln>
+                    <a:extLst>
+                      <a:ext uri="{53640926-AAD7-44D8-BBD7-CCE9431645EC}">
+                        <a14:shadowObscured xmlns:a14="http://schemas.microsoft.com/office/drawing/2010/main"/>
+                      </a:ext>
+                    </a:extLst>
+                  </pic:spPr>
+                </pic:pic>
+              </a:graphicData>
+            </a:graphic>
+          </wp:inline>
+        </w:drawing>
+      </w:r>
+    </w:p>
+    <w:p/>
+    <w:p>
+      <w:r>
+        <w:rPr>
+          <w:rFonts w:ascii="Calibri" w:hAnsi="Calibri" w:cs="Calibri"/>
+          <w:noProof/>
+          <w:color w:val="000000"/>
+          <w:bdr w:val="none" w:sz="0" w:space="0" w:color="auto" w:frame="1"/>
+        </w:rPr>
+        <w:drawing>
+          <wp:anchor distT="0" distB="0" distL="114300" distR="114300" simplePos="0" relativeHeight="251704320" behindDoc="0" locked="0" layoutInCell="1" allowOverlap="1" wp14:anchorId="09741C9B" wp14:editId="5874E118">
+            <wp:simplePos x="0" y="0"/>
+            <wp:positionH relativeFrom="margin">
+              <wp:align>right</wp:align>
+            </wp:positionH>
+            <wp:positionV relativeFrom="paragraph">
+              <wp:posOffset>272415</wp:posOffset>
+            </wp:positionV>
+            <wp:extent cx="5943600" cy="1562100"/>
+            <wp:effectExtent l="0" t="0" r="0" b="0"/>
+            <wp:wrapSquare wrapText="bothSides"/>
+            <wp:docPr id="93" name="Picture 93"/>
+            <wp:cNvGraphicFramePr>
+              <a:graphicFrameLocks xmlns:a="http://schemas.openxmlformats.org/drawingml/2006/main" noChangeAspect="1"/>
+            </wp:cNvGraphicFramePr>
+            <a:graphic xmlns:a="http://schemas.openxmlformats.org/drawingml/2006/main">
+              <a:graphicData uri="http://schemas.openxmlformats.org/drawingml/2006/picture">
+                <pic:pic xmlns:pic="http://schemas.openxmlformats.org/drawingml/2006/picture">
+                  <pic:nvPicPr>
+                    <pic:cNvPr id="0" name="Picture 67"/>
+                    <pic:cNvPicPr>
+                      <a:picLocks noChangeAspect="1" noChangeArrowheads="1"/>
+                    </pic:cNvPicPr>
+                  </pic:nvPicPr>
+                  <pic:blipFill rotWithShape="1">
+                    <a:blip r:embed="rId86">
+                      <a:extLst>
+                        <a:ext uri="{28A0092B-C50C-407E-A947-70E740481C1C}">
+                          <a14:useLocalDpi xmlns:a14="http://schemas.microsoft.com/office/drawing/2010/main" val="0"/>
+                        </a:ext>
+                      </a:extLst>
+                    </a:blip>
+                    <a:srcRect b="56476"/>
+                    <a:stretch/>
+                  </pic:blipFill>
+                  <pic:spPr bwMode="auto">
+                    <a:xfrm>
+                      <a:off x="0" y="0"/>
+                      <a:ext cx="5943600" cy="1562100"/>
+                    </a:xfrm>
+                    <a:prstGeom prst="rect">
+                      <a:avLst/>
+                    </a:prstGeom>
+                    <a:noFill/>
+                    <a:ln>
+                      <a:noFill/>
+                    </a:ln>
+                    <a:extLst>
+                      <a:ext uri="{53640926-AAD7-44D8-BBD7-CCE9431645EC}">
+                        <a14:shadowObscured xmlns:a14="http://schemas.microsoft.com/office/drawing/2010/main"/>
+                      </a:ext>
+                    </a:extLst>
+                  </pic:spPr>
+                </pic:pic>
+              </a:graphicData>
+            </a:graphic>
+          </wp:anchor>
+        </w:drawing>
+      </w:r>
+      <w:r>
+        <w:t xml:space="preserve">Uploading YearlyDeathCount.java in </w:t>
+      </w:r>
+      <w:proofErr w:type="spellStart"/>
+      <w:r>
+        <w:t>winSCP</w:t>
+      </w:r>
+      <w:proofErr w:type="spellEnd"/>
+      <w:r>
+        <w:t>:</w:t>
+      </w:r>
+    </w:p>
+    <w:p>
+      <w:pPr>
+        <w:tabs>
+          <w:tab w:val="left" w:pos="1020"/>
+        </w:tabs>
+        <w:rPr>
+          <w:rFonts w:ascii="Calibri" w:hAnsi="Calibri" w:cs="Calibri"/>
+          <w:noProof/>
+          <w:color w:val="000000"/>
+          <w:bdr w:val="none" w:sz="0" w:space="0" w:color="auto" w:frame="1"/>
+        </w:rPr>
+      </w:pPr>
+    </w:p>
+    <w:p>
+      <w:pPr>
+        <w:rPr>
+          <w:rFonts w:ascii="Times New Roman" w:hAnsi="Times New Roman"/>
+        </w:rPr>
+      </w:pPr>
+      <w:r>
+        <w:rPr>
+          <w:noProof/>
+          <w:bdr w:val="none" w:sz="0" w:space="0" w:color="auto" w:frame="1"/>
+        </w:rPr>
+        <w:drawing>
+          <wp:anchor distT="0" distB="0" distL="114300" distR="114300" simplePos="0" relativeHeight="251705344" behindDoc="0" locked="0" layoutInCell="1" allowOverlap="1" wp14:anchorId="4F492E08" wp14:editId="0DA2E353">
+            <wp:simplePos x="0" y="0"/>
+            <wp:positionH relativeFrom="margin">
+              <wp:align>right</wp:align>
+            </wp:positionH>
+            <wp:positionV relativeFrom="paragraph">
+              <wp:posOffset>361950</wp:posOffset>
+            </wp:positionV>
+            <wp:extent cx="5943600" cy="822960"/>
+            <wp:effectExtent l="0" t="0" r="0" b="0"/>
+            <wp:wrapSquare wrapText="bothSides"/>
+            <wp:docPr id="94" name="Picture 94"/>
+            <wp:cNvGraphicFramePr>
+              <a:graphicFrameLocks xmlns:a="http://schemas.openxmlformats.org/drawingml/2006/main" noChangeAspect="1"/>
+            </wp:cNvGraphicFramePr>
+            <a:graphic xmlns:a="http://schemas.openxmlformats.org/drawingml/2006/main">
+              <a:graphicData uri="http://schemas.openxmlformats.org/drawingml/2006/picture">
+                <pic:pic xmlns:pic="http://schemas.openxmlformats.org/drawingml/2006/picture">
+                  <pic:nvPicPr>
+                    <pic:cNvPr id="0" name="Picture 69"/>
+                    <pic:cNvPicPr>
+                      <a:picLocks noChangeAspect="1" noChangeArrowheads="1"/>
+                    </pic:cNvPicPr>
+                  </pic:nvPicPr>
+                  <pic:blipFill rotWithShape="1">
+                    <a:blip r:embed="rId87">
+                      <a:extLst>
+                        <a:ext uri="{28A0092B-C50C-407E-A947-70E740481C1C}">
+                          <a14:useLocalDpi xmlns:a14="http://schemas.microsoft.com/office/drawing/2010/main" val="0"/>
+                        </a:ext>
+                      </a:extLst>
+                    </a:blip>
+                    <a:srcRect b="78004"/>
+                    <a:stretch/>
+                  </pic:blipFill>
+                  <pic:spPr bwMode="auto">
+                    <a:xfrm>
+                      <a:off x="0" y="0"/>
+                      <a:ext cx="5943600" cy="822960"/>
+                    </a:xfrm>
+                    <a:prstGeom prst="rect">
+                      <a:avLst/>
+                    </a:prstGeom>
+                    <a:noFill/>
+                    <a:ln>
+                      <a:noFill/>
+                    </a:ln>
+                    <a:extLst>
+                      <a:ext uri="{53640926-AAD7-44D8-BBD7-CCE9431645EC}">
+                        <a14:shadowObscured xmlns:a14="http://schemas.microsoft.com/office/drawing/2010/main"/>
+                      </a:ext>
+                    </a:extLst>
+                  </pic:spPr>
+                </pic:pic>
+              </a:graphicData>
+            </a:graphic>
+          </wp:anchor>
+        </w:drawing>
+      </w:r>
+      <w:r>
+        <w:t xml:space="preserve">After uploading YearlyDeathCount.java in </w:t>
+      </w:r>
+      <w:proofErr w:type="spellStart"/>
+      <w:r>
+        <w:t>winSCP</w:t>
+      </w:r>
+      <w:proofErr w:type="spellEnd"/>
+      <w:r>
+        <w:t>:</w:t>
+      </w:r>
+    </w:p>
+    <w:p>
+      <w:pPr>
+        <w:tabs>
+          <w:tab w:val="left" w:pos="1020"/>
+        </w:tabs>
+        <w:rPr>
+          <w:rFonts w:ascii="Calibri" w:hAnsi="Calibri" w:cs="Calibri"/>
+          <w:noProof/>
+          <w:color w:val="000000"/>
+          <w:bdr w:val="none" w:sz="0" w:space="0" w:color="auto" w:frame="1"/>
+        </w:rPr>
+      </w:pPr>
+    </w:p>
+    <w:p>
+      <w:pPr>
+        <w:rPr>
+          <w:rFonts w:ascii="Times New Roman" w:hAnsi="Times New Roman"/>
+        </w:rPr>
+      </w:pPr>
+      <w:r>
+        <w:rPr>
+          <w:noProof/>
+          <w:bdr w:val="none" w:sz="0" w:space="0" w:color="auto" w:frame="1"/>
+        </w:rPr>
+        <w:drawing>
+          <wp:anchor distT="0" distB="0" distL="114300" distR="114300" simplePos="0" relativeHeight="251706368" behindDoc="0" locked="0" layoutInCell="1" allowOverlap="1" wp14:anchorId="2FA44ED0" wp14:editId="13E269F9">
+            <wp:simplePos x="0" y="0"/>
+            <wp:positionH relativeFrom="column">
+              <wp:posOffset>-30480</wp:posOffset>
+            </wp:positionH>
+            <wp:positionV relativeFrom="paragraph">
+              <wp:posOffset>422910</wp:posOffset>
+            </wp:positionV>
+            <wp:extent cx="5943600" cy="769620"/>
+            <wp:effectExtent l="0" t="0" r="0" b="0"/>
+            <wp:wrapSquare wrapText="bothSides"/>
+            <wp:docPr id="95" name="Picture 95"/>
+            <wp:cNvGraphicFramePr>
+              <a:graphicFrameLocks xmlns:a="http://schemas.openxmlformats.org/drawingml/2006/main" noChangeAspect="1"/>
+            </wp:cNvGraphicFramePr>
+            <a:graphic xmlns:a="http://schemas.openxmlformats.org/drawingml/2006/main">
+              <a:graphicData uri="http://schemas.openxmlformats.org/drawingml/2006/picture">
+                <pic:pic xmlns:pic="http://schemas.openxmlformats.org/drawingml/2006/picture">
+                  <pic:nvPicPr>
+                    <pic:cNvPr id="0" name="Picture 71"/>
+                    <pic:cNvPicPr>
+                      <a:picLocks noChangeAspect="1" noChangeArrowheads="1"/>
+                    </pic:cNvPicPr>
+                  </pic:nvPicPr>
+                  <pic:blipFill rotWithShape="1">
+                    <a:blip r:embed="rId88">
+                      <a:extLst>
+                        <a:ext uri="{28A0092B-C50C-407E-A947-70E740481C1C}">
+                          <a14:useLocalDpi xmlns:a14="http://schemas.microsoft.com/office/drawing/2010/main" val="0"/>
+                        </a:ext>
+                      </a:extLst>
+                    </a:blip>
+                    <a:srcRect b="79430"/>
+                    <a:stretch/>
+                  </pic:blipFill>
+                  <pic:spPr bwMode="auto">
+                    <a:xfrm>
+                      <a:off x="0" y="0"/>
+                      <a:ext cx="5943600" cy="769620"/>
+                    </a:xfrm>
+                    <a:prstGeom prst="rect">
+                      <a:avLst/>
+                    </a:prstGeom>
+                    <a:noFill/>
+                    <a:ln>
+                      <a:noFill/>
+                    </a:ln>
+                    <a:extLst>
+                      <a:ext uri="{53640926-AAD7-44D8-BBD7-CCE9431645EC}">
+                        <a14:shadowObscured xmlns:a14="http://schemas.microsoft.com/office/drawing/2010/main"/>
+                      </a:ext>
+                    </a:extLst>
+                  </pic:spPr>
+                </pic:pic>
+              </a:graphicData>
+            </a:graphic>
+          </wp:anchor>
+        </w:drawing>
+      </w:r>
+      <w:r>
+        <w:t xml:space="preserve">Creating </w:t>
+      </w:r>
+      <w:proofErr w:type="spellStart"/>
+      <w:r>
+        <w:t>YearlyDeathCount.class</w:t>
+      </w:r>
+      <w:proofErr w:type="spellEnd"/>
+      <w:r>
+        <w:t xml:space="preserve"> file using YearlyDeathCount.java:</w:t>
+      </w:r>
+    </w:p>
+    <w:p>
+      <w:pPr>
+        <w:tabs>
+          <w:tab w:val="left" w:pos="1020"/>
+        </w:tabs>
+        <w:rPr>
+          <w:rFonts w:ascii="Calibri" w:hAnsi="Calibri" w:cs="Calibri"/>
+          <w:noProof/>
+          <w:color w:val="000000"/>
+          <w:bdr w:val="none" w:sz="0" w:space="0" w:color="auto" w:frame="1"/>
+        </w:rPr>
+      </w:pPr>
+    </w:p>
+    <w:p>
+      <w:pPr>
+        <w:tabs>
+          <w:tab w:val="left" w:pos="1020"/>
+        </w:tabs>
+        <w:rPr>
+          <w:rFonts w:ascii="Calibri" w:hAnsi="Calibri" w:cs="Calibri"/>
+          <w:noProof/>
+          <w:color w:val="000000"/>
+          <w:bdr w:val="none" w:sz="0" w:space="0" w:color="auto" w:frame="1"/>
+        </w:rPr>
+      </w:pPr>
+    </w:p>
+    <w:p>
+      <w:pPr>
+        <w:tabs>
+          <w:tab w:val="left" w:pos="1020"/>
+        </w:tabs>
+        <w:rPr>
+          <w:rFonts w:ascii="Calibri" w:hAnsi="Calibri" w:cs="Calibri"/>
+          <w:noProof/>
+          <w:color w:val="000000"/>
+          <w:bdr w:val="none" w:sz="0" w:space="0" w:color="auto" w:frame="1"/>
+        </w:rPr>
+      </w:pPr>
+    </w:p>
+    <w:p>
+      <w:pPr>
+        <w:tabs>
+          <w:tab w:val="left" w:pos="1020"/>
+        </w:tabs>
+        <w:rPr>
+          <w:rFonts w:ascii="Calibri" w:hAnsi="Calibri" w:cs="Calibri"/>
+          <w:noProof/>
+          <w:color w:val="000000"/>
+          <w:bdr w:val="none" w:sz="0" w:space="0" w:color="auto" w:frame="1"/>
+        </w:rPr>
+      </w:pPr>
+    </w:p>
+    <w:p>
+      <w:r>
+        <w:lastRenderedPageBreak/>
+        <w:t xml:space="preserve">After Creating </w:t>
+      </w:r>
+      <w:proofErr w:type="spellStart"/>
+      <w:r>
+        <w:t>YearlyDeathCount.class</w:t>
+      </w:r>
+      <w:proofErr w:type="spellEnd"/>
+      <w:r>
+        <w:t xml:space="preserve"> file using YearlyDeathCount.java:</w:t>
+      </w:r>
+    </w:p>
+    <w:p>
+      <w:pPr>
+        <w:tabs>
+          <w:tab w:val="left" w:pos="1020"/>
+        </w:tabs>
+        <w:rPr>
+          <w:rFonts w:ascii="Calibri" w:hAnsi="Calibri" w:cs="Calibri"/>
+          <w:noProof/>
+          <w:color w:val="000000"/>
+          <w:bdr w:val="none" w:sz="0" w:space="0" w:color="auto" w:frame="1"/>
+        </w:rPr>
+      </w:pPr>
+      <w:r>
+        <w:rPr>
+          <w:rFonts w:ascii="Calibri" w:hAnsi="Calibri" w:cs="Calibri"/>
+          <w:noProof/>
+          <w:color w:val="000000"/>
+          <w:bdr w:val="none" w:sz="0" w:space="0" w:color="auto" w:frame="1"/>
+        </w:rPr>
+        <w:drawing>
+          <wp:inline distT="0" distB="0" distL="0" distR="0" wp14:anchorId="7E5A8CE0" wp14:editId="653228DC">
+            <wp:extent cx="5943600" cy="3589020"/>
+            <wp:effectExtent l="0" t="0" r="0" b="0"/>
+            <wp:docPr id="96" name="Picture 96"/>
+            <wp:cNvGraphicFramePr>
+              <a:graphicFrameLocks xmlns:a="http://schemas.openxmlformats.org/drawingml/2006/main" noChangeAspect="1"/>
+            </wp:cNvGraphicFramePr>
+            <a:graphic xmlns:a="http://schemas.openxmlformats.org/drawingml/2006/main">
+              <a:graphicData uri="http://schemas.openxmlformats.org/drawingml/2006/picture">
+                <pic:pic xmlns:pic="http://schemas.openxmlformats.org/drawingml/2006/picture">
+                  <pic:nvPicPr>
+                    <pic:cNvPr id="0" name="Picture 73"/>
+                    <pic:cNvPicPr>
+                      <a:picLocks noChangeAspect="1" noChangeArrowheads="1"/>
+                    </pic:cNvPicPr>
+                  </pic:nvPicPr>
+                  <pic:blipFill>
+                    <a:blip r:embed="rId89">
+                      <a:extLst>
+                        <a:ext uri="{28A0092B-C50C-407E-A947-70E740481C1C}">
+                          <a14:useLocalDpi xmlns:a14="http://schemas.microsoft.com/office/drawing/2010/main" val="0"/>
+                        </a:ext>
+                      </a:extLst>
+                    </a:blip>
+                    <a:srcRect/>
+                    <a:stretch>
+                      <a:fillRect/>
+                    </a:stretch>
+                  </pic:blipFill>
+                  <pic:spPr bwMode="auto">
+                    <a:xfrm>
+                      <a:off x="0" y="0"/>
+                      <a:ext cx="5943600" cy="3589020"/>
+                    </a:xfrm>
+                    <a:prstGeom prst="rect">
+                      <a:avLst/>
+                    </a:prstGeom>
+                    <a:noFill/>
+                    <a:ln>
+                      <a:noFill/>
+                    </a:ln>
+                  </pic:spPr>
+                </pic:pic>
+              </a:graphicData>
+            </a:graphic>
+          </wp:inline>
+        </w:drawing>
+      </w:r>
+    </w:p>
+    <w:p>
+      <w:pPr>
+        <w:rPr>
+          <w:rFonts w:ascii="Times New Roman" w:hAnsi="Times New Roman"/>
+        </w:rPr>
+      </w:pPr>
+      <w:r>
+        <w:rPr>
+          <w:noProof/>
+          <w:bdr w:val="none" w:sz="0" w:space="0" w:color="auto" w:frame="1"/>
+        </w:rPr>
+        <w:drawing>
+          <wp:anchor distT="0" distB="0" distL="114300" distR="114300" simplePos="0" relativeHeight="251707392" behindDoc="0" locked="0" layoutInCell="1" allowOverlap="1" wp14:anchorId="3F6CDBED" wp14:editId="0BA5DDCE">
+            <wp:simplePos x="0" y="0"/>
+            <wp:positionH relativeFrom="margin">
+              <wp:align>right</wp:align>
+            </wp:positionH>
+            <wp:positionV relativeFrom="paragraph">
+              <wp:posOffset>384175</wp:posOffset>
+            </wp:positionV>
+            <wp:extent cx="5943600" cy="845820"/>
+            <wp:effectExtent l="0" t="0" r="0" b="0"/>
+            <wp:wrapSquare wrapText="bothSides"/>
+            <wp:docPr id="97" name="Picture 97"/>
+            <wp:cNvGraphicFramePr>
+              <a:graphicFrameLocks xmlns:a="http://schemas.openxmlformats.org/drawingml/2006/main" noChangeAspect="1"/>
+            </wp:cNvGraphicFramePr>
+            <a:graphic xmlns:a="http://schemas.openxmlformats.org/drawingml/2006/main">
+              <a:graphicData uri="http://schemas.openxmlformats.org/drawingml/2006/picture">
+                <pic:pic xmlns:pic="http://schemas.openxmlformats.org/drawingml/2006/picture">
+                  <pic:nvPicPr>
+                    <pic:cNvPr id="0" name="Picture 75"/>
+                    <pic:cNvPicPr>
+                      <a:picLocks noChangeAspect="1" noChangeArrowheads="1"/>
+                    </pic:cNvPicPr>
+                  </pic:nvPicPr>
+                  <pic:blipFill rotWithShape="1">
+                    <a:blip r:embed="rId90">
+                      <a:extLst>
+                        <a:ext uri="{28A0092B-C50C-407E-A947-70E740481C1C}">
+                          <a14:useLocalDpi xmlns:a14="http://schemas.microsoft.com/office/drawing/2010/main" val="0"/>
+                        </a:ext>
+                      </a:extLst>
+                    </a:blip>
+                    <a:srcRect b="77393"/>
+                    <a:stretch/>
+                  </pic:blipFill>
+                  <pic:spPr bwMode="auto">
+                    <a:xfrm>
+                      <a:off x="0" y="0"/>
+                      <a:ext cx="5943600" cy="845820"/>
+                    </a:xfrm>
+                    <a:prstGeom prst="rect">
+                      <a:avLst/>
+                    </a:prstGeom>
+                    <a:noFill/>
+                    <a:ln>
+                      <a:noFill/>
+                    </a:ln>
+                    <a:extLst>
+                      <a:ext uri="{53640926-AAD7-44D8-BBD7-CCE9431645EC}">
+                        <a14:shadowObscured xmlns:a14="http://schemas.microsoft.com/office/drawing/2010/main"/>
+                      </a:ext>
+                    </a:extLst>
+                  </pic:spPr>
+                </pic:pic>
+              </a:graphicData>
+            </a:graphic>
+          </wp:anchor>
+        </w:drawing>
+      </w:r>
+      <w:r>
+        <w:t>Creating jar file:</w:t>
+      </w:r>
+    </w:p>
+    <w:p>
+      <w:pPr>
+        <w:tabs>
+          <w:tab w:val="left" w:pos="1020"/>
+        </w:tabs>
+        <w:rPr>
+          <w:rFonts w:ascii="Calibri" w:hAnsi="Calibri" w:cs="Calibri"/>
+          <w:noProof/>
+          <w:color w:val="000000"/>
+          <w:bdr w:val="none" w:sz="0" w:space="0" w:color="auto" w:frame="1"/>
+        </w:rPr>
+      </w:pPr>
+    </w:p>
+    <w:p>
+      <w:pPr>
+        <w:rPr>
+          <w:rFonts w:ascii="Times New Roman" w:hAnsi="Times New Roman"/>
+        </w:rPr>
+      </w:pPr>
+      <w:r>
+        <w:t>After Creating jar file:</w:t>
+      </w:r>
+    </w:p>
+    <w:p>
+      <w:pPr>
+        <w:tabs>
+          <w:tab w:val="left" w:pos="1020"/>
+        </w:tabs>
+        <w:rPr>
+          <w:rFonts w:ascii="Calibri" w:hAnsi="Calibri" w:cs="Calibri"/>
+          <w:noProof/>
+          <w:color w:val="000000"/>
+          <w:bdr w:val="none" w:sz="0" w:space="0" w:color="auto" w:frame="1"/>
+        </w:rPr>
+      </w:pPr>
+      <w:r>
+        <w:rPr>
+          <w:rFonts w:ascii="Calibri" w:hAnsi="Calibri" w:cs="Calibri"/>
+          <w:noProof/>
+          <w:color w:val="000000"/>
+          <w:bdr w:val="none" w:sz="0" w:space="0" w:color="auto" w:frame="1"/>
+        </w:rPr>
+        <w:drawing>
+          <wp:inline distT="0" distB="0" distL="0" distR="0" wp14:anchorId="4A8B8227" wp14:editId="1F0C78B1">
+            <wp:extent cx="5943600" cy="2148840"/>
+            <wp:effectExtent l="0" t="0" r="0" b="3810"/>
+            <wp:docPr id="98" name="Picture 98"/>
+            <wp:cNvGraphicFramePr>
+              <a:graphicFrameLocks xmlns:a="http://schemas.openxmlformats.org/drawingml/2006/main" noChangeAspect="1"/>
+            </wp:cNvGraphicFramePr>
+            <a:graphic xmlns:a="http://schemas.openxmlformats.org/drawingml/2006/main">
+              <a:graphicData uri="http://schemas.openxmlformats.org/drawingml/2006/picture">
+                <pic:pic xmlns:pic="http://schemas.openxmlformats.org/drawingml/2006/picture">
+                  <pic:nvPicPr>
+                    <pic:cNvPr id="0" name="Picture 77"/>
+                    <pic:cNvPicPr>
+                      <a:picLocks noChangeAspect="1" noChangeArrowheads="1"/>
+                    </pic:cNvPicPr>
+                  </pic:nvPicPr>
+                  <pic:blipFill rotWithShape="1">
+                    <a:blip r:embed="rId91">
+                      <a:extLst>
+                        <a:ext uri="{28A0092B-C50C-407E-A947-70E740481C1C}">
+                          <a14:useLocalDpi xmlns:a14="http://schemas.microsoft.com/office/drawing/2010/main" val="0"/>
+                        </a:ext>
+                      </a:extLst>
+                    </a:blip>
+                    <a:srcRect b="40128"/>
+                    <a:stretch/>
+                  </pic:blipFill>
+                  <pic:spPr bwMode="auto">
+                    <a:xfrm>
+                      <a:off x="0" y="0"/>
+                      <a:ext cx="5943600" cy="2148840"/>
+                    </a:xfrm>
+                    <a:prstGeom prst="rect">
+                      <a:avLst/>
+                    </a:prstGeom>
+                    <a:noFill/>
+                    <a:ln>
+                      <a:noFill/>
+                    </a:ln>
+                    <a:extLst>
+                      <a:ext uri="{53640926-AAD7-44D8-BBD7-CCE9431645EC}">
+                        <a14:shadowObscured xmlns:a14="http://schemas.microsoft.com/office/drawing/2010/main"/>
+                      </a:ext>
+                    </a:extLst>
+                  </pic:spPr>
+                </pic:pic>
+              </a:graphicData>
+            </a:graphic>
+          </wp:inline>
+        </w:drawing>
+      </w:r>
+    </w:p>
+    <w:p>
+      <w:r>
+        <w:rPr>
+          <w:noProof/>
+          <w:bdr w:val="none" w:sz="0" w:space="0" w:color="auto" w:frame="1"/>
+        </w:rPr>
+        <w:lastRenderedPageBreak/>
+        <w:drawing>
+          <wp:anchor distT="0" distB="0" distL="114300" distR="114300" simplePos="0" relativeHeight="251708416" behindDoc="0" locked="0" layoutInCell="1" allowOverlap="1" wp14:anchorId="34A31CCD" wp14:editId="61014C2E">
+            <wp:simplePos x="0" y="0"/>
+            <wp:positionH relativeFrom="column">
+              <wp:posOffset>-68580</wp:posOffset>
+            </wp:positionH>
+            <wp:positionV relativeFrom="paragraph">
+              <wp:posOffset>281940</wp:posOffset>
+            </wp:positionV>
+            <wp:extent cx="5867400" cy="1417320"/>
+            <wp:effectExtent l="0" t="0" r="0" b="0"/>
+            <wp:wrapSquare wrapText="bothSides"/>
+            <wp:docPr id="99" name="Picture 99"/>
+            <wp:cNvGraphicFramePr>
+              <a:graphicFrameLocks xmlns:a="http://schemas.openxmlformats.org/drawingml/2006/main" noChangeAspect="1"/>
+            </wp:cNvGraphicFramePr>
+            <a:graphic xmlns:a="http://schemas.openxmlformats.org/drawingml/2006/main">
+              <a:graphicData uri="http://schemas.openxmlformats.org/drawingml/2006/picture">
+                <pic:pic xmlns:pic="http://schemas.openxmlformats.org/drawingml/2006/picture">
+                  <pic:nvPicPr>
+                    <pic:cNvPr id="0" name="Picture 79"/>
+                    <pic:cNvPicPr>
+                      <a:picLocks noChangeAspect="1" noChangeArrowheads="1"/>
+                    </pic:cNvPicPr>
+                  </pic:nvPicPr>
+                  <pic:blipFill rotWithShape="1">
+                    <a:blip r:embed="rId92">
+                      <a:extLst>
+                        <a:ext uri="{28A0092B-C50C-407E-A947-70E740481C1C}">
+                          <a14:useLocalDpi xmlns:a14="http://schemas.microsoft.com/office/drawing/2010/main" val="0"/>
+                        </a:ext>
+                      </a:extLst>
+                    </a:blip>
+                    <a:srcRect l="1" r="1282" b="56644"/>
+                    <a:stretch/>
+                  </pic:blipFill>
+                  <pic:spPr bwMode="auto">
+                    <a:xfrm>
+                      <a:off x="0" y="0"/>
+                      <a:ext cx="5867400" cy="1417320"/>
+                    </a:xfrm>
+                    <a:prstGeom prst="rect">
+                      <a:avLst/>
+                    </a:prstGeom>
+                    <a:noFill/>
+                    <a:ln>
+                      <a:noFill/>
+                    </a:ln>
+                    <a:extLst>
+                      <a:ext uri="{53640926-AAD7-44D8-BBD7-CCE9431645EC}">
+                        <a14:shadowObscured xmlns:a14="http://schemas.microsoft.com/office/drawing/2010/main"/>
+                      </a:ext>
+                    </a:extLst>
+                  </pic:spPr>
+                </pic:pic>
+              </a:graphicData>
+            </a:graphic>
+          </wp:anchor>
+        </w:drawing>
+      </w:r>
+      <w:r>
+        <w:t xml:space="preserve">Creating new folder in </w:t>
+      </w:r>
+      <w:proofErr w:type="spellStart"/>
+      <w:r>
+        <w:t>hadoop</w:t>
+      </w:r>
+      <w:proofErr w:type="spellEnd"/>
+      <w:r>
+        <w:t>:</w:t>
+      </w:r>
+    </w:p>
+    <w:p>
+      <w:pPr>
+        <w:pStyle w:val="NormalWeb"/>
+        <w:spacing w:before="0" w:beforeAutospacing="0" w:after="200" w:afterAutospacing="0"/>
+        <w:rPr>
+          <w:rFonts w:ascii="Calibri" w:hAnsi="Calibri" w:cs="Calibri"/>
+          <w:noProof/>
+          <w:color w:val="000000"/>
+          <w:bdr w:val="none" w:sz="0" w:space="0" w:color="auto" w:frame="1"/>
+        </w:rPr>
+      </w:pPr>
+    </w:p>
+    <w:p>
+      <w:r>
+        <w:rPr>
+          <w:noProof/>
+          <w:bdr w:val="none" w:sz="0" w:space="0" w:color="auto" w:frame="1"/>
+        </w:rPr>
+        <w:drawing>
+          <wp:anchor distT="0" distB="0" distL="114300" distR="114300" simplePos="0" relativeHeight="251709440" behindDoc="0" locked="0" layoutInCell="1" allowOverlap="1" wp14:anchorId="595E1F48" wp14:editId="59EF1D02">
+            <wp:simplePos x="0" y="0"/>
+            <wp:positionH relativeFrom="margin">
+              <wp:align>right</wp:align>
+            </wp:positionH>
+            <wp:positionV relativeFrom="paragraph">
+              <wp:posOffset>316230</wp:posOffset>
+            </wp:positionV>
+            <wp:extent cx="5935980" cy="1249680"/>
+            <wp:effectExtent l="0" t="0" r="7620" b="7620"/>
+            <wp:wrapSquare wrapText="bothSides"/>
+            <wp:docPr id="100" name="Picture 100"/>
+            <wp:cNvGraphicFramePr>
+              <a:graphicFrameLocks xmlns:a="http://schemas.openxmlformats.org/drawingml/2006/main" noChangeAspect="1"/>
+            </wp:cNvGraphicFramePr>
+            <a:graphic xmlns:a="http://schemas.openxmlformats.org/drawingml/2006/main">
+              <a:graphicData uri="http://schemas.openxmlformats.org/drawingml/2006/picture">
+                <pic:pic xmlns:pic="http://schemas.openxmlformats.org/drawingml/2006/picture">
+                  <pic:nvPicPr>
+                    <pic:cNvPr id="0" name="Picture 81"/>
+                    <pic:cNvPicPr>
+                      <a:picLocks noChangeAspect="1" noChangeArrowheads="1"/>
+                    </pic:cNvPicPr>
+                  </pic:nvPicPr>
+                  <pic:blipFill rotWithShape="1">
+                    <a:blip r:embed="rId93">
+                      <a:extLst>
+                        <a:ext uri="{28A0092B-C50C-407E-A947-70E740481C1C}">
+                          <a14:useLocalDpi xmlns:a14="http://schemas.microsoft.com/office/drawing/2010/main" val="0"/>
+                        </a:ext>
+                      </a:extLst>
+                    </a:blip>
+                    <a:srcRect b="66553"/>
+                    <a:stretch/>
+                  </pic:blipFill>
+                  <pic:spPr bwMode="auto">
+                    <a:xfrm>
+                      <a:off x="0" y="0"/>
+                      <a:ext cx="5935980" cy="1249680"/>
+                    </a:xfrm>
+                    <a:prstGeom prst="rect">
+                      <a:avLst/>
+                    </a:prstGeom>
+                    <a:noFill/>
+                    <a:ln>
+                      <a:noFill/>
+                    </a:ln>
+                    <a:extLst>
+                      <a:ext uri="{53640926-AAD7-44D8-BBD7-CCE9431645EC}">
+                        <a14:shadowObscured xmlns:a14="http://schemas.microsoft.com/office/drawing/2010/main"/>
+                      </a:ext>
+                    </a:extLst>
+                  </pic:spPr>
+                </pic:pic>
+              </a:graphicData>
+            </a:graphic>
+            <wp14:sizeRelH relativeFrom="margin">
+              <wp14:pctWidth>0</wp14:pctWidth>
+            </wp14:sizeRelH>
+            <wp14:sizeRelV relativeFrom="margin">
+              <wp14:pctHeight>0</wp14:pctHeight>
+            </wp14:sizeRelV>
+          </wp:anchor>
+        </w:drawing>
+      </w:r>
+      <w:r>
+        <w:t xml:space="preserve">Putting leading_cause_death.csv file inside </w:t>
+      </w:r>
+      <w:r>
+        <w:t>of input</w:t>
+      </w:r>
+      <w:r>
+        <w:t xml:space="preserve"> folder:</w:t>
+      </w:r>
+    </w:p>
+    <w:p>
+      <w:pPr>
+        <w:pStyle w:val="NormalWeb"/>
+        <w:spacing w:before="0" w:beforeAutospacing="0" w:after="200" w:afterAutospacing="0"/>
+      </w:pPr>
+    </w:p>
+    <w:p>
+      <w:r>
+        <w:rPr>
+          <w:noProof/>
+          <w:bdr w:val="none" w:sz="0" w:space="0" w:color="auto" w:frame="1"/>
+        </w:rPr>
+        <w:drawing>
+          <wp:anchor distT="0" distB="0" distL="114300" distR="114300" simplePos="0" relativeHeight="251710464" behindDoc="0" locked="0" layoutInCell="1" allowOverlap="1" wp14:anchorId="1A4D1541" wp14:editId="44F79A09">
+            <wp:simplePos x="0" y="0"/>
+            <wp:positionH relativeFrom="column">
+              <wp:posOffset>-83820</wp:posOffset>
+            </wp:positionH>
+            <wp:positionV relativeFrom="paragraph">
+              <wp:posOffset>325755</wp:posOffset>
+            </wp:positionV>
+            <wp:extent cx="6428271" cy="3840480"/>
+            <wp:effectExtent l="0" t="0" r="0" b="7620"/>
+            <wp:wrapSquare wrapText="bothSides"/>
+            <wp:docPr id="101" name="Picture 101"/>
+            <wp:cNvGraphicFramePr>
+              <a:graphicFrameLocks xmlns:a="http://schemas.openxmlformats.org/drawingml/2006/main" noChangeAspect="1"/>
+            </wp:cNvGraphicFramePr>
+            <a:graphic xmlns:a="http://schemas.openxmlformats.org/drawingml/2006/main">
+              <a:graphicData uri="http://schemas.openxmlformats.org/drawingml/2006/picture">
+                <pic:pic xmlns:pic="http://schemas.openxmlformats.org/drawingml/2006/picture">
+                  <pic:nvPicPr>
+                    <pic:cNvPr id="0" name="Picture 83"/>
+                    <pic:cNvPicPr>
+                      <a:picLocks noChangeAspect="1" noChangeArrowheads="1"/>
+                    </pic:cNvPicPr>
+                  </pic:nvPicPr>
+                  <pic:blipFill>
+                    <a:blip r:embed="rId94">
+                      <a:extLst>
+                        <a:ext uri="{28A0092B-C50C-407E-A947-70E740481C1C}">
+                          <a14:useLocalDpi xmlns:a14="http://schemas.microsoft.com/office/drawing/2010/main" val="0"/>
+                        </a:ext>
+                      </a:extLst>
+                    </a:blip>
+                    <a:srcRect/>
+                    <a:stretch>
+                      <a:fillRect/>
+                    </a:stretch>
+                  </pic:blipFill>
+                  <pic:spPr bwMode="auto">
+                    <a:xfrm>
+                      <a:off x="0" y="0"/>
+                      <a:ext cx="6428271" cy="3840480"/>
+                    </a:xfrm>
+                    <a:prstGeom prst="rect">
+                      <a:avLst/>
+                    </a:prstGeom>
+                    <a:noFill/>
+                    <a:ln>
+                      <a:noFill/>
+                    </a:ln>
+                  </pic:spPr>
+                </pic:pic>
+              </a:graphicData>
+            </a:graphic>
+          </wp:anchor>
+        </w:drawing>
+      </w:r>
+      <w:r>
+        <w:t xml:space="preserve">Using jar file to </w:t>
+      </w:r>
+      <w:proofErr w:type="spellStart"/>
+      <w:r>
+        <w:t>performe</w:t>
+      </w:r>
+      <w:proofErr w:type="spellEnd"/>
+      <w:r>
+        <w:t xml:space="preserve"> map-reduce operation and saving output inside of Result folder:</w:t>
+      </w:r>
+    </w:p>
+    <w:p>
+      <w:pPr>
+        <w:pStyle w:val="NormalWeb"/>
+        <w:spacing w:before="0" w:beforeAutospacing="0" w:after="200" w:afterAutospacing="0"/>
+      </w:pPr>
+      <w:r>
+        <w:lastRenderedPageBreak/>
+        <w:drawing>
+          <wp:anchor distT="0" distB="0" distL="114300" distR="114300" simplePos="0" relativeHeight="251711488" behindDoc="0" locked="0" layoutInCell="1" allowOverlap="1" wp14:anchorId="4A8F2DD4" wp14:editId="47855EE0">
+            <wp:simplePos x="0" y="0"/>
+            <wp:positionH relativeFrom="margin">
+              <wp:align>right</wp:align>
+            </wp:positionH>
+            <wp:positionV relativeFrom="paragraph">
+              <wp:posOffset>335280</wp:posOffset>
+            </wp:positionV>
+            <wp:extent cx="5943600" cy="937260"/>
+            <wp:effectExtent l="0" t="0" r="0" b="0"/>
+            <wp:wrapSquare wrapText="bothSides"/>
+            <wp:docPr id="102" name="Picture 102"/>
+            <wp:cNvGraphicFramePr>
+              <a:graphicFrameLocks xmlns:a="http://schemas.openxmlformats.org/drawingml/2006/main" noChangeAspect="1"/>
+            </wp:cNvGraphicFramePr>
+            <a:graphic xmlns:a="http://schemas.openxmlformats.org/drawingml/2006/main">
+              <a:graphicData uri="http://schemas.openxmlformats.org/drawingml/2006/picture">
+                <pic:pic xmlns:pic="http://schemas.openxmlformats.org/drawingml/2006/picture">
+                  <pic:nvPicPr>
+                    <pic:cNvPr id="0" name="Picture 85"/>
+                    <pic:cNvPicPr>
+                      <a:picLocks noChangeAspect="1" noChangeArrowheads="1"/>
+                    </pic:cNvPicPr>
+                  </pic:nvPicPr>
+                  <pic:blipFill rotWithShape="1">
+                    <a:blip r:embed="rId95">
+                      <a:extLst>
+                        <a:ext uri="{28A0092B-C50C-407E-A947-70E740481C1C}">
+                          <a14:useLocalDpi xmlns:a14="http://schemas.microsoft.com/office/drawing/2010/main" val="0"/>
+                        </a:ext>
+                      </a:extLst>
+                    </a:blip>
+                    <a:srcRect b="73605"/>
+                    <a:stretch/>
+                  </pic:blipFill>
+                  <pic:spPr bwMode="auto">
+                    <a:xfrm>
+                      <a:off x="0" y="0"/>
+                      <a:ext cx="5943600" cy="937260"/>
+                    </a:xfrm>
+                    <a:prstGeom prst="rect">
+                      <a:avLst/>
+                    </a:prstGeom>
+                    <a:noFill/>
+                    <a:ln>
+                      <a:noFill/>
+                    </a:ln>
+                    <a:extLst>
+                      <a:ext uri="{53640926-AAD7-44D8-BBD7-CCE9431645EC}">
+                        <a14:shadowObscured xmlns:a14="http://schemas.microsoft.com/office/drawing/2010/main"/>
+                      </a:ext>
+                    </a:extLst>
+                  </pic:spPr>
+                </pic:pic>
+              </a:graphicData>
+            </a:graphic>
+          </wp:anchor>
+        </w:drawing>
+      </w:r>
+      <w:r>
+        <w:t>After performing map-reduce operation</w:t>
+      </w:r>
+      <w:r>
+        <w:rPr>
+          <w:rFonts w:ascii="Calibri" w:hAnsi="Calibri"/>
+          <w:color w:val="000000"/>
+        </w:rPr>
+        <w:t>:</w:t>
+      </w:r>
+    </w:p>
+    <w:p>
+      <w:pPr>
+        <w:pStyle w:val="NormalWeb"/>
+        <w:spacing w:before="0" w:beforeAutospacing="0" w:after="200" w:afterAutospacing="0"/>
+        <w:rPr>
+          <w:rFonts w:ascii="Calibri" w:hAnsi="Calibri"/>
+          <w:noProof/>
+          <w:color w:val="000000"/>
+          <w:bdr w:val="none" w:sz="0" w:space="0" w:color="auto" w:frame="1"/>
+        </w:rPr>
+      </w:pPr>
+    </w:p>
+    <w:p>
+      <w:r>
+        <w:t>Displaying ou</w:t>
+      </w:r>
+      <w:r>
+        <w:t>t</w:t>
+      </w:r>
+      <w:r>
+        <w:t>put of map-reduce operation on csv file:</w:t>
+      </w:r>
+    </w:p>
+    <w:p>
+      <w:r>
+        <w:rPr>
+          <w:rFonts w:ascii="Calibri" w:hAnsi="Calibri"/>
+          <w:noProof/>
+          <w:color w:val="000000"/>
+          <w:bdr w:val="none" w:sz="0" w:space="0" w:color="auto" w:frame="1"/>
+        </w:rPr>
+        <w:drawing>
+          <wp:inline distT="0" distB="0" distL="0" distR="0" wp14:anchorId="2AB2C6C0" wp14:editId="60424227">
+            <wp:extent cx="5943600" cy="3550920"/>
+            <wp:effectExtent l="0" t="0" r="0" b="0"/>
+            <wp:docPr id="103" name="Picture 103"/>
+            <wp:cNvGraphicFramePr>
+              <a:graphicFrameLocks xmlns:a="http://schemas.openxmlformats.org/drawingml/2006/main" noChangeAspect="1"/>
+            </wp:cNvGraphicFramePr>
+            <a:graphic xmlns:a="http://schemas.openxmlformats.org/drawingml/2006/main">
+              <a:graphicData uri="http://schemas.openxmlformats.org/drawingml/2006/picture">
+                <pic:pic xmlns:pic="http://schemas.openxmlformats.org/drawingml/2006/picture">
+                  <pic:nvPicPr>
+                    <pic:cNvPr id="0" name="Picture 87"/>
+                    <pic:cNvPicPr>
+                      <a:picLocks noChangeAspect="1" noChangeArrowheads="1"/>
+                    </pic:cNvPicPr>
+                  </pic:nvPicPr>
+                  <pic:blipFill>
+                    <a:blip r:embed="rId96">
+                      <a:extLst>
+                        <a:ext uri="{28A0092B-C50C-407E-A947-70E740481C1C}">
+                          <a14:useLocalDpi xmlns:a14="http://schemas.microsoft.com/office/drawing/2010/main" val="0"/>
+                        </a:ext>
+                      </a:extLst>
+                    </a:blip>
+                    <a:srcRect/>
+                    <a:stretch>
+                      <a:fillRect/>
+                    </a:stretch>
+                  </pic:blipFill>
+                  <pic:spPr bwMode="auto">
+                    <a:xfrm>
+                      <a:off x="0" y="0"/>
+                      <a:ext cx="5943600" cy="3550920"/>
+                    </a:xfrm>
+                    <a:prstGeom prst="rect">
+                      <a:avLst/>
+                    </a:prstGeom>
+                    <a:noFill/>
+                    <a:ln>
+                      <a:noFill/>
+                    </a:ln>
+                  </pic:spPr>
+                </pic:pic>
+              </a:graphicData>
+            </a:graphic>
+          </wp:inline>
+        </w:drawing>
+      </w:r>
+    </w:p>
+    <w:p>
+      <w:pPr>
+        <w:rPr>
+          <w:rFonts w:ascii="Times New Roman" w:hAnsi="Times New Roman"/>
+        </w:rPr>
+      </w:pPr>
+    </w:p>
+    <w:p>
+      <w:pPr>
+        <w:rPr>
+          <w:rFonts w:ascii="Times New Roman" w:hAnsi="Times New Roman"/>
+        </w:rPr>
+      </w:pPr>
+    </w:p>
+    <w:p>
+      <w:pPr>
+        <w:rPr>
+          <w:rFonts w:ascii="Times New Roman" w:hAnsi="Times New Roman"/>
+        </w:rPr>
+      </w:pPr>
+    </w:p>
+    <w:p>
+      <w:pPr>
+        <w:rPr>
+          <w:rFonts w:ascii="Times New Roman" w:hAnsi="Times New Roman"/>
+        </w:rPr>
+      </w:pPr>
+    </w:p>
+    <w:p>
+      <w:pPr>
+        <w:rPr>
+          <w:rFonts w:ascii="Times New Roman" w:hAnsi="Times New Roman"/>
+        </w:rPr>
+      </w:pPr>
+    </w:p>
+    <w:p>
+      <w:pPr>
+        <w:rPr>
+          <w:rFonts w:ascii="Times New Roman" w:hAnsi="Times New Roman"/>
+        </w:rPr>
+      </w:pPr>
+    </w:p>
+    <w:p>
+      <w:pPr>
+        <w:rPr>
+          <w:rFonts w:ascii="Times New Roman" w:hAnsi="Times New Roman"/>
+        </w:rPr>
+      </w:pPr>
+    </w:p>
+    <w:p>
+      <w:pPr>
+        <w:rPr>
+          <w:b/>
+          <w:bCs/>
+          <w:sz w:val="24"/>
+          <w:szCs w:val="24"/>
+        </w:rPr>
+      </w:pPr>
+      <w:proofErr w:type="spellStart"/>
+      <w:r>
+        <w:rPr>
+          <w:b/>
+          <w:bCs/>
+          <w:sz w:val="24"/>
+          <w:szCs w:val="24"/>
+        </w:rPr>
+        <w:lastRenderedPageBreak/>
+        <w:t>Py</w:t>
+      </w:r>
+      <w:r>
+        <w:rPr>
+          <w:b/>
+          <w:bCs/>
+          <w:sz w:val="24"/>
+          <w:szCs w:val="24"/>
+        </w:rPr>
+        <w:t>S</w:t>
+      </w:r>
+      <w:r>
+        <w:rPr>
+          <w:b/>
+          <w:bCs/>
+          <w:sz w:val="24"/>
+          <w:szCs w:val="24"/>
+        </w:rPr>
+        <w:t>park</w:t>
+      </w:r>
+      <w:proofErr w:type="spellEnd"/>
+    </w:p>
+    <w:p>
+      <w:pPr>
+        <w:rPr>
+          <w:sz w:val="24"/>
+          <w:szCs w:val="24"/>
+        </w:rPr>
+      </w:pPr>
+      <w:r>
+        <w:rPr>
+          <w:rFonts w:ascii="Calibri" w:hAnsi="Calibri"/>
+          <w:noProof/>
+          <w:color w:val="000000"/>
+          <w:bdr w:val="none" w:sz="0" w:space="0" w:color="auto" w:frame="1"/>
+        </w:rPr>
+        <w:drawing>
+          <wp:anchor distT="0" distB="0" distL="114300" distR="114300" simplePos="0" relativeHeight="251712512" behindDoc="0" locked="0" layoutInCell="1" allowOverlap="1" wp14:anchorId="23401402" wp14:editId="543BF990">
+            <wp:simplePos x="0" y="0"/>
+            <wp:positionH relativeFrom="margin">
+              <wp:align>right</wp:align>
+            </wp:positionH>
+            <wp:positionV relativeFrom="paragraph">
+              <wp:posOffset>295910</wp:posOffset>
+            </wp:positionV>
+            <wp:extent cx="5943600" cy="2263140"/>
+            <wp:effectExtent l="0" t="0" r="0" b="3810"/>
+            <wp:wrapSquare wrapText="bothSides"/>
+            <wp:docPr id="104" name="Picture 104"/>
+            <wp:cNvGraphicFramePr>
+              <a:graphicFrameLocks xmlns:a="http://schemas.openxmlformats.org/drawingml/2006/main" noChangeAspect="1"/>
+            </wp:cNvGraphicFramePr>
+            <a:graphic xmlns:a="http://schemas.openxmlformats.org/drawingml/2006/main">
+              <a:graphicData uri="http://schemas.openxmlformats.org/drawingml/2006/picture">
+                <pic:pic xmlns:pic="http://schemas.openxmlformats.org/drawingml/2006/picture">
+                  <pic:nvPicPr>
+                    <pic:cNvPr id="0" name="Picture 89"/>
+                    <pic:cNvPicPr>
+                      <a:picLocks noChangeAspect="1" noChangeArrowheads="1"/>
+                    </pic:cNvPicPr>
+                  </pic:nvPicPr>
+                  <pic:blipFill rotWithShape="1">
+                    <a:blip r:embed="rId97">
+                      <a:extLst>
+                        <a:ext uri="{28A0092B-C50C-407E-A947-70E740481C1C}">
+                          <a14:useLocalDpi xmlns:a14="http://schemas.microsoft.com/office/drawing/2010/main" val="0"/>
+                        </a:ext>
+                      </a:extLst>
+                    </a:blip>
+                    <a:srcRect b="36266"/>
+                    <a:stretch/>
+                  </pic:blipFill>
+                  <pic:spPr bwMode="auto">
+                    <a:xfrm>
+                      <a:off x="0" y="0"/>
+                      <a:ext cx="5943600" cy="2263140"/>
+                    </a:xfrm>
+                    <a:prstGeom prst="rect">
+                      <a:avLst/>
+                    </a:prstGeom>
+                    <a:noFill/>
+                    <a:ln>
+                      <a:noFill/>
+                    </a:ln>
+                    <a:extLst>
+                      <a:ext uri="{53640926-AAD7-44D8-BBD7-CCE9431645EC}">
+                        <a14:shadowObscured xmlns:a14="http://schemas.microsoft.com/office/drawing/2010/main"/>
+                      </a:ext>
+                    </a:extLst>
+                  </pic:spPr>
+                </pic:pic>
+              </a:graphicData>
+            </a:graphic>
+          </wp:anchor>
+        </w:drawing>
+      </w:r>
+      <w:r>
+        <w:rPr>
+          <w:sz w:val="24"/>
+          <w:szCs w:val="24"/>
+        </w:rPr>
+        <w:t>Read CSV</w:t>
+      </w:r>
+    </w:p>
+    <w:p>
+      <w:pPr>
+        <w:rPr>
+          <w:rFonts w:ascii="Calibri" w:hAnsi="Calibri"/>
+          <w:noProof/>
+          <w:color w:val="000000"/>
+          <w:bdr w:val="none" w:sz="0" w:space="0" w:color="auto" w:frame="1"/>
+        </w:rPr>
+      </w:pPr>
+    </w:p>
+    <w:p>
+      <w:pPr>
+        <w:pStyle w:val="NormalWeb"/>
+        <w:spacing w:before="0" w:beforeAutospacing="0" w:after="200" w:afterAutospacing="0"/>
+      </w:pPr>
+      <w:r>
+        <w:rPr>
+          <w:rFonts w:ascii="Calibri" w:hAnsi="Calibri"/>
+          <w:noProof/>
+          <w:color w:val="000000"/>
+          <w:bdr w:val="none" w:sz="0" w:space="0" w:color="auto" w:frame="1"/>
+        </w:rPr>
+        <w:drawing>
+          <wp:anchor distT="0" distB="0" distL="114300" distR="114300" simplePos="0" relativeHeight="251713536" behindDoc="0" locked="0" layoutInCell="1" allowOverlap="1" wp14:anchorId="5F2F35CB" wp14:editId="3B9E0E4F">
+            <wp:simplePos x="0" y="0"/>
+            <wp:positionH relativeFrom="margin">
+              <wp:posOffset>-130175</wp:posOffset>
+            </wp:positionH>
+            <wp:positionV relativeFrom="paragraph">
+              <wp:posOffset>312420</wp:posOffset>
+            </wp:positionV>
+            <wp:extent cx="6556375" cy="1059180"/>
+            <wp:effectExtent l="0" t="0" r="0" b="7620"/>
+            <wp:wrapSquare wrapText="bothSides"/>
+            <wp:docPr id="105" name="Picture 105"/>
+            <wp:cNvGraphicFramePr>
+              <a:graphicFrameLocks xmlns:a="http://schemas.openxmlformats.org/drawingml/2006/main" noChangeAspect="1"/>
+            </wp:cNvGraphicFramePr>
+            <a:graphic xmlns:a="http://schemas.openxmlformats.org/drawingml/2006/main">
+              <a:graphicData uri="http://schemas.openxmlformats.org/drawingml/2006/picture">
+                <pic:pic xmlns:pic="http://schemas.openxmlformats.org/drawingml/2006/picture">
+                  <pic:nvPicPr>
+                    <pic:cNvPr id="0" name="Picture 91"/>
+                    <pic:cNvPicPr>
+                      <a:picLocks noChangeAspect="1" noChangeArrowheads="1"/>
+                    </pic:cNvPicPr>
+                  </pic:nvPicPr>
+                  <pic:blipFill rotWithShape="1">
+                    <a:blip r:embed="rId98">
+                      <a:extLst>
+                        <a:ext uri="{28A0092B-C50C-407E-A947-70E740481C1C}">
+                          <a14:useLocalDpi xmlns:a14="http://schemas.microsoft.com/office/drawing/2010/main" val="0"/>
+                        </a:ext>
+                      </a:extLst>
+                    </a:blip>
+                    <a:srcRect b="72962"/>
+                    <a:stretch/>
+                  </pic:blipFill>
+                  <pic:spPr bwMode="auto">
+                    <a:xfrm>
+                      <a:off x="0" y="0"/>
+                      <a:ext cx="6556375" cy="1059180"/>
+                    </a:xfrm>
+                    <a:prstGeom prst="rect">
+                      <a:avLst/>
+                    </a:prstGeom>
+                    <a:noFill/>
+                    <a:ln>
+                      <a:noFill/>
+                    </a:ln>
+                    <a:extLst>
+                      <a:ext uri="{53640926-AAD7-44D8-BBD7-CCE9431645EC}">
+                        <a14:shadowObscured xmlns:a14="http://schemas.microsoft.com/office/drawing/2010/main"/>
+                      </a:ext>
+                    </a:extLst>
+                  </pic:spPr>
+                </pic:pic>
+              </a:graphicData>
+            </a:graphic>
+            <wp14:sizeRelH relativeFrom="margin">
+              <wp14:pctWidth>0</wp14:pctWidth>
+            </wp14:sizeRelH>
+            <wp14:sizeRelV relativeFrom="margin">
+              <wp14:pctHeight>0</wp14:pctHeight>
+            </wp14:sizeRelV>
+          </wp:anchor>
+        </w:drawing>
+      </w:r>
+      <w:r>
+        <w:rPr>
+          <w:rFonts w:ascii="Calibri" w:hAnsi="Calibri"/>
+          <w:color w:val="000000"/>
+        </w:rPr>
+        <w:t>Count how many data present in df: </w:t>
+      </w:r>
+    </w:p>
+    <w:p>
+      <w:pPr>
+        <w:pStyle w:val="NormalWeb"/>
+        <w:spacing w:before="0" w:beforeAutospacing="0" w:after="200" w:afterAutospacing="0"/>
+        <w:rPr>
+          <w:rFonts w:ascii="Calibri" w:hAnsi="Calibri"/>
+          <w:color w:val="000000"/>
+        </w:rPr>
+      </w:pPr>
+    </w:p>
+    <w:p>
+      <w:pPr>
+        <w:pStyle w:val="NormalWeb"/>
+        <w:spacing w:before="0" w:beforeAutospacing="0" w:after="200" w:afterAutospacing="0"/>
+        <w:rPr>
+          <w:rFonts w:ascii="Calibri" w:hAnsi="Calibri"/>
+          <w:color w:val="000000"/>
+        </w:rPr>
+      </w:pPr>
+      <w:r>
+        <w:rPr>
+          <w:rFonts w:ascii="Calibri" w:hAnsi="Calibri"/>
+          <w:noProof/>
+          <w:color w:val="000000"/>
+          <w:bdr w:val="none" w:sz="0" w:space="0" w:color="auto" w:frame="1"/>
+        </w:rPr>
+        <w:drawing>
+          <wp:anchor distT="0" distB="0" distL="114300" distR="114300" simplePos="0" relativeHeight="251714560" behindDoc="0" locked="0" layoutInCell="1" allowOverlap="1" wp14:anchorId="53ABAC8F" wp14:editId="68DD8E1E">
+            <wp:simplePos x="0" y="0"/>
+            <wp:positionH relativeFrom="column">
+              <wp:posOffset>-152400</wp:posOffset>
+            </wp:positionH>
+            <wp:positionV relativeFrom="paragraph">
+              <wp:posOffset>273685</wp:posOffset>
+            </wp:positionV>
+            <wp:extent cx="6587490" cy="2415540"/>
+            <wp:effectExtent l="0" t="0" r="3810" b="3810"/>
+            <wp:wrapSquare wrapText="bothSides"/>
+            <wp:docPr id="106" name="Picture 106"/>
+            <wp:cNvGraphicFramePr>
+              <a:graphicFrameLocks xmlns:a="http://schemas.openxmlformats.org/drawingml/2006/main" noChangeAspect="1"/>
+            </wp:cNvGraphicFramePr>
+            <a:graphic xmlns:a="http://schemas.openxmlformats.org/drawingml/2006/main">
+              <a:graphicData uri="http://schemas.openxmlformats.org/drawingml/2006/picture">
+                <pic:pic xmlns:pic="http://schemas.openxmlformats.org/drawingml/2006/picture">
+                  <pic:nvPicPr>
+                    <pic:cNvPr id="0" name="Picture 93"/>
+                    <pic:cNvPicPr>
+                      <a:picLocks noChangeAspect="1" noChangeArrowheads="1"/>
+                    </pic:cNvPicPr>
+                  </pic:nvPicPr>
+                  <pic:blipFill rotWithShape="1">
+                    <a:blip r:embed="rId99">
+                      <a:extLst>
+                        <a:ext uri="{28A0092B-C50C-407E-A947-70E740481C1C}">
+                          <a14:useLocalDpi xmlns:a14="http://schemas.microsoft.com/office/drawing/2010/main" val="0"/>
+                        </a:ext>
+                      </a:extLst>
+                    </a:blip>
+                    <a:srcRect b="38627"/>
+                    <a:stretch/>
+                  </pic:blipFill>
+                  <pic:spPr bwMode="auto">
+                    <a:xfrm>
+                      <a:off x="0" y="0"/>
+                      <a:ext cx="6587490" cy="2415540"/>
+                    </a:xfrm>
+                    <a:prstGeom prst="rect">
+                      <a:avLst/>
+                    </a:prstGeom>
+                    <a:noFill/>
+                    <a:ln>
+                      <a:noFill/>
+                    </a:ln>
+                    <a:extLst>
+                      <a:ext uri="{53640926-AAD7-44D8-BBD7-CCE9431645EC}">
+                        <a14:shadowObscured xmlns:a14="http://schemas.microsoft.com/office/drawing/2010/main"/>
+                      </a:ext>
+                    </a:extLst>
+                  </pic:spPr>
+                </pic:pic>
+              </a:graphicData>
+            </a:graphic>
+            <wp14:sizeRelH relativeFrom="margin">
+              <wp14:pctWidth>0</wp14:pctWidth>
+            </wp14:sizeRelH>
+            <wp14:sizeRelV relativeFrom="margin">
+              <wp14:pctHeight>0</wp14:pctHeight>
+            </wp14:sizeRelV>
+          </wp:anchor>
+        </w:drawing>
+      </w:r>
+      <w:r>
+        <w:rPr>
+          <w:rFonts w:ascii="Calibri" w:hAnsi="Calibri"/>
+          <w:color w:val="000000"/>
+        </w:rPr>
+        <w:t>Showing 10 rows of data:</w:t>
+      </w:r>
+    </w:p>
+    <w:p>
+      <w:pPr>
+        <w:pStyle w:val="NormalWeb"/>
+        <w:spacing w:before="0" w:beforeAutospacing="0" w:after="200" w:afterAutospacing="0"/>
+        <w:rPr>
+          <w:rFonts w:ascii="Calibri" w:hAnsi="Calibri"/>
+          <w:noProof/>
+          <w:color w:val="000000"/>
+          <w:bdr w:val="none" w:sz="0" w:space="0" w:color="auto" w:frame="1"/>
+        </w:rPr>
+      </w:pPr>
+    </w:p>
+    <w:p>
+      <w:pPr>
+        <w:pStyle w:val="NormalWeb"/>
+        <w:spacing w:before="0" w:beforeAutospacing="0" w:after="200" w:afterAutospacing="0"/>
+      </w:pPr>
+    </w:p>
+    <w:p>
+      <w:pPr>
+        <w:pStyle w:val="NormalWeb"/>
+        <w:spacing w:before="0" w:beforeAutospacing="0" w:after="200" w:afterAutospacing="0"/>
+      </w:pPr>
+      <w:r>
+        <w:rPr>
+          <w:rFonts w:ascii="Calibri" w:hAnsi="Calibri"/>
+          <w:noProof/>
+          <w:color w:val="000000"/>
+          <w:bdr w:val="none" w:sz="0" w:space="0" w:color="auto" w:frame="1"/>
+        </w:rPr>
+        <w:lastRenderedPageBreak/>
+        <w:drawing>
+          <wp:anchor distT="0" distB="0" distL="114300" distR="114300" simplePos="0" relativeHeight="251715584" behindDoc="0" locked="0" layoutInCell="1" allowOverlap="1" wp14:anchorId="607668B5" wp14:editId="4E9730CC">
+            <wp:simplePos x="0" y="0"/>
+            <wp:positionH relativeFrom="margin">
+              <wp:align>right</wp:align>
+            </wp:positionH>
+            <wp:positionV relativeFrom="paragraph">
+              <wp:posOffset>327660</wp:posOffset>
+            </wp:positionV>
+            <wp:extent cx="5943600" cy="1592580"/>
+            <wp:effectExtent l="0" t="0" r="0" b="7620"/>
+            <wp:wrapSquare wrapText="bothSides"/>
+            <wp:docPr id="107" name="Picture 107"/>
+            <wp:cNvGraphicFramePr>
+              <a:graphicFrameLocks xmlns:a="http://schemas.openxmlformats.org/drawingml/2006/main" noChangeAspect="1"/>
+            </wp:cNvGraphicFramePr>
+            <a:graphic xmlns:a="http://schemas.openxmlformats.org/drawingml/2006/main">
+              <a:graphicData uri="http://schemas.openxmlformats.org/drawingml/2006/picture">
+                <pic:pic xmlns:pic="http://schemas.openxmlformats.org/drawingml/2006/picture">
+                  <pic:nvPicPr>
+                    <pic:cNvPr id="0" name="Picture 95"/>
+                    <pic:cNvPicPr>
+                      <a:picLocks noChangeAspect="1" noChangeArrowheads="1"/>
+                    </pic:cNvPicPr>
+                  </pic:nvPicPr>
+                  <pic:blipFill rotWithShape="1">
+                    <a:blip r:embed="rId100">
+                      <a:extLst>
+                        <a:ext uri="{28A0092B-C50C-407E-A947-70E740481C1C}">
+                          <a14:useLocalDpi xmlns:a14="http://schemas.microsoft.com/office/drawing/2010/main" val="0"/>
+                        </a:ext>
+                      </a:extLst>
+                    </a:blip>
+                    <a:srcRect b="55150"/>
+                    <a:stretch/>
+                  </pic:blipFill>
+                  <pic:spPr bwMode="auto">
+                    <a:xfrm>
+                      <a:off x="0" y="0"/>
+                      <a:ext cx="5943600" cy="1592580"/>
+                    </a:xfrm>
+                    <a:prstGeom prst="rect">
+                      <a:avLst/>
+                    </a:prstGeom>
+                    <a:noFill/>
+                    <a:ln>
+                      <a:noFill/>
+                    </a:ln>
+                    <a:extLst>
+                      <a:ext uri="{53640926-AAD7-44D8-BBD7-CCE9431645EC}">
+                        <a14:shadowObscured xmlns:a14="http://schemas.microsoft.com/office/drawing/2010/main"/>
+                      </a:ext>
+                    </a:extLst>
+                  </pic:spPr>
+                </pic:pic>
+              </a:graphicData>
+            </a:graphic>
+          </wp:anchor>
+        </w:drawing>
+      </w:r>
+      <w:r>
+        <w:rPr>
+          <w:rFonts w:ascii="Calibri" w:hAnsi="Calibri"/>
+          <w:color w:val="000000"/>
+        </w:rPr>
+        <w:t>Selecting _c</w:t>
+      </w:r>
+      <w:proofErr w:type="gramStart"/>
+      <w:r>
+        <w:rPr>
+          <w:rFonts w:ascii="Calibri" w:hAnsi="Calibri"/>
+          <w:color w:val="000000"/>
+        </w:rPr>
+        <w:t>4 ,</w:t>
+      </w:r>
+      <w:proofErr w:type="gramEnd"/>
+      <w:r>
+        <w:rPr>
+          <w:rFonts w:ascii="Calibri" w:hAnsi="Calibri"/>
+          <w:color w:val="000000"/>
+        </w:rPr>
+        <w:t>_c5 column and showing its summary:</w:t>
+      </w:r>
+    </w:p>
+    <w:p>
+      <w:pPr>
+        <w:pStyle w:val="NormalWeb"/>
+        <w:spacing w:before="0" w:beforeAutospacing="0" w:after="200" w:afterAutospacing="0"/>
+        <w:rPr>
+          <w:rFonts w:ascii="Calibri" w:hAnsi="Calibri"/>
+          <w:noProof/>
+          <w:color w:val="000000"/>
+          <w:bdr w:val="none" w:sz="0" w:space="0" w:color="auto" w:frame="1"/>
+        </w:rPr>
+      </w:pPr>
+    </w:p>
+    <w:p>
+      <w:pPr>
+        <w:pStyle w:val="NormalWeb"/>
+        <w:spacing w:before="0" w:beforeAutospacing="0" w:after="200" w:afterAutospacing="0"/>
+        <w:rPr>
+          <w:rFonts w:ascii="Calibri" w:hAnsi="Calibri"/>
+          <w:color w:val="000000"/>
+        </w:rPr>
+      </w:pPr>
+      <w:r>
+        <w:rPr>
+          <w:rFonts w:ascii="Calibri" w:hAnsi="Calibri"/>
+          <w:color w:val="000000"/>
+        </w:rPr>
+        <w:t xml:space="preserve">Showing </w:t>
+      </w:r>
+      <w:r>
+        <w:rPr>
+          <w:rFonts w:ascii="Calibri" w:hAnsi="Calibri"/>
+          <w:color w:val="000000"/>
+        </w:rPr>
+        <w:t>distinct</w:t>
+      </w:r>
+      <w:r>
+        <w:rPr>
+          <w:rFonts w:ascii="Calibri" w:hAnsi="Calibri"/>
+          <w:color w:val="000000"/>
+        </w:rPr>
+        <w:t xml:space="preserve"> values present inside of _c3 column:</w:t>
+      </w:r>
+    </w:p>
+    <w:p>
+      <w:pPr>
+        <w:pStyle w:val="NormalWeb"/>
+        <w:spacing w:before="0" w:beforeAutospacing="0" w:after="200" w:afterAutospacing="0"/>
+      </w:pPr>
+      <w:r>
+        <w:rPr>
+          <w:rFonts w:ascii="Calibri" w:hAnsi="Calibri"/>
+          <w:noProof/>
+          <w:color w:val="000000"/>
+          <w:bdr w:val="none" w:sz="0" w:space="0" w:color="auto" w:frame="1"/>
+        </w:rPr>
+        <w:drawing>
+          <wp:inline distT="0" distB="0" distL="0" distR="0" wp14:anchorId="254A5215" wp14:editId="2A98335C">
+            <wp:extent cx="5943600" cy="3550920"/>
+            <wp:effectExtent l="0" t="0" r="0" b="0"/>
+            <wp:docPr id="108" name="Picture 108"/>
+            <wp:cNvGraphicFramePr>
+              <a:graphicFrameLocks xmlns:a="http://schemas.openxmlformats.org/drawingml/2006/main" noChangeAspect="1"/>
+            </wp:cNvGraphicFramePr>
+            <a:graphic xmlns:a="http://schemas.openxmlformats.org/drawingml/2006/main">
+              <a:graphicData uri="http://schemas.openxmlformats.org/drawingml/2006/picture">
+                <pic:pic xmlns:pic="http://schemas.openxmlformats.org/drawingml/2006/picture">
+                  <pic:nvPicPr>
+                    <pic:cNvPr id="0" name="Picture 97"/>
+                    <pic:cNvPicPr>
+                      <a:picLocks noChangeAspect="1" noChangeArrowheads="1"/>
+                    </pic:cNvPicPr>
+                  </pic:nvPicPr>
+                  <pic:blipFill>
+                    <a:blip r:embed="rId101">
+                      <a:extLst>
+                        <a:ext uri="{28A0092B-C50C-407E-A947-70E740481C1C}">
+                          <a14:useLocalDpi xmlns:a14="http://schemas.microsoft.com/office/drawing/2010/main" val="0"/>
+                        </a:ext>
+                      </a:extLst>
+                    </a:blip>
+                    <a:srcRect/>
+                    <a:stretch>
+                      <a:fillRect/>
+                    </a:stretch>
+                  </pic:blipFill>
+                  <pic:spPr bwMode="auto">
+                    <a:xfrm>
+                      <a:off x="0" y="0"/>
+                      <a:ext cx="5943600" cy="3550920"/>
+                    </a:xfrm>
+                    <a:prstGeom prst="rect">
+                      <a:avLst/>
+                    </a:prstGeom>
+                    <a:noFill/>
+                    <a:ln>
+                      <a:noFill/>
+                    </a:ln>
+                  </pic:spPr>
+                </pic:pic>
+              </a:graphicData>
+            </a:graphic>
+          </wp:inline>
+        </w:drawing>
+      </w:r>
+    </w:p>
+    <w:p>
+      <w:pPr>
+        <w:pStyle w:val="NormalWeb"/>
+        <w:spacing w:before="0" w:beforeAutospacing="0" w:after="200" w:afterAutospacing="0"/>
+        <w:rPr>
+          <w:rFonts w:ascii="Calibri" w:hAnsi="Calibri"/>
+          <w:noProof/>
+          <w:color w:val="000000"/>
+          <w:bdr w:val="none" w:sz="0" w:space="0" w:color="auto" w:frame="1"/>
+        </w:rPr>
+      </w:pPr>
+    </w:p>
+    <w:p>
+      <w:pPr>
+        <w:pStyle w:val="NormalWeb"/>
+        <w:spacing w:before="0" w:beforeAutospacing="0" w:after="200" w:afterAutospacing="0"/>
+      </w:pPr>
+    </w:p>
+    <w:p>
+      <w:pPr>
+        <w:rPr>
+          <w:rFonts w:ascii="Calibri" w:hAnsi="Calibri"/>
+          <w:noProof/>
+          <w:color w:val="000000"/>
+          <w:bdr w:val="none" w:sz="0" w:space="0" w:color="auto" w:frame="1"/>
+        </w:rPr>
+      </w:pPr>
+    </w:p>
+    <w:p>
+      <w:pPr>
+        <w:rPr>
+          <w:sz w:val="24"/>
+          <w:szCs w:val="24"/>
+        </w:rPr>
+      </w:pPr>
+    </w:p>
+    <w:p>
+      <w:pPr>
+        <w:rPr>
+          <w:b/>
+          <w:bCs/>
+          <w:sz w:val="24"/>
+          <w:szCs w:val="24"/>
+        </w:rPr>
+      </w:pPr>
+    </w:p>
+    <w:p>
+      <w:pPr>
+        <w:pStyle w:val="NormalWeb"/>
+        <w:spacing w:before="0" w:beforeAutospacing="0" w:after="200" w:afterAutospacing="0"/>
+        <w:rPr>
+          <w:rFonts w:ascii="Calibri" w:hAnsi="Calibri"/>
+          <w:noProof/>
+          <w:color w:val="000000"/>
+          <w:bdr w:val="none" w:sz="0" w:space="0" w:color="auto" w:frame="1"/>
+        </w:rPr>
+      </w:pPr>
+    </w:p>
+    <w:p>
+      <w:pPr>
+        <w:pStyle w:val="NormalWeb"/>
+        <w:spacing w:before="0" w:beforeAutospacing="0" w:after="200" w:afterAutospacing="0"/>
+      </w:pPr>
+      <w:r>
+        <w:rPr>
+          <w:rFonts w:ascii="Calibri" w:hAnsi="Calibri"/>
+          <w:noProof/>
+          <w:color w:val="000000"/>
+          <w:bdr w:val="none" w:sz="0" w:space="0" w:color="auto" w:frame="1"/>
+        </w:rPr>
+        <w:lastRenderedPageBreak/>
+        <w:drawing>
+          <wp:anchor distT="0" distB="0" distL="114300" distR="114300" simplePos="0" relativeHeight="251716608" behindDoc="0" locked="0" layoutInCell="1" allowOverlap="1" wp14:anchorId="27DBCB85" wp14:editId="2CEBA75D">
+            <wp:simplePos x="0" y="0"/>
+            <wp:positionH relativeFrom="column">
+              <wp:posOffset>-7620</wp:posOffset>
+            </wp:positionH>
+            <wp:positionV relativeFrom="paragraph">
+              <wp:posOffset>281940</wp:posOffset>
+            </wp:positionV>
+            <wp:extent cx="5943600" cy="3253740"/>
+            <wp:effectExtent l="0" t="0" r="0" b="3810"/>
+            <wp:wrapSquare wrapText="bothSides"/>
+            <wp:docPr id="109" name="Picture 109"/>
+            <wp:cNvGraphicFramePr>
+              <a:graphicFrameLocks xmlns:a="http://schemas.openxmlformats.org/drawingml/2006/main" noChangeAspect="1"/>
+            </wp:cNvGraphicFramePr>
+            <a:graphic xmlns:a="http://schemas.openxmlformats.org/drawingml/2006/main">
+              <a:graphicData uri="http://schemas.openxmlformats.org/drawingml/2006/picture">
+                <pic:pic xmlns:pic="http://schemas.openxmlformats.org/drawingml/2006/picture">
+                  <pic:nvPicPr>
+                    <pic:cNvPr id="0" name="Picture 99"/>
+                    <pic:cNvPicPr>
+                      <a:picLocks noChangeAspect="1" noChangeArrowheads="1"/>
+                    </pic:cNvPicPr>
+                  </pic:nvPicPr>
+                  <pic:blipFill rotWithShape="1">
+                    <a:blip r:embed="rId102">
+                      <a:extLst>
+                        <a:ext uri="{28A0092B-C50C-407E-A947-70E740481C1C}">
+                          <a14:useLocalDpi xmlns:a14="http://schemas.microsoft.com/office/drawing/2010/main" val="0"/>
+                        </a:ext>
+                      </a:extLst>
+                    </a:blip>
+                    <a:srcRect b="8369"/>
+                    <a:stretch/>
+                  </pic:blipFill>
+                  <pic:spPr bwMode="auto">
+                    <a:xfrm>
+                      <a:off x="0" y="0"/>
+                      <a:ext cx="5943600" cy="3253740"/>
+                    </a:xfrm>
+                    <a:prstGeom prst="rect">
+                      <a:avLst/>
+                    </a:prstGeom>
+                    <a:noFill/>
+                    <a:ln>
+                      <a:noFill/>
+                    </a:ln>
+                    <a:extLst>
+                      <a:ext uri="{53640926-AAD7-44D8-BBD7-CCE9431645EC}">
+                        <a14:shadowObscured xmlns:a14="http://schemas.microsoft.com/office/drawing/2010/main"/>
+                      </a:ext>
+                    </a:extLst>
+                  </pic:spPr>
+                </pic:pic>
+              </a:graphicData>
+            </a:graphic>
+          </wp:anchor>
+        </w:drawing>
+      </w:r>
+      <w:r>
+        <w:rPr>
+          <w:rFonts w:ascii="Calibri" w:hAnsi="Calibri"/>
+          <w:color w:val="000000"/>
+        </w:rPr>
+        <w:t>Showing only those values which containing state ‘Alabama’: </w:t>
+      </w:r>
+    </w:p>
+    <w:p>
+      <w:pPr>
+        <w:pStyle w:val="NormalWeb"/>
+        <w:spacing w:before="0" w:beforeAutospacing="0" w:after="200" w:afterAutospacing="0"/>
+        <w:rPr>
+          <w:rFonts w:ascii="Calibri" w:hAnsi="Calibri"/>
+          <w:noProof/>
+          <w:color w:val="000000"/>
+          <w:bdr w:val="none" w:sz="0" w:space="0" w:color="auto" w:frame="1"/>
+        </w:rPr>
+      </w:pPr>
+    </w:p>
+    <w:p>
+      <w:pPr>
+        <w:pStyle w:val="NormalWeb"/>
+        <w:spacing w:before="0" w:beforeAutospacing="0" w:after="200" w:afterAutospacing="0"/>
+      </w:pPr>
+      <w:r>
+        <w:rPr>
+          <w:rFonts w:ascii="Calibri" w:hAnsi="Calibri"/>
+          <w:color w:val="000000"/>
+        </w:rPr>
+        <w:t>Showing only those values which has death greater than 1000:</w:t>
+      </w:r>
+    </w:p>
+    <w:p>
+      <w:pPr>
+        <w:pStyle w:val="NormalWeb"/>
+        <w:spacing w:before="0" w:beforeAutospacing="0" w:after="200" w:afterAutospacing="0"/>
+        <w:rPr>
+          <w:rFonts w:ascii="Calibri" w:hAnsi="Calibri"/>
+          <w:noProof/>
+          <w:color w:val="000000"/>
+          <w:bdr w:val="none" w:sz="0" w:space="0" w:color="auto" w:frame="1"/>
+        </w:rPr>
+      </w:pPr>
+      <w:r>
+        <w:rPr>
+          <w:rFonts w:ascii="Calibri" w:hAnsi="Calibri"/>
+          <w:noProof/>
+          <w:color w:val="000000"/>
+          <w:bdr w:val="none" w:sz="0" w:space="0" w:color="auto" w:frame="1"/>
+        </w:rPr>
+        <w:drawing>
+          <wp:inline distT="0" distB="0" distL="0" distR="0" wp14:anchorId="18999F88" wp14:editId="6FC0C747">
+            <wp:extent cx="5943600" cy="3550920"/>
+            <wp:effectExtent l="0" t="0" r="0" b="0"/>
+            <wp:docPr id="110" name="Picture 110"/>
+            <wp:cNvGraphicFramePr>
+              <a:graphicFrameLocks xmlns:a="http://schemas.openxmlformats.org/drawingml/2006/main" noChangeAspect="1"/>
+            </wp:cNvGraphicFramePr>
+            <a:graphic xmlns:a="http://schemas.openxmlformats.org/drawingml/2006/main">
+              <a:graphicData uri="http://schemas.openxmlformats.org/drawingml/2006/picture">
+                <pic:pic xmlns:pic="http://schemas.openxmlformats.org/drawingml/2006/picture">
+                  <pic:nvPicPr>
+                    <pic:cNvPr id="0" name="Picture 101"/>
+                    <pic:cNvPicPr>
+                      <a:picLocks noChangeAspect="1" noChangeArrowheads="1"/>
+                    </pic:cNvPicPr>
+                  </pic:nvPicPr>
+                  <pic:blipFill>
+                    <a:blip r:embed="rId103">
+                      <a:extLst>
+                        <a:ext uri="{28A0092B-C50C-407E-A947-70E740481C1C}">
+                          <a14:useLocalDpi xmlns:a14="http://schemas.microsoft.com/office/drawing/2010/main" val="0"/>
+                        </a:ext>
+                      </a:extLst>
+                    </a:blip>
+                    <a:srcRect/>
+                    <a:stretch>
+                      <a:fillRect/>
+                    </a:stretch>
+                  </pic:blipFill>
+                  <pic:spPr bwMode="auto">
+                    <a:xfrm>
+                      <a:off x="0" y="0"/>
+                      <a:ext cx="5943600" cy="3550920"/>
+                    </a:xfrm>
+                    <a:prstGeom prst="rect">
+                      <a:avLst/>
+                    </a:prstGeom>
+                    <a:noFill/>
+                    <a:ln>
+                      <a:noFill/>
+                    </a:ln>
+                  </pic:spPr>
+                </pic:pic>
+              </a:graphicData>
+            </a:graphic>
+          </wp:inline>
+        </w:drawing>
+      </w:r>
+    </w:p>
+    <w:p>
+      <w:pPr>
+        <w:pStyle w:val="NormalWeb"/>
+        <w:spacing w:before="0" w:beforeAutospacing="0" w:after="200" w:afterAutospacing="0"/>
+        <w:rPr>
+          <w:rFonts w:ascii="Calibri" w:hAnsi="Calibri"/>
+          <w:noProof/>
+          <w:color w:val="000000"/>
+          <w:bdr w:val="none" w:sz="0" w:space="0" w:color="auto" w:frame="1"/>
+        </w:rPr>
+      </w:pPr>
+    </w:p>
+    <w:sdt>
+      <w:sdtPr>
+        <w:id w:val="-244190513"/>
+        <w:docPartObj>
+          <w:docPartGallery w:val="Bibliographies"/>
+          <w:docPartUnique/>
+        </w:docPartObj>
+      </w:sdtPr>
+      <w:sdtEndPr>
+        <w:rPr>
+          <w:rFonts w:eastAsiaTheme="minorHAnsi" w:cstheme="minorBidi"/>
+          <w:b w:val="0"/>
+          <w:color w:val="auto"/>
+          <w:sz w:val="22"/>
+          <w:szCs w:val="22"/>
+        </w:rPr>
+      </w:sdtEndPr>
+      <w:sdtContent>
+        <w:p>
+          <w:pPr>
+            <w:pStyle w:val="Heading1"/>
+          </w:pPr>
+          <w:r>
+            <w:t>References</w:t>
+          </w:r>
+        </w:p>
+        <w:sdt>
+          <w:sdtPr>
+            <w:id w:val="-573587230"/>
+            <w:bibliography/>
+          </w:sdtPr>
+          <w:sdtContent>
+            <w:p>
+              <w:pPr>
+                <w:pStyle w:val="Bibliography"/>
+                <w:rPr>
+                  <w:noProof/>
+                  <w:sz w:val="24"/>
+                  <w:szCs w:val="24"/>
+                </w:rPr>
+              </w:pPr>
+              <w:r>
+                <w:fldChar w:fldCharType="begin"/>
+              </w:r>
+              <w:r>
+                <w:instrText xml:space="preserve"> BIBLIOGRAPHY </w:instrText>
+              </w:r>
+              <w:r>
+                <w:fldChar w:fldCharType="separate"/>
+              </w:r>
+              <w:r>
+                <w:rPr>
+                  <w:noProof/>
+                </w:rPr>
+                <w:t xml:space="preserve">chicco, D. &amp; Jurman, G., 2020. Machine learning can predict survival of patients with heart failure from serum creatinine and ejection fraction alone. </w:t>
+              </w:r>
+              <w:r>
+                <w:rPr>
+                  <w:i/>
+                  <w:iCs/>
+                  <w:noProof/>
+                </w:rPr>
+                <w:t xml:space="preserve">BMC Medical Informatics and Decision Making, </w:t>
+              </w:r>
+              <w:r>
+                <w:rPr>
+                  <w:noProof/>
+                </w:rPr>
+                <w:t>20(1).</w:t>
+              </w:r>
+            </w:p>
+            <w:p>
+              <w:pPr>
+                <w:pStyle w:val="Bibliography"/>
+                <w:rPr>
+                  <w:noProof/>
+                </w:rPr>
+              </w:pPr>
+              <w:r>
+                <w:rPr>
+                  <w:noProof/>
+                </w:rPr>
+                <w:t xml:space="preserve">DataFlair, 2019. </w:t>
+              </w:r>
+              <w:r>
+                <w:rPr>
+                  <w:i/>
+                  <w:iCs/>
+                  <w:noProof/>
+                </w:rPr>
+                <w:t xml:space="preserve">DataFlair. </w:t>
+              </w:r>
+              <w:r>
+                <w:rPr>
+                  <w:noProof/>
+                </w:rPr>
+                <w:t xml:space="preserve">[Online] </w:t>
+              </w:r>
+              <w:r>
+                <w:rPr>
+                  <w:noProof/>
+                </w:rPr>
+                <w:br/>
+                <w:t xml:space="preserve">Available at: </w:t>
+              </w:r>
+              <w:r>
+                <w:rPr>
+                  <w:noProof/>
+                  <w:u w:val="single"/>
+                </w:rPr>
+                <w:t>https://data-flair.training/blogs/advantages-of-mongodb/#:~:text=A%20great%20advantage%20of%20MongoDB%20is%20that%20it,data%2C%20you%20can%20distribute%20it%20to%20several%20machines.</w:t>
+              </w:r>
+              <w:r>
+                <w:rPr>
+                  <w:noProof/>
+                </w:rPr>
+                <w:br/>
+                <w:t>[Accessed 6 4 20221].</w:t>
+              </w:r>
+            </w:p>
+            <w:p>
+              <w:pPr>
+                <w:pStyle w:val="Bibliography"/>
+                <w:rPr>
+                  <w:noProof/>
+                </w:rPr>
+              </w:pPr>
+              <w:r>
+                <w:rPr>
+                  <w:noProof/>
+                </w:rPr>
+                <w:t xml:space="preserve">DataFlair, 2019. </w:t>
+              </w:r>
+              <w:r>
+                <w:rPr>
+                  <w:i/>
+                  <w:iCs/>
+                  <w:noProof/>
+                </w:rPr>
+                <w:t xml:space="preserve">DataFlair. </w:t>
+              </w:r>
+              <w:r>
+                <w:rPr>
+                  <w:noProof/>
+                </w:rPr>
+                <w:t xml:space="preserve">[Online] </w:t>
+              </w:r>
+              <w:r>
+                <w:rPr>
+                  <w:noProof/>
+                </w:rPr>
+                <w:br/>
+                <w:t xml:space="preserve">Available at: </w:t>
+              </w:r>
+              <w:r>
+                <w:rPr>
+                  <w:noProof/>
+                  <w:u w:val="single"/>
+                </w:rPr>
+                <w:t>https://data-flair.training/blogs/advantages-of-mongodb/</w:t>
+              </w:r>
+              <w:r>
+                <w:rPr>
+                  <w:noProof/>
+                </w:rPr>
+                <w:br/>
+                <w:t>[Accessed 6 4 2021].</w:t>
+              </w:r>
+            </w:p>
+            <w:p>
+              <w:pPr>
+                <w:pStyle w:val="Bibliography"/>
+                <w:rPr>
+                  <w:noProof/>
+                </w:rPr>
+              </w:pPr>
+              <w:r>
+                <w:rPr>
+                  <w:noProof/>
+                </w:rPr>
+                <w:t xml:space="preserve">Educba, 2020. </w:t>
+              </w:r>
+              <w:r>
+                <w:rPr>
+                  <w:i/>
+                  <w:iCs/>
+                  <w:noProof/>
+                </w:rPr>
+                <w:t xml:space="preserve">Educba. </w:t>
+              </w:r>
+              <w:r>
+                <w:rPr>
+                  <w:noProof/>
+                </w:rPr>
+                <w:t xml:space="preserve">[Online] </w:t>
+              </w:r>
+              <w:r>
+                <w:rPr>
+                  <w:noProof/>
+                </w:rPr>
+                <w:br/>
+                <w:t xml:space="preserve">Available at: </w:t>
+              </w:r>
+              <w:r>
+                <w:rPr>
+                  <w:noProof/>
+                  <w:u w:val="single"/>
+                </w:rPr>
+                <w:t>https://www.educba.com/what-is-oracle/</w:t>
+              </w:r>
+              <w:r>
+                <w:rPr>
+                  <w:noProof/>
+                </w:rPr>
+                <w:br/>
+                <w:t>[Accessed 22 04 2021].</w:t>
+              </w:r>
+            </w:p>
+            <w:p>
+              <w:pPr>
+                <w:pStyle w:val="Bibliography"/>
+                <w:rPr>
+                  <w:noProof/>
+                </w:rPr>
+              </w:pPr>
+              <w:r>
+                <w:rPr>
+                  <w:noProof/>
+                </w:rPr>
+                <w:t xml:space="preserve">Guru99, 2021. </w:t>
+              </w:r>
+              <w:r>
+                <w:rPr>
+                  <w:i/>
+                  <w:iCs/>
+                  <w:noProof/>
+                </w:rPr>
+                <w:t xml:space="preserve">Guru99. </w:t>
+              </w:r>
+              <w:r>
+                <w:rPr>
+                  <w:noProof/>
+                </w:rPr>
+                <w:t xml:space="preserve">[Online] </w:t>
+              </w:r>
+              <w:r>
+                <w:rPr>
+                  <w:noProof/>
+                </w:rPr>
+                <w:br/>
+                <w:t xml:space="preserve">Available at: </w:t>
+              </w:r>
+              <w:r>
+                <w:rPr>
+                  <w:noProof/>
+                  <w:u w:val="single"/>
+                </w:rPr>
+                <w:t>https://www.guru99.com/what-is-mongodb.html</w:t>
+              </w:r>
+              <w:r>
+                <w:rPr>
+                  <w:noProof/>
+                </w:rPr>
+                <w:br/>
+                <w:t>[Accessed 22 04 2021].</w:t>
+              </w:r>
+            </w:p>
+            <w:p>
+              <w:pPr>
+                <w:pStyle w:val="Bibliography"/>
+                <w:rPr>
+                  <w:noProof/>
+                </w:rPr>
+              </w:pPr>
+              <w:r>
+                <w:rPr>
+                  <w:noProof/>
+                </w:rPr>
+                <w:t xml:space="preserve">Human Development Reports, 2020. </w:t>
+              </w:r>
+              <w:r>
+                <w:rPr>
+                  <w:i/>
+                  <w:iCs/>
+                  <w:noProof/>
+                </w:rPr>
+                <w:t xml:space="preserve">UNITED NATIONS DEVELOPMENT PROGRAMME. </w:t>
+              </w:r>
+              <w:r>
+                <w:rPr>
+                  <w:noProof/>
+                </w:rPr>
+                <w:t xml:space="preserve">[Online] </w:t>
+              </w:r>
+              <w:r>
+                <w:rPr>
+                  <w:noProof/>
+                </w:rPr>
+                <w:br/>
+                <w:t xml:space="preserve">Available at: </w:t>
+              </w:r>
+              <w:r>
+                <w:rPr>
+                  <w:noProof/>
+                  <w:u w:val="single"/>
+                </w:rPr>
+                <w:t>http://hdr.undp.org/en/indicators/137506</w:t>
+              </w:r>
+              <w:r>
+                <w:rPr>
+                  <w:noProof/>
+                </w:rPr>
+                <w:br/>
+                <w:t>[Accessed 21 4 2021].</w:t>
+              </w:r>
+            </w:p>
+            <w:p>
+              <w:pPr>
+                <w:pStyle w:val="Bibliography"/>
+                <w:rPr>
+                  <w:noProof/>
+                </w:rPr>
+              </w:pPr>
+              <w:r>
+                <w:rPr>
+                  <w:noProof/>
+                </w:rPr>
+                <w:t xml:space="preserve">Juneja, A. &amp; Das, N. N., 2019. Big Data Quality Framework: Pre-Processing Data in Weather Monitoring Application. </w:t>
+              </w:r>
+              <w:r>
+                <w:rPr>
+                  <w:i/>
+                  <w:iCs/>
+                  <w:noProof/>
+                </w:rPr>
+                <w:t>2019 International Conference on Machine Learning, Big Data, Cloud and Parallel Computing (COMITCon).</w:t>
+              </w:r>
+            </w:p>
+            <w:p>
+              <w:pPr>
+                <w:pStyle w:val="Bibliography"/>
+                <w:rPr>
+                  <w:noProof/>
+                </w:rPr>
+              </w:pPr>
+              <w:r>
+                <w:rPr>
+                  <w:noProof/>
+                </w:rPr>
+                <w:t xml:space="preserve">Malavika, 2019. </w:t>
+              </w:r>
+              <w:r>
+                <w:rPr>
+                  <w:i/>
+                  <w:iCs/>
+                  <w:noProof/>
+                </w:rPr>
+                <w:t xml:space="preserve">Medium. </w:t>
+              </w:r>
+              <w:r>
+                <w:rPr>
+                  <w:noProof/>
+                </w:rPr>
+                <w:t xml:space="preserve">[Online] </w:t>
+              </w:r>
+              <w:r>
+                <w:rPr>
+                  <w:noProof/>
+                </w:rPr>
+                <w:br/>
+                <w:t xml:space="preserve">Available at: </w:t>
+              </w:r>
+              <w:r>
+                <w:rPr>
+                  <w:noProof/>
+                  <w:u w:val="single"/>
+                </w:rPr>
+                <w:t>https://medium.com/@shireesha.tibacademy/advantages-disadvantages-of-oracle-sql-1cf77e7022d1</w:t>
+              </w:r>
+              <w:r>
+                <w:rPr>
+                  <w:noProof/>
+                </w:rPr>
+                <w:br/>
+                <w:t>[Accessed 5 4 2021].</w:t>
+              </w:r>
+            </w:p>
+            <w:p>
+              <w:pPr>
+                <w:pStyle w:val="Bibliography"/>
+                <w:rPr>
+                  <w:noProof/>
+                </w:rPr>
+              </w:pPr>
+              <w:r>
+                <w:rPr>
+                  <w:noProof/>
+                </w:rPr>
+                <w:t xml:space="preserve">Singh, H., 2020. </w:t>
+              </w:r>
+              <w:r>
+                <w:rPr>
+                  <w:i/>
+                  <w:iCs/>
+                  <w:noProof/>
+                </w:rPr>
+                <w:t xml:space="preserve">The NineHertz. </w:t>
+              </w:r>
+              <w:r>
+                <w:rPr>
+                  <w:noProof/>
+                </w:rPr>
+                <w:t xml:space="preserve">[Online] </w:t>
+              </w:r>
+              <w:r>
+                <w:rPr>
+                  <w:noProof/>
+                </w:rPr>
+                <w:br/>
+                <w:t xml:space="preserve">Available at: </w:t>
+              </w:r>
+              <w:r>
+                <w:rPr>
+                  <w:noProof/>
+                  <w:u w:val="single"/>
+                </w:rPr>
+                <w:t>https://theninehertz.com/blog/advantages-of-using-oracle-database</w:t>
+              </w:r>
+              <w:r>
+                <w:rPr>
+                  <w:noProof/>
+                </w:rPr>
+                <w:br/>
+                <w:t>[Accessed 6 4 2021].</w:t>
+              </w:r>
+            </w:p>
+            <w:p>
+              <w:pPr>
+                <w:pStyle w:val="Bibliography"/>
+                <w:rPr>
+                  <w:noProof/>
+                </w:rPr>
+              </w:pPr>
+              <w:r>
+                <w:rPr>
+                  <w:noProof/>
+                </w:rPr>
+                <w:t xml:space="preserve">Stevepaul, 2015. </w:t>
+              </w:r>
+              <w:r>
+                <w:rPr>
+                  <w:i/>
+                  <w:iCs/>
+                  <w:noProof/>
+                </w:rPr>
+                <w:t xml:space="preserve">Mindsmapped. </w:t>
+              </w:r>
+              <w:r>
+                <w:rPr>
+                  <w:noProof/>
+                </w:rPr>
+                <w:t xml:space="preserve">[Online] </w:t>
+              </w:r>
+              <w:r>
+                <w:rPr>
+                  <w:noProof/>
+                </w:rPr>
+                <w:br/>
+                <w:t xml:space="preserve">Available at: </w:t>
+              </w:r>
+              <w:r>
+                <w:rPr>
+                  <w:noProof/>
+                  <w:u w:val="single"/>
+                </w:rPr>
+                <w:t>https://www.mindsmapped.com/hadoop-advantages-and-disadvantages/</w:t>
+              </w:r>
+              <w:r>
+                <w:rPr>
+                  <w:noProof/>
+                </w:rPr>
+                <w:br/>
+                <w:t>[Accessed 6 4 2021].</w:t>
+              </w:r>
+            </w:p>
+            <w:p>
+              <w:pPr>
+                <w:pStyle w:val="Bibliography"/>
+                <w:rPr>
+                  <w:noProof/>
+                </w:rPr>
+              </w:pPr>
+              <w:r>
+                <w:rPr>
+                  <w:noProof/>
+                </w:rPr>
+                <w:lastRenderedPageBreak/>
+                <w:t xml:space="preserve">WHO, 2018. </w:t>
+              </w:r>
+              <w:r>
+                <w:rPr>
+                  <w:i/>
+                  <w:iCs/>
+                  <w:noProof/>
+                </w:rPr>
+                <w:t xml:space="preserve">World Health Organization. </w:t>
+              </w:r>
+              <w:r>
+                <w:rPr>
+                  <w:noProof/>
+                </w:rPr>
+                <w:t xml:space="preserve">[Online] </w:t>
+              </w:r>
+              <w:r>
+                <w:rPr>
+                  <w:noProof/>
+                </w:rPr>
+                <w:br/>
+                <w:t xml:space="preserve">Available at: </w:t>
+              </w:r>
+              <w:r>
+                <w:rPr>
+                  <w:noProof/>
+                  <w:u w:val="single"/>
+                </w:rPr>
+                <w:t>https://www.who.int/health-topics/suicide#tab=tab_1</w:t>
+              </w:r>
+              <w:r>
+                <w:rPr>
+                  <w:noProof/>
+                </w:rPr>
+                <w:br/>
+                <w:t>[Accessed 21 04 2021].</w:t>
+              </w:r>
+            </w:p>
+            <w:p>
+              <w:pPr>
+                <w:pStyle w:val="Bibliography"/>
+                <w:rPr>
+                  <w:noProof/>
+                </w:rPr>
+              </w:pPr>
+              <w:r>
+                <w:rPr>
+                  <w:noProof/>
+                </w:rPr>
+                <w:t xml:space="preserve">World Bank, 2018. </w:t>
+              </w:r>
+              <w:r>
+                <w:rPr>
+                  <w:i/>
+                  <w:iCs/>
+                  <w:noProof/>
+                </w:rPr>
+                <w:t xml:space="preserve">DataBank World Development Indicators. </w:t>
+              </w:r>
+              <w:r>
+                <w:rPr>
+                  <w:noProof/>
+                </w:rPr>
+                <w:t xml:space="preserve">[Online] </w:t>
+              </w:r>
+              <w:r>
+                <w:rPr>
+                  <w:noProof/>
+                </w:rPr>
+                <w:br/>
+                <w:t xml:space="preserve">Available at: </w:t>
+              </w:r>
+              <w:r>
+                <w:rPr>
+                  <w:noProof/>
+                  <w:u w:val="single"/>
+                </w:rPr>
+                <w:t>http://databank.worldbank.org/data/source/world-development-indicators#</w:t>
+              </w:r>
+              <w:r>
+                <w:rPr>
+                  <w:noProof/>
+                </w:rPr>
+                <w:br/>
+                <w:t>[Accessed 21 04 2021].</w:t>
+              </w:r>
+            </w:p>
+            <w:p>
+              <w:r>
+                <w:rPr>
+                  <w:b/>
+                  <w:bCs/>
+                  <w:noProof/>
+                </w:rPr>
+                <w:fldChar w:fldCharType="end"/>
+              </w:r>
+            </w:p>
+          </w:sdtContent>
+        </w:sdt>
+      </w:sdtContent>
+    </w:sdt>
+    <w:p>
+      <w:pPr>
+        <w:pStyle w:val="NormalWeb"/>
+        <w:spacing w:before="0" w:beforeAutospacing="0" w:after="200" w:afterAutospacing="0"/>
+        <w:rPr>
+          <w:rFonts w:ascii="Calibri" w:hAnsi="Calibri"/>
+          <w:noProof/>
+          <w:color w:val="000000"/>
+          <w:bdr w:val="none" w:sz="0" w:space="0" w:color="auto" w:frame="1"/>
+        </w:rPr>
+      </w:pPr>
+    </w:p>
+    <w:p>
+      <w:pPr>
+        <w:pStyle w:val="NormalWeb"/>
+        <w:spacing w:before="0" w:beforeAutospacing="0" w:after="200" w:afterAutospacing="0"/>
+      </w:pPr>
+    </w:p>
+    <w:p>
+      <w:pPr>
+        <w:tabs>
+          <w:tab w:val="left" w:pos="1020"/>
+        </w:tabs>
+        <w:rPr>
+          <w:rFonts w:ascii="Calibri" w:hAnsi="Calibri" w:cs="Calibri"/>
+          <w:noProof/>
+          <w:color w:val="000000"/>
+          <w:bdr w:val="none" w:sz="0" w:space="0" w:color="auto" w:frame="1"/>
+        </w:rPr>
+      </w:pPr>
+    </w:p>
+    <w:p>
+      <w:pPr>
+        <w:tabs>
+          <w:tab w:val="left" w:pos="1020"/>
+        </w:tabs>
+        <w:rPr>
+          <w:rFonts w:ascii="Calibri" w:hAnsi="Calibri" w:cs="Calibri"/>
+          <w:noProof/>
+          <w:color w:val="000000"/>
+          <w:bdr w:val="none" w:sz="0" w:space="0" w:color="auto" w:frame="1"/>
+        </w:rPr>
+      </w:pPr>
+    </w:p>
+    <w:p>
+      <w:pPr>
+        <w:tabs>
+          <w:tab w:val="left" w:pos="1020"/>
+        </w:tabs>
+        <w:rPr>
+          <w:rFonts w:ascii="Calibri" w:hAnsi="Calibri" w:cs="Calibri"/>
+          <w:noProof/>
+          <w:color w:val="000000"/>
+          <w:bdr w:val="none" w:sz="0" w:space="0" w:color="auto" w:frame="1"/>
+        </w:rPr>
+      </w:pPr>
+    </w:p>
+    <w:p>
+      <w:pPr>
+        <w:tabs>
+          <w:tab w:val="left" w:pos="1020"/>
+        </w:tabs>
+        <w:rPr>
+          <w:rFonts w:cs="Arial"/>
+        </w:rPr>
+      </w:pPr>
+    </w:p>
     <w:sectPr>
-      <w:footerReference w:type="default" r:id="rId64"/>
+      <w:footerReference w:type="default" r:id="rId104"/>
       <w:pgSz w:w="12240" w:h="15840"/>
       <w:pgMar w:top="1440" w:right="1440" w:bottom="1440" w:left="1440" w:header="720" w:footer="720" w:gutter="0"/>
       <w:pgNumType w:start="1"/>
@@ -9367,7 +14464,7 @@
 <w:ftr xmlns:wpc="http://schemas.microsoft.com/office/word/2010/wordprocessingCanvas" xmlns:cx="http://schemas.microsoft.com/office/drawing/2014/chartex" xmlns:cx1="http://schemas.microsoft.com/office/drawing/2015/9/8/chartex" xmlns:cx2="http://schemas.microsoft.com/office/drawing/2015/10/21/chartex" xmlns:cx3="http://schemas.microsoft.com/office/drawing/2016/5/9/chartex" xmlns:cx4="http://schemas.microsoft.com/office/drawing/2016/5/10/chartex" xmlns:cx5="http://schemas.microsoft.com/office/drawing/2016/5/11/chartex" xmlns:cx6="http://schemas.microsoft.com/office/drawing/2016/5/12/chartex" xmlns:cx7="http://schemas.microsoft.com/office/drawing/2016/5/13/chartex" xmlns:cx8="http://schemas.microsoft.com/office/drawing/2016/5/14/chartex" xmlns:mc="http://schemas.openxmlformats.org/markup-compatibility/2006" xmlns:aink="http://schemas.microsoft.com/office/drawing/2016/ink" xmlns:am3d="http://schemas.microsoft.com/office/drawing/2017/model3d" xmlns:o="urn:schemas-microsoft-com:office:office" xmlns:r="http://schemas.openxmlformats.org/officeDocument/2006/relationships" xmlns:m="http://schemas.openxmlformats.org/officeDocument/2006/math" xmlns:v="urn:schemas-microsoft-com:vml" xmlns:wp14="http://schemas.microsoft.com/office/word/2010/wordprocessingDrawing" xmlns:wp="http://schemas.openxmlformats.org/drawingml/2006/wordprocessingDrawing" xmlns:w10="urn:schemas-microsoft-com:office:word" xmlns:w="http://schemas.openxmlformats.org/wordprocessingml/2006/main" xmlns:w14="http://schemas.microsoft.com/office/word/2010/wordml" xmlns:w15="http://schemas.microsoft.com/office/word/2012/wordml" xmlns:w16cex="http://schemas.microsoft.com/office/word/2018/wordml/cex" xmlns:w16cid="http://schemas.microsoft.com/office/word/2016/wordml/cid" xmlns:w16="http://schemas.microsoft.com/office/word/2018/wordml" xmlns:w16sdtdh="http://schemas.microsoft.com/office/word/2020/wordml/sdtdatahash" xmlns:w16se="http://schemas.microsoft.com/office/word/2015/wordml/symex" xmlns:wpg="http://schemas.microsoft.com/office/word/2010/wordprocessingGroup" xmlns:wpi="http://schemas.microsoft.com/office/word/2010/wordprocessingInk" xmlns:wne="http://schemas.microsoft.com/office/word/2006/wordml" xmlns:wps="http://schemas.microsoft.com/office/word/2010/wordprocessingShape" mc:Ignorable="w14 w15 w16se w16cid w16 w16cex w16sdtdh wp14">
   <w:sdt>
     <w:sdtPr>
-      <w:id w:val="965631904"/>
+      <w:id w:val="-2037033024"/>
       <w:docPartObj>
         <w:docPartGallery w:val="Page Numbers (Bottom of Page)"/>
         <w:docPartUnique/>
@@ -9375,21 +14472,14 @@
     </w:sdtPr>
     <w:sdtEndPr>
       <w:rPr>
-        <w:color w:val="7F7F7F" w:themeColor="background1" w:themeShade="7F"/>
-        <w:spacing w:val="60"/>
+        <w:noProof/>
       </w:rPr>
     </w:sdtEndPr>
     <w:sdtContent>
       <w:p>
         <w:pPr>
           <w:pStyle w:val="Footer"/>
-          <w:pBdr>
-            <w:top w:val="single" w:sz="4" w:space="1" w:color="D9D9D9" w:themeColor="background1" w:themeShade="D9"/>
-          </w:pBdr>
-          <w:rPr>
-            <w:b/>
-            <w:bCs/>
-          </w:rPr>
+          <w:jc w:val="right"/>
         </w:pPr>
         <w:r>
           <w:fldChar w:fldCharType="begin"/>
@@ -9402,33 +14492,15 @@
         </w:r>
         <w:r>
           <w:rPr>
-            <w:b/>
-            <w:bCs/>
             <w:noProof/>
           </w:rPr>
           <w:t>2</w:t>
         </w:r>
         <w:r>
           <w:rPr>
-            <w:b/>
-            <w:bCs/>
             <w:noProof/>
           </w:rPr>
           <w:fldChar w:fldCharType="end"/>
-        </w:r>
-        <w:r>
-          <w:rPr>
-            <w:b/>
-            <w:bCs/>
-          </w:rPr>
-          <w:t xml:space="preserve"> | </w:t>
-        </w:r>
-        <w:r>
-          <w:rPr>
-            <w:color w:val="7F7F7F" w:themeColor="background1" w:themeShade="7F"/>
-            <w:spacing w:val="60"/>
-          </w:rPr>
-          <w:t>Page</w:t>
         </w:r>
       </w:p>
     </w:sdtContent>
@@ -10657,6 +15729,14 @@
       <w:szCs w:val="24"/>
     </w:rPr>
   </w:style>
+  <w:style w:type="paragraph" w:styleId="Bibliography">
+    <w:name w:val="Bibliography"/>
+    <w:basedOn w:val="Normal"/>
+    <w:next w:val="Normal"/>
+    <w:uiPriority w:val="37"/>
+    <w:unhideWhenUsed/>
+    <w:rsid w:val="007125E0"/>
+  </w:style>
 </w:styles>
 </file>
 
